--- a/DP-25_ole/DP-25 COM (1).docx
+++ b/DP-25_ole/DP-25 COM (1).docx
@@ -7859,6 +7859,116 @@
           <w:szCs w:val="18"/>
         </w:rPr>
       </w:pPr>
+      <w:r>
+        <w:rPr>
+          <w:rStyle w:val="cm"/>
+          <w:rFonts w:ascii="Consolas" w:hAnsi="Consolas" w:cs="Consolas"/>
+          <w:i/>
+          <w:iCs/>
+          <w:color w:val="999988"/>
+          <w:sz w:val="18"/>
+          <w:szCs w:val="18"/>
+        </w:rPr>
+        <w:tab/>
+      </w:r>
+      <w:proofErr w:type="spellStart"/>
+      <w:r>
+        <w:rPr>
+          <w:rStyle w:val="cm"/>
+          <w:rFonts w:ascii="Consolas" w:hAnsi="Consolas" w:cs="Consolas"/>
+          <w:i/>
+          <w:iCs/>
+          <w:color w:val="7F7F7F" w:themeColor="text1" w:themeTint="80"/>
+          <w:sz w:val="18"/>
+          <w:szCs w:val="18"/>
+          <w:shd w:val="clear" w:color="auto" w:fill="FFFF00"/>
+        </w:rPr>
+        <w:t>JCheckNumZRep</w:t>
+      </w:r>
+      <w:proofErr w:type="spellEnd"/>
+      <w:r>
+        <w:rPr>
+          <w:rStyle w:val="cm"/>
+          <w:rFonts w:ascii="Consolas" w:hAnsi="Consolas" w:cs="Consolas"/>
+          <w:i/>
+          <w:iCs/>
+          <w:color w:val="7F7F7F" w:themeColor="text1" w:themeTint="80"/>
+          <w:sz w:val="18"/>
+          <w:szCs w:val="18"/>
+          <w:shd w:val="clear" w:color="auto" w:fill="FFFF00"/>
+        </w:rPr>
+        <w:t xml:space="preserve"> –</w:t>
+      </w:r>
+      <w:r>
+        <w:rPr>
+          <w:rStyle w:val="cm"/>
+          <w:rFonts w:ascii="Consolas" w:hAnsi="Consolas" w:cs="Consolas"/>
+          <w:i/>
+          <w:iCs/>
+          <w:color w:val="7F7F7F" w:themeColor="text1" w:themeTint="80"/>
+          <w:sz w:val="18"/>
+          <w:szCs w:val="18"/>
+          <w:shd w:val="clear" w:color="auto" w:fill="FFFF00"/>
+        </w:rPr>
+        <w:t xml:space="preserve"> вещественное</w:t>
+      </w:r>
+      <w:r>
+        <w:rPr>
+          <w:rStyle w:val="cm"/>
+          <w:rFonts w:ascii="Consolas" w:hAnsi="Consolas" w:cs="Consolas"/>
+          <w:i/>
+          <w:iCs/>
+          <w:color w:val="7F7F7F" w:themeColor="text1" w:themeTint="80"/>
+          <w:sz w:val="18"/>
+          <w:szCs w:val="18"/>
+          <w:shd w:val="clear" w:color="auto" w:fill="FFFF00"/>
+        </w:rPr>
+        <w:t xml:space="preserve"> номер </w:t>
+      </w:r>
+      <w:r>
+        <w:rPr>
+          <w:rStyle w:val="cm"/>
+          <w:rFonts w:ascii="Consolas" w:hAnsi="Consolas" w:cs="Consolas"/>
+          <w:i/>
+          <w:iCs/>
+          <w:color w:val="7F7F7F" w:themeColor="text1" w:themeTint="80"/>
+          <w:sz w:val="18"/>
+          <w:szCs w:val="18"/>
+          <w:shd w:val="clear" w:color="auto" w:fill="FFFF00"/>
+          <w:lang w:val="en-US"/>
+        </w:rPr>
+        <w:t>Z</w:t>
+      </w:r>
+      <w:r>
+        <w:rPr>
+          <w:rStyle w:val="cm"/>
+          <w:rFonts w:ascii="Consolas" w:hAnsi="Consolas" w:cs="Consolas"/>
+          <w:i/>
+          <w:iCs/>
+          <w:color w:val="7F7F7F" w:themeColor="text1" w:themeTint="80"/>
+          <w:sz w:val="18"/>
+          <w:szCs w:val="18"/>
+          <w:shd w:val="clear" w:color="auto" w:fill="FFFF00"/>
+        </w:rPr>
+        <w:t>-отчета.</w:t>
+      </w:r>
+    </w:p>
+    <w:p>
+      <w:pPr>
+        <w:pStyle w:val="HTML"/>
+        <w:shd w:val="clear" w:color="auto" w:fill="FFFFFF"/>
+        <w:rPr>
+          <w:rStyle w:val="cm"/>
+          <w:rFonts w:ascii="Consolas" w:hAnsi="Consolas" w:cs="Consolas"/>
+          <w:i/>
+          <w:iCs/>
+          <w:color w:val="999988"/>
+          <w:sz w:val="18"/>
+          <w:szCs w:val="18"/>
+        </w:rPr>
+      </w:pPr>
+      <w:bookmarkStart w:id="47" w:name="_GoBack"/>
+      <w:bookmarkEnd w:id="47"/>
     </w:p>
     <w:p>
       <w:pPr>
@@ -8159,8 +8269,8 @@
           <w:szCs w:val="18"/>
         </w:rPr>
       </w:pPr>
-      <w:bookmarkStart w:id="47" w:name="cl-170"/>
-      <w:bookmarkEnd w:id="47"/>
+      <w:bookmarkStart w:id="48" w:name="cl-170"/>
+      <w:bookmarkEnd w:id="48"/>
       <w:r>
         <w:rPr>
           <w:rStyle w:val="cm"/>
@@ -8211,8 +8321,8 @@
           <w:szCs w:val="18"/>
         </w:rPr>
       </w:pPr>
-      <w:bookmarkStart w:id="48" w:name="cl-171"/>
-      <w:bookmarkEnd w:id="48"/>
+      <w:bookmarkStart w:id="49" w:name="cl-171"/>
+      <w:bookmarkEnd w:id="49"/>
       <w:r>
         <w:rPr>
           <w:rStyle w:val="cm"/>
@@ -8263,8 +8373,8 @@
           <w:szCs w:val="18"/>
         </w:rPr>
       </w:pPr>
-      <w:bookmarkStart w:id="49" w:name="cl-172"/>
-      <w:bookmarkEnd w:id="49"/>
+      <w:bookmarkStart w:id="50" w:name="cl-172"/>
+      <w:bookmarkEnd w:id="50"/>
       <w:r>
         <w:rPr>
           <w:rStyle w:val="cm"/>
@@ -8315,8 +8425,8 @@
           <w:szCs w:val="18"/>
         </w:rPr>
       </w:pPr>
-      <w:bookmarkStart w:id="50" w:name="cl-173"/>
-      <w:bookmarkEnd w:id="50"/>
+      <w:bookmarkStart w:id="51" w:name="cl-173"/>
+      <w:bookmarkEnd w:id="51"/>
       <w:r>
         <w:rPr>
           <w:rStyle w:val="cm"/>
@@ -8439,8 +8549,8 @@
           <w:szCs w:val="18"/>
         </w:rPr>
       </w:pPr>
-      <w:bookmarkStart w:id="51" w:name="cl-174"/>
-      <w:bookmarkEnd w:id="51"/>
+      <w:bookmarkStart w:id="52" w:name="cl-174"/>
+      <w:bookmarkEnd w:id="52"/>
       <w:r>
         <w:rPr>
           <w:rStyle w:val="cm"/>
@@ -8491,8 +8601,8 @@
           <w:szCs w:val="18"/>
         </w:rPr>
       </w:pPr>
-      <w:bookmarkStart w:id="52" w:name="cl-175"/>
-      <w:bookmarkEnd w:id="52"/>
+      <w:bookmarkStart w:id="53" w:name="cl-175"/>
+      <w:bookmarkEnd w:id="53"/>
       <w:r>
         <w:rPr>
           <w:rStyle w:val="cm"/>
@@ -8546,8 +8656,8 @@
           <w:szCs w:val="18"/>
         </w:rPr>
       </w:pPr>
-      <w:bookmarkStart w:id="53" w:name="cl-176"/>
-      <w:bookmarkEnd w:id="53"/>
+      <w:bookmarkStart w:id="54" w:name="cl-176"/>
+      <w:bookmarkEnd w:id="54"/>
       <w:r>
         <w:rPr>
           <w:rStyle w:val="cm"/>
@@ -8901,8 +9011,8 @@
           <w:szCs w:val="18"/>
         </w:rPr>
       </w:pPr>
-      <w:bookmarkStart w:id="54" w:name="cl-116"/>
-      <w:bookmarkEnd w:id="54"/>
+      <w:bookmarkStart w:id="55" w:name="cl-116"/>
+      <w:bookmarkEnd w:id="55"/>
       <w:r>
         <w:rPr>
           <w:rFonts w:ascii="Consolas" w:hAnsi="Consolas" w:cs="Consolas"/>
@@ -9978,7 +10088,6 @@
           <w:rFonts w:ascii="Consolas" w:hAnsi="Consolas" w:cs="Consolas"/>
           <w:sz w:val="16"/>
           <w:szCs w:val="16"/>
-          <w:lang w:val="en-US"/>
         </w:rPr>
       </w:pPr>
       <w:r>
@@ -10004,7 +10113,6 @@
           <w:rFonts w:ascii="Consolas" w:hAnsi="Consolas" w:cs="Consolas"/>
           <w:sz w:val="16"/>
           <w:szCs w:val="16"/>
-          <w:lang w:val="en-US"/>
         </w:rPr>
         <w:t>(</w:t>
       </w:r>
@@ -10018,17 +10126,14 @@
         </w:rPr>
         <w:t>Символы</w:t>
       </w:r>
-      <w:proofErr w:type="spellEnd"/>
-      <w:r>
-        <w:rPr>
-          <w:rFonts w:ascii="Consolas" w:hAnsi="Consolas" w:cs="Consolas"/>
-          <w:sz w:val="16"/>
-          <w:szCs w:val="16"/>
-          <w:lang w:val="en-US"/>
+      <w:r>
+        <w:rPr>
+          <w:rFonts w:ascii="Consolas" w:hAnsi="Consolas" w:cs="Consolas"/>
+          <w:sz w:val="16"/>
+          <w:szCs w:val="16"/>
         </w:rPr>
         <w:t>.</w:t>
       </w:r>
-      <w:proofErr w:type="spellStart"/>
       <w:r>
         <w:rPr>
           <w:rFonts w:ascii="Consolas" w:hAnsi="Consolas" w:cs="Consolas"/>
@@ -10043,7 +10148,6 @@
           <w:rFonts w:ascii="Consolas" w:hAnsi="Consolas" w:cs="Consolas"/>
           <w:sz w:val="16"/>
           <w:szCs w:val="16"/>
-          <w:lang w:val="en-US"/>
         </w:rPr>
         <w:t>+ "</w:t>
       </w:r>
@@ -10060,25 +10164,78 @@
           <w:rFonts w:ascii="Consolas" w:hAnsi="Consolas" w:cs="Consolas"/>
           <w:sz w:val="16"/>
           <w:szCs w:val="16"/>
-          <w:lang w:val="en-US"/>
-        </w:rPr>
-        <w:t xml:space="preserve"> - " + ecr1c.JCheckNum </w:t>
-      </w:r>
-    </w:p>
-    <w:p>
-      <w:pPr>
-        <w:rPr>
-          <w:rFonts w:ascii="Consolas" w:hAnsi="Consolas" w:cs="Consolas"/>
-          <w:sz w:val="16"/>
-          <w:szCs w:val="16"/>
-        </w:rPr>
-      </w:pPr>
-      <w:r>
-        <w:rPr>
-          <w:rFonts w:ascii="Consolas" w:hAnsi="Consolas" w:cs="Consolas"/>
-          <w:sz w:val="16"/>
-          <w:szCs w:val="16"/>
-          <w:lang w:val="en-US"/>
+        </w:rPr>
+        <w:t xml:space="preserve"> - " + </w:t>
+      </w:r>
+      <w:proofErr w:type="spellStart"/>
+      <w:r>
+        <w:rPr>
+          <w:rFonts w:ascii="Consolas" w:hAnsi="Consolas" w:cs="Consolas"/>
+          <w:sz w:val="16"/>
+          <w:szCs w:val="16"/>
+          <w:lang w:val="en-US"/>
+        </w:rPr>
+        <w:t>ecr</w:t>
+      </w:r>
+      <w:proofErr w:type="spellEnd"/>
+      <w:r>
+        <w:rPr>
+          <w:rFonts w:ascii="Consolas" w:hAnsi="Consolas" w:cs="Consolas"/>
+          <w:sz w:val="16"/>
+          <w:szCs w:val="16"/>
+        </w:rPr>
+        <w:t>1</w:t>
+      </w:r>
+      <w:r>
+        <w:rPr>
+          <w:rFonts w:ascii="Consolas" w:hAnsi="Consolas" w:cs="Consolas"/>
+          <w:sz w:val="16"/>
+          <w:szCs w:val="16"/>
+          <w:lang w:val="en-US"/>
+        </w:rPr>
+        <w:t>c</w:t>
+      </w:r>
+      <w:r>
+        <w:rPr>
+          <w:rFonts w:ascii="Consolas" w:hAnsi="Consolas" w:cs="Consolas"/>
+          <w:sz w:val="16"/>
+          <w:szCs w:val="16"/>
+        </w:rPr>
+        <w:t>.</w:t>
+      </w:r>
+      <w:proofErr w:type="spellStart"/>
+      <w:r>
+        <w:rPr>
+          <w:rFonts w:ascii="Consolas" w:hAnsi="Consolas" w:cs="Consolas"/>
+          <w:sz w:val="16"/>
+          <w:szCs w:val="16"/>
+          <w:lang w:val="en-US"/>
+        </w:rPr>
+        <w:t>JCheckNum</w:t>
+      </w:r>
+      <w:proofErr w:type="spellEnd"/>
+      <w:r>
+        <w:rPr>
+          <w:rFonts w:ascii="Consolas" w:hAnsi="Consolas" w:cs="Consolas"/>
+          <w:sz w:val="16"/>
+          <w:szCs w:val="16"/>
+        </w:rPr>
+        <w:t xml:space="preserve"> </w:t>
+      </w:r>
+    </w:p>
+    <w:p>
+      <w:pPr>
+        <w:rPr>
+          <w:rFonts w:ascii="Consolas" w:hAnsi="Consolas" w:cs="Consolas"/>
+          <w:sz w:val="16"/>
+          <w:szCs w:val="16"/>
+        </w:rPr>
+      </w:pPr>
+      <w:r>
+        <w:rPr>
+          <w:rFonts w:ascii="Consolas" w:hAnsi="Consolas" w:cs="Consolas"/>
+          <w:sz w:val="16"/>
+          <w:szCs w:val="16"/>
         </w:rPr>
         <w:tab/>
       </w:r>
@@ -10408,8 +10565,6 @@
         </w:rPr>
         <w:t>Сообщить(ecr1c.Disconnect());</w:t>
       </w:r>
-      <w:bookmarkStart w:id="55" w:name="_GoBack"/>
-      <w:bookmarkEnd w:id="55"/>
     </w:p>
     <w:sectPr>
       <w:footerReference w:type="even" r:id="rId8"/>
@@ -10557,7 +10712,7 @@
 
 <file path=word/numbering.xml><?xml version="1.0" encoding="utf-8"?>
 <w:numbering xmlns:wpc="http://schemas.microsoft.com/office/word/2010/wordprocessingCanvas" xmlns:mc="http://schemas.openxmlformats.org/markup-compatibility/2006" xmlns:o="urn:schemas-microsoft-com:office:office" xmlns:r="http://schemas.openxmlformats.org/officeDocument/2006/relationships" xmlns:m="http://schemas.openxmlformats.org/officeDocument/2006/math" xmlns:v="urn:schemas-microsoft-com:vml" xmlns:wp14="http://schemas.microsoft.com/office/word/2010/wordprocessingDrawing" xmlns:wp="http://schemas.openxmlformats.org/drawingml/2006/wordprocessingDrawing" xmlns:w10="urn:schemas-microsoft-com:office:word" xmlns:w="http://schemas.openxmlformats.org/wordprocessingml/2006/main" xmlns:w14="http://schemas.microsoft.com/office/word/2010/wordml" xmlns:w15="http://schemas.microsoft.com/office/word/2012/wordml" xmlns:wpg="http://schemas.microsoft.com/office/word/2010/wordprocessingGroup" xmlns:wpi="http://schemas.microsoft.com/office/word/2010/wordprocessingInk" xmlns:wne="http://schemas.microsoft.com/office/word/2006/wordml" xmlns:wps="http://schemas.microsoft.com/office/word/2010/wordprocessingShape" mc:Ignorable="w14 w15 wp14">
-  <w:abstractNum w:abstractNumId="0">
+  <w:abstractNum w:abstractNumId="0" w15:restartNumberingAfterBreak="0">
     <w:nsid w:val="00000001"/>
     <w:multiLevelType w:val="multilevel"/>
     <w:tmpl w:val="00000001"/>
@@ -10681,7 +10836,7 @@
       </w:pPr>
     </w:lvl>
   </w:abstractNum>
-  <w:abstractNum w:abstractNumId="1">
+  <w:abstractNum w:abstractNumId="1" w15:restartNumberingAfterBreak="0">
     <w:nsid w:val="0DBB7A5B"/>
     <w:multiLevelType w:val="hybridMultilevel"/>
     <w:tmpl w:val="AC7ECE1C"/>
@@ -10821,7 +10976,7 @@
       </w:rPr>
     </w:lvl>
   </w:abstractNum>
-  <w:abstractNum w:abstractNumId="2">
+  <w:abstractNum w:abstractNumId="2" w15:restartNumberingAfterBreak="0">
     <w:nsid w:val="1F3D1333"/>
     <w:multiLevelType w:val="hybridMultilevel"/>
     <w:tmpl w:val="242615AE"/>

--- a/DP-25_ole/DP-25 COM (1).docx
+++ b/DP-25_ole/DP-25 COM (1).docx
@@ -7818,6 +7818,7 @@
         </w:rPr>
         <w:t xml:space="preserve">         </w:t>
       </w:r>
+      <w:bookmarkStart w:id="47" w:name="_GoBack"/>
       <w:proofErr w:type="spellStart"/>
       <w:r>
         <w:rPr>
@@ -7844,6 +7845,7 @@
         </w:rPr>
         <w:t xml:space="preserve"> - вещественное число, процент скидки на весь Чек 0.00…99.99 (отрицательный - скидка, положительная – надбавка) </w:t>
       </w:r>
+      <w:bookmarkEnd w:id="47"/>
     </w:p>
     <w:p>
       <w:pPr>
@@ -7854,9 +7856,10 @@
           <w:rFonts w:ascii="Consolas" w:hAnsi="Consolas" w:cs="Consolas"/>
           <w:i/>
           <w:iCs/>
-          <w:color w:val="999988"/>
-          <w:sz w:val="18"/>
-          <w:szCs w:val="18"/>
+          <w:color w:val="7F7F7F" w:themeColor="text1" w:themeTint="80"/>
+          <w:sz w:val="18"/>
+          <w:szCs w:val="18"/>
+          <w:shd w:val="clear" w:color="auto" w:fill="FFFF00"/>
         </w:rPr>
       </w:pPr>
       <w:r>
@@ -7897,33 +7900,7 @@
           <w:szCs w:val="18"/>
           <w:shd w:val="clear" w:color="auto" w:fill="FFFF00"/>
         </w:rPr>
-        <w:t xml:space="preserve"> –</w:t>
-      </w:r>
-      <w:r>
-        <w:rPr>
-          <w:rStyle w:val="cm"/>
-          <w:rFonts w:ascii="Consolas" w:hAnsi="Consolas" w:cs="Consolas"/>
-          <w:i/>
-          <w:iCs/>
-          <w:color w:val="7F7F7F" w:themeColor="text1" w:themeTint="80"/>
-          <w:sz w:val="18"/>
-          <w:szCs w:val="18"/>
-          <w:shd w:val="clear" w:color="auto" w:fill="FFFF00"/>
-        </w:rPr>
-        <w:t xml:space="preserve"> вещественное</w:t>
-      </w:r>
-      <w:r>
-        <w:rPr>
-          <w:rStyle w:val="cm"/>
-          <w:rFonts w:ascii="Consolas" w:hAnsi="Consolas" w:cs="Consolas"/>
-          <w:i/>
-          <w:iCs/>
-          <w:color w:val="7F7F7F" w:themeColor="text1" w:themeTint="80"/>
-          <w:sz w:val="18"/>
-          <w:szCs w:val="18"/>
-          <w:shd w:val="clear" w:color="auto" w:fill="FFFF00"/>
-        </w:rPr>
-        <w:t xml:space="preserve"> номер </w:t>
+        <w:t xml:space="preserve"> –номер </w:t>
       </w:r>
       <w:r>
         <w:rPr>
@@ -7962,13 +7939,12 @@
           <w:rFonts w:ascii="Consolas" w:hAnsi="Consolas" w:cs="Consolas"/>
           <w:i/>
           <w:iCs/>
-          <w:color w:val="999988"/>
-          <w:sz w:val="18"/>
-          <w:szCs w:val="18"/>
-        </w:rPr>
-      </w:pPr>
-      <w:bookmarkStart w:id="47" w:name="_GoBack"/>
-      <w:bookmarkEnd w:id="47"/>
+          <w:color w:val="7F7F7F" w:themeColor="text1" w:themeTint="80"/>
+          <w:sz w:val="18"/>
+          <w:szCs w:val="18"/>
+          <w:shd w:val="clear" w:color="auto" w:fill="FFFF00"/>
+        </w:rPr>
+      </w:pPr>
     </w:p>
     <w:p>
       <w:pPr>
@@ -7982,6 +7958,749 @@
           <w:color w:val="999988"/>
           <w:sz w:val="18"/>
           <w:szCs w:val="18"/>
+          <w:highlight w:val="yellow"/>
+        </w:rPr>
+      </w:pPr>
+      <w:r>
+        <w:rPr>
+          <w:rStyle w:val="cm"/>
+          <w:rFonts w:ascii="Consolas" w:hAnsi="Consolas" w:cs="Consolas"/>
+          <w:i/>
+          <w:iCs/>
+          <w:color w:val="999988"/>
+          <w:sz w:val="18"/>
+          <w:szCs w:val="18"/>
+        </w:rPr>
+        <w:t xml:space="preserve">        </w:t>
+      </w:r>
+      <w:proofErr w:type="spellStart"/>
+      <w:r>
+        <w:rPr>
+          <w:rStyle w:val="cm"/>
+          <w:rFonts w:ascii="Consolas" w:hAnsi="Consolas" w:cs="Consolas"/>
+          <w:i/>
+          <w:iCs/>
+          <w:color w:val="999988"/>
+          <w:sz w:val="18"/>
+          <w:szCs w:val="18"/>
+          <w:highlight w:val="yellow"/>
+          <w:lang w:val="en-US"/>
+        </w:rPr>
+        <w:t>JCheckPayCount</w:t>
+      </w:r>
+      <w:proofErr w:type="spellEnd"/>
+      <w:r>
+        <w:rPr>
+          <w:rStyle w:val="cm"/>
+          <w:rFonts w:ascii="Consolas" w:hAnsi="Consolas" w:cs="Consolas"/>
+          <w:i/>
+          <w:iCs/>
+          <w:color w:val="999988"/>
+          <w:sz w:val="18"/>
+          <w:szCs w:val="18"/>
+          <w:highlight w:val="yellow"/>
+        </w:rPr>
+        <w:t xml:space="preserve"> - Количество оплат максимум 3</w:t>
+      </w:r>
+    </w:p>
+    <w:p>
+      <w:pPr>
+        <w:pStyle w:val="HTML"/>
+        <w:shd w:val="clear" w:color="auto" w:fill="FFFFFF"/>
+        <w:rPr>
+          <w:rStyle w:val="cm"/>
+          <w:rFonts w:ascii="Consolas" w:hAnsi="Consolas" w:cs="Consolas"/>
+          <w:i/>
+          <w:iCs/>
+          <w:color w:val="999988"/>
+          <w:sz w:val="18"/>
+          <w:szCs w:val="18"/>
+          <w:highlight w:val="yellow"/>
+        </w:rPr>
+      </w:pPr>
+      <w:r>
+        <w:rPr>
+          <w:rStyle w:val="cm"/>
+          <w:rFonts w:ascii="Consolas" w:hAnsi="Consolas" w:cs="Consolas"/>
+          <w:i/>
+          <w:iCs/>
+          <w:color w:val="999988"/>
+          <w:sz w:val="18"/>
+          <w:szCs w:val="18"/>
+          <w:highlight w:val="yellow"/>
+        </w:rPr>
+        <w:t xml:space="preserve">        </w:t>
+      </w:r>
+      <w:proofErr w:type="spellStart"/>
+      <w:r>
+        <w:rPr>
+          <w:rStyle w:val="cm"/>
+          <w:rFonts w:ascii="Consolas" w:hAnsi="Consolas" w:cs="Consolas"/>
+          <w:i/>
+          <w:iCs/>
+          <w:color w:val="999988"/>
+          <w:sz w:val="18"/>
+          <w:szCs w:val="18"/>
+          <w:highlight w:val="yellow"/>
+          <w:lang w:val="en-US"/>
+        </w:rPr>
+        <w:t>JCheckPay</w:t>
+      </w:r>
+      <w:proofErr w:type="spellEnd"/>
+      <w:r>
+        <w:rPr>
+          <w:rStyle w:val="cm"/>
+          <w:rFonts w:ascii="Consolas" w:hAnsi="Consolas" w:cs="Consolas"/>
+          <w:i/>
+          <w:iCs/>
+          <w:color w:val="999988"/>
+          <w:sz w:val="18"/>
+          <w:szCs w:val="18"/>
+          <w:highlight w:val="yellow"/>
+        </w:rPr>
+        <w:t>1</w:t>
+      </w:r>
+      <w:r>
+        <w:rPr>
+          <w:rStyle w:val="cm"/>
+          <w:rFonts w:ascii="Consolas" w:hAnsi="Consolas" w:cs="Consolas"/>
+          <w:i/>
+          <w:iCs/>
+          <w:color w:val="999988"/>
+          <w:sz w:val="18"/>
+          <w:szCs w:val="18"/>
+          <w:highlight w:val="yellow"/>
+          <w:lang w:val="en-US"/>
+        </w:rPr>
+        <w:t>Type</w:t>
+      </w:r>
+      <w:r>
+        <w:rPr>
+          <w:rStyle w:val="cm"/>
+          <w:rFonts w:ascii="Consolas" w:hAnsi="Consolas" w:cs="Consolas"/>
+          <w:i/>
+          <w:iCs/>
+          <w:color w:val="999988"/>
+          <w:sz w:val="18"/>
+          <w:szCs w:val="18"/>
+          <w:highlight w:val="yellow"/>
+        </w:rPr>
+        <w:t xml:space="preserve"> – тип отплаты 1 </w:t>
+      </w:r>
+      <w:proofErr w:type="gramStart"/>
+      <w:r>
+        <w:rPr>
+          <w:rStyle w:val="cm"/>
+          <w:rFonts w:ascii="Consolas" w:hAnsi="Consolas" w:cs="Consolas"/>
+          <w:i/>
+          <w:iCs/>
+          <w:color w:val="999988"/>
+          <w:sz w:val="18"/>
+          <w:szCs w:val="18"/>
+          <w:highlight w:val="yellow"/>
+        </w:rPr>
+        <w:t>( 0</w:t>
+      </w:r>
+      <w:proofErr w:type="gramEnd"/>
+      <w:r>
+        <w:rPr>
+          <w:rStyle w:val="cm"/>
+          <w:rFonts w:ascii="Consolas" w:hAnsi="Consolas" w:cs="Consolas"/>
+          <w:i/>
+          <w:iCs/>
+          <w:color w:val="999988"/>
+          <w:sz w:val="18"/>
+          <w:szCs w:val="18"/>
+          <w:highlight w:val="yellow"/>
+        </w:rPr>
+        <w:t xml:space="preserve"> – нал, 1 – карта, 2 - кредит)</w:t>
+      </w:r>
+    </w:p>
+    <w:p>
+      <w:pPr>
+        <w:pStyle w:val="HTML"/>
+        <w:shd w:val="clear" w:color="auto" w:fill="FFFFFF"/>
+        <w:rPr>
+          <w:rStyle w:val="cm"/>
+          <w:rFonts w:ascii="Consolas" w:hAnsi="Consolas" w:cs="Consolas"/>
+          <w:i/>
+          <w:iCs/>
+          <w:color w:val="999988"/>
+          <w:sz w:val="18"/>
+          <w:szCs w:val="18"/>
+          <w:highlight w:val="yellow"/>
+        </w:rPr>
+      </w:pPr>
+      <w:r>
+        <w:rPr>
+          <w:rStyle w:val="cm"/>
+          <w:rFonts w:ascii="Consolas" w:hAnsi="Consolas" w:cs="Consolas"/>
+          <w:i/>
+          <w:iCs/>
+          <w:color w:val="999988"/>
+          <w:sz w:val="18"/>
+          <w:szCs w:val="18"/>
+          <w:highlight w:val="yellow"/>
+        </w:rPr>
+        <w:t xml:space="preserve">        </w:t>
+      </w:r>
+      <w:proofErr w:type="spellStart"/>
+      <w:r>
+        <w:rPr>
+          <w:rStyle w:val="cm"/>
+          <w:rFonts w:ascii="Consolas" w:hAnsi="Consolas" w:cs="Consolas"/>
+          <w:i/>
+          <w:iCs/>
+          <w:color w:val="999988"/>
+          <w:sz w:val="18"/>
+          <w:szCs w:val="18"/>
+          <w:highlight w:val="yellow"/>
+          <w:lang w:val="en-US"/>
+        </w:rPr>
+        <w:t>JCheckPay</w:t>
+      </w:r>
+      <w:proofErr w:type="spellEnd"/>
+      <w:r>
+        <w:rPr>
+          <w:rStyle w:val="cm"/>
+          <w:rFonts w:ascii="Consolas" w:hAnsi="Consolas" w:cs="Consolas"/>
+          <w:i/>
+          <w:iCs/>
+          <w:color w:val="999988"/>
+          <w:sz w:val="18"/>
+          <w:szCs w:val="18"/>
+          <w:highlight w:val="yellow"/>
+        </w:rPr>
+        <w:t>1</w:t>
+      </w:r>
+      <w:r>
+        <w:rPr>
+          <w:rStyle w:val="cm"/>
+          <w:rFonts w:ascii="Consolas" w:hAnsi="Consolas" w:cs="Consolas"/>
+          <w:i/>
+          <w:iCs/>
+          <w:color w:val="999988"/>
+          <w:sz w:val="18"/>
+          <w:szCs w:val="18"/>
+          <w:highlight w:val="yellow"/>
+          <w:lang w:val="en-US"/>
+        </w:rPr>
+        <w:t>Sum</w:t>
+      </w:r>
+      <w:r>
+        <w:rPr>
+          <w:rStyle w:val="cm"/>
+          <w:rFonts w:ascii="Consolas" w:hAnsi="Consolas" w:cs="Consolas"/>
+          <w:i/>
+          <w:iCs/>
+          <w:color w:val="999988"/>
+          <w:sz w:val="18"/>
+          <w:szCs w:val="18"/>
+          <w:highlight w:val="yellow"/>
+        </w:rPr>
+        <w:t xml:space="preserve"> – сума оплаты 1</w:t>
+      </w:r>
+    </w:p>
+    <w:p>
+      <w:pPr>
+        <w:pStyle w:val="HTML"/>
+        <w:shd w:val="clear" w:color="auto" w:fill="FFFFFF"/>
+        <w:rPr>
+          <w:rStyle w:val="cm"/>
+          <w:rFonts w:ascii="Consolas" w:hAnsi="Consolas" w:cs="Consolas"/>
+          <w:i/>
+          <w:iCs/>
+          <w:color w:val="999988"/>
+          <w:sz w:val="18"/>
+          <w:szCs w:val="18"/>
+          <w:highlight w:val="yellow"/>
+        </w:rPr>
+      </w:pPr>
+      <w:r>
+        <w:rPr>
+          <w:rStyle w:val="cm"/>
+          <w:rFonts w:ascii="Consolas" w:hAnsi="Consolas" w:cs="Consolas"/>
+          <w:i/>
+          <w:iCs/>
+          <w:color w:val="999988"/>
+          <w:sz w:val="18"/>
+          <w:szCs w:val="18"/>
+          <w:highlight w:val="yellow"/>
+        </w:rPr>
+        <w:t xml:space="preserve">        </w:t>
+      </w:r>
+      <w:proofErr w:type="spellStart"/>
+      <w:r>
+        <w:rPr>
+          <w:rStyle w:val="cm"/>
+          <w:rFonts w:ascii="Consolas" w:hAnsi="Consolas" w:cs="Consolas"/>
+          <w:i/>
+          <w:iCs/>
+          <w:color w:val="999988"/>
+          <w:sz w:val="18"/>
+          <w:szCs w:val="18"/>
+          <w:highlight w:val="yellow"/>
+          <w:lang w:val="en-US"/>
+        </w:rPr>
+        <w:t>JCheckPay</w:t>
+      </w:r>
+      <w:proofErr w:type="spellEnd"/>
+      <w:r>
+        <w:rPr>
+          <w:rStyle w:val="cm"/>
+          <w:rFonts w:ascii="Consolas" w:hAnsi="Consolas" w:cs="Consolas"/>
+          <w:i/>
+          <w:iCs/>
+          <w:color w:val="999988"/>
+          <w:sz w:val="18"/>
+          <w:szCs w:val="18"/>
+          <w:highlight w:val="yellow"/>
+        </w:rPr>
+        <w:t>2</w:t>
+      </w:r>
+      <w:r>
+        <w:rPr>
+          <w:rStyle w:val="cm"/>
+          <w:rFonts w:ascii="Consolas" w:hAnsi="Consolas" w:cs="Consolas"/>
+          <w:i/>
+          <w:iCs/>
+          <w:color w:val="999988"/>
+          <w:sz w:val="18"/>
+          <w:szCs w:val="18"/>
+          <w:highlight w:val="yellow"/>
+          <w:lang w:val="en-US"/>
+        </w:rPr>
+        <w:t>Type</w:t>
+      </w:r>
+      <w:r>
+        <w:rPr>
+          <w:rStyle w:val="cm"/>
+          <w:rFonts w:ascii="Consolas" w:hAnsi="Consolas" w:cs="Consolas"/>
+          <w:i/>
+          <w:iCs/>
+          <w:color w:val="999988"/>
+          <w:sz w:val="18"/>
+          <w:szCs w:val="18"/>
+          <w:highlight w:val="yellow"/>
+        </w:rPr>
+        <w:t xml:space="preserve"> </w:t>
+      </w:r>
+      <w:r>
+        <w:rPr>
+          <w:rStyle w:val="cm"/>
+          <w:rFonts w:ascii="Consolas" w:hAnsi="Consolas" w:cs="Consolas"/>
+          <w:i/>
+          <w:iCs/>
+          <w:color w:val="999988"/>
+          <w:sz w:val="18"/>
+          <w:szCs w:val="18"/>
+          <w:highlight w:val="yellow"/>
+        </w:rPr>
+        <w:t xml:space="preserve">– тип отплаты </w:t>
+      </w:r>
+      <w:r>
+        <w:rPr>
+          <w:rStyle w:val="cm"/>
+          <w:rFonts w:ascii="Consolas" w:hAnsi="Consolas" w:cs="Consolas"/>
+          <w:i/>
+          <w:iCs/>
+          <w:color w:val="999988"/>
+          <w:sz w:val="18"/>
+          <w:szCs w:val="18"/>
+          <w:highlight w:val="yellow"/>
+        </w:rPr>
+        <w:t>2</w:t>
+      </w:r>
+      <w:r>
+        <w:rPr>
+          <w:rStyle w:val="cm"/>
+          <w:rFonts w:ascii="Consolas" w:hAnsi="Consolas" w:cs="Consolas"/>
+          <w:i/>
+          <w:iCs/>
+          <w:color w:val="999988"/>
+          <w:sz w:val="18"/>
+          <w:szCs w:val="18"/>
+          <w:highlight w:val="yellow"/>
+        </w:rPr>
+        <w:t xml:space="preserve"> </w:t>
+      </w:r>
+      <w:proofErr w:type="gramStart"/>
+      <w:r>
+        <w:rPr>
+          <w:rStyle w:val="cm"/>
+          <w:rFonts w:ascii="Consolas" w:hAnsi="Consolas" w:cs="Consolas"/>
+          <w:i/>
+          <w:iCs/>
+          <w:color w:val="999988"/>
+          <w:sz w:val="18"/>
+          <w:szCs w:val="18"/>
+          <w:highlight w:val="yellow"/>
+        </w:rPr>
+        <w:t>( 0</w:t>
+      </w:r>
+      <w:proofErr w:type="gramEnd"/>
+      <w:r>
+        <w:rPr>
+          <w:rStyle w:val="cm"/>
+          <w:rFonts w:ascii="Consolas" w:hAnsi="Consolas" w:cs="Consolas"/>
+          <w:i/>
+          <w:iCs/>
+          <w:color w:val="999988"/>
+          <w:sz w:val="18"/>
+          <w:szCs w:val="18"/>
+          <w:highlight w:val="yellow"/>
+        </w:rPr>
+        <w:t xml:space="preserve"> – нал, 1 – карта, 2 - кредит)</w:t>
+      </w:r>
+    </w:p>
+    <w:p>
+      <w:pPr>
+        <w:pStyle w:val="HTML"/>
+        <w:shd w:val="clear" w:color="auto" w:fill="FFFFFF"/>
+        <w:rPr>
+          <w:rStyle w:val="cm"/>
+          <w:rFonts w:ascii="Consolas" w:hAnsi="Consolas" w:cs="Consolas"/>
+          <w:i/>
+          <w:iCs/>
+          <w:color w:val="999988"/>
+          <w:sz w:val="18"/>
+          <w:szCs w:val="18"/>
+          <w:highlight w:val="yellow"/>
+        </w:rPr>
+      </w:pPr>
+      <w:r>
+        <w:rPr>
+          <w:rStyle w:val="cm"/>
+          <w:rFonts w:ascii="Consolas" w:hAnsi="Consolas" w:cs="Consolas"/>
+          <w:i/>
+          <w:iCs/>
+          <w:color w:val="999988"/>
+          <w:sz w:val="18"/>
+          <w:szCs w:val="18"/>
+          <w:highlight w:val="yellow"/>
+        </w:rPr>
+        <w:t xml:space="preserve">        </w:t>
+      </w:r>
+      <w:proofErr w:type="spellStart"/>
+      <w:r>
+        <w:rPr>
+          <w:rStyle w:val="cm"/>
+          <w:rFonts w:ascii="Consolas" w:hAnsi="Consolas" w:cs="Consolas"/>
+          <w:i/>
+          <w:iCs/>
+          <w:color w:val="999988"/>
+          <w:sz w:val="18"/>
+          <w:szCs w:val="18"/>
+          <w:highlight w:val="yellow"/>
+          <w:lang w:val="en-US"/>
+        </w:rPr>
+        <w:t>JCheckPay</w:t>
+      </w:r>
+      <w:proofErr w:type="spellEnd"/>
+      <w:r>
+        <w:rPr>
+          <w:rStyle w:val="cm"/>
+          <w:rFonts w:ascii="Consolas" w:hAnsi="Consolas" w:cs="Consolas"/>
+          <w:i/>
+          <w:iCs/>
+          <w:color w:val="999988"/>
+          <w:sz w:val="18"/>
+          <w:szCs w:val="18"/>
+          <w:highlight w:val="yellow"/>
+        </w:rPr>
+        <w:t>2</w:t>
+      </w:r>
+      <w:r>
+        <w:rPr>
+          <w:rStyle w:val="cm"/>
+          <w:rFonts w:ascii="Consolas" w:hAnsi="Consolas" w:cs="Consolas"/>
+          <w:i/>
+          <w:iCs/>
+          <w:color w:val="999988"/>
+          <w:sz w:val="18"/>
+          <w:szCs w:val="18"/>
+          <w:highlight w:val="yellow"/>
+          <w:lang w:val="en-US"/>
+        </w:rPr>
+        <w:t>Sum</w:t>
+      </w:r>
+      <w:r>
+        <w:rPr>
+          <w:rStyle w:val="cm"/>
+          <w:rFonts w:ascii="Consolas" w:hAnsi="Consolas" w:cs="Consolas"/>
+          <w:i/>
+          <w:iCs/>
+          <w:color w:val="999988"/>
+          <w:sz w:val="18"/>
+          <w:szCs w:val="18"/>
+          <w:highlight w:val="yellow"/>
+        </w:rPr>
+        <w:t xml:space="preserve"> </w:t>
+      </w:r>
+      <w:r>
+        <w:rPr>
+          <w:rStyle w:val="cm"/>
+          <w:rFonts w:ascii="Consolas" w:hAnsi="Consolas" w:cs="Consolas"/>
+          <w:i/>
+          <w:iCs/>
+          <w:color w:val="999988"/>
+          <w:sz w:val="18"/>
+          <w:szCs w:val="18"/>
+          <w:highlight w:val="yellow"/>
+        </w:rPr>
+        <w:t xml:space="preserve">– сума оплаты </w:t>
+      </w:r>
+      <w:r>
+        <w:rPr>
+          <w:rStyle w:val="cm"/>
+          <w:rFonts w:ascii="Consolas" w:hAnsi="Consolas" w:cs="Consolas"/>
+          <w:i/>
+          <w:iCs/>
+          <w:color w:val="999988"/>
+          <w:sz w:val="18"/>
+          <w:szCs w:val="18"/>
+          <w:highlight w:val="yellow"/>
+        </w:rPr>
+        <w:t>2</w:t>
+      </w:r>
+    </w:p>
+    <w:p>
+      <w:pPr>
+        <w:pStyle w:val="HTML"/>
+        <w:shd w:val="clear" w:color="auto" w:fill="FFFFFF"/>
+        <w:rPr>
+          <w:rStyle w:val="cm"/>
+          <w:rFonts w:ascii="Consolas" w:hAnsi="Consolas" w:cs="Consolas"/>
+          <w:i/>
+          <w:iCs/>
+          <w:color w:val="999988"/>
+          <w:sz w:val="18"/>
+          <w:szCs w:val="18"/>
+          <w:highlight w:val="yellow"/>
+        </w:rPr>
+      </w:pPr>
+      <w:r>
+        <w:rPr>
+          <w:rStyle w:val="cm"/>
+          <w:rFonts w:ascii="Consolas" w:hAnsi="Consolas" w:cs="Consolas"/>
+          <w:i/>
+          <w:iCs/>
+          <w:color w:val="999988"/>
+          <w:sz w:val="18"/>
+          <w:szCs w:val="18"/>
+          <w:highlight w:val="yellow"/>
+        </w:rPr>
+        <w:t xml:space="preserve">        </w:t>
+      </w:r>
+      <w:proofErr w:type="spellStart"/>
+      <w:r>
+        <w:rPr>
+          <w:rStyle w:val="cm"/>
+          <w:rFonts w:ascii="Consolas" w:hAnsi="Consolas" w:cs="Consolas"/>
+          <w:i/>
+          <w:iCs/>
+          <w:color w:val="999988"/>
+          <w:sz w:val="18"/>
+          <w:szCs w:val="18"/>
+          <w:highlight w:val="yellow"/>
+          <w:lang w:val="en-US"/>
+        </w:rPr>
+        <w:t>JCheckPay</w:t>
+      </w:r>
+      <w:proofErr w:type="spellEnd"/>
+      <w:r>
+        <w:rPr>
+          <w:rStyle w:val="cm"/>
+          <w:rFonts w:ascii="Consolas" w:hAnsi="Consolas" w:cs="Consolas"/>
+          <w:i/>
+          <w:iCs/>
+          <w:color w:val="999988"/>
+          <w:sz w:val="18"/>
+          <w:szCs w:val="18"/>
+          <w:highlight w:val="yellow"/>
+        </w:rPr>
+        <w:t>3</w:t>
+      </w:r>
+      <w:r>
+        <w:rPr>
+          <w:rStyle w:val="cm"/>
+          <w:rFonts w:ascii="Consolas" w:hAnsi="Consolas" w:cs="Consolas"/>
+          <w:i/>
+          <w:iCs/>
+          <w:color w:val="999988"/>
+          <w:sz w:val="18"/>
+          <w:szCs w:val="18"/>
+          <w:highlight w:val="yellow"/>
+          <w:lang w:val="en-US"/>
+        </w:rPr>
+        <w:t>Type</w:t>
+      </w:r>
+      <w:r>
+        <w:rPr>
+          <w:rStyle w:val="cm"/>
+          <w:rFonts w:ascii="Consolas" w:hAnsi="Consolas" w:cs="Consolas"/>
+          <w:i/>
+          <w:iCs/>
+          <w:color w:val="999988"/>
+          <w:sz w:val="18"/>
+          <w:szCs w:val="18"/>
+          <w:highlight w:val="yellow"/>
+        </w:rPr>
+        <w:t xml:space="preserve">– тип отплаты </w:t>
+      </w:r>
+      <w:r>
+        <w:rPr>
+          <w:rStyle w:val="cm"/>
+          <w:rFonts w:ascii="Consolas" w:hAnsi="Consolas" w:cs="Consolas"/>
+          <w:i/>
+          <w:iCs/>
+          <w:color w:val="999988"/>
+          <w:sz w:val="18"/>
+          <w:szCs w:val="18"/>
+          <w:highlight w:val="yellow"/>
+        </w:rPr>
+        <w:t>3</w:t>
+      </w:r>
+      <w:r>
+        <w:rPr>
+          <w:rStyle w:val="cm"/>
+          <w:rFonts w:ascii="Consolas" w:hAnsi="Consolas" w:cs="Consolas"/>
+          <w:i/>
+          <w:iCs/>
+          <w:color w:val="999988"/>
+          <w:sz w:val="18"/>
+          <w:szCs w:val="18"/>
+          <w:highlight w:val="yellow"/>
+        </w:rPr>
+        <w:t xml:space="preserve"> </w:t>
+      </w:r>
+      <w:proofErr w:type="gramStart"/>
+      <w:r>
+        <w:rPr>
+          <w:rStyle w:val="cm"/>
+          <w:rFonts w:ascii="Consolas" w:hAnsi="Consolas" w:cs="Consolas"/>
+          <w:i/>
+          <w:iCs/>
+          <w:color w:val="999988"/>
+          <w:sz w:val="18"/>
+          <w:szCs w:val="18"/>
+          <w:highlight w:val="yellow"/>
+        </w:rPr>
+        <w:t>( 0</w:t>
+      </w:r>
+      <w:proofErr w:type="gramEnd"/>
+      <w:r>
+        <w:rPr>
+          <w:rStyle w:val="cm"/>
+          <w:rFonts w:ascii="Consolas" w:hAnsi="Consolas" w:cs="Consolas"/>
+          <w:i/>
+          <w:iCs/>
+          <w:color w:val="999988"/>
+          <w:sz w:val="18"/>
+          <w:szCs w:val="18"/>
+          <w:highlight w:val="yellow"/>
+        </w:rPr>
+        <w:t xml:space="preserve"> – нал, 1 – карта, 2 - кредит)</w:t>
+      </w:r>
+    </w:p>
+    <w:p>
+      <w:pPr>
+        <w:pStyle w:val="HTML"/>
+        <w:shd w:val="clear" w:color="auto" w:fill="FFFFFF"/>
+        <w:rPr>
+          <w:rStyle w:val="cm"/>
+          <w:rFonts w:ascii="Consolas" w:hAnsi="Consolas" w:cs="Consolas"/>
+          <w:i/>
+          <w:iCs/>
+          <w:color w:val="999988"/>
+          <w:sz w:val="18"/>
+          <w:szCs w:val="18"/>
+          <w:lang w:val="en-US"/>
+        </w:rPr>
+      </w:pPr>
+      <w:r>
+        <w:rPr>
+          <w:rStyle w:val="cm"/>
+          <w:rFonts w:ascii="Consolas" w:hAnsi="Consolas" w:cs="Consolas"/>
+          <w:i/>
+          <w:iCs/>
+          <w:color w:val="999988"/>
+          <w:sz w:val="18"/>
+          <w:szCs w:val="18"/>
+          <w:highlight w:val="yellow"/>
+        </w:rPr>
+        <w:t xml:space="preserve">        </w:t>
+      </w:r>
+      <w:r>
+        <w:rPr>
+          <w:rStyle w:val="cm"/>
+          <w:rFonts w:ascii="Consolas" w:hAnsi="Consolas" w:cs="Consolas"/>
+          <w:i/>
+          <w:iCs/>
+          <w:color w:val="999988"/>
+          <w:sz w:val="18"/>
+          <w:szCs w:val="18"/>
+          <w:highlight w:val="yellow"/>
+          <w:lang w:val="en-US"/>
+        </w:rPr>
+        <w:t xml:space="preserve">JCheckPay3Sum </w:t>
+      </w:r>
+      <w:r>
+        <w:rPr>
+          <w:rStyle w:val="cm"/>
+          <w:rFonts w:ascii="Consolas" w:hAnsi="Consolas" w:cs="Consolas"/>
+          <w:i/>
+          <w:iCs/>
+          <w:color w:val="999988"/>
+          <w:sz w:val="18"/>
+          <w:szCs w:val="18"/>
+          <w:highlight w:val="yellow"/>
+        </w:rPr>
+        <w:t xml:space="preserve">– сума оплаты </w:t>
+      </w:r>
+      <w:r>
+        <w:rPr>
+          <w:rStyle w:val="cm"/>
+          <w:rFonts w:ascii="Consolas" w:hAnsi="Consolas" w:cs="Consolas"/>
+          <w:i/>
+          <w:iCs/>
+          <w:color w:val="999988"/>
+          <w:sz w:val="18"/>
+          <w:szCs w:val="18"/>
+          <w:highlight w:val="yellow"/>
+        </w:rPr>
+        <w:t>3</w:t>
+      </w:r>
+    </w:p>
+    <w:p>
+      <w:pPr>
+        <w:pStyle w:val="HTML"/>
+        <w:shd w:val="clear" w:color="auto" w:fill="FFFFFF"/>
+        <w:rPr>
+          <w:rStyle w:val="cm"/>
+          <w:rFonts w:ascii="Consolas" w:hAnsi="Consolas" w:cs="Consolas"/>
+          <w:i/>
+          <w:iCs/>
+          <w:color w:val="999988"/>
+          <w:sz w:val="18"/>
+          <w:szCs w:val="18"/>
+          <w:lang w:val="en-US"/>
+        </w:rPr>
+      </w:pPr>
+    </w:p>
+    <w:p>
+      <w:pPr>
+        <w:pStyle w:val="HTML"/>
+        <w:shd w:val="clear" w:color="auto" w:fill="FFFFFF"/>
+        <w:rPr>
+          <w:rStyle w:val="cm"/>
+          <w:rFonts w:ascii="Consolas" w:hAnsi="Consolas" w:cs="Consolas"/>
+          <w:i/>
+          <w:iCs/>
+          <w:color w:val="999988"/>
+          <w:sz w:val="18"/>
+          <w:szCs w:val="18"/>
+          <w:lang w:val="en-US"/>
         </w:rPr>
       </w:pPr>
     </w:p>
@@ -8668,6 +9387,7 @@
           <w:sz w:val="18"/>
           <w:szCs w:val="18"/>
         </w:rPr>
+        <w:lastRenderedPageBreak/>
         <w:t xml:space="preserve">            </w:t>
       </w:r>
       <w:proofErr w:type="spellStart"/>

--- a/DP-25_ole/DP-25 COM (1).docx
+++ b/DP-25_ole/DP-25 COM (1).docx
@@ -33,90 +33,9 @@
             <w:rFonts w:ascii="Consolas" w:hAnsi="Consolas" w:cs="Consolas"/>
             <w:b/>
             <w:sz w:val="44"/>
-            <w:lang w:val="en-US"/>
           </w:rPr>
-          <w:t>http</w:t>
+          <w:t>http://www.delphin.com.ua</w:t>
         </w:r>
-        <w:r>
-          <w:rPr>
-            <w:rStyle w:val="a3"/>
-            <w:rFonts w:ascii="Consolas" w:hAnsi="Consolas" w:cs="Consolas"/>
-            <w:b/>
-            <w:sz w:val="44"/>
-          </w:rPr>
-          <w:t>://</w:t>
-        </w:r>
-        <w:proofErr w:type="spellStart"/>
-        <w:r>
-          <w:rPr>
-            <w:rStyle w:val="a3"/>
-            <w:rFonts w:ascii="Consolas" w:hAnsi="Consolas" w:cs="Consolas"/>
-            <w:b/>
-            <w:sz w:val="44"/>
-          </w:rPr>
-          <w:t>www</w:t>
-        </w:r>
-        <w:proofErr w:type="spellEnd"/>
-        <w:r>
-          <w:rPr>
-            <w:rStyle w:val="a3"/>
-            <w:rFonts w:ascii="Consolas" w:hAnsi="Consolas" w:cs="Consolas"/>
-            <w:b/>
-            <w:sz w:val="44"/>
-          </w:rPr>
-          <w:t>.</w:t>
-        </w:r>
-        <w:proofErr w:type="spellStart"/>
-        <w:r>
-          <w:rPr>
-            <w:rStyle w:val="a3"/>
-            <w:rFonts w:ascii="Consolas" w:hAnsi="Consolas" w:cs="Consolas"/>
-            <w:b/>
-            <w:sz w:val="44"/>
-            <w:lang w:val="en-US"/>
-          </w:rPr>
-          <w:t>delphin</w:t>
-        </w:r>
-        <w:proofErr w:type="spellEnd"/>
-        <w:r>
-          <w:rPr>
-            <w:rStyle w:val="a3"/>
-            <w:rFonts w:ascii="Consolas" w:hAnsi="Consolas" w:cs="Consolas"/>
-            <w:b/>
-            <w:sz w:val="44"/>
-          </w:rPr>
-          <w:t>.</w:t>
-        </w:r>
-        <w:r>
-          <w:rPr>
-            <w:rStyle w:val="a3"/>
-            <w:rFonts w:ascii="Consolas" w:hAnsi="Consolas" w:cs="Consolas"/>
-            <w:b/>
-            <w:sz w:val="44"/>
-            <w:lang w:val="en-US"/>
-          </w:rPr>
-          <w:t>com</w:t>
-        </w:r>
-        <w:r>
-          <w:rPr>
-            <w:rStyle w:val="a3"/>
-            <w:rFonts w:ascii="Consolas" w:hAnsi="Consolas" w:cs="Consolas"/>
-            <w:b/>
-            <w:sz w:val="44"/>
-          </w:rPr>
-          <w:t>.</w:t>
-        </w:r>
-        <w:proofErr w:type="spellStart"/>
-        <w:r>
-          <w:rPr>
-            <w:rStyle w:val="a3"/>
-            <w:rFonts w:ascii="Consolas" w:hAnsi="Consolas" w:cs="Consolas"/>
-            <w:b/>
-            <w:sz w:val="44"/>
-          </w:rPr>
-          <w:t>ua</w:t>
-        </w:r>
-        <w:proofErr w:type="spellEnd"/>
       </w:hyperlink>
     </w:p>
     <w:p>
@@ -210,7 +129,6 @@
           <w:rFonts w:ascii="Consolas" w:hAnsi="Consolas" w:cs="Consolas"/>
           <w:sz w:val="52"/>
           <w:szCs w:val="52"/>
-          <w:lang w:val="en-US"/>
         </w:rPr>
         <w:t>COM</w:t>
       </w:r>
@@ -305,24 +223,7 @@
           <w:sz w:val="52"/>
           <w:szCs w:val="52"/>
         </w:rPr>
-        <w:t xml:space="preserve"> </w:t>
-      </w:r>
-      <w:r>
-        <w:rPr>
-          <w:rFonts w:ascii="Consolas" w:hAnsi="Consolas" w:cs="Consolas"/>
-          <w:sz w:val="52"/>
-          <w:szCs w:val="52"/>
-          <w:lang w:val="en-US"/>
-        </w:rPr>
-        <w:t>DP</w:t>
-      </w:r>
-      <w:r>
-        <w:rPr>
-          <w:rFonts w:ascii="Consolas" w:hAnsi="Consolas" w:cs="Consolas"/>
-          <w:sz w:val="52"/>
-          <w:szCs w:val="52"/>
-        </w:rPr>
-        <w:t>-25</w:t>
+        <w:t xml:space="preserve"> DP-25</w:t>
       </w:r>
     </w:p>
     <w:p>
@@ -649,57 +550,30 @@
           <w:rFonts w:ascii="Consolas" w:hAnsi="Consolas" w:cs="Consolas"/>
         </w:rPr>
       </w:pPr>
-      <w:r>
-        <w:rPr>
-          <w:rFonts w:ascii="Consolas" w:hAnsi="Consolas" w:cs="Consolas"/>
-          <w:lang w:val="en-US"/>
+      <w:proofErr w:type="spellStart"/>
+      <w:r>
+        <w:rPr>
+          <w:rFonts w:ascii="Consolas" w:hAnsi="Consolas" w:cs="Consolas"/>
         </w:rPr>
         <w:t>Skype</w:t>
       </w:r>
-      <w:r>
-        <w:rPr>
-          <w:rFonts w:ascii="Consolas" w:hAnsi="Consolas" w:cs="Consolas"/>
-        </w:rPr>
-        <w:t xml:space="preserve">: </w:t>
-      </w:r>
-      <w:r>
-        <w:rPr>
-          <w:rFonts w:ascii="Consolas" w:hAnsi="Consolas" w:cs="Consolas"/>
-          <w:lang w:val="en-US"/>
-        </w:rPr>
-        <w:t>San</w:t>
-      </w:r>
-      <w:r>
-        <w:rPr>
-          <w:rFonts w:ascii="Consolas" w:hAnsi="Consolas" w:cs="Consolas"/>
-        </w:rPr>
-        <w:t>7</w:t>
-      </w:r>
-      <w:r>
-        <w:rPr>
-          <w:rFonts w:ascii="Consolas" w:hAnsi="Consolas" w:cs="Consolas"/>
-          <w:lang w:val="en-US"/>
-        </w:rPr>
-        <w:t>A</w:t>
-      </w:r>
-      <w:r>
-        <w:rPr>
-          <w:rFonts w:ascii="Consolas" w:hAnsi="Consolas" w:cs="Consolas"/>
-        </w:rPr>
-        <w:t xml:space="preserve">-  </w:t>
-      </w:r>
-    </w:p>
-    <w:p>
-      <w:pPr>
-        <w:rPr>
-          <w:rFonts w:ascii="Consolas" w:hAnsi="Consolas" w:cs="Consolas"/>
-          <w:lang w:val="en-US"/>
-        </w:rPr>
-      </w:pPr>
-      <w:r>
-        <w:rPr>
-          <w:rFonts w:ascii="Consolas" w:hAnsi="Consolas" w:cs="Consolas"/>
-          <w:lang w:val="en-US"/>
+      <w:proofErr w:type="spellEnd"/>
+      <w:r>
+        <w:rPr>
+          <w:rFonts w:ascii="Consolas" w:hAnsi="Consolas" w:cs="Consolas"/>
+        </w:rPr>
+        <w:t xml:space="preserve">: San7A-  </w:t>
+      </w:r>
+    </w:p>
+    <w:p>
+      <w:pPr>
+        <w:rPr>
+          <w:rFonts w:ascii="Consolas" w:hAnsi="Consolas" w:cs="Consolas"/>
+        </w:rPr>
+      </w:pPr>
+      <w:r>
+        <w:rPr>
+          <w:rFonts w:ascii="Consolas" w:hAnsi="Consolas" w:cs="Consolas"/>
         </w:rPr>
         <w:t>093 80 27 007</w:t>
       </w:r>
@@ -708,13 +582,11 @@
       <w:pPr>
         <w:rPr>
           <w:rFonts w:ascii="Consolas" w:hAnsi="Consolas" w:cs="Consolas"/>
-          <w:lang w:val="en-US"/>
-        </w:rPr>
-      </w:pPr>
-      <w:r>
-        <w:rPr>
-          <w:rFonts w:ascii="Consolas" w:hAnsi="Consolas" w:cs="Consolas"/>
-          <w:lang w:val="en-US"/>
+        </w:rPr>
+      </w:pPr>
+      <w:r>
+        <w:rPr>
+          <w:rFonts w:ascii="Consolas" w:hAnsi="Consolas" w:cs="Consolas"/>
         </w:rPr>
         <w:t>067 610 83 00</w:t>
       </w:r>
@@ -723,13 +595,11 @@
       <w:pPr>
         <w:rPr>
           <w:rFonts w:ascii="Consolas" w:hAnsi="Consolas" w:cs="Consolas"/>
-          <w:lang w:val="en-US"/>
-        </w:rPr>
-      </w:pPr>
-      <w:r>
-        <w:rPr>
-          <w:rFonts w:ascii="Consolas" w:hAnsi="Consolas" w:cs="Consolas"/>
-          <w:lang w:val="en-US"/>
+        </w:rPr>
+      </w:pPr>
+      <w:r>
+        <w:rPr>
+          <w:rFonts w:ascii="Consolas" w:hAnsi="Consolas" w:cs="Consolas"/>
         </w:rPr>
         <w:t>5avel@hotmail.com</w:t>
       </w:r>
@@ -744,7 +614,6 @@
           <w:b/>
           <w:sz w:val="28"/>
           <w:szCs w:val="28"/>
-          <w:lang w:val="en-US"/>
         </w:rPr>
       </w:pPr>
       <w:r>
@@ -755,17 +624,7 @@
           <w:szCs w:val="28"/>
         </w:rPr>
         <w:lastRenderedPageBreak/>
-        <w:t>Класс</w:t>
-      </w:r>
-      <w:r>
-        <w:rPr>
-          <w:rFonts w:ascii="Consolas" w:hAnsi="Consolas" w:cs="Consolas"/>
-          <w:b/>
-          <w:sz w:val="28"/>
-          <w:szCs w:val="28"/>
-          <w:lang w:val="en-US"/>
-        </w:rPr>
-        <w:t xml:space="preserve"> Delphin.ECRfor1c</w:t>
+        <w:t>Класс Delphin.ECRfor1c</w:t>
       </w:r>
     </w:p>
     <w:p>
@@ -803,60 +662,7 @@
           <w:sz w:val="28"/>
           <w:szCs w:val="28"/>
         </w:rPr>
-        <w:t xml:space="preserve">Методы и свойства объекта класса </w:t>
-      </w:r>
-      <w:r>
-        <w:rPr>
-          <w:rFonts w:ascii="Consolas" w:hAnsi="Consolas" w:cs="Consolas"/>
-          <w:sz w:val="28"/>
-          <w:szCs w:val="28"/>
-          <w:lang w:val="en-US"/>
-        </w:rPr>
-        <w:t>Delphin</w:t>
-      </w:r>
-      <w:r>
-        <w:rPr>
-          <w:rFonts w:ascii="Consolas" w:hAnsi="Consolas" w:cs="Consolas"/>
-          <w:sz w:val="28"/>
-          <w:szCs w:val="28"/>
-        </w:rPr>
-        <w:t>.</w:t>
-      </w:r>
-      <w:proofErr w:type="spellStart"/>
-      <w:r>
-        <w:rPr>
-          <w:rFonts w:ascii="Consolas" w:hAnsi="Consolas" w:cs="Consolas"/>
-          <w:sz w:val="28"/>
-          <w:szCs w:val="28"/>
-          <w:lang w:val="en-US"/>
-        </w:rPr>
-        <w:t>ECRfor</w:t>
-      </w:r>
-      <w:proofErr w:type="spellEnd"/>
-      <w:r>
-        <w:rPr>
-          <w:rFonts w:ascii="Consolas" w:hAnsi="Consolas" w:cs="Consolas"/>
-          <w:sz w:val="28"/>
-          <w:szCs w:val="28"/>
-        </w:rPr>
-        <w:t>1</w:t>
-      </w:r>
-      <w:r>
-        <w:rPr>
-          <w:rFonts w:ascii="Consolas" w:hAnsi="Consolas" w:cs="Consolas"/>
-          <w:sz w:val="28"/>
-          <w:szCs w:val="28"/>
-          <w:lang w:val="en-US"/>
-        </w:rPr>
-        <w:t>c</w:t>
-      </w:r>
-      <w:r>
-        <w:rPr>
-          <w:rFonts w:ascii="Consolas" w:hAnsi="Consolas" w:cs="Consolas"/>
-          <w:sz w:val="28"/>
-          <w:szCs w:val="28"/>
-        </w:rPr>
-        <w:t>:</w:t>
+        <w:t>Методы и свойства объекта класса Delphin.ECRfor1c:</w:t>
       </w:r>
     </w:p>
     <w:p>
@@ -918,32 +724,7 @@
           <w:sz w:val="28"/>
           <w:szCs w:val="28"/>
         </w:rPr>
-        <w:t xml:space="preserve">о протоколу </w:t>
-      </w:r>
-      <w:r>
-        <w:rPr>
-          <w:rFonts w:ascii="Consolas" w:hAnsi="Consolas" w:cs="Consolas"/>
-          <w:sz w:val="28"/>
-          <w:szCs w:val="28"/>
-          <w:lang w:val="en-US"/>
-        </w:rPr>
-        <w:t>TCP</w:t>
-      </w:r>
-      <w:r>
-        <w:rPr>
-          <w:rFonts w:ascii="Consolas" w:hAnsi="Consolas" w:cs="Consolas"/>
-          <w:sz w:val="28"/>
-          <w:szCs w:val="28"/>
-        </w:rPr>
-        <w:t>,</w:t>
-      </w:r>
-      <w:r>
-        <w:rPr>
-          <w:rFonts w:ascii="Consolas" w:hAnsi="Consolas" w:cs="Consolas"/>
-          <w:sz w:val="28"/>
-          <w:szCs w:val="28"/>
-        </w:rPr>
-        <w:t xml:space="preserve"> аппарат является сервером и </w:t>
+        <w:t xml:space="preserve">о протоколу TCP, аппарат является сервером и </w:t>
       </w:r>
       <w:proofErr w:type="gramStart"/>
       <w:r>
@@ -961,40 +742,14 @@
           <w:sz w:val="28"/>
           <w:szCs w:val="28"/>
         </w:rPr>
-        <w:t xml:space="preserve"> у него должен быть статический </w:t>
-      </w:r>
-      <w:r>
-        <w:rPr>
-          <w:rFonts w:ascii="Consolas" w:hAnsi="Consolas" w:cs="Consolas"/>
-          <w:sz w:val="28"/>
-          <w:szCs w:val="28"/>
-          <w:lang w:val="en-US"/>
-        </w:rPr>
-        <w:t>IP</w:t>
-      </w:r>
-      <w:r>
-        <w:rPr>
-          <w:rFonts w:ascii="Consolas" w:hAnsi="Consolas" w:cs="Consolas"/>
-          <w:sz w:val="28"/>
-          <w:szCs w:val="28"/>
-        </w:rPr>
-        <w:t>-</w:t>
-      </w:r>
-      <w:r>
-        <w:rPr>
-          <w:rFonts w:ascii="Consolas" w:hAnsi="Consolas" w:cs="Consolas"/>
-          <w:sz w:val="28"/>
-          <w:szCs w:val="28"/>
-        </w:rPr>
-        <w:t xml:space="preserve">адрес, или роутер с настроенным </w:t>
-      </w:r>
-      <w:proofErr w:type="spellStart"/>
-      <w:r>
-        <w:rPr>
-          <w:rFonts w:ascii="Consolas" w:hAnsi="Consolas" w:cs="Consolas"/>
-          <w:sz w:val="28"/>
-          <w:szCs w:val="28"/>
-          <w:lang w:val="en-US"/>
+        <w:t xml:space="preserve"> у него должен быть статический IP-адрес, или роутер с настроенным </w:t>
+      </w:r>
+      <w:proofErr w:type="spellStart"/>
+      <w:r>
+        <w:rPr>
+          <w:rFonts w:ascii="Consolas" w:hAnsi="Consolas" w:cs="Consolas"/>
+          <w:sz w:val="28"/>
+          <w:szCs w:val="28"/>
         </w:rPr>
         <w:t>Dyn</w:t>
       </w:r>
@@ -1005,32 +760,7 @@
           <w:sz w:val="28"/>
           <w:szCs w:val="28"/>
         </w:rPr>
-        <w:t>-</w:t>
-      </w:r>
-      <w:r>
-        <w:rPr>
-          <w:rFonts w:ascii="Consolas" w:hAnsi="Consolas" w:cs="Consolas"/>
-          <w:sz w:val="28"/>
-          <w:szCs w:val="28"/>
-          <w:lang w:val="en-US"/>
-        </w:rPr>
-        <w:t>DNS</w:t>
-      </w:r>
-      <w:r>
-        <w:rPr>
-          <w:rFonts w:ascii="Consolas" w:hAnsi="Consolas" w:cs="Consolas"/>
-          <w:sz w:val="28"/>
-          <w:szCs w:val="28"/>
-        </w:rPr>
-        <w:t xml:space="preserve"> </w:t>
-      </w:r>
-      <w:r>
-        <w:rPr>
-          <w:rFonts w:ascii="Consolas" w:hAnsi="Consolas" w:cs="Consolas"/>
-          <w:sz w:val="28"/>
-          <w:szCs w:val="28"/>
-        </w:rPr>
-        <w:t>клиентом.</w:t>
+        <w:t>-DNS клиентом.</w:t>
       </w:r>
     </w:p>
     <w:p>
@@ -1045,7 +775,6 @@
           <w:color w:val="445588"/>
           <w:sz w:val="28"/>
           <w:szCs w:val="28"/>
-          <w:lang w:val="en-US"/>
         </w:rPr>
       </w:pPr>
       <w:r>
@@ -1058,20 +787,7 @@
           <w:sz w:val="28"/>
           <w:szCs w:val="28"/>
         </w:rPr>
-        <w:t>Соединение</w:t>
-      </w:r>
-      <w:r>
-        <w:rPr>
-          <w:rStyle w:val="kt"/>
-          <w:rFonts w:ascii="Consolas" w:hAnsi="Consolas" w:cs="Consolas"/>
-          <w:b/>
-          <w:bCs/>
-          <w:color w:val="445588"/>
-          <w:sz w:val="28"/>
-          <w:szCs w:val="28"/>
-          <w:lang w:val="en-US"/>
-        </w:rPr>
-        <w:t>.</w:t>
+        <w:t>Соединение.</w:t>
       </w:r>
     </w:p>
     <w:p>
@@ -1101,11 +817,10 @@
           <w:color w:val="333333"/>
           <w:sz w:val="28"/>
           <w:szCs w:val="28"/>
-          <w:lang w:val="en-US" w:eastAsia="ru-RU"/>
-        </w:rPr>
-      </w:pPr>
-      <w:proofErr w:type="spellStart"/>
-      <w:proofErr w:type="gramStart"/>
+          <w:lang w:eastAsia="ru-RU"/>
+        </w:rPr>
+      </w:pPr>
+      <w:proofErr w:type="spellStart"/>
       <w:r>
         <w:rPr>
           <w:rFonts w:ascii="Consolas" w:hAnsi="Consolas" w:cs="Consolas"/>
@@ -1114,22 +829,23 @@
           <w:color w:val="445588"/>
           <w:sz w:val="28"/>
           <w:szCs w:val="28"/>
-          <w:lang w:val="en-US" w:eastAsia="ru-RU"/>
+          <w:lang w:eastAsia="ru-RU"/>
         </w:rPr>
         <w:t>bool</w:t>
       </w:r>
       <w:proofErr w:type="spellEnd"/>
-      <w:proofErr w:type="gramEnd"/>
-      <w:r>
-        <w:rPr>
-          <w:rFonts w:ascii="Consolas" w:hAnsi="Consolas" w:cs="Consolas"/>
-          <w:color w:val="333333"/>
-          <w:sz w:val="28"/>
-          <w:szCs w:val="28"/>
-          <w:lang w:val="en-US" w:eastAsia="ru-RU"/>
+      <w:r>
+        <w:rPr>
+          <w:rFonts w:ascii="Consolas" w:hAnsi="Consolas" w:cs="Consolas"/>
+          <w:color w:val="333333"/>
+          <w:sz w:val="28"/>
+          <w:szCs w:val="28"/>
+          <w:lang w:eastAsia="ru-RU"/>
         </w:rPr>
         <w:t xml:space="preserve"> </w:t>
       </w:r>
+      <w:proofErr w:type="spellStart"/>
+      <w:proofErr w:type="gramStart"/>
       <w:r>
         <w:rPr>
           <w:rFonts w:ascii="Consolas" w:hAnsi="Consolas" w:cs="Consolas"/>
@@ -1138,20 +854,23 @@
           <w:color w:val="990000"/>
           <w:sz w:val="28"/>
           <w:szCs w:val="28"/>
-          <w:lang w:val="en-US" w:eastAsia="ru-RU"/>
+          <w:lang w:eastAsia="ru-RU"/>
         </w:rPr>
         <w:t>Connect</w:t>
       </w:r>
-      <w:r>
-        <w:rPr>
-          <w:rFonts w:ascii="Consolas" w:hAnsi="Consolas" w:cs="Consolas"/>
-          <w:color w:val="333333"/>
-          <w:sz w:val="28"/>
-          <w:szCs w:val="28"/>
-          <w:lang w:val="en-US" w:eastAsia="ru-RU"/>
+      <w:proofErr w:type="spellEnd"/>
+      <w:r>
+        <w:rPr>
+          <w:rFonts w:ascii="Consolas" w:hAnsi="Consolas" w:cs="Consolas"/>
+          <w:color w:val="333333"/>
+          <w:sz w:val="28"/>
+          <w:szCs w:val="28"/>
+          <w:lang w:eastAsia="ru-RU"/>
         </w:rPr>
         <w:t>(</w:t>
       </w:r>
+      <w:proofErr w:type="spellStart"/>
+      <w:proofErr w:type="gramEnd"/>
       <w:r>
         <w:rPr>
           <w:rFonts w:ascii="Consolas" w:hAnsi="Consolas" w:cs="Consolas"/>
@@ -1160,17 +879,18 @@
           <w:color w:val="445588"/>
           <w:sz w:val="28"/>
           <w:szCs w:val="28"/>
-          <w:lang w:val="en-US" w:eastAsia="ru-RU"/>
+          <w:lang w:eastAsia="ru-RU"/>
         </w:rPr>
         <w:t>string</w:t>
       </w:r>
-      <w:r>
-        <w:rPr>
-          <w:rFonts w:ascii="Consolas" w:hAnsi="Consolas" w:cs="Consolas"/>
-          <w:color w:val="333333"/>
-          <w:sz w:val="28"/>
-          <w:szCs w:val="28"/>
-          <w:lang w:val="en-US" w:eastAsia="ru-RU"/>
+      <w:proofErr w:type="spellEnd"/>
+      <w:r>
+        <w:rPr>
+          <w:rFonts w:ascii="Consolas" w:hAnsi="Consolas" w:cs="Consolas"/>
+          <w:color w:val="333333"/>
+          <w:sz w:val="28"/>
+          <w:szCs w:val="28"/>
+          <w:lang w:eastAsia="ru-RU"/>
         </w:rPr>
         <w:t xml:space="preserve"> </w:t>
       </w:r>
@@ -1181,7 +901,7 @@
           <w:color w:val="333333"/>
           <w:sz w:val="28"/>
           <w:szCs w:val="28"/>
-          <w:lang w:val="en-US" w:eastAsia="ru-RU"/>
+          <w:lang w:eastAsia="ru-RU"/>
         </w:rPr>
         <w:t>ip</w:t>
       </w:r>
@@ -1192,11 +912,10 @@
           <w:color w:val="333333"/>
           <w:sz w:val="28"/>
           <w:szCs w:val="28"/>
-          <w:lang w:val="en-US" w:eastAsia="ru-RU"/>
+          <w:lang w:eastAsia="ru-RU"/>
         </w:rPr>
         <w:t xml:space="preserve">, </w:t>
       </w:r>
-      <w:proofErr w:type="spellStart"/>
       <w:r>
         <w:rPr>
           <w:rFonts w:ascii="Consolas" w:hAnsi="Consolas" w:cs="Consolas"/>
@@ -1205,21 +924,43 @@
           <w:color w:val="445588"/>
           <w:sz w:val="28"/>
           <w:szCs w:val="28"/>
-          <w:lang w:val="en-US" w:eastAsia="ru-RU"/>
+          <w:lang w:eastAsia="ru-RU"/>
         </w:rPr>
         <w:t>int</w:t>
       </w:r>
-      <w:proofErr w:type="spellEnd"/>
-      <w:r>
-        <w:rPr>
-          <w:rFonts w:ascii="Consolas" w:hAnsi="Consolas" w:cs="Consolas"/>
-          <w:color w:val="333333"/>
-          <w:sz w:val="28"/>
-          <w:szCs w:val="28"/>
-          <w:lang w:val="en-US" w:eastAsia="ru-RU"/>
-        </w:rPr>
-        <w:t xml:space="preserve"> port, </w:t>
-      </w:r>
+      <w:r>
+        <w:rPr>
+          <w:rFonts w:ascii="Consolas" w:hAnsi="Consolas" w:cs="Consolas"/>
+          <w:color w:val="333333"/>
+          <w:sz w:val="28"/>
+          <w:szCs w:val="28"/>
+          <w:lang w:eastAsia="ru-RU"/>
+        </w:rPr>
+        <w:t xml:space="preserve"> </w:t>
+      </w:r>
+      <w:proofErr w:type="spellStart"/>
+      <w:r>
+        <w:rPr>
+          <w:rFonts w:ascii="Consolas" w:hAnsi="Consolas" w:cs="Consolas"/>
+          <w:color w:val="333333"/>
+          <w:sz w:val="28"/>
+          <w:szCs w:val="28"/>
+          <w:lang w:eastAsia="ru-RU"/>
+        </w:rPr>
+        <w:t>port</w:t>
+      </w:r>
+      <w:proofErr w:type="spellEnd"/>
+      <w:r>
+        <w:rPr>
+          <w:rFonts w:ascii="Consolas" w:hAnsi="Consolas" w:cs="Consolas"/>
+          <w:color w:val="333333"/>
+          <w:sz w:val="28"/>
+          <w:szCs w:val="28"/>
+          <w:lang w:eastAsia="ru-RU"/>
+        </w:rPr>
+        <w:t xml:space="preserve">, </w:t>
+      </w:r>
+      <w:proofErr w:type="spellStart"/>
       <w:r>
         <w:rPr>
           <w:rFonts w:ascii="Consolas" w:hAnsi="Consolas" w:cs="Consolas"/>
@@ -1228,17 +969,18 @@
           <w:color w:val="445588"/>
           <w:sz w:val="28"/>
           <w:szCs w:val="28"/>
-          <w:lang w:val="en-US" w:eastAsia="ru-RU"/>
+          <w:lang w:eastAsia="ru-RU"/>
         </w:rPr>
         <w:t>byte</w:t>
       </w:r>
-      <w:r>
-        <w:rPr>
-          <w:rFonts w:ascii="Consolas" w:hAnsi="Consolas" w:cs="Consolas"/>
-          <w:color w:val="333333"/>
-          <w:sz w:val="28"/>
-          <w:szCs w:val="28"/>
-          <w:lang w:val="en-US" w:eastAsia="ru-RU"/>
+      <w:proofErr w:type="spellEnd"/>
+      <w:r>
+        <w:rPr>
+          <w:rFonts w:ascii="Consolas" w:hAnsi="Consolas" w:cs="Consolas"/>
+          <w:color w:val="333333"/>
+          <w:sz w:val="28"/>
+          <w:szCs w:val="28"/>
+          <w:lang w:eastAsia="ru-RU"/>
         </w:rPr>
         <w:t xml:space="preserve"> </w:t>
       </w:r>
@@ -1249,7 +991,7 @@
           <w:color w:val="333333"/>
           <w:sz w:val="28"/>
           <w:szCs w:val="28"/>
-          <w:lang w:val="en-US" w:eastAsia="ru-RU"/>
+          <w:lang w:eastAsia="ru-RU"/>
         </w:rPr>
         <w:t>logNum</w:t>
       </w:r>
@@ -1260,7 +1002,7 @@
           <w:color w:val="333333"/>
           <w:sz w:val="28"/>
           <w:szCs w:val="28"/>
-          <w:lang w:val="en-US" w:eastAsia="ru-RU"/>
+          <w:lang w:eastAsia="ru-RU"/>
         </w:rPr>
         <w:t>)</w:t>
       </w:r>
@@ -1305,31 +1047,7 @@
           <w:sz w:val="18"/>
           <w:szCs w:val="18"/>
         </w:rPr>
-        <w:t>Функция предназначена для</w:t>
-      </w:r>
-      <w:r>
-        <w:rPr>
-          <w:rStyle w:val="c1"/>
-          <w:rFonts w:ascii="Consolas" w:hAnsi="Consolas" w:cs="Consolas"/>
-          <w:i/>
-          <w:iCs/>
-          <w:color w:val="999988"/>
-          <w:sz w:val="18"/>
-          <w:szCs w:val="18"/>
-        </w:rPr>
-        <w:t xml:space="preserve"> </w:t>
-      </w:r>
-      <w:r>
-        <w:rPr>
-          <w:rStyle w:val="c1"/>
-          <w:rFonts w:ascii="Consolas" w:hAnsi="Consolas" w:cs="Consolas"/>
-          <w:i/>
-          <w:iCs/>
-          <w:color w:val="999988"/>
-          <w:sz w:val="18"/>
-          <w:szCs w:val="18"/>
-        </w:rPr>
-        <w:t>установки соединения с ККМ.</w:t>
+        <w:t>Функция предназначена для установки соединения с ККМ.</w:t>
       </w:r>
     </w:p>
     <w:p>
@@ -1380,7 +1098,6 @@
           <w:color w:val="999988"/>
           <w:sz w:val="18"/>
           <w:szCs w:val="18"/>
-          <w:lang w:val="en-US"/>
         </w:rPr>
         <w:t>param</w:t>
       </w:r>
@@ -1397,19 +1114,20 @@
         </w:rPr>
         <w:t xml:space="preserve"> </w:t>
       </w:r>
-      <w:r>
-        <w:rPr>
-          <w:rStyle w:val="c1"/>
-          <w:rFonts w:ascii="Consolas" w:hAnsi="Consolas" w:cs="Consolas"/>
-          <w:i/>
-          <w:iCs/>
-          <w:color w:val="999988"/>
-          <w:sz w:val="18"/>
-          <w:szCs w:val="18"/>
-          <w:lang w:val="en-US"/>
+      <w:proofErr w:type="spellStart"/>
+      <w:r>
+        <w:rPr>
+          <w:rStyle w:val="c1"/>
+          <w:rFonts w:ascii="Consolas" w:hAnsi="Consolas" w:cs="Consolas"/>
+          <w:i/>
+          <w:iCs/>
+          <w:color w:val="999988"/>
+          <w:sz w:val="18"/>
+          <w:szCs w:val="18"/>
         </w:rPr>
         <w:t>name</w:t>
       </w:r>
+      <w:proofErr w:type="spellEnd"/>
       <w:r>
         <w:rPr>
           <w:rStyle w:val="c1"/>
@@ -1432,7 +1150,6 @@
           <w:color w:val="999988"/>
           <w:sz w:val="18"/>
           <w:szCs w:val="18"/>
-          <w:lang w:val="en-US"/>
         </w:rPr>
         <w:t>ip</w:t>
       </w:r>
@@ -1471,31 +1188,18 @@
           <w:sz w:val="18"/>
           <w:szCs w:val="18"/>
         </w:rPr>
-        <w:t>строка</w:t>
-      </w:r>
-      <w:r>
-        <w:rPr>
-          <w:rStyle w:val="c1"/>
-          <w:rFonts w:ascii="Consolas" w:hAnsi="Consolas" w:cs="Consolas"/>
-          <w:i/>
-          <w:iCs/>
-          <w:color w:val="999988"/>
-          <w:sz w:val="18"/>
-          <w:szCs w:val="18"/>
-        </w:rPr>
-        <w:t xml:space="preserve">, </w:t>
-      </w:r>
-      <w:proofErr w:type="spellStart"/>
-      <w:r>
-        <w:rPr>
-          <w:rStyle w:val="c1"/>
-          <w:rFonts w:ascii="Consolas" w:hAnsi="Consolas" w:cs="Consolas"/>
-          <w:i/>
-          <w:iCs/>
-          <w:color w:val="999988"/>
-          <w:sz w:val="18"/>
-          <w:szCs w:val="18"/>
-          <w:lang w:val="en-US"/>
+        <w:t xml:space="preserve">строка, </w:t>
+      </w:r>
+      <w:proofErr w:type="spellStart"/>
+      <w:r>
+        <w:rPr>
+          <w:rStyle w:val="c1"/>
+          <w:rFonts w:ascii="Consolas" w:hAnsi="Consolas" w:cs="Consolas"/>
+          <w:i/>
+          <w:iCs/>
+          <w:color w:val="999988"/>
+          <w:sz w:val="18"/>
+          <w:szCs w:val="18"/>
         </w:rPr>
         <w:t>ip</w:t>
       </w:r>
@@ -1510,68 +1214,7 @@
           <w:sz w:val="18"/>
           <w:szCs w:val="18"/>
         </w:rPr>
-        <w:t xml:space="preserve"> </w:t>
-      </w:r>
-      <w:r>
-        <w:rPr>
-          <w:rStyle w:val="c1"/>
-          <w:rFonts w:ascii="Consolas" w:hAnsi="Consolas" w:cs="Consolas"/>
-          <w:i/>
-          <w:iCs/>
-          <w:color w:val="999988"/>
-          <w:sz w:val="18"/>
-          <w:szCs w:val="18"/>
-        </w:rPr>
-        <w:t>адрес</w:t>
-      </w:r>
-      <w:r>
-        <w:rPr>
-          <w:rStyle w:val="c1"/>
-          <w:rFonts w:ascii="Consolas" w:hAnsi="Consolas" w:cs="Consolas"/>
-          <w:i/>
-          <w:iCs/>
-          <w:color w:val="999988"/>
-          <w:sz w:val="18"/>
-          <w:szCs w:val="18"/>
-        </w:rPr>
-        <w:t xml:space="preserve"> </w:t>
-      </w:r>
-      <w:r>
-        <w:rPr>
-          <w:rStyle w:val="c1"/>
-          <w:rFonts w:ascii="Consolas" w:hAnsi="Consolas" w:cs="Consolas"/>
-          <w:i/>
-          <w:iCs/>
-          <w:color w:val="999988"/>
-          <w:sz w:val="18"/>
-          <w:szCs w:val="18"/>
-        </w:rPr>
-        <w:t xml:space="preserve">аппарата, или </w:t>
-      </w:r>
-      <w:r>
-        <w:rPr>
-          <w:rStyle w:val="c1"/>
-          <w:rFonts w:ascii="Consolas" w:hAnsi="Consolas" w:cs="Consolas"/>
-          <w:i/>
-          <w:iCs/>
-          <w:color w:val="999988"/>
-          <w:sz w:val="18"/>
-          <w:szCs w:val="18"/>
-          <w:lang w:val="en-US"/>
-        </w:rPr>
-        <w:t>DNS</w:t>
-      </w:r>
-      <w:r>
-        <w:rPr>
-          <w:rStyle w:val="c1"/>
-          <w:rFonts w:ascii="Consolas" w:hAnsi="Consolas" w:cs="Consolas"/>
-          <w:i/>
-          <w:iCs/>
-          <w:color w:val="999988"/>
-          <w:sz w:val="18"/>
-          <w:szCs w:val="18"/>
-        </w:rPr>
-        <w:t xml:space="preserve"> </w:t>
+        <w:t xml:space="preserve"> адрес аппарата, или DNS </w:t>
       </w:r>
       <w:proofErr w:type="gramStart"/>
       <w:r>
@@ -1584,19 +1227,7 @@
           <w:sz w:val="18"/>
           <w:szCs w:val="18"/>
         </w:rPr>
-        <w:t>имя</w:t>
-      </w:r>
-      <w:r>
-        <w:rPr>
-          <w:rStyle w:val="c1"/>
-          <w:rFonts w:ascii="Consolas" w:hAnsi="Consolas" w:cs="Consolas"/>
-          <w:i/>
-          <w:iCs/>
-          <w:color w:val="999988"/>
-          <w:sz w:val="18"/>
-          <w:szCs w:val="18"/>
-        </w:rPr>
-        <w:t>.&lt;</w:t>
+        <w:t>имя.&lt;</w:t>
       </w:r>
       <w:proofErr w:type="gramEnd"/>
       <w:r>
@@ -1621,7 +1252,6 @@
           <w:color w:val="999988"/>
           <w:sz w:val="18"/>
           <w:szCs w:val="18"/>
-          <w:lang w:val="en-US"/>
         </w:rPr>
         <w:t>param</w:t>
       </w:r>
@@ -1675,7 +1305,6 @@
           <w:color w:val="999988"/>
           <w:sz w:val="18"/>
           <w:szCs w:val="18"/>
-          <w:lang w:val="en-US"/>
         </w:rPr>
         <w:t>param</w:t>
       </w:r>
@@ -1692,19 +1321,20 @@
         </w:rPr>
         <w:t xml:space="preserve"> </w:t>
       </w:r>
-      <w:r>
-        <w:rPr>
-          <w:rStyle w:val="c1"/>
-          <w:rFonts w:ascii="Consolas" w:hAnsi="Consolas" w:cs="Consolas"/>
-          <w:i/>
-          <w:iCs/>
-          <w:color w:val="999988"/>
-          <w:sz w:val="18"/>
-          <w:szCs w:val="18"/>
-          <w:lang w:val="en-US"/>
+      <w:proofErr w:type="spellStart"/>
+      <w:r>
+        <w:rPr>
+          <w:rStyle w:val="c1"/>
+          <w:rFonts w:ascii="Consolas" w:hAnsi="Consolas" w:cs="Consolas"/>
+          <w:i/>
+          <w:iCs/>
+          <w:color w:val="999988"/>
+          <w:sz w:val="18"/>
+          <w:szCs w:val="18"/>
         </w:rPr>
         <w:t>name</w:t>
       </w:r>
+      <w:proofErr w:type="spellEnd"/>
       <w:r>
         <w:rPr>
           <w:rStyle w:val="c1"/>
@@ -1717,114 +1347,31 @@
         </w:rPr>
         <w:t>="</w:t>
       </w:r>
-      <w:r>
-        <w:rPr>
-          <w:rStyle w:val="c1"/>
-          <w:rFonts w:ascii="Consolas" w:hAnsi="Consolas" w:cs="Consolas"/>
-          <w:i/>
-          <w:iCs/>
-          <w:color w:val="999988"/>
-          <w:sz w:val="18"/>
-          <w:szCs w:val="18"/>
-          <w:lang w:val="en-US"/>
+      <w:proofErr w:type="spellStart"/>
+      <w:r>
+        <w:rPr>
+          <w:rStyle w:val="c1"/>
+          <w:rFonts w:ascii="Consolas" w:hAnsi="Consolas" w:cs="Consolas"/>
+          <w:i/>
+          <w:iCs/>
+          <w:color w:val="999988"/>
+          <w:sz w:val="18"/>
+          <w:szCs w:val="18"/>
         </w:rPr>
         <w:t>port</w:t>
       </w:r>
-      <w:r>
-        <w:rPr>
-          <w:rStyle w:val="c1"/>
-          <w:rFonts w:ascii="Consolas" w:hAnsi="Consolas" w:cs="Consolas"/>
-          <w:i/>
-          <w:iCs/>
-          <w:color w:val="999988"/>
-          <w:sz w:val="18"/>
-          <w:szCs w:val="18"/>
-        </w:rPr>
-        <w:t xml:space="preserve">"&gt; </w:t>
-      </w:r>
-      <w:r>
-        <w:rPr>
-          <w:rStyle w:val="c1"/>
-          <w:rFonts w:ascii="Consolas" w:hAnsi="Consolas" w:cs="Consolas"/>
-          <w:i/>
-          <w:iCs/>
-          <w:color w:val="999988"/>
-          <w:sz w:val="18"/>
-          <w:szCs w:val="18"/>
-        </w:rPr>
-        <w:t>целое</w:t>
-      </w:r>
-      <w:r>
-        <w:rPr>
-          <w:rStyle w:val="c1"/>
-          <w:rFonts w:ascii="Consolas" w:hAnsi="Consolas" w:cs="Consolas"/>
-          <w:i/>
-          <w:iCs/>
-          <w:color w:val="999988"/>
-          <w:sz w:val="18"/>
-          <w:szCs w:val="18"/>
-        </w:rPr>
-        <w:t xml:space="preserve"> </w:t>
-      </w:r>
-      <w:r>
-        <w:rPr>
-          <w:rStyle w:val="c1"/>
-          <w:rFonts w:ascii="Consolas" w:hAnsi="Consolas" w:cs="Consolas"/>
-          <w:i/>
-          <w:iCs/>
-          <w:color w:val="999988"/>
-          <w:sz w:val="18"/>
-          <w:szCs w:val="18"/>
-        </w:rPr>
-        <w:t>число</w:t>
-      </w:r>
-      <w:r>
-        <w:rPr>
-          <w:rStyle w:val="c1"/>
-          <w:rFonts w:ascii="Consolas" w:hAnsi="Consolas" w:cs="Consolas"/>
-          <w:i/>
-          <w:iCs/>
-          <w:color w:val="999988"/>
-          <w:sz w:val="18"/>
-          <w:szCs w:val="18"/>
-        </w:rPr>
-        <w:t xml:space="preserve">, </w:t>
-      </w:r>
-      <w:r>
-        <w:rPr>
-          <w:rStyle w:val="c1"/>
-          <w:rFonts w:ascii="Consolas" w:hAnsi="Consolas" w:cs="Consolas"/>
-          <w:i/>
-          <w:iCs/>
-          <w:color w:val="999988"/>
-          <w:sz w:val="18"/>
-          <w:szCs w:val="18"/>
-        </w:rPr>
-        <w:t>порт</w:t>
-      </w:r>
-      <w:r>
-        <w:rPr>
-          <w:rStyle w:val="c1"/>
-          <w:rFonts w:ascii="Consolas" w:hAnsi="Consolas" w:cs="Consolas"/>
-          <w:i/>
-          <w:iCs/>
-          <w:color w:val="999988"/>
-          <w:sz w:val="18"/>
-          <w:szCs w:val="18"/>
-        </w:rPr>
-        <w:t xml:space="preserve"> </w:t>
-      </w:r>
-      <w:r>
-        <w:rPr>
-          <w:rStyle w:val="c1"/>
-          <w:rFonts w:ascii="Consolas" w:hAnsi="Consolas" w:cs="Consolas"/>
-          <w:i/>
-          <w:iCs/>
-          <w:color w:val="999988"/>
-          <w:sz w:val="18"/>
-          <w:szCs w:val="18"/>
-        </w:rPr>
-        <w:t>подключения 5999(может быть изменен при использовании роутера</w:t>
+      <w:proofErr w:type="spellEnd"/>
+      <w:r>
+        <w:rPr>
+          <w:rStyle w:val="c1"/>
+          <w:rFonts w:ascii="Consolas" w:hAnsi="Consolas" w:cs="Consolas"/>
+          <w:i/>
+          <w:iCs/>
+          <w:color w:val="999988"/>
+          <w:sz w:val="18"/>
+          <w:szCs w:val="18"/>
+        </w:rPr>
+        <w:t>"&gt; целое число, порт подключения 5999(может быть изменен при использовании роутера</w:t>
       </w:r>
       <w:proofErr w:type="gramStart"/>
       <w:r>
@@ -1837,19 +1384,7 @@
           <w:sz w:val="18"/>
           <w:szCs w:val="18"/>
         </w:rPr>
-        <w:t>)</w:t>
-      </w:r>
-      <w:r>
-        <w:rPr>
-          <w:rStyle w:val="c1"/>
-          <w:rFonts w:ascii="Consolas" w:hAnsi="Consolas" w:cs="Consolas"/>
-          <w:i/>
-          <w:iCs/>
-          <w:color w:val="999988"/>
-          <w:sz w:val="18"/>
-          <w:szCs w:val="18"/>
-        </w:rPr>
-        <w:t>.&lt;</w:t>
+        <w:t>).&lt;</w:t>
       </w:r>
       <w:proofErr w:type="gramEnd"/>
       <w:r>
@@ -1874,7 +1409,6 @@
           <w:color w:val="999988"/>
           <w:sz w:val="18"/>
           <w:szCs w:val="18"/>
-          <w:lang w:val="en-US"/>
         </w:rPr>
         <w:t>param</w:t>
       </w:r>
@@ -1925,7 +1459,6 @@
           <w:color w:val="999988"/>
           <w:sz w:val="18"/>
           <w:szCs w:val="18"/>
-          <w:lang w:val="en-US"/>
         </w:rPr>
         <w:t>param</w:t>
       </w:r>
@@ -1942,19 +1475,20 @@
         </w:rPr>
         <w:t xml:space="preserve"> </w:t>
       </w:r>
-      <w:r>
-        <w:rPr>
-          <w:rStyle w:val="c1"/>
-          <w:rFonts w:ascii="Consolas" w:hAnsi="Consolas" w:cs="Consolas"/>
-          <w:i/>
-          <w:iCs/>
-          <w:color w:val="999988"/>
-          <w:sz w:val="18"/>
-          <w:szCs w:val="18"/>
-          <w:lang w:val="en-US"/>
+      <w:proofErr w:type="spellStart"/>
+      <w:r>
+        <w:rPr>
+          <w:rStyle w:val="c1"/>
+          <w:rFonts w:ascii="Consolas" w:hAnsi="Consolas" w:cs="Consolas"/>
+          <w:i/>
+          <w:iCs/>
+          <w:color w:val="999988"/>
+          <w:sz w:val="18"/>
+          <w:szCs w:val="18"/>
         </w:rPr>
         <w:t>name</w:t>
       </w:r>
+      <w:proofErr w:type="spellEnd"/>
       <w:r>
         <w:rPr>
           <w:rStyle w:val="c1"/>
@@ -1977,7 +1511,6 @@
           <w:color w:val="999988"/>
           <w:sz w:val="18"/>
           <w:szCs w:val="18"/>
-          <w:lang w:val="en-US"/>
         </w:rPr>
         <w:t>logNum</w:t>
       </w:r>
@@ -1992,19 +1525,7 @@
           <w:sz w:val="18"/>
           <w:szCs w:val="18"/>
         </w:rPr>
-        <w:t xml:space="preserve">"&gt; </w:t>
-      </w:r>
-      <w:r>
-        <w:rPr>
-          <w:rStyle w:val="c1"/>
-          <w:rFonts w:ascii="Consolas" w:hAnsi="Consolas" w:cs="Consolas"/>
-          <w:i/>
-          <w:iCs/>
-          <w:color w:val="999988"/>
-          <w:sz w:val="18"/>
-          <w:szCs w:val="18"/>
-        </w:rPr>
-        <w:t>целое</w:t>
+        <w:t>"&gt; целое число 1-99, логический номер аппарата</w:t>
       </w:r>
       <w:r>
         <w:rPr>
@@ -2028,31 +1549,31 @@
           <w:sz w:val="18"/>
           <w:szCs w:val="18"/>
         </w:rPr>
-        <w:t>число</w:t>
-      </w:r>
-      <w:r>
-        <w:rPr>
-          <w:rStyle w:val="c1"/>
-          <w:rFonts w:ascii="Consolas" w:hAnsi="Consolas" w:cs="Consolas"/>
-          <w:i/>
-          <w:iCs/>
-          <w:color w:val="999988"/>
-          <w:sz w:val="18"/>
-          <w:szCs w:val="18"/>
-        </w:rPr>
-        <w:t xml:space="preserve"> 1-99, </w:t>
-      </w:r>
-      <w:r>
-        <w:rPr>
-          <w:rStyle w:val="c1"/>
-          <w:rFonts w:ascii="Consolas" w:hAnsi="Consolas" w:cs="Consolas"/>
-          <w:i/>
-          <w:iCs/>
-          <w:color w:val="999988"/>
-          <w:sz w:val="18"/>
-          <w:szCs w:val="18"/>
-        </w:rPr>
-        <w:t>логический</w:t>
+        <w:t xml:space="preserve">(не используется т.к. аппараты с одним статическим адресом делятся портами с </w:t>
+      </w:r>
+      <w:r>
+        <w:rPr>
+          <w:rStyle w:val="c1"/>
+          <w:rFonts w:ascii="Consolas" w:hAnsi="Consolas" w:cs="Consolas"/>
+          <w:i/>
+          <w:iCs/>
+          <w:color w:val="999988"/>
+          <w:sz w:val="18"/>
+          <w:szCs w:val="18"/>
+        </w:rPr>
+        <w:t>использованием</w:t>
+      </w:r>
+      <w:r>
+        <w:rPr>
+          <w:rStyle w:val="c1"/>
+          <w:rFonts w:ascii="Consolas" w:hAnsi="Consolas" w:cs="Consolas"/>
+          <w:i/>
+          <w:iCs/>
+          <w:color w:val="999988"/>
+          <w:sz w:val="18"/>
+          <w:szCs w:val="18"/>
+        </w:rPr>
+        <w:t xml:space="preserve"> роутера).</w:t>
       </w:r>
       <w:r>
         <w:rPr>
@@ -2076,90 +1597,6 @@
           <w:sz w:val="18"/>
           <w:szCs w:val="18"/>
         </w:rPr>
-        <w:t>номер аппарата</w:t>
-      </w:r>
-      <w:r>
-        <w:rPr>
-          <w:rStyle w:val="c1"/>
-          <w:rFonts w:ascii="Consolas" w:hAnsi="Consolas" w:cs="Consolas"/>
-          <w:i/>
-          <w:iCs/>
-          <w:color w:val="999988"/>
-          <w:sz w:val="18"/>
-          <w:szCs w:val="18"/>
-        </w:rPr>
-        <w:t xml:space="preserve"> </w:t>
-      </w:r>
-      <w:r>
-        <w:rPr>
-          <w:rStyle w:val="c1"/>
-          <w:rFonts w:ascii="Consolas" w:hAnsi="Consolas" w:cs="Consolas"/>
-          <w:i/>
-          <w:iCs/>
-          <w:color w:val="999988"/>
-          <w:sz w:val="18"/>
-          <w:szCs w:val="18"/>
-        </w:rPr>
-        <w:t xml:space="preserve">(не используется т.к. аппараты с одним статическим адресом делятся портами с </w:t>
-      </w:r>
-      <w:r>
-        <w:rPr>
-          <w:rStyle w:val="c1"/>
-          <w:rFonts w:ascii="Consolas" w:hAnsi="Consolas" w:cs="Consolas"/>
-          <w:i/>
-          <w:iCs/>
-          <w:color w:val="999988"/>
-          <w:sz w:val="18"/>
-          <w:szCs w:val="18"/>
-        </w:rPr>
-        <w:t>использованием</w:t>
-      </w:r>
-      <w:r>
-        <w:rPr>
-          <w:rStyle w:val="c1"/>
-          <w:rFonts w:ascii="Consolas" w:hAnsi="Consolas" w:cs="Consolas"/>
-          <w:i/>
-          <w:iCs/>
-          <w:color w:val="999988"/>
-          <w:sz w:val="18"/>
-          <w:szCs w:val="18"/>
-        </w:rPr>
-        <w:t xml:space="preserve"> роутера)</w:t>
-      </w:r>
-      <w:r>
-        <w:rPr>
-          <w:rStyle w:val="c1"/>
-          <w:rFonts w:ascii="Consolas" w:hAnsi="Consolas" w:cs="Consolas"/>
-          <w:i/>
-          <w:iCs/>
-          <w:color w:val="999988"/>
-          <w:sz w:val="18"/>
-          <w:szCs w:val="18"/>
-        </w:rPr>
-        <w:t>.</w:t>
-      </w:r>
-      <w:r>
-        <w:rPr>
-          <w:rStyle w:val="c1"/>
-          <w:rFonts w:ascii="Consolas" w:hAnsi="Consolas" w:cs="Consolas"/>
-          <w:i/>
-          <w:iCs/>
-          <w:color w:val="999988"/>
-          <w:sz w:val="18"/>
-          <w:szCs w:val="18"/>
-        </w:rPr>
-        <w:t xml:space="preserve"> </w:t>
-      </w:r>
-      <w:r>
-        <w:rPr>
-          <w:rStyle w:val="c1"/>
-          <w:rFonts w:ascii="Consolas" w:hAnsi="Consolas" w:cs="Consolas"/>
-          <w:i/>
-          <w:iCs/>
-          <w:color w:val="999988"/>
-          <w:sz w:val="18"/>
-          <w:szCs w:val="18"/>
-        </w:rPr>
         <w:t>&lt;/</w:t>
       </w:r>
       <w:proofErr w:type="spellStart"/>
@@ -2172,7 +1609,6 @@
           <w:color w:val="999988"/>
           <w:sz w:val="18"/>
           <w:szCs w:val="18"/>
-          <w:lang w:val="en-US"/>
         </w:rPr>
         <w:t>param</w:t>
       </w:r>
@@ -2280,19 +1716,20 @@
         </w:rPr>
         <w:t>/</w:t>
       </w:r>
-      <w:r>
-        <w:rPr>
-          <w:rStyle w:val="c1"/>
-          <w:rFonts w:ascii="Consolas" w:hAnsi="Consolas" w:cs="Consolas"/>
-          <w:i/>
-          <w:iCs/>
-          <w:color w:val="999988"/>
-          <w:sz w:val="18"/>
-          <w:szCs w:val="18"/>
-          <w:lang w:val="en-US"/>
+      <w:proofErr w:type="spellStart"/>
+      <w:r>
+        <w:rPr>
+          <w:rStyle w:val="c1"/>
+          <w:rFonts w:ascii="Consolas" w:hAnsi="Consolas" w:cs="Consolas"/>
+          <w:i/>
+          <w:iCs/>
+          <w:color w:val="999988"/>
+          <w:sz w:val="18"/>
+          <w:szCs w:val="18"/>
         </w:rPr>
         <w:t>returns</w:t>
       </w:r>
+      <w:proofErr w:type="spellEnd"/>
       <w:r>
         <w:rPr>
           <w:rStyle w:val="c1"/>
@@ -2449,31 +1886,7 @@
           <w:sz w:val="18"/>
           <w:szCs w:val="18"/>
         </w:rPr>
-        <w:t>Функция предназначена для</w:t>
-      </w:r>
-      <w:r>
-        <w:rPr>
-          <w:rStyle w:val="c1"/>
-          <w:rFonts w:ascii="Consolas" w:hAnsi="Consolas" w:cs="Consolas"/>
-          <w:i/>
-          <w:iCs/>
-          <w:color w:val="999988"/>
-          <w:sz w:val="18"/>
-          <w:szCs w:val="18"/>
-        </w:rPr>
-        <w:t xml:space="preserve"> </w:t>
-      </w:r>
-      <w:r>
-        <w:rPr>
-          <w:rStyle w:val="c1"/>
-          <w:rFonts w:ascii="Consolas" w:hAnsi="Consolas" w:cs="Consolas"/>
-          <w:i/>
-          <w:iCs/>
-          <w:color w:val="999988"/>
-          <w:sz w:val="18"/>
-          <w:szCs w:val="18"/>
-        </w:rPr>
-        <w:t>закрытия соединения с ККМ.</w:t>
+        <w:t>Функция предназначена для закрытия соединения с ККМ.</w:t>
       </w:r>
     </w:p>
     <w:p>
@@ -2500,7 +1913,6 @@
           <w:color w:val="333333"/>
           <w:sz w:val="18"/>
           <w:szCs w:val="18"/>
-          <w:lang w:val="en-US"/>
         </w:rPr>
       </w:pPr>
       <w:r>
@@ -2562,33 +1974,32 @@
           <w:color w:val="999988"/>
           <w:sz w:val="18"/>
           <w:szCs w:val="18"/>
-          <w:lang w:val="en-US"/>
         </w:rPr>
         <w:t>&lt;/</w:t>
       </w:r>
-      <w:r>
-        <w:rPr>
-          <w:rStyle w:val="c1"/>
-          <w:rFonts w:ascii="Consolas" w:hAnsi="Consolas" w:cs="Consolas"/>
-          <w:i/>
-          <w:iCs/>
-          <w:color w:val="999988"/>
-          <w:sz w:val="18"/>
-          <w:szCs w:val="18"/>
-          <w:lang w:val="en-US"/>
+      <w:proofErr w:type="spellStart"/>
+      <w:r>
+        <w:rPr>
+          <w:rStyle w:val="c1"/>
+          <w:rFonts w:ascii="Consolas" w:hAnsi="Consolas" w:cs="Consolas"/>
+          <w:i/>
+          <w:iCs/>
+          <w:color w:val="999988"/>
+          <w:sz w:val="18"/>
+          <w:szCs w:val="18"/>
         </w:rPr>
         <w:t>returns</w:t>
       </w:r>
-      <w:r>
-        <w:rPr>
-          <w:rStyle w:val="c1"/>
-          <w:rFonts w:ascii="Consolas" w:hAnsi="Consolas" w:cs="Consolas"/>
-          <w:i/>
-          <w:iCs/>
-          <w:color w:val="999988"/>
-          <w:sz w:val="18"/>
-          <w:szCs w:val="18"/>
-          <w:lang w:val="en-US"/>
+      <w:proofErr w:type="spellEnd"/>
+      <w:r>
+        <w:rPr>
+          <w:rStyle w:val="c1"/>
+          <w:rFonts w:ascii="Consolas" w:hAnsi="Consolas" w:cs="Consolas"/>
+          <w:i/>
+          <w:iCs/>
+          <w:color w:val="999988"/>
+          <w:sz w:val="18"/>
+          <w:szCs w:val="18"/>
         </w:rPr>
         <w:t>&gt;</w:t>
       </w:r>
@@ -2620,7 +2031,7 @@
           <w:color w:val="333333"/>
           <w:sz w:val="28"/>
           <w:szCs w:val="28"/>
-          <w:lang w:val="en-US" w:eastAsia="ru-RU"/>
+          <w:lang w:eastAsia="ru-RU"/>
         </w:rPr>
       </w:pPr>
     </w:p>
@@ -2632,7 +2043,6 @@
           <w:rFonts w:ascii="Consolas" w:hAnsi="Consolas" w:cs="Consolas"/>
           <w:sz w:val="28"/>
           <w:szCs w:val="28"/>
-          <w:lang w:val="en-US"/>
         </w:rPr>
       </w:pPr>
     </w:p>
@@ -2648,7 +2058,6 @@
           <w:color w:val="445588"/>
           <w:sz w:val="28"/>
           <w:szCs w:val="28"/>
-          <w:lang w:val="en-US"/>
         </w:rPr>
       </w:pPr>
       <w:r>
@@ -2661,7 +2070,7 @@
           <w:sz w:val="28"/>
           <w:szCs w:val="28"/>
         </w:rPr>
-        <w:t>Запись</w:t>
+        <w:t>Запись товаров в ККМ</w:t>
       </w:r>
       <w:r>
         <w:rPr>
@@ -2672,11 +2081,14 @@
           <w:color w:val="445588"/>
           <w:sz w:val="28"/>
           <w:szCs w:val="28"/>
-          <w:lang w:val="en-US"/>
-        </w:rPr>
-        <w:t xml:space="preserve"> </w:t>
-      </w:r>
-      <w:r>
+        </w:rPr>
+        <w:t>.</w:t>
+      </w:r>
+    </w:p>
+    <w:p>
+      <w:pPr>
+        <w:pStyle w:val="HTML"/>
+        <w:shd w:val="clear" w:color="auto" w:fill="FFFFFF"/>
         <w:rPr>
           <w:rStyle w:val="kt"/>
           <w:rFonts w:ascii="Consolas" w:hAnsi="Consolas" w:cs="Consolas"/>
@@ -2686,8 +2098,8 @@
           <w:sz w:val="28"/>
           <w:szCs w:val="28"/>
         </w:rPr>
-        <w:t>товаров</w:t>
-      </w:r>
+      </w:pPr>
+      <w:proofErr w:type="spellStart"/>
       <w:r>
         <w:rPr>
           <w:rStyle w:val="kt"/>
@@ -2697,10 +2109,45 @@
           <w:color w:val="445588"/>
           <w:sz w:val="28"/>
           <w:szCs w:val="28"/>
-          <w:lang w:val="en-US"/>
+        </w:rPr>
+        <w:t>bool</w:t>
+      </w:r>
+      <w:proofErr w:type="spellEnd"/>
+      <w:r>
+        <w:rPr>
+          <w:rFonts w:ascii="Consolas" w:hAnsi="Consolas" w:cs="Consolas"/>
+          <w:color w:val="333333"/>
+          <w:sz w:val="28"/>
+          <w:szCs w:val="28"/>
         </w:rPr>
         <w:t xml:space="preserve"> </w:t>
       </w:r>
+      <w:proofErr w:type="spellStart"/>
+      <w:proofErr w:type="gramStart"/>
+      <w:r>
+        <w:rPr>
+          <w:rStyle w:val="nf"/>
+          <w:rFonts w:ascii="Consolas" w:hAnsi="Consolas" w:cs="Consolas"/>
+          <w:b/>
+          <w:bCs/>
+          <w:color w:val="990000"/>
+          <w:sz w:val="28"/>
+          <w:szCs w:val="28"/>
+        </w:rPr>
+        <w:t>WriteArticul</w:t>
+      </w:r>
+      <w:proofErr w:type="spellEnd"/>
+      <w:r>
+        <w:rPr>
+          <w:rStyle w:val="p"/>
+          <w:rFonts w:ascii="Consolas" w:hAnsi="Consolas" w:cs="Consolas"/>
+          <w:color w:val="333333"/>
+          <w:sz w:val="28"/>
+          <w:szCs w:val="28"/>
+        </w:rPr>
+        <w:t>(</w:t>
+      </w:r>
+      <w:proofErr w:type="gramEnd"/>
       <w:r>
         <w:rPr>
           <w:rStyle w:val="kt"/>
@@ -2711,8 +2158,49 @@
           <w:sz w:val="28"/>
           <w:szCs w:val="28"/>
         </w:rPr>
-        <w:t>в</w:t>
-      </w:r>
+        <w:t>int</w:t>
+      </w:r>
+      <w:r>
+        <w:rPr>
+          <w:rFonts w:ascii="Consolas" w:hAnsi="Consolas" w:cs="Consolas"/>
+          <w:color w:val="333333"/>
+          <w:sz w:val="28"/>
+          <w:szCs w:val="28"/>
+        </w:rPr>
+        <w:t xml:space="preserve"> </w:t>
+      </w:r>
+      <w:proofErr w:type="spellStart"/>
+      <w:r>
+        <w:rPr>
+          <w:rStyle w:val="n"/>
+          <w:rFonts w:ascii="Consolas" w:hAnsi="Consolas" w:cs="Consolas"/>
+          <w:color w:val="333333"/>
+          <w:sz w:val="28"/>
+          <w:szCs w:val="28"/>
+        </w:rPr>
+        <w:t>Code</w:t>
+      </w:r>
+      <w:proofErr w:type="spellEnd"/>
+      <w:r>
+        <w:rPr>
+          <w:rStyle w:val="p"/>
+          <w:rFonts w:ascii="Consolas" w:hAnsi="Consolas" w:cs="Consolas"/>
+          <w:color w:val="333333"/>
+          <w:sz w:val="28"/>
+          <w:szCs w:val="28"/>
+        </w:rPr>
+        <w:t>,</w:t>
+      </w:r>
+      <w:r>
+        <w:rPr>
+          <w:rFonts w:ascii="Consolas" w:hAnsi="Consolas" w:cs="Consolas"/>
+          <w:color w:val="333333"/>
+          <w:sz w:val="28"/>
+          <w:szCs w:val="28"/>
+        </w:rPr>
+        <w:t xml:space="preserve"> </w:t>
+      </w:r>
+      <w:proofErr w:type="spellStart"/>
       <w:r>
         <w:rPr>
           <w:rStyle w:val="kt"/>
@@ -2722,10 +2210,51 @@
           <w:color w:val="445588"/>
           <w:sz w:val="28"/>
           <w:szCs w:val="28"/>
-          <w:lang w:val="en-US"/>
+        </w:rPr>
+        <w:t>string</w:t>
+      </w:r>
+      <w:proofErr w:type="spellEnd"/>
+      <w:r>
+        <w:rPr>
+          <w:rFonts w:ascii="Consolas" w:hAnsi="Consolas" w:cs="Consolas"/>
+          <w:color w:val="333333"/>
+          <w:sz w:val="28"/>
+          <w:szCs w:val="28"/>
         </w:rPr>
         <w:t xml:space="preserve"> </w:t>
       </w:r>
+      <w:proofErr w:type="spellStart"/>
+      <w:r>
+        <w:rPr>
+          <w:rStyle w:val="n"/>
+          <w:rFonts w:ascii="Consolas" w:hAnsi="Consolas" w:cs="Consolas"/>
+          <w:color w:val="333333"/>
+          <w:sz w:val="28"/>
+          <w:szCs w:val="28"/>
+        </w:rPr>
+        <w:t>Name</w:t>
+      </w:r>
+      <w:proofErr w:type="spellEnd"/>
+      <w:r>
+        <w:rPr>
+          <w:rStyle w:val="p"/>
+          <w:rFonts w:ascii="Consolas" w:hAnsi="Consolas" w:cs="Consolas"/>
+          <w:color w:val="333333"/>
+          <w:sz w:val="28"/>
+          <w:szCs w:val="28"/>
+        </w:rPr>
+        <w:t>,</w:t>
+      </w:r>
+      <w:r>
+        <w:rPr>
+          <w:rFonts w:ascii="Consolas" w:hAnsi="Consolas" w:cs="Consolas"/>
+          <w:color w:val="333333"/>
+          <w:sz w:val="28"/>
+          <w:szCs w:val="28"/>
+        </w:rPr>
+        <w:t xml:space="preserve"> </w:t>
+      </w:r>
+      <w:proofErr w:type="spellStart"/>
       <w:r>
         <w:rPr>
           <w:rStyle w:val="kt"/>
@@ -2736,8 +2265,50 @@
           <w:sz w:val="28"/>
           <w:szCs w:val="28"/>
         </w:rPr>
-        <w:t>ККМ</w:t>
-      </w:r>
+        <w:t>double</w:t>
+      </w:r>
+      <w:proofErr w:type="spellEnd"/>
+      <w:r>
+        <w:rPr>
+          <w:rFonts w:ascii="Consolas" w:hAnsi="Consolas" w:cs="Consolas"/>
+          <w:color w:val="333333"/>
+          <w:sz w:val="28"/>
+          <w:szCs w:val="28"/>
+        </w:rPr>
+        <w:t xml:space="preserve"> </w:t>
+      </w:r>
+      <w:proofErr w:type="spellStart"/>
+      <w:r>
+        <w:rPr>
+          <w:rStyle w:val="n"/>
+          <w:rFonts w:ascii="Consolas" w:hAnsi="Consolas" w:cs="Consolas"/>
+          <w:color w:val="333333"/>
+          <w:sz w:val="28"/>
+          <w:szCs w:val="28"/>
+        </w:rPr>
+        <w:t>Price</w:t>
+      </w:r>
+      <w:proofErr w:type="spellEnd"/>
+      <w:r>
+        <w:rPr>
+          <w:rStyle w:val="p"/>
+          <w:rFonts w:ascii="Consolas" w:hAnsi="Consolas" w:cs="Consolas"/>
+          <w:color w:val="333333"/>
+          <w:sz w:val="28"/>
+          <w:szCs w:val="28"/>
+        </w:rPr>
+        <w:t>,</w:t>
+      </w:r>
+      <w:r>
+        <w:rPr>
+          <w:rFonts w:ascii="Consolas" w:hAnsi="Consolas" w:cs="Consolas"/>
+          <w:color w:val="333333"/>
+          <w:sz w:val="28"/>
+          <w:szCs w:val="28"/>
+        </w:rPr>
+        <w:t xml:space="preserve"> </w:t>
+      </w:r>
+      <w:proofErr w:type="spellStart"/>
       <w:r>
         <w:rPr>
           <w:rStyle w:val="kt"/>
@@ -2747,15 +2318,52 @@
           <w:color w:val="445588"/>
           <w:sz w:val="28"/>
           <w:szCs w:val="28"/>
-          <w:lang w:val="en-US"/>
-        </w:rPr>
-        <w:t>.</w:t>
-      </w:r>
-    </w:p>
-    <w:p>
-      <w:pPr>
-        <w:pStyle w:val="HTML"/>
-        <w:shd w:val="clear" w:color="auto" w:fill="FFFFFF"/>
+        </w:rPr>
+        <w:t>double</w:t>
+      </w:r>
+      <w:proofErr w:type="spellEnd"/>
+      <w:r>
+        <w:rPr>
+          <w:rFonts w:ascii="Consolas" w:hAnsi="Consolas" w:cs="Consolas"/>
+          <w:color w:val="333333"/>
+          <w:sz w:val="28"/>
+          <w:szCs w:val="28"/>
+        </w:rPr>
+        <w:t xml:space="preserve"> </w:t>
+      </w:r>
+      <w:proofErr w:type="spellStart"/>
+      <w:r>
+        <w:rPr>
+          <w:rStyle w:val="n"/>
+          <w:rFonts w:ascii="Consolas" w:hAnsi="Consolas" w:cs="Consolas"/>
+          <w:color w:val="333333"/>
+          <w:sz w:val="28"/>
+          <w:szCs w:val="28"/>
+        </w:rPr>
+        <w:t>Qnty</w:t>
+      </w:r>
+      <w:proofErr w:type="spellEnd"/>
+      <w:r>
+        <w:rPr>
+          <w:rStyle w:val="p"/>
+          <w:rFonts w:ascii="Consolas" w:hAnsi="Consolas" w:cs="Consolas"/>
+          <w:color w:val="333333"/>
+          <w:sz w:val="28"/>
+          <w:szCs w:val="28"/>
+        </w:rPr>
+        <w:t>,</w:t>
+      </w:r>
+      <w:r>
+        <w:rPr>
+          <w:rFonts w:ascii="Consolas" w:hAnsi="Consolas" w:cs="Consolas"/>
+          <w:color w:val="333333"/>
+          <w:sz w:val="28"/>
+          <w:szCs w:val="28"/>
+        </w:rPr>
+        <w:t xml:space="preserve"> </w:t>
+      </w:r>
+      <w:proofErr w:type="spellStart"/>
+      <w:r>
         <w:rPr>
           <w:rStyle w:val="kt"/>
           <w:rFonts w:ascii="Consolas" w:hAnsi="Consolas" w:cs="Consolas"/>
@@ -2764,9 +2372,48 @@
           <w:color w:val="445588"/>
           <w:sz w:val="28"/>
           <w:szCs w:val="28"/>
-          <w:lang w:val="en-US"/>
-        </w:rPr>
-      </w:pPr>
+        </w:rPr>
+        <w:t>byte</w:t>
+      </w:r>
+      <w:proofErr w:type="spellEnd"/>
+      <w:r>
+        <w:rPr>
+          <w:rFonts w:ascii="Consolas" w:hAnsi="Consolas" w:cs="Consolas"/>
+          <w:color w:val="333333"/>
+          <w:sz w:val="28"/>
+          <w:szCs w:val="28"/>
+        </w:rPr>
+        <w:t xml:space="preserve"> </w:t>
+      </w:r>
+      <w:r>
+        <w:rPr>
+          <w:rStyle w:val="n"/>
+          <w:rFonts w:ascii="Consolas" w:hAnsi="Consolas" w:cs="Consolas"/>
+          <w:color w:val="333333"/>
+          <w:sz w:val="28"/>
+          <w:szCs w:val="28"/>
+        </w:rPr>
+        <w:t>Dep</w:t>
+      </w:r>
+      <w:r>
+        <w:rPr>
+          <w:rStyle w:val="p"/>
+          <w:rFonts w:ascii="Consolas" w:hAnsi="Consolas" w:cs="Consolas"/>
+          <w:color w:val="333333"/>
+          <w:sz w:val="28"/>
+          <w:szCs w:val="28"/>
+        </w:rPr>
+        <w:t>,</w:t>
+      </w:r>
+      <w:r>
+        <w:rPr>
+          <w:rFonts w:ascii="Consolas" w:hAnsi="Consolas" w:cs="Consolas"/>
+          <w:color w:val="333333"/>
+          <w:sz w:val="28"/>
+          <w:szCs w:val="28"/>
+        </w:rPr>
+        <w:t xml:space="preserve"> </w:t>
+      </w:r>
       <w:proofErr w:type="spellStart"/>
       <w:r>
         <w:rPr>
@@ -2777,34 +2424,29 @@
           <w:color w:val="445588"/>
           <w:sz w:val="28"/>
           <w:szCs w:val="28"/>
-          <w:lang w:val="en-US"/>
-        </w:rPr>
-        <w:t>bool</w:t>
-      </w:r>
-      <w:proofErr w:type="spellEnd"/>
-      <w:r>
-        <w:rPr>
-          <w:rFonts w:ascii="Consolas" w:hAnsi="Consolas" w:cs="Consolas"/>
-          <w:color w:val="333333"/>
-          <w:sz w:val="28"/>
-          <w:szCs w:val="28"/>
-          <w:lang w:val="en-US"/>
+        </w:rPr>
+        <w:t>byte</w:t>
+      </w:r>
+      <w:proofErr w:type="spellEnd"/>
+      <w:r>
+        <w:rPr>
+          <w:rFonts w:ascii="Consolas" w:hAnsi="Consolas" w:cs="Consolas"/>
+          <w:color w:val="333333"/>
+          <w:sz w:val="28"/>
+          <w:szCs w:val="28"/>
         </w:rPr>
         <w:t xml:space="preserve"> </w:t>
       </w:r>
       <w:proofErr w:type="spellStart"/>
       <w:r>
         <w:rPr>
-          <w:rStyle w:val="nf"/>
-          <w:rFonts w:ascii="Consolas" w:hAnsi="Consolas" w:cs="Consolas"/>
-          <w:b/>
-          <w:bCs/>
-          <w:color w:val="990000"/>
-          <w:sz w:val="28"/>
-          <w:szCs w:val="28"/>
-          <w:lang w:val="en-US"/>
-        </w:rPr>
-        <w:t>WriteArticul</w:t>
+          <w:rStyle w:val="n"/>
+          <w:rFonts w:ascii="Consolas" w:hAnsi="Consolas" w:cs="Consolas"/>
+          <w:color w:val="333333"/>
+          <w:sz w:val="28"/>
+          <w:szCs w:val="28"/>
+        </w:rPr>
+        <w:t>Grp</w:t>
       </w:r>
       <w:proofErr w:type="spellEnd"/>
       <w:r>
@@ -2814,9 +2456,17 @@
           <w:color w:val="333333"/>
           <w:sz w:val="28"/>
           <w:szCs w:val="28"/>
-          <w:lang w:val="en-US"/>
-        </w:rPr>
-        <w:t>(</w:t>
+        </w:rPr>
+        <w:t>,</w:t>
+      </w:r>
+      <w:r>
+        <w:rPr>
+          <w:rFonts w:ascii="Consolas" w:hAnsi="Consolas" w:cs="Consolas"/>
+          <w:color w:val="333333"/>
+          <w:sz w:val="28"/>
+          <w:szCs w:val="28"/>
+        </w:rPr>
+        <w:t xml:space="preserve"> </w:t>
       </w:r>
       <w:proofErr w:type="spellStart"/>
       <w:r>
@@ -2828,21 +2478,20 @@
           <w:color w:val="445588"/>
           <w:sz w:val="28"/>
           <w:szCs w:val="28"/>
-          <w:lang w:val="en-US"/>
-        </w:rPr>
-        <w:t>int</w:t>
-      </w:r>
-      <w:proofErr w:type="spellEnd"/>
-      <w:r>
-        <w:rPr>
-          <w:rFonts w:ascii="Consolas" w:hAnsi="Consolas" w:cs="Consolas"/>
-          <w:color w:val="333333"/>
-          <w:sz w:val="28"/>
-          <w:szCs w:val="28"/>
-          <w:lang w:val="en-US"/>
+        </w:rPr>
+        <w:t>byte</w:t>
+      </w:r>
+      <w:proofErr w:type="spellEnd"/>
+      <w:r>
+        <w:rPr>
+          <w:rFonts w:ascii="Consolas" w:hAnsi="Consolas" w:cs="Consolas"/>
+          <w:color w:val="333333"/>
+          <w:sz w:val="28"/>
+          <w:szCs w:val="28"/>
         </w:rPr>
         <w:t xml:space="preserve"> </w:t>
       </w:r>
+      <w:proofErr w:type="spellStart"/>
       <w:r>
         <w:rPr>
           <w:rStyle w:val="n"/>
@@ -2850,10 +2499,10 @@
           <w:color w:val="333333"/>
           <w:sz w:val="28"/>
           <w:szCs w:val="28"/>
-          <w:lang w:val="en-US"/>
-        </w:rPr>
-        <w:t>Code</w:t>
-      </w:r>
+        </w:rPr>
+        <w:t>Tax</w:t>
+      </w:r>
+      <w:proofErr w:type="spellEnd"/>
       <w:r>
         <w:rPr>
           <w:rStyle w:val="p"/>
@@ -2861,7 +2510,6 @@
           <w:color w:val="333333"/>
           <w:sz w:val="28"/>
           <w:szCs w:val="28"/>
-          <w:lang w:val="en-US"/>
         </w:rPr>
         <w:t>,</w:t>
       </w:r>
@@ -2871,10 +2519,10 @@
           <w:color w:val="333333"/>
           <w:sz w:val="28"/>
           <w:szCs w:val="28"/>
-          <w:lang w:val="en-US"/>
         </w:rPr>
         <w:t xml:space="preserve"> </w:t>
       </w:r>
+      <w:proofErr w:type="spellStart"/>
       <w:r>
         <w:rPr>
           <w:rStyle w:val="kt"/>
@@ -2884,17 +2532,16 @@
           <w:color w:val="445588"/>
           <w:sz w:val="28"/>
           <w:szCs w:val="28"/>
-          <w:lang w:val="en-US"/>
-        </w:rPr>
-        <w:t>string</w:t>
-      </w:r>
-      <w:r>
-        <w:rPr>
-          <w:rFonts w:ascii="Consolas" w:hAnsi="Consolas" w:cs="Consolas"/>
-          <w:color w:val="333333"/>
-          <w:sz w:val="28"/>
-          <w:szCs w:val="28"/>
-          <w:lang w:val="en-US"/>
+        </w:rPr>
+        <w:t>byte</w:t>
+      </w:r>
+      <w:proofErr w:type="spellEnd"/>
+      <w:r>
+        <w:rPr>
+          <w:rFonts w:ascii="Consolas" w:hAnsi="Consolas" w:cs="Consolas"/>
+          <w:color w:val="333333"/>
+          <w:sz w:val="28"/>
+          <w:szCs w:val="28"/>
         </w:rPr>
         <w:t xml:space="preserve"> </w:t>
       </w:r>
@@ -2905,9 +2552,8 @@
           <w:color w:val="333333"/>
           <w:sz w:val="28"/>
           <w:szCs w:val="28"/>
-          <w:lang w:val="en-US"/>
-        </w:rPr>
-        <w:t>Name</w:t>
+        </w:rPr>
+        <w:t>NC</w:t>
       </w:r>
       <w:r>
         <w:rPr>
@@ -2916,7 +2562,6 @@
           <w:color w:val="333333"/>
           <w:sz w:val="28"/>
           <w:szCs w:val="28"/>
-          <w:lang w:val="en-US"/>
         </w:rPr>
         <w:t>,</w:t>
       </w:r>
@@ -2926,10 +2571,10 @@
           <w:color w:val="333333"/>
           <w:sz w:val="28"/>
           <w:szCs w:val="28"/>
-          <w:lang w:val="en-US"/>
         </w:rPr>
         <w:t xml:space="preserve"> </w:t>
       </w:r>
+      <w:proofErr w:type="spellStart"/>
       <w:r>
         <w:rPr>
           <w:rStyle w:val="kt"/>
@@ -2939,17 +2584,16 @@
           <w:color w:val="445588"/>
           <w:sz w:val="28"/>
           <w:szCs w:val="28"/>
-          <w:lang w:val="en-US"/>
-        </w:rPr>
-        <w:t>double</w:t>
-      </w:r>
-      <w:r>
-        <w:rPr>
-          <w:rFonts w:ascii="Consolas" w:hAnsi="Consolas" w:cs="Consolas"/>
-          <w:color w:val="333333"/>
-          <w:sz w:val="28"/>
-          <w:szCs w:val="28"/>
-          <w:lang w:val="en-US"/>
+        </w:rPr>
+        <w:t>byte</w:t>
+      </w:r>
+      <w:proofErr w:type="spellEnd"/>
+      <w:r>
+        <w:rPr>
+          <w:rFonts w:ascii="Consolas" w:hAnsi="Consolas" w:cs="Consolas"/>
+          <w:color w:val="333333"/>
+          <w:sz w:val="28"/>
+          <w:szCs w:val="28"/>
         </w:rPr>
         <w:t xml:space="preserve"> </w:t>
       </w:r>
@@ -2960,9 +2604,8 @@
           <w:color w:val="333333"/>
           <w:sz w:val="28"/>
           <w:szCs w:val="28"/>
-          <w:lang w:val="en-US"/>
-        </w:rPr>
-        <w:t>Price</w:t>
+        </w:rPr>
+        <w:t>NK</w:t>
       </w:r>
       <w:r>
         <w:rPr>
@@ -2971,7 +2614,6 @@
           <w:color w:val="333333"/>
           <w:sz w:val="28"/>
           <w:szCs w:val="28"/>
-          <w:lang w:val="en-US"/>
         </w:rPr>
         <w:t>,</w:t>
       </w:r>
@@ -2981,10 +2623,10 @@
           <w:color w:val="333333"/>
           <w:sz w:val="28"/>
           <w:szCs w:val="28"/>
-          <w:lang w:val="en-US"/>
         </w:rPr>
         <w:t xml:space="preserve"> </w:t>
       </w:r>
+      <w:proofErr w:type="spellStart"/>
       <w:r>
         <w:rPr>
           <w:rStyle w:val="kt"/>
@@ -2994,17 +2636,16 @@
           <w:color w:val="445588"/>
           <w:sz w:val="28"/>
           <w:szCs w:val="28"/>
-          <w:lang w:val="en-US"/>
-        </w:rPr>
-        <w:t>double</w:t>
-      </w:r>
-      <w:r>
-        <w:rPr>
-          <w:rFonts w:ascii="Consolas" w:hAnsi="Consolas" w:cs="Consolas"/>
-          <w:color w:val="333333"/>
-          <w:sz w:val="28"/>
-          <w:szCs w:val="28"/>
-          <w:lang w:val="en-US"/>
+        </w:rPr>
+        <w:t>string</w:t>
+      </w:r>
+      <w:proofErr w:type="spellEnd"/>
+      <w:r>
+        <w:rPr>
+          <w:rFonts w:ascii="Consolas" w:hAnsi="Consolas" w:cs="Consolas"/>
+          <w:color w:val="333333"/>
+          <w:sz w:val="28"/>
+          <w:szCs w:val="28"/>
         </w:rPr>
         <w:t xml:space="preserve"> </w:t>
       </w:r>
@@ -3016,9 +2657,8 @@
           <w:color w:val="333333"/>
           <w:sz w:val="28"/>
           <w:szCs w:val="28"/>
-          <w:lang w:val="en-US"/>
-        </w:rPr>
-        <w:t>Qnty</w:t>
+        </w:rPr>
+        <w:t>BarCode</w:t>
       </w:r>
       <w:proofErr w:type="spellEnd"/>
       <w:r>
@@ -3028,341 +2668,6 @@
           <w:color w:val="333333"/>
           <w:sz w:val="28"/>
           <w:szCs w:val="28"/>
-          <w:lang w:val="en-US"/>
-        </w:rPr>
-        <w:t>,</w:t>
-      </w:r>
-      <w:r>
-        <w:rPr>
-          <w:rFonts w:ascii="Consolas" w:hAnsi="Consolas" w:cs="Consolas"/>
-          <w:color w:val="333333"/>
-          <w:sz w:val="28"/>
-          <w:szCs w:val="28"/>
-          <w:lang w:val="en-US"/>
-        </w:rPr>
-        <w:t xml:space="preserve"> </w:t>
-      </w:r>
-      <w:r>
-        <w:rPr>
-          <w:rStyle w:val="kt"/>
-          <w:rFonts w:ascii="Consolas" w:hAnsi="Consolas" w:cs="Consolas"/>
-          <w:b/>
-          <w:bCs/>
-          <w:color w:val="445588"/>
-          <w:sz w:val="28"/>
-          <w:szCs w:val="28"/>
-          <w:lang w:val="en-US"/>
-        </w:rPr>
-        <w:t>byte</w:t>
-      </w:r>
-      <w:r>
-        <w:rPr>
-          <w:rFonts w:ascii="Consolas" w:hAnsi="Consolas" w:cs="Consolas"/>
-          <w:color w:val="333333"/>
-          <w:sz w:val="28"/>
-          <w:szCs w:val="28"/>
-          <w:lang w:val="en-US"/>
-        </w:rPr>
-        <w:t xml:space="preserve"> </w:t>
-      </w:r>
-      <w:proofErr w:type="spellStart"/>
-      <w:r>
-        <w:rPr>
-          <w:rStyle w:val="n"/>
-          <w:rFonts w:ascii="Consolas" w:hAnsi="Consolas" w:cs="Consolas"/>
-          <w:color w:val="333333"/>
-          <w:sz w:val="28"/>
-          <w:szCs w:val="28"/>
-          <w:lang w:val="en-US"/>
-        </w:rPr>
-        <w:t>Dep</w:t>
-      </w:r>
-      <w:proofErr w:type="spellEnd"/>
-      <w:r>
-        <w:rPr>
-          <w:rStyle w:val="p"/>
-          <w:rFonts w:ascii="Consolas" w:hAnsi="Consolas" w:cs="Consolas"/>
-          <w:color w:val="333333"/>
-          <w:sz w:val="28"/>
-          <w:szCs w:val="28"/>
-          <w:lang w:val="en-US"/>
-        </w:rPr>
-        <w:t>,</w:t>
-      </w:r>
-      <w:r>
-        <w:rPr>
-          <w:rFonts w:ascii="Consolas" w:hAnsi="Consolas" w:cs="Consolas"/>
-          <w:color w:val="333333"/>
-          <w:sz w:val="28"/>
-          <w:szCs w:val="28"/>
-          <w:lang w:val="en-US"/>
-        </w:rPr>
-        <w:t xml:space="preserve"> </w:t>
-      </w:r>
-      <w:r>
-        <w:rPr>
-          <w:rStyle w:val="kt"/>
-          <w:rFonts w:ascii="Consolas" w:hAnsi="Consolas" w:cs="Consolas"/>
-          <w:b/>
-          <w:bCs/>
-          <w:color w:val="445588"/>
-          <w:sz w:val="28"/>
-          <w:szCs w:val="28"/>
-          <w:lang w:val="en-US"/>
-        </w:rPr>
-        <w:t>byte</w:t>
-      </w:r>
-      <w:r>
-        <w:rPr>
-          <w:rFonts w:ascii="Consolas" w:hAnsi="Consolas" w:cs="Consolas"/>
-          <w:color w:val="333333"/>
-          <w:sz w:val="28"/>
-          <w:szCs w:val="28"/>
-          <w:lang w:val="en-US"/>
-        </w:rPr>
-        <w:t xml:space="preserve"> </w:t>
-      </w:r>
-      <w:r>
-        <w:rPr>
-          <w:rStyle w:val="n"/>
-          <w:rFonts w:ascii="Consolas" w:hAnsi="Consolas" w:cs="Consolas"/>
-          <w:color w:val="333333"/>
-          <w:sz w:val="28"/>
-          <w:szCs w:val="28"/>
-          <w:lang w:val="en-US"/>
-        </w:rPr>
-        <w:t>Grp</w:t>
-      </w:r>
-      <w:r>
-        <w:rPr>
-          <w:rStyle w:val="p"/>
-          <w:rFonts w:ascii="Consolas" w:hAnsi="Consolas" w:cs="Consolas"/>
-          <w:color w:val="333333"/>
-          <w:sz w:val="28"/>
-          <w:szCs w:val="28"/>
-          <w:lang w:val="en-US"/>
-        </w:rPr>
-        <w:t>,</w:t>
-      </w:r>
-      <w:r>
-        <w:rPr>
-          <w:rFonts w:ascii="Consolas" w:hAnsi="Consolas" w:cs="Consolas"/>
-          <w:color w:val="333333"/>
-          <w:sz w:val="28"/>
-          <w:szCs w:val="28"/>
-          <w:lang w:val="en-US"/>
-        </w:rPr>
-        <w:t xml:space="preserve"> </w:t>
-      </w:r>
-      <w:r>
-        <w:rPr>
-          <w:rStyle w:val="kt"/>
-          <w:rFonts w:ascii="Consolas" w:hAnsi="Consolas" w:cs="Consolas"/>
-          <w:b/>
-          <w:bCs/>
-          <w:color w:val="445588"/>
-          <w:sz w:val="28"/>
-          <w:szCs w:val="28"/>
-          <w:lang w:val="en-US"/>
-        </w:rPr>
-        <w:t>byte</w:t>
-      </w:r>
-      <w:r>
-        <w:rPr>
-          <w:rFonts w:ascii="Consolas" w:hAnsi="Consolas" w:cs="Consolas"/>
-          <w:color w:val="333333"/>
-          <w:sz w:val="28"/>
-          <w:szCs w:val="28"/>
-          <w:lang w:val="en-US"/>
-        </w:rPr>
-        <w:t xml:space="preserve"> </w:t>
-      </w:r>
-      <w:r>
-        <w:rPr>
-          <w:rStyle w:val="n"/>
-          <w:rFonts w:ascii="Consolas" w:hAnsi="Consolas" w:cs="Consolas"/>
-          <w:color w:val="333333"/>
-          <w:sz w:val="28"/>
-          <w:szCs w:val="28"/>
-          <w:lang w:val="en-US"/>
-        </w:rPr>
-        <w:t>Tax</w:t>
-      </w:r>
-      <w:r>
-        <w:rPr>
-          <w:rStyle w:val="p"/>
-          <w:rFonts w:ascii="Consolas" w:hAnsi="Consolas" w:cs="Consolas"/>
-          <w:color w:val="333333"/>
-          <w:sz w:val="28"/>
-          <w:szCs w:val="28"/>
-          <w:lang w:val="en-US"/>
-        </w:rPr>
-        <w:t>,</w:t>
-      </w:r>
-      <w:r>
-        <w:rPr>
-          <w:rFonts w:ascii="Consolas" w:hAnsi="Consolas" w:cs="Consolas"/>
-          <w:color w:val="333333"/>
-          <w:sz w:val="28"/>
-          <w:szCs w:val="28"/>
-          <w:lang w:val="en-US"/>
-        </w:rPr>
-        <w:t xml:space="preserve"> </w:t>
-      </w:r>
-      <w:r>
-        <w:rPr>
-          <w:rStyle w:val="kt"/>
-          <w:rFonts w:ascii="Consolas" w:hAnsi="Consolas" w:cs="Consolas"/>
-          <w:b/>
-          <w:bCs/>
-          <w:color w:val="445588"/>
-          <w:sz w:val="28"/>
-          <w:szCs w:val="28"/>
-          <w:lang w:val="en-US"/>
-        </w:rPr>
-        <w:t>byte</w:t>
-      </w:r>
-      <w:r>
-        <w:rPr>
-          <w:rFonts w:ascii="Consolas" w:hAnsi="Consolas" w:cs="Consolas"/>
-          <w:color w:val="333333"/>
-          <w:sz w:val="28"/>
-          <w:szCs w:val="28"/>
-          <w:lang w:val="en-US"/>
-        </w:rPr>
-        <w:t xml:space="preserve"> </w:t>
-      </w:r>
-      <w:r>
-        <w:rPr>
-          <w:rStyle w:val="n"/>
-          <w:rFonts w:ascii="Consolas" w:hAnsi="Consolas" w:cs="Consolas"/>
-          <w:color w:val="333333"/>
-          <w:sz w:val="28"/>
-          <w:szCs w:val="28"/>
-          <w:lang w:val="en-US"/>
-        </w:rPr>
-        <w:t>NC</w:t>
-      </w:r>
-      <w:r>
-        <w:rPr>
-          <w:rStyle w:val="p"/>
-          <w:rFonts w:ascii="Consolas" w:hAnsi="Consolas" w:cs="Consolas"/>
-          <w:color w:val="333333"/>
-          <w:sz w:val="28"/>
-          <w:szCs w:val="28"/>
-          <w:lang w:val="en-US"/>
-        </w:rPr>
-        <w:t>,</w:t>
-      </w:r>
-      <w:r>
-        <w:rPr>
-          <w:rFonts w:ascii="Consolas" w:hAnsi="Consolas" w:cs="Consolas"/>
-          <w:color w:val="333333"/>
-          <w:sz w:val="28"/>
-          <w:szCs w:val="28"/>
-          <w:lang w:val="en-US"/>
-        </w:rPr>
-        <w:t xml:space="preserve"> </w:t>
-      </w:r>
-      <w:r>
-        <w:rPr>
-          <w:rStyle w:val="kt"/>
-          <w:rFonts w:ascii="Consolas" w:hAnsi="Consolas" w:cs="Consolas"/>
-          <w:b/>
-          <w:bCs/>
-          <w:color w:val="445588"/>
-          <w:sz w:val="28"/>
-          <w:szCs w:val="28"/>
-          <w:lang w:val="en-US"/>
-        </w:rPr>
-        <w:t>byte</w:t>
-      </w:r>
-      <w:r>
-        <w:rPr>
-          <w:rFonts w:ascii="Consolas" w:hAnsi="Consolas" w:cs="Consolas"/>
-          <w:color w:val="333333"/>
-          <w:sz w:val="28"/>
-          <w:szCs w:val="28"/>
-          <w:lang w:val="en-US"/>
-        </w:rPr>
-        <w:t xml:space="preserve"> </w:t>
-      </w:r>
-      <w:r>
-        <w:rPr>
-          <w:rStyle w:val="n"/>
-          <w:rFonts w:ascii="Consolas" w:hAnsi="Consolas" w:cs="Consolas"/>
-          <w:color w:val="333333"/>
-          <w:sz w:val="28"/>
-          <w:szCs w:val="28"/>
-          <w:lang w:val="en-US"/>
-        </w:rPr>
-        <w:t>NK</w:t>
-      </w:r>
-      <w:r>
-        <w:rPr>
-          <w:rStyle w:val="p"/>
-          <w:rFonts w:ascii="Consolas" w:hAnsi="Consolas" w:cs="Consolas"/>
-          <w:color w:val="333333"/>
-          <w:sz w:val="28"/>
-          <w:szCs w:val="28"/>
-          <w:lang w:val="en-US"/>
-        </w:rPr>
-        <w:t>,</w:t>
-      </w:r>
-      <w:r>
-        <w:rPr>
-          <w:rFonts w:ascii="Consolas" w:hAnsi="Consolas" w:cs="Consolas"/>
-          <w:color w:val="333333"/>
-          <w:sz w:val="28"/>
-          <w:szCs w:val="28"/>
-          <w:lang w:val="en-US"/>
-        </w:rPr>
-        <w:t xml:space="preserve"> </w:t>
-      </w:r>
-      <w:r>
-        <w:rPr>
-          <w:rStyle w:val="kt"/>
-          <w:rFonts w:ascii="Consolas" w:hAnsi="Consolas" w:cs="Consolas"/>
-          <w:b/>
-          <w:bCs/>
-          <w:color w:val="445588"/>
-          <w:sz w:val="28"/>
-          <w:szCs w:val="28"/>
-          <w:lang w:val="en-US"/>
-        </w:rPr>
-        <w:t>string</w:t>
-      </w:r>
-      <w:r>
-        <w:rPr>
-          <w:rFonts w:ascii="Consolas" w:hAnsi="Consolas" w:cs="Consolas"/>
-          <w:color w:val="333333"/>
-          <w:sz w:val="28"/>
-          <w:szCs w:val="28"/>
-          <w:lang w:val="en-US"/>
-        </w:rPr>
-        <w:t xml:space="preserve"> </w:t>
-      </w:r>
-      <w:proofErr w:type="spellStart"/>
-      <w:r>
-        <w:rPr>
-          <w:rStyle w:val="n"/>
-          <w:rFonts w:ascii="Consolas" w:hAnsi="Consolas" w:cs="Consolas"/>
-          <w:color w:val="333333"/>
-          <w:sz w:val="28"/>
-          <w:szCs w:val="28"/>
-          <w:lang w:val="en-US"/>
-        </w:rPr>
-        <w:t>BarCode</w:t>
-      </w:r>
-      <w:proofErr w:type="spellEnd"/>
-      <w:r>
-        <w:rPr>
-          <w:rStyle w:val="p"/>
-          <w:rFonts w:ascii="Consolas" w:hAnsi="Consolas" w:cs="Consolas"/>
-          <w:color w:val="333333"/>
-          <w:sz w:val="28"/>
-          <w:szCs w:val="28"/>
-          <w:lang w:val="en-US"/>
         </w:rPr>
         <w:t>)</w:t>
       </w:r>
@@ -4087,22 +3392,8 @@
           <w:sz w:val="18"/>
           <w:szCs w:val="18"/>
         </w:rPr>
-        <w:t>="</w:t>
-      </w:r>
-      <w:proofErr w:type="spellStart"/>
-      <w:r>
-        <w:rPr>
-          <w:rStyle w:val="c1"/>
-          <w:rFonts w:ascii="Consolas" w:hAnsi="Consolas" w:cs="Consolas"/>
-          <w:i/>
-          <w:iCs/>
-          <w:color w:val="999988"/>
-          <w:sz w:val="18"/>
-          <w:szCs w:val="18"/>
-        </w:rPr>
-        <w:t>Dep</w:t>
-      </w:r>
-      <w:proofErr w:type="spellEnd"/>
+        <w:t>="Dep</w:t>
+      </w:r>
       <w:proofErr w:type="gramStart"/>
       <w:r>
         <w:rPr>
@@ -4952,19 +4243,20 @@
         </w:rPr>
         <w:t>/</w:t>
       </w:r>
-      <w:r>
-        <w:rPr>
-          <w:rStyle w:val="c1"/>
-          <w:rFonts w:ascii="Consolas" w:hAnsi="Consolas" w:cs="Consolas"/>
-          <w:i/>
-          <w:iCs/>
-          <w:color w:val="999988"/>
-          <w:sz w:val="18"/>
-          <w:szCs w:val="18"/>
-          <w:lang w:val="en-US"/>
+      <w:proofErr w:type="spellStart"/>
+      <w:r>
+        <w:rPr>
+          <w:rStyle w:val="c1"/>
+          <w:rFonts w:ascii="Consolas" w:hAnsi="Consolas" w:cs="Consolas"/>
+          <w:i/>
+          <w:iCs/>
+          <w:color w:val="999988"/>
+          <w:sz w:val="18"/>
+          <w:szCs w:val="18"/>
         </w:rPr>
         <w:t>returns</w:t>
       </w:r>
+      <w:proofErr w:type="spellEnd"/>
       <w:r>
         <w:rPr>
           <w:rStyle w:val="c1"/>
@@ -5055,7 +4347,6 @@
         </w:rPr>
       </w:pPr>
       <w:proofErr w:type="spellStart"/>
-      <w:proofErr w:type="gramStart"/>
       <w:r>
         <w:rPr>
           <w:rStyle w:val="kt"/>
@@ -5065,12 +4356,10 @@
           <w:color w:val="445588"/>
           <w:sz w:val="28"/>
           <w:szCs w:val="28"/>
-          <w:lang w:val="en-US"/>
         </w:rPr>
         <w:t>bool</w:t>
       </w:r>
       <w:proofErr w:type="spellEnd"/>
-      <w:proofErr w:type="gramEnd"/>
       <w:r>
         <w:rPr>
           <w:rFonts w:ascii="Consolas" w:hAnsi="Consolas" w:cs="Consolas"/>
@@ -5081,6 +4370,7 @@
         <w:t xml:space="preserve"> </w:t>
       </w:r>
       <w:proofErr w:type="spellStart"/>
+      <w:proofErr w:type="gramStart"/>
       <w:r>
         <w:rPr>
           <w:rStyle w:val="nf"/>
@@ -5090,7 +4380,6 @@
           <w:color w:val="990000"/>
           <w:sz w:val="28"/>
           <w:szCs w:val="28"/>
-          <w:lang w:val="en-US"/>
         </w:rPr>
         <w:t>ReadArticul</w:t>
       </w:r>
@@ -5105,7 +4394,7 @@
         </w:rPr>
         <w:t>(</w:t>
       </w:r>
-      <w:proofErr w:type="spellStart"/>
+      <w:proofErr w:type="gramEnd"/>
       <w:r>
         <w:rPr>
           <w:rStyle w:val="kt"/>
@@ -5115,11 +4404,9 @@
           <w:color w:val="445588"/>
           <w:sz w:val="28"/>
           <w:szCs w:val="28"/>
-          <w:lang w:val="en-US"/>
         </w:rPr>
         <w:t>int</w:t>
       </w:r>
-      <w:proofErr w:type="spellEnd"/>
       <w:r>
         <w:rPr>
           <w:rFonts w:ascii="Consolas" w:hAnsi="Consolas" w:cs="Consolas"/>
@@ -5129,6 +4416,7 @@
         </w:rPr>
         <w:t xml:space="preserve"> </w:t>
       </w:r>
+      <w:proofErr w:type="spellStart"/>
       <w:r>
         <w:rPr>
           <w:rStyle w:val="n"/>
@@ -5136,10 +4424,10 @@
           <w:color w:val="333333"/>
           <w:sz w:val="28"/>
           <w:szCs w:val="28"/>
-          <w:lang w:val="en-US"/>
         </w:rPr>
         <w:t>Code</w:t>
       </w:r>
+      <w:proofErr w:type="spellEnd"/>
       <w:r>
         <w:rPr>
           <w:rStyle w:val="p"/>
@@ -6185,18 +5473,20 @@
         </w:rPr>
         <w:t>="</w:t>
       </w:r>
-      <w:r>
-        <w:rPr>
-          <w:rFonts w:ascii="Consolas" w:hAnsi="Consolas" w:cs="Consolas"/>
-          <w:i/>
-          <w:iCs/>
-          <w:color w:val="999988"/>
-          <w:sz w:val="18"/>
-          <w:szCs w:val="18"/>
-          <w:lang w:val="en-US" w:eastAsia="ru-RU"/>
+      <w:proofErr w:type="spellStart"/>
+      <w:r>
+        <w:rPr>
+          <w:rFonts w:ascii="Consolas" w:hAnsi="Consolas" w:cs="Consolas"/>
+          <w:i/>
+          <w:iCs/>
+          <w:color w:val="999988"/>
+          <w:sz w:val="18"/>
+          <w:szCs w:val="18"/>
+          <w:lang w:eastAsia="ru-RU"/>
         </w:rPr>
         <w:t>Code</w:t>
       </w:r>
+      <w:proofErr w:type="spellEnd"/>
       <w:proofErr w:type="gramStart"/>
       <w:r>
         <w:rPr>
@@ -6208,20 +5498,22 @@
           <w:szCs w:val="18"/>
           <w:lang w:eastAsia="ru-RU"/>
         </w:rPr>
-        <w:t>"&gt;C</w:t>
-      </w:r>
-      <w:r>
-        <w:rPr>
-          <w:rFonts w:ascii="Consolas" w:hAnsi="Consolas" w:cs="Consolas"/>
-          <w:i/>
-          <w:iCs/>
-          <w:color w:val="999988"/>
-          <w:sz w:val="18"/>
-          <w:szCs w:val="18"/>
-          <w:lang w:val="en-US" w:eastAsia="ru-RU"/>
-        </w:rPr>
-        <w:t>ode</w:t>
-      </w:r>
+        <w:t>"&gt;</w:t>
+      </w:r>
+      <w:proofErr w:type="spellStart"/>
+      <w:r>
+        <w:rPr>
+          <w:rFonts w:ascii="Consolas" w:hAnsi="Consolas" w:cs="Consolas"/>
+          <w:i/>
+          <w:iCs/>
+          <w:color w:val="999988"/>
+          <w:sz w:val="18"/>
+          <w:szCs w:val="18"/>
+          <w:lang w:eastAsia="ru-RU"/>
+        </w:rPr>
+        <w:t>Code</w:t>
+      </w:r>
+      <w:proofErr w:type="spellEnd"/>
       <w:proofErr w:type="gramEnd"/>
       <w:r>
         <w:rPr>
@@ -6444,7 +5736,6 @@
           <w:color w:val="445588"/>
           <w:sz w:val="28"/>
           <w:szCs w:val="28"/>
-          <w:lang w:val="en-US"/>
         </w:rPr>
       </w:pPr>
       <w:r>
@@ -6457,8 +5748,41 @@
           <w:sz w:val="28"/>
           <w:szCs w:val="28"/>
         </w:rPr>
-        <w:t>Удаление</w:t>
-      </w:r>
+        <w:t>Удаление товаров из ККМ.</w:t>
+      </w:r>
+    </w:p>
+    <w:p>
+      <w:pPr>
+        <w:rPr>
+          <w:rFonts w:ascii="Consolas" w:hAnsi="Consolas" w:cs="Consolas"/>
+          <w:sz w:val="28"/>
+          <w:szCs w:val="28"/>
+        </w:rPr>
+      </w:pPr>
+      <w:proofErr w:type="spellStart"/>
+      <w:r>
+        <w:rPr>
+          <w:rStyle w:val="k"/>
+          <w:rFonts w:ascii="Consolas" w:hAnsi="Consolas" w:cs="Consolas"/>
+          <w:b/>
+          <w:bCs/>
+          <w:color w:val="333333"/>
+          <w:sz w:val="28"/>
+          <w:szCs w:val="28"/>
+        </w:rPr>
+        <w:t>public</w:t>
+      </w:r>
+      <w:proofErr w:type="spellEnd"/>
+      <w:r>
+        <w:rPr>
+          <w:rFonts w:ascii="Consolas" w:hAnsi="Consolas" w:cs="Consolas"/>
+          <w:color w:val="333333"/>
+          <w:sz w:val="28"/>
+          <w:szCs w:val="28"/>
+        </w:rPr>
+        <w:t xml:space="preserve"> </w:t>
+      </w:r>
+      <w:proofErr w:type="spellStart"/>
       <w:r>
         <w:rPr>
           <w:rStyle w:val="kt"/>
@@ -6468,10 +5792,45 @@
           <w:color w:val="445588"/>
           <w:sz w:val="28"/>
           <w:szCs w:val="28"/>
-          <w:lang w:val="en-US"/>
+        </w:rPr>
+        <w:t>bool</w:t>
+      </w:r>
+      <w:proofErr w:type="spellEnd"/>
+      <w:r>
+        <w:rPr>
+          <w:rFonts w:ascii="Consolas" w:hAnsi="Consolas" w:cs="Consolas"/>
+          <w:color w:val="333333"/>
+          <w:sz w:val="28"/>
+          <w:szCs w:val="28"/>
         </w:rPr>
         <w:t xml:space="preserve"> </w:t>
       </w:r>
+      <w:proofErr w:type="spellStart"/>
+      <w:proofErr w:type="gramStart"/>
+      <w:r>
+        <w:rPr>
+          <w:rStyle w:val="nf"/>
+          <w:rFonts w:ascii="Consolas" w:hAnsi="Consolas" w:cs="Consolas"/>
+          <w:b/>
+          <w:bCs/>
+          <w:color w:val="990000"/>
+          <w:sz w:val="28"/>
+          <w:szCs w:val="28"/>
+        </w:rPr>
+        <w:t>ClearArticul</w:t>
+      </w:r>
+      <w:proofErr w:type="spellEnd"/>
+      <w:r>
+        <w:rPr>
+          <w:rStyle w:val="p"/>
+          <w:rFonts w:ascii="Consolas" w:hAnsi="Consolas" w:cs="Consolas"/>
+          <w:color w:val="333333"/>
+          <w:sz w:val="28"/>
+          <w:szCs w:val="28"/>
+        </w:rPr>
+        <w:t>(</w:t>
+      </w:r>
+      <w:proofErr w:type="gramEnd"/>
       <w:r>
         <w:rPr>
           <w:rStyle w:val="kt"/>
@@ -6482,144 +5841,27 @@
           <w:sz w:val="28"/>
           <w:szCs w:val="28"/>
         </w:rPr>
-        <w:t>товаров</w:t>
-      </w:r>
-      <w:r>
-        <w:rPr>
-          <w:rStyle w:val="kt"/>
-          <w:rFonts w:ascii="Consolas" w:hAnsi="Consolas" w:cs="Consolas"/>
-          <w:b/>
-          <w:bCs/>
-          <w:color w:val="445588"/>
-          <w:sz w:val="28"/>
-          <w:szCs w:val="28"/>
-          <w:lang w:val="en-US"/>
+        <w:t>int</w:t>
+      </w:r>
+      <w:r>
+        <w:rPr>
+          <w:rFonts w:ascii="Consolas" w:hAnsi="Consolas" w:cs="Consolas"/>
+          <w:color w:val="333333"/>
+          <w:sz w:val="28"/>
+          <w:szCs w:val="28"/>
         </w:rPr>
         <w:t xml:space="preserve"> </w:t>
       </w:r>
-      <w:r>
-        <w:rPr>
-          <w:rStyle w:val="kt"/>
-          <w:rFonts w:ascii="Consolas" w:hAnsi="Consolas" w:cs="Consolas"/>
-          <w:b/>
-          <w:bCs/>
-          <w:color w:val="445588"/>
-          <w:sz w:val="28"/>
-          <w:szCs w:val="28"/>
-        </w:rPr>
-        <w:t>из</w:t>
-      </w:r>
-      <w:r>
-        <w:rPr>
-          <w:rStyle w:val="kt"/>
-          <w:rFonts w:ascii="Consolas" w:hAnsi="Consolas" w:cs="Consolas"/>
-          <w:b/>
-          <w:bCs/>
-          <w:color w:val="445588"/>
-          <w:sz w:val="28"/>
-          <w:szCs w:val="28"/>
-          <w:lang w:val="en-US"/>
-        </w:rPr>
-        <w:t xml:space="preserve"> </w:t>
-      </w:r>
-      <w:r>
-        <w:rPr>
-          <w:rStyle w:val="kt"/>
-          <w:rFonts w:ascii="Consolas" w:hAnsi="Consolas" w:cs="Consolas"/>
-          <w:b/>
-          <w:bCs/>
-          <w:color w:val="445588"/>
-          <w:sz w:val="28"/>
-          <w:szCs w:val="28"/>
-        </w:rPr>
-        <w:t>ККМ</w:t>
-      </w:r>
-      <w:r>
-        <w:rPr>
-          <w:rStyle w:val="kt"/>
-          <w:rFonts w:ascii="Consolas" w:hAnsi="Consolas" w:cs="Consolas"/>
-          <w:b/>
-          <w:bCs/>
-          <w:color w:val="445588"/>
-          <w:sz w:val="28"/>
-          <w:szCs w:val="28"/>
-          <w:lang w:val="en-US"/>
-        </w:rPr>
-        <w:t>.</w:t>
-      </w:r>
-    </w:p>
-    <w:p>
-      <w:pPr>
-        <w:rPr>
-          <w:rFonts w:ascii="Consolas" w:hAnsi="Consolas" w:cs="Consolas"/>
-          <w:sz w:val="28"/>
-          <w:szCs w:val="28"/>
-          <w:lang w:val="en-US"/>
-        </w:rPr>
-      </w:pPr>
-      <w:proofErr w:type="gramStart"/>
-      <w:r>
-        <w:rPr>
-          <w:rStyle w:val="k"/>
-          <w:rFonts w:ascii="Consolas" w:hAnsi="Consolas" w:cs="Consolas"/>
-          <w:b/>
-          <w:bCs/>
-          <w:color w:val="333333"/>
-          <w:sz w:val="28"/>
-          <w:szCs w:val="28"/>
-          <w:lang w:val="en-US"/>
-        </w:rPr>
-        <w:t>public</w:t>
-      </w:r>
-      <w:proofErr w:type="gramEnd"/>
-      <w:r>
-        <w:rPr>
-          <w:rFonts w:ascii="Consolas" w:hAnsi="Consolas" w:cs="Consolas"/>
-          <w:color w:val="333333"/>
-          <w:sz w:val="28"/>
-          <w:szCs w:val="28"/>
-          <w:lang w:val="en-US"/>
-        </w:rPr>
-        <w:t xml:space="preserve"> </w:t>
-      </w:r>
-      <w:proofErr w:type="spellStart"/>
-      <w:r>
-        <w:rPr>
-          <w:rStyle w:val="kt"/>
-          <w:rFonts w:ascii="Consolas" w:hAnsi="Consolas" w:cs="Consolas"/>
-          <w:b/>
-          <w:bCs/>
-          <w:color w:val="445588"/>
-          <w:sz w:val="28"/>
-          <w:szCs w:val="28"/>
-          <w:lang w:val="en-US"/>
-        </w:rPr>
-        <w:t>bool</w:t>
-      </w:r>
-      <w:proofErr w:type="spellEnd"/>
-      <w:r>
-        <w:rPr>
-          <w:rFonts w:ascii="Consolas" w:hAnsi="Consolas" w:cs="Consolas"/>
-          <w:color w:val="333333"/>
-          <w:sz w:val="28"/>
-          <w:szCs w:val="28"/>
-          <w:lang w:val="en-US"/>
-        </w:rPr>
-        <w:t xml:space="preserve"> </w:t>
-      </w:r>
-      <w:proofErr w:type="spellStart"/>
-      <w:r>
-        <w:rPr>
-          <w:rStyle w:val="nf"/>
-          <w:rFonts w:ascii="Consolas" w:hAnsi="Consolas" w:cs="Consolas"/>
-          <w:b/>
-          <w:bCs/>
-          <w:color w:val="990000"/>
-          <w:sz w:val="28"/>
-          <w:szCs w:val="28"/>
-          <w:lang w:val="en-US"/>
-        </w:rPr>
-        <w:t>ClearArticul</w:t>
+      <w:proofErr w:type="spellStart"/>
+      <w:r>
+        <w:rPr>
+          <w:rStyle w:val="n"/>
+          <w:rFonts w:ascii="Consolas" w:hAnsi="Consolas" w:cs="Consolas"/>
+          <w:color w:val="333333"/>
+          <w:sz w:val="28"/>
+          <w:szCs w:val="28"/>
+        </w:rPr>
+        <w:t>Code</w:t>
       </w:r>
       <w:proofErr w:type="spellEnd"/>
       <w:r>
@@ -6629,54 +5871,6 @@
           <w:color w:val="333333"/>
           <w:sz w:val="28"/>
           <w:szCs w:val="28"/>
-          <w:lang w:val="en-US"/>
-        </w:rPr>
-        <w:t>(</w:t>
-      </w:r>
-      <w:proofErr w:type="spellStart"/>
-      <w:r>
-        <w:rPr>
-          <w:rStyle w:val="kt"/>
-          <w:rFonts w:ascii="Consolas" w:hAnsi="Consolas" w:cs="Consolas"/>
-          <w:b/>
-          <w:bCs/>
-          <w:color w:val="445588"/>
-          <w:sz w:val="28"/>
-          <w:szCs w:val="28"/>
-          <w:lang w:val="en-US"/>
-        </w:rPr>
-        <w:t>int</w:t>
-      </w:r>
-      <w:proofErr w:type="spellEnd"/>
-      <w:r>
-        <w:rPr>
-          <w:rFonts w:ascii="Consolas" w:hAnsi="Consolas" w:cs="Consolas"/>
-          <w:color w:val="333333"/>
-          <w:sz w:val="28"/>
-          <w:szCs w:val="28"/>
-          <w:lang w:val="en-US"/>
-        </w:rPr>
-        <w:t xml:space="preserve"> </w:t>
-      </w:r>
-      <w:r>
-        <w:rPr>
-          <w:rStyle w:val="n"/>
-          <w:rFonts w:ascii="Consolas" w:hAnsi="Consolas" w:cs="Consolas"/>
-          <w:color w:val="333333"/>
-          <w:sz w:val="28"/>
-          <w:szCs w:val="28"/>
-          <w:lang w:val="en-US"/>
-        </w:rPr>
-        <w:t>Code</w:t>
-      </w:r>
-      <w:r>
-        <w:rPr>
-          <w:rStyle w:val="p"/>
-          <w:rFonts w:ascii="Consolas" w:hAnsi="Consolas" w:cs="Consolas"/>
-          <w:color w:val="333333"/>
-          <w:sz w:val="28"/>
-          <w:szCs w:val="28"/>
-          <w:lang w:val="en-US"/>
         </w:rPr>
         <w:t>)</w:t>
       </w:r>
@@ -6899,21 +6093,22 @@
           <w:sz w:val="18"/>
           <w:szCs w:val="18"/>
         </w:rPr>
-        <w:t>="C</w:t>
-      </w:r>
-      <w:r>
-        <w:rPr>
-          <w:rStyle w:val="c1"/>
-          <w:rFonts w:ascii="Consolas" w:hAnsi="Consolas" w:cs="Consolas"/>
-          <w:i/>
-          <w:iCs/>
-          <w:color w:val="999988"/>
-          <w:sz w:val="18"/>
-          <w:szCs w:val="18"/>
-          <w:lang w:val="en-US"/>
-        </w:rPr>
-        <w:t>ode</w:t>
-      </w:r>
+        <w:t>="</w:t>
+      </w:r>
+      <w:proofErr w:type="spellStart"/>
+      <w:r>
+        <w:rPr>
+          <w:rStyle w:val="c1"/>
+          <w:rFonts w:ascii="Consolas" w:hAnsi="Consolas" w:cs="Consolas"/>
+          <w:i/>
+          <w:iCs/>
+          <w:color w:val="999988"/>
+          <w:sz w:val="18"/>
+          <w:szCs w:val="18"/>
+        </w:rPr>
+        <w:t>Code</w:t>
+      </w:r>
+      <w:proofErr w:type="spellEnd"/>
       <w:r>
         <w:rPr>
           <w:rStyle w:val="c1"/>
@@ -7169,20 +6364,335 @@
           <w:sz w:val="28"/>
           <w:szCs w:val="28"/>
         </w:rPr>
-        <w:t>Чтение продаж</w:t>
-      </w:r>
-      <w:r>
+        <w:t>Чтение продаж из ККМ.</w:t>
+      </w:r>
+    </w:p>
+    <w:p>
+      <w:pPr>
+        <w:pStyle w:val="HTML"/>
+        <w:shd w:val="clear" w:color="auto" w:fill="FFFFFF"/>
         <w:rPr>
           <w:rStyle w:val="kt"/>
           <w:rFonts w:ascii="Consolas" w:hAnsi="Consolas" w:cs="Consolas"/>
           <w:b/>
           <w:bCs/>
           <w:color w:val="445588"/>
-          <w:sz w:val="28"/>
-          <w:szCs w:val="28"/>
+          <w:sz w:val="18"/>
+          <w:szCs w:val="18"/>
+        </w:rPr>
+      </w:pPr>
+    </w:p>
+    <w:p>
+      <w:pPr>
+        <w:pStyle w:val="HTML"/>
+        <w:shd w:val="clear" w:color="auto" w:fill="FFFFFF"/>
+        <w:rPr>
+          <w:rFonts w:ascii="Consolas" w:hAnsi="Consolas" w:cs="Consolas"/>
+          <w:color w:val="333333"/>
+          <w:sz w:val="18"/>
+          <w:szCs w:val="18"/>
+          <w:highlight w:val="yellow"/>
+        </w:rPr>
+      </w:pPr>
+      <w:r>
+        <w:rPr>
+          <w:rStyle w:val="cm"/>
+          <w:rFonts w:ascii="Consolas" w:hAnsi="Consolas" w:cs="Consolas"/>
+          <w:i/>
+          <w:iCs/>
+          <w:color w:val="999988"/>
+          <w:sz w:val="18"/>
+          <w:szCs w:val="18"/>
+          <w:highlight w:val="yellow"/>
+        </w:rPr>
+        <w:t xml:space="preserve">Перед выполнением метода </w:t>
+      </w:r>
+      <w:proofErr w:type="spellStart"/>
+      <w:r>
+        <w:rPr>
+          <w:rStyle w:val="nf"/>
+          <w:rFonts w:ascii="Consolas" w:hAnsi="Consolas" w:cs="Consolas"/>
+          <w:b/>
+          <w:bCs/>
+          <w:color w:val="990000"/>
+          <w:sz w:val="18"/>
+          <w:szCs w:val="18"/>
+          <w:highlight w:val="yellow"/>
+        </w:rPr>
+        <w:t>GetCheck</w:t>
+      </w:r>
+      <w:proofErr w:type="spellEnd"/>
+      <w:r>
+        <w:rPr>
+          <w:rStyle w:val="nf"/>
+          <w:rFonts w:ascii="Consolas" w:hAnsi="Consolas" w:cs="Consolas"/>
+          <w:b/>
+          <w:bCs/>
+          <w:color w:val="990000"/>
+          <w:sz w:val="18"/>
+          <w:szCs w:val="18"/>
+          <w:highlight w:val="yellow"/>
+        </w:rPr>
+        <w:t xml:space="preserve">, </w:t>
+      </w:r>
+      <w:r>
+        <w:rPr>
+          <w:rStyle w:val="cm"/>
+          <w:rFonts w:ascii="Consolas" w:hAnsi="Consolas" w:cs="Consolas"/>
+          <w:i/>
+          <w:iCs/>
+          <w:color w:val="999988"/>
+          <w:sz w:val="18"/>
+          <w:szCs w:val="18"/>
+          <w:highlight w:val="yellow"/>
+        </w:rPr>
+        <w:t xml:space="preserve">нужно установить дату загрузки продаж </w:t>
+      </w:r>
+      <w:r>
+        <w:rPr>
+          <w:rStyle w:val="cm"/>
+          <w:rFonts w:ascii="Consolas" w:hAnsi="Consolas" w:cs="Consolas"/>
+          <w:i/>
+          <w:iCs/>
+          <w:color w:val="999988"/>
+          <w:sz w:val="18"/>
+          <w:szCs w:val="18"/>
+          <w:highlight w:val="yellow"/>
+        </w:rPr>
+        <w:t xml:space="preserve">в переменную </w:t>
+      </w:r>
+      <w:proofErr w:type="spellStart"/>
+      <w:r>
+        <w:rPr>
+          <w:rStyle w:val="n"/>
+          <w:rFonts w:ascii="Consolas" w:hAnsi="Consolas" w:cs="Consolas"/>
+          <w:color w:val="333333"/>
+          <w:sz w:val="18"/>
+          <w:szCs w:val="18"/>
+          <w:highlight w:val="yellow"/>
+        </w:rPr>
+        <w:t>DataSales</w:t>
+      </w:r>
+      <w:r>
+        <w:rPr>
+          <w:rStyle w:val="n"/>
+          <w:rFonts w:ascii="Consolas" w:hAnsi="Consolas" w:cs="Consolas"/>
+          <w:color w:val="333333"/>
+          <w:sz w:val="18"/>
+          <w:szCs w:val="18"/>
+          <w:highlight w:val="yellow"/>
+        </w:rPr>
+        <w:t>To</w:t>
+      </w:r>
+      <w:proofErr w:type="spellEnd"/>
+      <w:r>
+        <w:rPr>
+          <w:rFonts w:ascii="Consolas" w:hAnsi="Consolas" w:cs="Consolas"/>
+          <w:color w:val="333333"/>
+          <w:sz w:val="18"/>
+          <w:szCs w:val="18"/>
+          <w:highlight w:val="yellow"/>
+        </w:rPr>
+        <w:t>.</w:t>
+      </w:r>
+    </w:p>
+    <w:p>
+      <w:pPr>
+        <w:pStyle w:val="HTML"/>
+        <w:shd w:val="clear" w:color="auto" w:fill="FFFFFF"/>
+        <w:rPr>
+          <w:rStyle w:val="p"/>
+          <w:rFonts w:ascii="Consolas" w:hAnsi="Consolas" w:cs="Consolas"/>
+          <w:color w:val="333333"/>
+          <w:sz w:val="18"/>
+          <w:szCs w:val="18"/>
+        </w:rPr>
+      </w:pPr>
+      <w:r>
+        <w:rPr>
+          <w:rFonts w:ascii="Consolas" w:hAnsi="Consolas" w:cs="Consolas"/>
+          <w:color w:val="333333"/>
+          <w:sz w:val="18"/>
+          <w:szCs w:val="18"/>
+          <w:highlight w:val="yellow"/>
+        </w:rPr>
+        <w:t xml:space="preserve">Можно </w:t>
+      </w:r>
+      <w:r>
+        <w:rPr>
+          <w:rFonts w:ascii="Consolas" w:hAnsi="Consolas" w:cs="Consolas"/>
+          <w:color w:val="333333"/>
+          <w:sz w:val="18"/>
+          <w:szCs w:val="18"/>
+          <w:highlight w:val="yellow"/>
+        </w:rPr>
+        <w:t>использовать</w:t>
+      </w:r>
+      <w:r>
+        <w:rPr>
+          <w:rFonts w:ascii="Consolas" w:hAnsi="Consolas" w:cs="Consolas"/>
+          <w:color w:val="333333"/>
+          <w:sz w:val="18"/>
+          <w:szCs w:val="18"/>
+          <w:highlight w:val="yellow"/>
+        </w:rPr>
+        <w:t xml:space="preserve"> диапазон дат с </w:t>
+      </w:r>
+      <w:proofErr w:type="spellStart"/>
+      <w:r>
+        <w:rPr>
+          <w:rStyle w:val="n"/>
+          <w:rFonts w:ascii="Consolas" w:hAnsi="Consolas" w:cs="Consolas"/>
+          <w:color w:val="333333"/>
+          <w:sz w:val="18"/>
+          <w:szCs w:val="18"/>
+          <w:highlight w:val="yellow"/>
+        </w:rPr>
+        <w:t>DataSalesTo</w:t>
+      </w:r>
+      <w:proofErr w:type="spellEnd"/>
+      <w:r>
+        <w:rPr>
+          <w:rStyle w:val="n"/>
+          <w:rFonts w:ascii="Consolas" w:hAnsi="Consolas" w:cs="Consolas"/>
+          <w:color w:val="333333"/>
+          <w:sz w:val="18"/>
+          <w:szCs w:val="18"/>
+          <w:highlight w:val="yellow"/>
+        </w:rPr>
+        <w:t xml:space="preserve"> по </w:t>
+      </w:r>
+      <w:proofErr w:type="spellStart"/>
+      <w:r>
+        <w:rPr>
+          <w:rStyle w:val="n"/>
+          <w:rFonts w:ascii="Consolas" w:hAnsi="Consolas" w:cs="Consolas"/>
+          <w:color w:val="333333"/>
+          <w:sz w:val="18"/>
+          <w:szCs w:val="18"/>
+          <w:highlight w:val="yellow"/>
+        </w:rPr>
+        <w:t>DataSales</w:t>
+      </w:r>
+      <w:r>
+        <w:rPr>
+          <w:rStyle w:val="n"/>
+          <w:rFonts w:ascii="Consolas" w:hAnsi="Consolas" w:cs="Consolas"/>
+          <w:color w:val="333333"/>
+          <w:sz w:val="18"/>
+          <w:szCs w:val="18"/>
+          <w:highlight w:val="yellow"/>
+        </w:rPr>
+        <w:t>Of</w:t>
+      </w:r>
+      <w:proofErr w:type="spellEnd"/>
+      <w:r>
+        <w:rPr>
+          <w:rStyle w:val="n"/>
+          <w:rFonts w:ascii="Consolas" w:hAnsi="Consolas" w:cs="Consolas"/>
+          <w:color w:val="333333"/>
+          <w:sz w:val="18"/>
+          <w:szCs w:val="18"/>
+          <w:highlight w:val="yellow"/>
+        </w:rPr>
+        <w:t xml:space="preserve">. </w:t>
+      </w:r>
+      <w:proofErr w:type="spellStart"/>
+      <w:r>
+        <w:rPr>
+          <w:rStyle w:val="n"/>
+          <w:rFonts w:ascii="Consolas" w:hAnsi="Consolas" w:cs="Consolas"/>
+          <w:color w:val="333333"/>
+          <w:sz w:val="18"/>
+          <w:szCs w:val="18"/>
+          <w:highlight w:val="yellow"/>
+        </w:rPr>
+        <w:t>DataSalesOf</w:t>
+      </w:r>
+      <w:proofErr w:type="spellEnd"/>
+      <w:r>
+        <w:rPr>
+          <w:rStyle w:val="n"/>
+          <w:rFonts w:ascii="Consolas" w:hAnsi="Consolas" w:cs="Consolas"/>
+          <w:color w:val="333333"/>
+          <w:sz w:val="18"/>
+          <w:szCs w:val="18"/>
+          <w:highlight w:val="yellow"/>
+        </w:rPr>
+        <w:t xml:space="preserve"> – в случае </w:t>
+      </w:r>
+      <w:proofErr w:type="gramStart"/>
+      <w:r>
+        <w:rPr>
+          <w:rStyle w:val="n"/>
+          <w:rFonts w:ascii="Consolas" w:hAnsi="Consolas" w:cs="Consolas"/>
+          <w:color w:val="333333"/>
+          <w:sz w:val="18"/>
+          <w:szCs w:val="18"/>
+          <w:highlight w:val="yellow"/>
+        </w:rPr>
+        <w:t>не надобности</w:t>
+      </w:r>
+      <w:proofErr w:type="gramEnd"/>
+      <w:r>
+        <w:rPr>
+          <w:rStyle w:val="n"/>
+          <w:rFonts w:ascii="Consolas" w:hAnsi="Consolas" w:cs="Consolas"/>
+          <w:color w:val="333333"/>
+          <w:sz w:val="18"/>
+          <w:szCs w:val="18"/>
+          <w:highlight w:val="yellow"/>
+        </w:rPr>
+        <w:t xml:space="preserve"> можно не использовать, или задать туже дату что и </w:t>
+      </w:r>
+      <w:proofErr w:type="spellStart"/>
+      <w:r>
+        <w:rPr>
+          <w:rStyle w:val="n"/>
+          <w:rFonts w:ascii="Consolas" w:hAnsi="Consolas" w:cs="Consolas"/>
+          <w:color w:val="333333"/>
+          <w:sz w:val="18"/>
+          <w:szCs w:val="18"/>
+          <w:highlight w:val="yellow"/>
+        </w:rPr>
+        <w:t>DataSalesTo</w:t>
+      </w:r>
+      <w:proofErr w:type="spellEnd"/>
+      <w:r>
+        <w:rPr>
+          <w:rStyle w:val="n"/>
+          <w:rFonts w:ascii="Consolas" w:hAnsi="Consolas" w:cs="Consolas"/>
+          <w:color w:val="333333"/>
+          <w:sz w:val="18"/>
+          <w:szCs w:val="18"/>
+          <w:highlight w:val="yellow"/>
+        </w:rPr>
+        <w:t>.</w:t>
+      </w:r>
+      <w:r>
+        <w:rPr>
+          <w:rStyle w:val="n"/>
+          <w:rFonts w:ascii="Consolas" w:hAnsi="Consolas" w:cs="Consolas"/>
+          <w:color w:val="333333"/>
+          <w:sz w:val="18"/>
+          <w:szCs w:val="18"/>
         </w:rPr>
         <w:t xml:space="preserve"> </w:t>
       </w:r>
+    </w:p>
+    <w:p>
+      <w:pPr>
+        <w:pStyle w:val="HTML"/>
+        <w:shd w:val="clear" w:color="auto" w:fill="FFFFFF"/>
+        <w:rPr>
+          <w:rStyle w:val="p"/>
+          <w:rFonts w:ascii="Consolas" w:hAnsi="Consolas" w:cs="Consolas"/>
+          <w:color w:val="333333"/>
+          <w:sz w:val="18"/>
+          <w:szCs w:val="18"/>
+        </w:rPr>
+      </w:pPr>
+      <w:proofErr w:type="spellStart"/>
       <w:r>
         <w:rPr>
           <w:rStyle w:val="kt"/>
@@ -7193,8 +6703,1015 @@
           <w:sz w:val="28"/>
           <w:szCs w:val="28"/>
         </w:rPr>
-        <w:t>из</w:t>
-      </w:r>
+        <w:t>bool</w:t>
+      </w:r>
+      <w:proofErr w:type="spellEnd"/>
+      <w:r>
+        <w:rPr>
+          <w:rFonts w:ascii="Consolas" w:hAnsi="Consolas" w:cs="Consolas"/>
+          <w:color w:val="333333"/>
+          <w:sz w:val="28"/>
+          <w:szCs w:val="28"/>
+        </w:rPr>
+        <w:t xml:space="preserve"> </w:t>
+      </w:r>
+      <w:proofErr w:type="spellStart"/>
+      <w:proofErr w:type="gramStart"/>
+      <w:r>
+        <w:rPr>
+          <w:rStyle w:val="nf"/>
+          <w:rFonts w:ascii="Consolas" w:hAnsi="Consolas" w:cs="Consolas"/>
+          <w:b/>
+          <w:bCs/>
+          <w:color w:val="990000"/>
+          <w:sz w:val="28"/>
+          <w:szCs w:val="28"/>
+        </w:rPr>
+        <w:t>GetCheck</w:t>
+      </w:r>
+      <w:proofErr w:type="spellEnd"/>
+      <w:r>
+        <w:rPr>
+          <w:rStyle w:val="p"/>
+          <w:rFonts w:ascii="Consolas" w:hAnsi="Consolas" w:cs="Consolas"/>
+          <w:color w:val="333333"/>
+          <w:sz w:val="28"/>
+          <w:szCs w:val="28"/>
+        </w:rPr>
+        <w:t>(</w:t>
+      </w:r>
+      <w:proofErr w:type="gramEnd"/>
+      <w:r>
+        <w:rPr>
+          <w:rStyle w:val="p"/>
+          <w:rFonts w:ascii="Consolas" w:hAnsi="Consolas" w:cs="Consolas"/>
+          <w:color w:val="333333"/>
+          <w:sz w:val="28"/>
+          <w:szCs w:val="28"/>
+        </w:rPr>
+        <w:t xml:space="preserve">) </w:t>
+      </w:r>
+      <w:r>
+        <w:rPr>
+          <w:rStyle w:val="cm"/>
+          <w:rFonts w:ascii="Consolas" w:hAnsi="Consolas" w:cs="Consolas"/>
+          <w:i/>
+          <w:iCs/>
+          <w:color w:val="999988"/>
+          <w:sz w:val="18"/>
+          <w:szCs w:val="18"/>
+        </w:rPr>
+        <w:t>Получает чек для чтения продаж.</w:t>
+      </w:r>
+    </w:p>
+    <w:p>
+      <w:pPr>
+        <w:pStyle w:val="HTML"/>
+        <w:shd w:val="clear" w:color="auto" w:fill="FFFFFF"/>
+        <w:rPr>
+          <w:rFonts w:ascii="Consolas" w:hAnsi="Consolas" w:cs="Consolas"/>
+          <w:color w:val="333333"/>
+          <w:sz w:val="18"/>
+          <w:szCs w:val="18"/>
+        </w:rPr>
+      </w:pPr>
+      <w:r>
+        <w:rPr>
+          <w:rFonts w:ascii="Consolas" w:hAnsi="Consolas" w:cs="Consolas"/>
+          <w:i/>
+          <w:iCs/>
+          <w:color w:val="999988"/>
+          <w:sz w:val="18"/>
+          <w:szCs w:val="18"/>
+        </w:rPr>
+        <w:t xml:space="preserve">Свойства доступные (только для чтения) после успешного выполнения функции </w:t>
+      </w:r>
+      <w:proofErr w:type="spellStart"/>
+      <w:r>
+        <w:rPr>
+          <w:rStyle w:val="nf"/>
+          <w:rFonts w:ascii="Consolas" w:hAnsi="Consolas" w:cs="Consolas"/>
+          <w:b/>
+          <w:bCs/>
+          <w:color w:val="990000"/>
+          <w:sz w:val="18"/>
+          <w:szCs w:val="18"/>
+        </w:rPr>
+        <w:t>GetCheck</w:t>
+      </w:r>
+      <w:proofErr w:type="spellEnd"/>
+      <w:r>
+        <w:rPr>
+          <w:rStyle w:val="nf"/>
+          <w:rFonts w:ascii="Consolas" w:hAnsi="Consolas" w:cs="Consolas"/>
+          <w:b/>
+          <w:bCs/>
+          <w:color w:val="990000"/>
+          <w:sz w:val="18"/>
+          <w:szCs w:val="18"/>
+        </w:rPr>
+        <w:t>.</w:t>
+      </w:r>
+    </w:p>
+    <w:p>
+      <w:pPr>
+        <w:pStyle w:val="HTML"/>
+        <w:shd w:val="clear" w:color="auto" w:fill="FFFFFF"/>
+        <w:rPr>
+          <w:rFonts w:ascii="Consolas" w:hAnsi="Consolas" w:cs="Consolas"/>
+          <w:color w:val="333333"/>
+          <w:sz w:val="18"/>
+          <w:szCs w:val="18"/>
+        </w:rPr>
+      </w:pPr>
+      <w:r>
+        <w:rPr>
+          <w:rStyle w:val="cm"/>
+          <w:rFonts w:ascii="Consolas" w:hAnsi="Consolas" w:cs="Consolas"/>
+          <w:i/>
+          <w:iCs/>
+          <w:color w:val="999988"/>
+          <w:sz w:val="18"/>
+          <w:szCs w:val="18"/>
+        </w:rPr>
+        <w:t xml:space="preserve">  </w:t>
+      </w:r>
+      <w:r>
+        <w:rPr>
+          <w:rStyle w:val="cm"/>
+          <w:rFonts w:ascii="Consolas" w:hAnsi="Consolas" w:cs="Consolas"/>
+          <w:i/>
+          <w:iCs/>
+          <w:color w:val="999988"/>
+          <w:sz w:val="18"/>
+          <w:szCs w:val="18"/>
+        </w:rPr>
+        <w:tab/>
+      </w:r>
+      <w:proofErr w:type="spellStart"/>
+      <w:r>
+        <w:rPr>
+          <w:rStyle w:val="cm"/>
+          <w:rFonts w:ascii="Consolas" w:hAnsi="Consolas" w:cs="Consolas"/>
+          <w:i/>
+          <w:iCs/>
+          <w:color w:val="999988"/>
+          <w:sz w:val="18"/>
+          <w:szCs w:val="18"/>
+        </w:rPr>
+        <w:t>JCheckNum</w:t>
+      </w:r>
+      <w:proofErr w:type="spellEnd"/>
+      <w:r>
+        <w:rPr>
+          <w:rStyle w:val="cm"/>
+          <w:rFonts w:ascii="Consolas" w:hAnsi="Consolas" w:cs="Consolas"/>
+          <w:i/>
+          <w:iCs/>
+          <w:color w:val="999988"/>
+          <w:sz w:val="18"/>
+          <w:szCs w:val="18"/>
+        </w:rPr>
+        <w:t xml:space="preserve"> – целое число, номер фискального чека</w:t>
+      </w:r>
+    </w:p>
+    <w:p>
+      <w:pPr>
+        <w:pStyle w:val="HTML"/>
+        <w:shd w:val="clear" w:color="auto" w:fill="FFFFFF"/>
+        <w:rPr>
+          <w:rFonts w:ascii="Consolas" w:hAnsi="Consolas" w:cs="Consolas"/>
+          <w:color w:val="333333"/>
+          <w:sz w:val="18"/>
+          <w:szCs w:val="18"/>
+        </w:rPr>
+      </w:pPr>
+      <w:bookmarkStart w:id="43" w:name="cl-164"/>
+      <w:bookmarkEnd w:id="43"/>
+      <w:r>
+        <w:rPr>
+          <w:rStyle w:val="cm"/>
+          <w:rFonts w:ascii="Consolas" w:hAnsi="Consolas" w:cs="Consolas"/>
+          <w:i/>
+          <w:iCs/>
+          <w:color w:val="999988"/>
+          <w:sz w:val="18"/>
+          <w:szCs w:val="18"/>
+        </w:rPr>
+        <w:t xml:space="preserve">         </w:t>
+      </w:r>
+      <w:proofErr w:type="spellStart"/>
+      <w:r>
+        <w:rPr>
+          <w:rStyle w:val="cm"/>
+          <w:rFonts w:ascii="Consolas" w:hAnsi="Consolas" w:cs="Consolas"/>
+          <w:i/>
+          <w:iCs/>
+          <w:color w:val="999988"/>
+          <w:sz w:val="18"/>
+          <w:szCs w:val="18"/>
+        </w:rPr>
+        <w:t>JCheckIsReturn</w:t>
+      </w:r>
+      <w:proofErr w:type="spellEnd"/>
+      <w:r>
+        <w:rPr>
+          <w:rStyle w:val="cm"/>
+          <w:rFonts w:ascii="Consolas" w:hAnsi="Consolas" w:cs="Consolas"/>
+          <w:i/>
+          <w:iCs/>
+          <w:color w:val="999988"/>
+          <w:sz w:val="18"/>
+          <w:szCs w:val="18"/>
+        </w:rPr>
+        <w:t xml:space="preserve"> – </w:t>
+      </w:r>
+      <w:r>
+        <w:rPr>
+          <w:rStyle w:val="cm"/>
+          <w:rFonts w:ascii="Consolas" w:hAnsi="Consolas" w:cs="Consolas"/>
+          <w:i/>
+          <w:iCs/>
+          <w:color w:val="999988"/>
+          <w:sz w:val="18"/>
+          <w:szCs w:val="18"/>
+        </w:rPr>
+        <w:t>ИСТИНА</w:t>
+      </w:r>
+      <w:r>
+        <w:rPr>
+          <w:rStyle w:val="cm"/>
+          <w:rFonts w:ascii="Consolas" w:hAnsi="Consolas" w:cs="Consolas"/>
+          <w:i/>
+          <w:iCs/>
+          <w:color w:val="999988"/>
+          <w:sz w:val="18"/>
+          <w:szCs w:val="18"/>
+        </w:rPr>
+        <w:t xml:space="preserve"> - Чек возврата, </w:t>
+      </w:r>
+      <w:r>
+        <w:rPr>
+          <w:rStyle w:val="cm"/>
+          <w:rFonts w:ascii="Consolas" w:hAnsi="Consolas" w:cs="Consolas"/>
+          <w:i/>
+          <w:iCs/>
+          <w:color w:val="999988"/>
+          <w:sz w:val="18"/>
+          <w:szCs w:val="18"/>
+        </w:rPr>
+        <w:t>ЛОЖЬ</w:t>
+      </w:r>
+      <w:r>
+        <w:rPr>
+          <w:rStyle w:val="cm"/>
+          <w:rFonts w:ascii="Consolas" w:hAnsi="Consolas" w:cs="Consolas"/>
+          <w:i/>
+          <w:iCs/>
+          <w:color w:val="999988"/>
+          <w:sz w:val="18"/>
+          <w:szCs w:val="18"/>
+        </w:rPr>
+        <w:t xml:space="preserve"> - Продажный чек.</w:t>
+      </w:r>
+    </w:p>
+    <w:p>
+      <w:pPr>
+        <w:pStyle w:val="HTML"/>
+        <w:shd w:val="clear" w:color="auto" w:fill="FFFFFF"/>
+        <w:rPr>
+          <w:rFonts w:ascii="Consolas" w:hAnsi="Consolas" w:cs="Consolas"/>
+          <w:color w:val="333333"/>
+          <w:sz w:val="18"/>
+          <w:szCs w:val="18"/>
+        </w:rPr>
+      </w:pPr>
+      <w:bookmarkStart w:id="44" w:name="cl-165"/>
+      <w:bookmarkEnd w:id="44"/>
+      <w:r>
+        <w:rPr>
+          <w:rStyle w:val="cm"/>
+          <w:rFonts w:ascii="Consolas" w:hAnsi="Consolas" w:cs="Consolas"/>
+          <w:i/>
+          <w:iCs/>
+          <w:color w:val="999988"/>
+          <w:sz w:val="18"/>
+          <w:szCs w:val="18"/>
+        </w:rPr>
+        <w:t xml:space="preserve">         </w:t>
+      </w:r>
+      <w:proofErr w:type="spellStart"/>
+      <w:r>
+        <w:rPr>
+          <w:rStyle w:val="cm"/>
+          <w:rFonts w:ascii="Consolas" w:hAnsi="Consolas" w:cs="Consolas"/>
+          <w:i/>
+          <w:iCs/>
+          <w:color w:val="999988"/>
+          <w:sz w:val="18"/>
+          <w:szCs w:val="18"/>
+        </w:rPr>
+        <w:t>JCheckIsVoid</w:t>
+      </w:r>
+      <w:proofErr w:type="spellEnd"/>
+      <w:r>
+        <w:rPr>
+          <w:rStyle w:val="cm"/>
+          <w:rFonts w:ascii="Consolas" w:hAnsi="Consolas" w:cs="Consolas"/>
+          <w:i/>
+          <w:iCs/>
+          <w:color w:val="999988"/>
+          <w:sz w:val="18"/>
+          <w:szCs w:val="18"/>
+        </w:rPr>
+        <w:t xml:space="preserve"> - </w:t>
+      </w:r>
+      <w:r>
+        <w:rPr>
+          <w:rStyle w:val="cm"/>
+          <w:rFonts w:ascii="Consolas" w:hAnsi="Consolas" w:cs="Consolas"/>
+          <w:i/>
+          <w:iCs/>
+          <w:color w:val="999988"/>
+          <w:sz w:val="18"/>
+          <w:szCs w:val="18"/>
+        </w:rPr>
+        <w:t>ИСТИНА</w:t>
+      </w:r>
+      <w:r>
+        <w:rPr>
+          <w:rStyle w:val="cm"/>
+          <w:rFonts w:ascii="Consolas" w:hAnsi="Consolas" w:cs="Consolas"/>
+          <w:i/>
+          <w:iCs/>
+          <w:color w:val="999988"/>
+          <w:sz w:val="18"/>
+          <w:szCs w:val="18"/>
+        </w:rPr>
+        <w:t xml:space="preserve"> - Чек отменен, </w:t>
+      </w:r>
+      <w:r>
+        <w:rPr>
+          <w:rStyle w:val="cm"/>
+          <w:rFonts w:ascii="Consolas" w:hAnsi="Consolas" w:cs="Consolas"/>
+          <w:i/>
+          <w:iCs/>
+          <w:color w:val="999988"/>
+          <w:sz w:val="18"/>
+          <w:szCs w:val="18"/>
+        </w:rPr>
+        <w:t>ЛОЖЬ</w:t>
+      </w:r>
+      <w:r>
+        <w:rPr>
+          <w:rStyle w:val="cm"/>
+          <w:rFonts w:ascii="Consolas" w:hAnsi="Consolas" w:cs="Consolas"/>
+          <w:i/>
+          <w:iCs/>
+          <w:color w:val="999988"/>
+          <w:sz w:val="18"/>
+          <w:szCs w:val="18"/>
+        </w:rPr>
+        <w:t xml:space="preserve"> - не отменен.</w:t>
+      </w:r>
+    </w:p>
+    <w:p>
+      <w:pPr>
+        <w:pStyle w:val="HTML"/>
+        <w:shd w:val="clear" w:color="auto" w:fill="FFFFFF"/>
+        <w:rPr>
+          <w:rFonts w:ascii="Consolas" w:hAnsi="Consolas" w:cs="Consolas"/>
+          <w:color w:val="333333"/>
+          <w:sz w:val="18"/>
+          <w:szCs w:val="18"/>
+        </w:rPr>
+      </w:pPr>
+      <w:bookmarkStart w:id="45" w:name="cl-166"/>
+      <w:bookmarkEnd w:id="45"/>
+      <w:r>
+        <w:rPr>
+          <w:rStyle w:val="cm"/>
+          <w:rFonts w:ascii="Consolas" w:hAnsi="Consolas" w:cs="Consolas"/>
+          <w:i/>
+          <w:iCs/>
+          <w:color w:val="999988"/>
+          <w:sz w:val="18"/>
+          <w:szCs w:val="18"/>
+        </w:rPr>
+        <w:t xml:space="preserve">         </w:t>
+      </w:r>
+      <w:proofErr w:type="spellStart"/>
+      <w:r>
+        <w:rPr>
+          <w:rStyle w:val="cm"/>
+          <w:rFonts w:ascii="Consolas" w:hAnsi="Consolas" w:cs="Consolas"/>
+          <w:i/>
+          <w:iCs/>
+          <w:color w:val="999988"/>
+          <w:sz w:val="18"/>
+          <w:szCs w:val="18"/>
+        </w:rPr>
+        <w:t>JCheckDate</w:t>
+      </w:r>
+      <w:proofErr w:type="spellEnd"/>
+      <w:r>
+        <w:rPr>
+          <w:rStyle w:val="cm"/>
+          <w:rFonts w:ascii="Consolas" w:hAnsi="Consolas" w:cs="Consolas"/>
+          <w:i/>
+          <w:iCs/>
+          <w:color w:val="999988"/>
+          <w:sz w:val="18"/>
+          <w:szCs w:val="18"/>
+        </w:rPr>
+        <w:t xml:space="preserve"> - строка, дата чека   </w:t>
+      </w:r>
+    </w:p>
+    <w:p>
+      <w:pPr>
+        <w:pStyle w:val="HTML"/>
+        <w:shd w:val="clear" w:color="auto" w:fill="FFFFFF"/>
+        <w:rPr>
+          <w:rStyle w:val="cm"/>
+          <w:rFonts w:ascii="Consolas" w:hAnsi="Consolas" w:cs="Consolas"/>
+          <w:i/>
+          <w:iCs/>
+          <w:color w:val="999988"/>
+          <w:sz w:val="18"/>
+          <w:szCs w:val="18"/>
+        </w:rPr>
+      </w:pPr>
+      <w:bookmarkStart w:id="46" w:name="cl-167"/>
+      <w:bookmarkEnd w:id="46"/>
+      <w:r>
+        <w:rPr>
+          <w:rStyle w:val="cm"/>
+          <w:rFonts w:ascii="Consolas" w:hAnsi="Consolas" w:cs="Consolas"/>
+          <w:i/>
+          <w:iCs/>
+          <w:color w:val="999988"/>
+          <w:sz w:val="18"/>
+          <w:szCs w:val="18"/>
+        </w:rPr>
+        <w:t xml:space="preserve">         </w:t>
+      </w:r>
+      <w:proofErr w:type="spellStart"/>
+      <w:r>
+        <w:rPr>
+          <w:rStyle w:val="cm"/>
+          <w:rFonts w:ascii="Consolas" w:hAnsi="Consolas" w:cs="Consolas"/>
+          <w:i/>
+          <w:iCs/>
+          <w:color w:val="999988"/>
+          <w:sz w:val="18"/>
+          <w:szCs w:val="18"/>
+        </w:rPr>
+        <w:t>JCheckDis</w:t>
+      </w:r>
+      <w:proofErr w:type="spellEnd"/>
+      <w:r>
+        <w:rPr>
+          <w:rStyle w:val="cm"/>
+          <w:rFonts w:ascii="Consolas" w:hAnsi="Consolas" w:cs="Consolas"/>
+          <w:i/>
+          <w:iCs/>
+          <w:color w:val="999988"/>
+          <w:sz w:val="18"/>
+          <w:szCs w:val="18"/>
+        </w:rPr>
+        <w:t xml:space="preserve"> - вещественное число, процент скидки на весь Чек 0.00…99.99 (отрицательный - скидка, положительная – надбавка) </w:t>
+      </w:r>
+    </w:p>
+    <w:p>
+      <w:pPr>
+        <w:pStyle w:val="HTML"/>
+        <w:shd w:val="clear" w:color="auto" w:fill="FFFFFF"/>
+        <w:rPr>
+          <w:rStyle w:val="cm"/>
+          <w:rFonts w:ascii="Consolas" w:hAnsi="Consolas" w:cs="Consolas"/>
+          <w:i/>
+          <w:iCs/>
+          <w:color w:val="7F7F7F" w:themeColor="text1" w:themeTint="80"/>
+          <w:sz w:val="18"/>
+          <w:szCs w:val="18"/>
+          <w:shd w:val="clear" w:color="auto" w:fill="FFFF00"/>
+        </w:rPr>
+      </w:pPr>
+      <w:r>
+        <w:rPr>
+          <w:rStyle w:val="cm"/>
+          <w:rFonts w:ascii="Consolas" w:hAnsi="Consolas" w:cs="Consolas"/>
+          <w:i/>
+          <w:iCs/>
+          <w:color w:val="999988"/>
+          <w:sz w:val="18"/>
+          <w:szCs w:val="18"/>
+        </w:rPr>
+        <w:tab/>
+      </w:r>
+      <w:proofErr w:type="spellStart"/>
+      <w:r>
+        <w:rPr>
+          <w:rStyle w:val="cm"/>
+          <w:rFonts w:ascii="Consolas" w:hAnsi="Consolas" w:cs="Consolas"/>
+          <w:i/>
+          <w:iCs/>
+          <w:color w:val="7F7F7F" w:themeColor="text1" w:themeTint="80"/>
+          <w:sz w:val="18"/>
+          <w:szCs w:val="18"/>
+          <w:shd w:val="clear" w:color="auto" w:fill="FFFF00"/>
+        </w:rPr>
+        <w:t>JCheckNumZRep</w:t>
+      </w:r>
+      <w:proofErr w:type="spellEnd"/>
+      <w:r>
+        <w:rPr>
+          <w:rStyle w:val="cm"/>
+          <w:rFonts w:ascii="Consolas" w:hAnsi="Consolas" w:cs="Consolas"/>
+          <w:i/>
+          <w:iCs/>
+          <w:color w:val="7F7F7F" w:themeColor="text1" w:themeTint="80"/>
+          <w:sz w:val="18"/>
+          <w:szCs w:val="18"/>
+          <w:shd w:val="clear" w:color="auto" w:fill="FFFF00"/>
+        </w:rPr>
+        <w:t xml:space="preserve"> –номер Z-отчета.</w:t>
+      </w:r>
+    </w:p>
+    <w:p>
+      <w:pPr>
+        <w:pStyle w:val="HTML"/>
+        <w:shd w:val="clear" w:color="auto" w:fill="FFFFFF"/>
+        <w:rPr>
+          <w:rStyle w:val="cm"/>
+          <w:rFonts w:ascii="Consolas" w:hAnsi="Consolas" w:cs="Consolas"/>
+          <w:i/>
+          <w:iCs/>
+          <w:color w:val="7F7F7F" w:themeColor="text1" w:themeTint="80"/>
+          <w:sz w:val="18"/>
+          <w:szCs w:val="18"/>
+          <w:shd w:val="clear" w:color="auto" w:fill="FFFF00"/>
+        </w:rPr>
+      </w:pPr>
+    </w:p>
+    <w:p>
+      <w:pPr>
+        <w:pStyle w:val="HTML"/>
+        <w:shd w:val="clear" w:color="auto" w:fill="FFFFFF"/>
+        <w:rPr>
+          <w:rStyle w:val="cm"/>
+          <w:rFonts w:ascii="Consolas" w:hAnsi="Consolas" w:cs="Consolas"/>
+          <w:i/>
+          <w:iCs/>
+          <w:color w:val="999988"/>
+          <w:sz w:val="18"/>
+          <w:szCs w:val="18"/>
+        </w:rPr>
+      </w:pPr>
+      <w:r>
+        <w:rPr>
+          <w:rStyle w:val="cm"/>
+          <w:rFonts w:ascii="Consolas" w:hAnsi="Consolas" w:cs="Consolas"/>
+          <w:i/>
+          <w:iCs/>
+          <w:color w:val="999988"/>
+          <w:sz w:val="18"/>
+          <w:szCs w:val="18"/>
+        </w:rPr>
+        <w:t xml:space="preserve">        </w:t>
+      </w:r>
+      <w:proofErr w:type="spellStart"/>
+      <w:r>
+        <w:rPr>
+          <w:rStyle w:val="cm"/>
+          <w:rFonts w:ascii="Consolas" w:hAnsi="Consolas" w:cs="Consolas"/>
+          <w:i/>
+          <w:iCs/>
+          <w:color w:val="999988"/>
+          <w:sz w:val="18"/>
+          <w:szCs w:val="18"/>
+        </w:rPr>
+        <w:t>JCheckPayCount</w:t>
+      </w:r>
+      <w:proofErr w:type="spellEnd"/>
+      <w:r>
+        <w:rPr>
+          <w:rStyle w:val="cm"/>
+          <w:rFonts w:ascii="Consolas" w:hAnsi="Consolas" w:cs="Consolas"/>
+          <w:i/>
+          <w:iCs/>
+          <w:color w:val="999988"/>
+          <w:sz w:val="18"/>
+          <w:szCs w:val="18"/>
+        </w:rPr>
+        <w:t xml:space="preserve"> - Количество оплат максимум 3</w:t>
+      </w:r>
+    </w:p>
+    <w:p>
+      <w:pPr>
+        <w:pStyle w:val="HTML"/>
+        <w:shd w:val="clear" w:color="auto" w:fill="FFFFFF"/>
+        <w:rPr>
+          <w:rStyle w:val="cm"/>
+          <w:rFonts w:ascii="Consolas" w:hAnsi="Consolas" w:cs="Consolas"/>
+          <w:i/>
+          <w:iCs/>
+          <w:color w:val="999988"/>
+          <w:sz w:val="18"/>
+          <w:szCs w:val="18"/>
+        </w:rPr>
+      </w:pPr>
+      <w:r>
+        <w:rPr>
+          <w:rStyle w:val="cm"/>
+          <w:rFonts w:ascii="Consolas" w:hAnsi="Consolas" w:cs="Consolas"/>
+          <w:i/>
+          <w:iCs/>
+          <w:color w:val="999988"/>
+          <w:sz w:val="18"/>
+          <w:szCs w:val="18"/>
+        </w:rPr>
+        <w:t xml:space="preserve">        JCheckPay1Type – тип отплаты 1 </w:t>
+      </w:r>
+      <w:proofErr w:type="gramStart"/>
+      <w:r>
+        <w:rPr>
+          <w:rStyle w:val="cm"/>
+          <w:rFonts w:ascii="Consolas" w:hAnsi="Consolas" w:cs="Consolas"/>
+          <w:i/>
+          <w:iCs/>
+          <w:color w:val="999988"/>
+          <w:sz w:val="18"/>
+          <w:szCs w:val="18"/>
+        </w:rPr>
+        <w:t>( 0</w:t>
+      </w:r>
+      <w:proofErr w:type="gramEnd"/>
+      <w:r>
+        <w:rPr>
+          <w:rStyle w:val="cm"/>
+          <w:rFonts w:ascii="Consolas" w:hAnsi="Consolas" w:cs="Consolas"/>
+          <w:i/>
+          <w:iCs/>
+          <w:color w:val="999988"/>
+          <w:sz w:val="18"/>
+          <w:szCs w:val="18"/>
+        </w:rPr>
+        <w:t xml:space="preserve"> – нал, 1 – карта, 2 - кредит)</w:t>
+      </w:r>
+    </w:p>
+    <w:p>
+      <w:pPr>
+        <w:pStyle w:val="HTML"/>
+        <w:shd w:val="clear" w:color="auto" w:fill="FFFFFF"/>
+        <w:rPr>
+          <w:rStyle w:val="cm"/>
+          <w:rFonts w:ascii="Consolas" w:hAnsi="Consolas" w:cs="Consolas"/>
+          <w:i/>
+          <w:iCs/>
+          <w:color w:val="999988"/>
+          <w:sz w:val="18"/>
+          <w:szCs w:val="18"/>
+        </w:rPr>
+      </w:pPr>
+      <w:r>
+        <w:rPr>
+          <w:rStyle w:val="cm"/>
+          <w:rFonts w:ascii="Consolas" w:hAnsi="Consolas" w:cs="Consolas"/>
+          <w:i/>
+          <w:iCs/>
+          <w:color w:val="999988"/>
+          <w:sz w:val="18"/>
+          <w:szCs w:val="18"/>
+        </w:rPr>
+        <w:t xml:space="preserve">        JCheckPay1Sum – сума оплаты 1</w:t>
+      </w:r>
+    </w:p>
+    <w:p>
+      <w:pPr>
+        <w:pStyle w:val="HTML"/>
+        <w:shd w:val="clear" w:color="auto" w:fill="FFFFFF"/>
+        <w:rPr>
+          <w:rStyle w:val="cm"/>
+          <w:rFonts w:ascii="Consolas" w:hAnsi="Consolas" w:cs="Consolas"/>
+          <w:i/>
+          <w:iCs/>
+          <w:color w:val="999988"/>
+          <w:sz w:val="18"/>
+          <w:szCs w:val="18"/>
+        </w:rPr>
+      </w:pPr>
+      <w:r>
+        <w:rPr>
+          <w:rStyle w:val="cm"/>
+          <w:rFonts w:ascii="Consolas" w:hAnsi="Consolas" w:cs="Consolas"/>
+          <w:i/>
+          <w:iCs/>
+          <w:color w:val="999988"/>
+          <w:sz w:val="18"/>
+          <w:szCs w:val="18"/>
+        </w:rPr>
+        <w:t xml:space="preserve">        JCheckPay2Type – тип отплаты 2 </w:t>
+      </w:r>
+      <w:proofErr w:type="gramStart"/>
+      <w:r>
+        <w:rPr>
+          <w:rStyle w:val="cm"/>
+          <w:rFonts w:ascii="Consolas" w:hAnsi="Consolas" w:cs="Consolas"/>
+          <w:i/>
+          <w:iCs/>
+          <w:color w:val="999988"/>
+          <w:sz w:val="18"/>
+          <w:szCs w:val="18"/>
+        </w:rPr>
+        <w:t>( 0</w:t>
+      </w:r>
+      <w:proofErr w:type="gramEnd"/>
+      <w:r>
+        <w:rPr>
+          <w:rStyle w:val="cm"/>
+          <w:rFonts w:ascii="Consolas" w:hAnsi="Consolas" w:cs="Consolas"/>
+          <w:i/>
+          <w:iCs/>
+          <w:color w:val="999988"/>
+          <w:sz w:val="18"/>
+          <w:szCs w:val="18"/>
+        </w:rPr>
+        <w:t xml:space="preserve"> – нал, 1 – карта, 2 - кредит)</w:t>
+      </w:r>
+    </w:p>
+    <w:p>
+      <w:pPr>
+        <w:pStyle w:val="HTML"/>
+        <w:shd w:val="clear" w:color="auto" w:fill="FFFFFF"/>
+        <w:rPr>
+          <w:rStyle w:val="cm"/>
+          <w:rFonts w:ascii="Consolas" w:hAnsi="Consolas" w:cs="Consolas"/>
+          <w:i/>
+          <w:iCs/>
+          <w:color w:val="999988"/>
+          <w:sz w:val="18"/>
+          <w:szCs w:val="18"/>
+        </w:rPr>
+      </w:pPr>
+      <w:r>
+        <w:rPr>
+          <w:rStyle w:val="cm"/>
+          <w:rFonts w:ascii="Consolas" w:hAnsi="Consolas" w:cs="Consolas"/>
+          <w:i/>
+          <w:iCs/>
+          <w:color w:val="999988"/>
+          <w:sz w:val="18"/>
+          <w:szCs w:val="18"/>
+        </w:rPr>
+        <w:t xml:space="preserve">        JCheckPay2Sum – сума оплаты 2</w:t>
+      </w:r>
+    </w:p>
+    <w:p>
+      <w:pPr>
+        <w:pStyle w:val="HTML"/>
+        <w:shd w:val="clear" w:color="auto" w:fill="FFFFFF"/>
+        <w:rPr>
+          <w:rStyle w:val="cm"/>
+          <w:rFonts w:ascii="Consolas" w:hAnsi="Consolas" w:cs="Consolas"/>
+          <w:i/>
+          <w:iCs/>
+          <w:color w:val="999988"/>
+          <w:sz w:val="18"/>
+          <w:szCs w:val="18"/>
+        </w:rPr>
+      </w:pPr>
+      <w:r>
+        <w:rPr>
+          <w:rStyle w:val="cm"/>
+          <w:rFonts w:ascii="Consolas" w:hAnsi="Consolas" w:cs="Consolas"/>
+          <w:i/>
+          <w:iCs/>
+          <w:color w:val="999988"/>
+          <w:sz w:val="18"/>
+          <w:szCs w:val="18"/>
+        </w:rPr>
+        <w:t xml:space="preserve">        JCheckPay3Type– тип отплаты 3 </w:t>
+      </w:r>
+      <w:proofErr w:type="gramStart"/>
+      <w:r>
+        <w:rPr>
+          <w:rStyle w:val="cm"/>
+          <w:rFonts w:ascii="Consolas" w:hAnsi="Consolas" w:cs="Consolas"/>
+          <w:i/>
+          <w:iCs/>
+          <w:color w:val="999988"/>
+          <w:sz w:val="18"/>
+          <w:szCs w:val="18"/>
+        </w:rPr>
+        <w:t>( 0</w:t>
+      </w:r>
+      <w:proofErr w:type="gramEnd"/>
+      <w:r>
+        <w:rPr>
+          <w:rStyle w:val="cm"/>
+          <w:rFonts w:ascii="Consolas" w:hAnsi="Consolas" w:cs="Consolas"/>
+          <w:i/>
+          <w:iCs/>
+          <w:color w:val="999988"/>
+          <w:sz w:val="18"/>
+          <w:szCs w:val="18"/>
+        </w:rPr>
+        <w:t xml:space="preserve"> – нал, 1 – карта, 2 - кредит)</w:t>
+      </w:r>
+    </w:p>
+    <w:p>
+      <w:pPr>
+        <w:pStyle w:val="HTML"/>
+        <w:shd w:val="clear" w:color="auto" w:fill="FFFFFF"/>
+        <w:rPr>
+          <w:rStyle w:val="cm"/>
+          <w:rFonts w:ascii="Consolas" w:hAnsi="Consolas" w:cs="Consolas"/>
+          <w:i/>
+          <w:iCs/>
+          <w:color w:val="999988"/>
+          <w:sz w:val="18"/>
+          <w:szCs w:val="18"/>
+        </w:rPr>
+      </w:pPr>
+      <w:r>
+        <w:rPr>
+          <w:rStyle w:val="cm"/>
+          <w:rFonts w:ascii="Consolas" w:hAnsi="Consolas" w:cs="Consolas"/>
+          <w:i/>
+          <w:iCs/>
+          <w:color w:val="999988"/>
+          <w:sz w:val="18"/>
+          <w:szCs w:val="18"/>
+        </w:rPr>
+        <w:t xml:space="preserve">        JCheckPay3Sum – сума оплаты 3</w:t>
+      </w:r>
+    </w:p>
+    <w:p>
+      <w:pPr>
+        <w:pStyle w:val="HTML"/>
+        <w:shd w:val="clear" w:color="auto" w:fill="FFFFFF"/>
+        <w:rPr>
+          <w:rStyle w:val="cm"/>
+          <w:rFonts w:ascii="Consolas" w:hAnsi="Consolas" w:cs="Consolas"/>
+          <w:i/>
+          <w:iCs/>
+          <w:color w:val="999988"/>
+          <w:sz w:val="18"/>
+          <w:szCs w:val="18"/>
+        </w:rPr>
+      </w:pPr>
+    </w:p>
+    <w:p>
+      <w:pPr>
+        <w:pStyle w:val="HTML"/>
+        <w:shd w:val="clear" w:color="auto" w:fill="FFFFFF"/>
+        <w:rPr>
+          <w:rStyle w:val="cm"/>
+          <w:rFonts w:ascii="Consolas" w:hAnsi="Consolas" w:cs="Consolas"/>
+          <w:i/>
+          <w:iCs/>
+          <w:color w:val="999988"/>
+          <w:sz w:val="18"/>
+          <w:szCs w:val="18"/>
+        </w:rPr>
+      </w:pPr>
+      <w:r>
+        <w:rPr>
+          <w:rStyle w:val="cm"/>
+          <w:rFonts w:ascii="Consolas" w:hAnsi="Consolas" w:cs="Consolas"/>
+          <w:i/>
+          <w:iCs/>
+          <w:color w:val="999988"/>
+          <w:sz w:val="18"/>
+          <w:szCs w:val="18"/>
+        </w:rPr>
+        <w:t xml:space="preserve">        </w:t>
+      </w:r>
+      <w:proofErr w:type="spellStart"/>
+      <w:r>
+        <w:rPr>
+          <w:rStyle w:val="cm"/>
+          <w:rFonts w:ascii="Consolas" w:hAnsi="Consolas" w:cs="Consolas"/>
+          <w:i/>
+          <w:iCs/>
+          <w:color w:val="999988"/>
+          <w:sz w:val="18"/>
+          <w:szCs w:val="18"/>
+        </w:rPr>
+        <w:t>JCheckSum</w:t>
+      </w:r>
+      <w:proofErr w:type="spellEnd"/>
+      <w:r>
+        <w:rPr>
+          <w:rStyle w:val="cm"/>
+          <w:rFonts w:ascii="Consolas" w:hAnsi="Consolas" w:cs="Consolas"/>
+          <w:i/>
+          <w:iCs/>
+          <w:color w:val="999988"/>
+          <w:sz w:val="18"/>
+          <w:szCs w:val="18"/>
+        </w:rPr>
+        <w:t xml:space="preserve"> – сумма чека.</w:t>
+      </w:r>
+    </w:p>
+    <w:p>
+      <w:pPr>
+        <w:pStyle w:val="HTML"/>
+        <w:shd w:val="clear" w:color="auto" w:fill="FFFFFF"/>
+        <w:rPr>
+          <w:rStyle w:val="cm"/>
+          <w:rFonts w:ascii="Consolas" w:hAnsi="Consolas" w:cs="Consolas"/>
+          <w:i/>
+          <w:iCs/>
+          <w:color w:val="999988"/>
+          <w:sz w:val="18"/>
+          <w:szCs w:val="18"/>
+        </w:rPr>
+      </w:pPr>
+      <w:r>
+        <w:rPr>
+          <w:rStyle w:val="cm"/>
+          <w:rFonts w:ascii="Consolas" w:hAnsi="Consolas" w:cs="Consolas"/>
+          <w:i/>
+          <w:iCs/>
+          <w:color w:val="999988"/>
+          <w:sz w:val="18"/>
+          <w:szCs w:val="18"/>
+        </w:rPr>
+        <w:t xml:space="preserve">        JCheckTax1Sum сумма налога А.</w:t>
+      </w:r>
+    </w:p>
+    <w:p>
+      <w:pPr>
+        <w:pStyle w:val="HTML"/>
+        <w:shd w:val="clear" w:color="auto" w:fill="FFFFFF"/>
+        <w:rPr>
+          <w:rStyle w:val="cm"/>
+          <w:rFonts w:ascii="Consolas" w:hAnsi="Consolas" w:cs="Consolas"/>
+          <w:i/>
+          <w:iCs/>
+          <w:color w:val="999988"/>
+          <w:sz w:val="18"/>
+          <w:szCs w:val="18"/>
+        </w:rPr>
+      </w:pPr>
+      <w:r>
+        <w:rPr>
+          <w:rStyle w:val="cm"/>
+          <w:rFonts w:ascii="Consolas" w:hAnsi="Consolas" w:cs="Consolas"/>
+          <w:i/>
+          <w:iCs/>
+          <w:color w:val="999988"/>
+          <w:sz w:val="18"/>
+          <w:szCs w:val="18"/>
+        </w:rPr>
+        <w:t xml:space="preserve">        JCheckTax1Zbir сумма сбора А.</w:t>
+      </w:r>
+    </w:p>
+    <w:p>
+      <w:pPr>
+        <w:pStyle w:val="HTML"/>
+        <w:shd w:val="clear" w:color="auto" w:fill="FFFFFF"/>
+        <w:rPr>
+          <w:rStyle w:val="cm"/>
+          <w:rFonts w:ascii="Consolas" w:hAnsi="Consolas" w:cs="Consolas"/>
+          <w:i/>
+          <w:iCs/>
+          <w:color w:val="999988"/>
+          <w:sz w:val="18"/>
+          <w:szCs w:val="18"/>
+        </w:rPr>
+      </w:pPr>
+    </w:p>
+    <w:p>
+      <w:pPr>
+        <w:pStyle w:val="HTML"/>
+        <w:shd w:val="clear" w:color="auto" w:fill="FFFFFF"/>
+        <w:rPr>
+          <w:rStyle w:val="cm"/>
+          <w:rFonts w:ascii="Consolas" w:hAnsi="Consolas" w:cs="Consolas"/>
+          <w:i/>
+          <w:iCs/>
+          <w:color w:val="999988"/>
+          <w:sz w:val="18"/>
+          <w:szCs w:val="18"/>
+        </w:rPr>
+      </w:pPr>
+    </w:p>
+    <w:p>
+      <w:pPr>
+        <w:pStyle w:val="HTML"/>
+        <w:shd w:val="clear" w:color="auto" w:fill="FFFFFF"/>
+        <w:rPr>
+          <w:rStyle w:val="p"/>
+          <w:rFonts w:ascii="Consolas" w:hAnsi="Consolas" w:cs="Consolas"/>
+          <w:color w:val="333333"/>
+          <w:sz w:val="18"/>
+          <w:szCs w:val="18"/>
+        </w:rPr>
+      </w:pPr>
+      <w:proofErr w:type="spellStart"/>
       <w:r>
         <w:rPr>
           <w:rStyle w:val="kt"/>
@@ -7205,8 +7722,751 @@
           <w:sz w:val="28"/>
           <w:szCs w:val="28"/>
         </w:rPr>
+        <w:t>bool</w:t>
+      </w:r>
+      <w:proofErr w:type="spellEnd"/>
+      <w:r>
+        <w:rPr>
+          <w:rFonts w:ascii="Consolas" w:hAnsi="Consolas" w:cs="Consolas"/>
+          <w:color w:val="333333"/>
+          <w:sz w:val="28"/>
+          <w:szCs w:val="28"/>
+        </w:rPr>
         <w:t xml:space="preserve"> </w:t>
       </w:r>
+      <w:proofErr w:type="spellStart"/>
+      <w:proofErr w:type="gramStart"/>
+      <w:r>
+        <w:rPr>
+          <w:rStyle w:val="nf"/>
+          <w:rFonts w:ascii="Consolas" w:hAnsi="Consolas" w:cs="Consolas"/>
+          <w:b/>
+          <w:bCs/>
+          <w:color w:val="990000"/>
+          <w:sz w:val="28"/>
+          <w:szCs w:val="28"/>
+        </w:rPr>
+        <w:t>ReadSales</w:t>
+      </w:r>
+      <w:proofErr w:type="spellEnd"/>
+      <w:r>
+        <w:rPr>
+          <w:rStyle w:val="p"/>
+          <w:rFonts w:ascii="Consolas" w:hAnsi="Consolas" w:cs="Consolas"/>
+          <w:color w:val="333333"/>
+          <w:sz w:val="28"/>
+          <w:szCs w:val="28"/>
+        </w:rPr>
+        <w:t>(</w:t>
+      </w:r>
+      <w:proofErr w:type="gramEnd"/>
+      <w:r>
+        <w:rPr>
+          <w:rStyle w:val="p"/>
+          <w:rFonts w:ascii="Consolas" w:hAnsi="Consolas" w:cs="Consolas"/>
+          <w:color w:val="333333"/>
+          <w:sz w:val="28"/>
+          <w:szCs w:val="28"/>
+        </w:rPr>
+        <w:t>)</w:t>
+      </w:r>
+      <w:r>
+        <w:rPr>
+          <w:rStyle w:val="p"/>
+          <w:rFonts w:ascii="Consolas" w:hAnsi="Consolas" w:cs="Consolas"/>
+          <w:color w:val="333333"/>
+          <w:sz w:val="18"/>
+          <w:szCs w:val="18"/>
+        </w:rPr>
+        <w:t xml:space="preserve"> </w:t>
+      </w:r>
+    </w:p>
+    <w:p>
+      <w:pPr>
+        <w:pStyle w:val="HTML"/>
+        <w:shd w:val="clear" w:color="auto" w:fill="FFFFFF"/>
+        <w:rPr>
+          <w:rStyle w:val="p"/>
+          <w:rFonts w:ascii="Consolas" w:hAnsi="Consolas" w:cs="Consolas"/>
+          <w:color w:val="333333"/>
+          <w:sz w:val="18"/>
+          <w:szCs w:val="18"/>
+        </w:rPr>
+      </w:pPr>
+      <w:r>
+        <w:rPr>
+          <w:rStyle w:val="cm"/>
+          <w:rFonts w:ascii="Consolas" w:hAnsi="Consolas" w:cs="Consolas"/>
+          <w:i/>
+          <w:iCs/>
+          <w:color w:val="999988"/>
+          <w:sz w:val="18"/>
+          <w:szCs w:val="18"/>
+        </w:rPr>
+        <w:t>Читает продажи внутри чека</w:t>
+      </w:r>
+      <w:r>
+        <w:rPr>
+          <w:rStyle w:val="cm"/>
+          <w:rFonts w:ascii="Consolas" w:hAnsi="Consolas" w:cs="Consolas"/>
+          <w:i/>
+          <w:iCs/>
+          <w:color w:val="999988"/>
+          <w:sz w:val="18"/>
+          <w:szCs w:val="18"/>
+        </w:rPr>
+        <w:t xml:space="preserve">, после успешного выполнения метода </w:t>
+      </w:r>
+      <w:proofErr w:type="spellStart"/>
+      <w:proofErr w:type="gramStart"/>
+      <w:r>
+        <w:rPr>
+          <w:rStyle w:val="nf"/>
+          <w:rFonts w:ascii="Consolas" w:hAnsi="Consolas" w:cs="Consolas"/>
+          <w:b/>
+          <w:bCs/>
+          <w:color w:val="990000"/>
+          <w:sz w:val="18"/>
+          <w:szCs w:val="18"/>
+        </w:rPr>
+        <w:t>GetCheck</w:t>
+      </w:r>
+      <w:proofErr w:type="spellEnd"/>
+      <w:r>
+        <w:rPr>
+          <w:rStyle w:val="nf"/>
+          <w:rFonts w:ascii="Consolas" w:hAnsi="Consolas" w:cs="Consolas"/>
+          <w:b/>
+          <w:bCs/>
+          <w:color w:val="990000"/>
+          <w:sz w:val="18"/>
+          <w:szCs w:val="18"/>
+        </w:rPr>
+        <w:t>(</w:t>
+      </w:r>
+      <w:proofErr w:type="gramEnd"/>
+      <w:r>
+        <w:rPr>
+          <w:rStyle w:val="nf"/>
+          <w:rFonts w:ascii="Consolas" w:hAnsi="Consolas" w:cs="Consolas"/>
+          <w:b/>
+          <w:bCs/>
+          <w:color w:val="990000"/>
+          <w:sz w:val="18"/>
+          <w:szCs w:val="18"/>
+        </w:rPr>
+        <w:t>)</w:t>
+      </w:r>
+      <w:r>
+        <w:rPr>
+          <w:rStyle w:val="cm"/>
+          <w:rFonts w:ascii="Consolas" w:hAnsi="Consolas" w:cs="Consolas"/>
+          <w:i/>
+          <w:iCs/>
+          <w:color w:val="999988"/>
+          <w:sz w:val="18"/>
+          <w:szCs w:val="18"/>
+        </w:rPr>
+        <w:t>.</w:t>
+      </w:r>
+    </w:p>
+    <w:p>
+      <w:pPr>
+        <w:pStyle w:val="HTML"/>
+        <w:shd w:val="clear" w:color="auto" w:fill="FFFFFF"/>
+        <w:rPr>
+          <w:rStyle w:val="nf"/>
+          <w:rFonts w:ascii="Consolas" w:hAnsi="Consolas" w:cs="Consolas"/>
+          <w:b/>
+          <w:bCs/>
+          <w:color w:val="990000"/>
+          <w:sz w:val="18"/>
+          <w:szCs w:val="18"/>
+        </w:rPr>
+      </w:pPr>
+      <w:r>
+        <w:rPr>
+          <w:rFonts w:ascii="Consolas" w:hAnsi="Consolas" w:cs="Consolas"/>
+          <w:i/>
+          <w:iCs/>
+          <w:color w:val="999988"/>
+          <w:sz w:val="18"/>
+          <w:szCs w:val="18"/>
+        </w:rPr>
+        <w:t xml:space="preserve">Свойства доступные (только для чтения) после успешного выполнения функции </w:t>
+      </w:r>
+      <w:proofErr w:type="spellStart"/>
+      <w:r>
+        <w:rPr>
+          <w:rStyle w:val="nf"/>
+          <w:rFonts w:ascii="Consolas" w:hAnsi="Consolas" w:cs="Consolas"/>
+          <w:b/>
+          <w:bCs/>
+          <w:color w:val="990000"/>
+          <w:sz w:val="18"/>
+          <w:szCs w:val="18"/>
+        </w:rPr>
+        <w:t>ReadSales</w:t>
+      </w:r>
+      <w:proofErr w:type="spellEnd"/>
+      <w:r>
+        <w:rPr>
+          <w:rStyle w:val="nf"/>
+          <w:rFonts w:ascii="Consolas" w:hAnsi="Consolas" w:cs="Consolas"/>
+          <w:b/>
+          <w:bCs/>
+          <w:color w:val="990000"/>
+          <w:sz w:val="18"/>
+          <w:szCs w:val="18"/>
+        </w:rPr>
+        <w:t>.</w:t>
+      </w:r>
+    </w:p>
+    <w:p>
+      <w:pPr>
+        <w:pStyle w:val="HTML"/>
+        <w:shd w:val="clear" w:color="auto" w:fill="FFFFFF"/>
+        <w:rPr>
+          <w:rFonts w:ascii="Consolas" w:hAnsi="Consolas" w:cs="Consolas"/>
+          <w:color w:val="333333"/>
+          <w:sz w:val="18"/>
+          <w:szCs w:val="18"/>
+        </w:rPr>
+      </w:pPr>
+      <w:r>
+        <w:rPr>
+          <w:rStyle w:val="cm"/>
+          <w:rFonts w:ascii="Consolas" w:hAnsi="Consolas" w:cs="Consolas"/>
+          <w:i/>
+          <w:iCs/>
+          <w:color w:val="999988"/>
+          <w:sz w:val="18"/>
+          <w:szCs w:val="18"/>
+        </w:rPr>
+        <w:t xml:space="preserve">            </w:t>
+      </w:r>
+      <w:proofErr w:type="spellStart"/>
+      <w:r>
+        <w:rPr>
+          <w:rStyle w:val="cm"/>
+          <w:rFonts w:ascii="Consolas" w:hAnsi="Consolas" w:cs="Consolas"/>
+          <w:i/>
+          <w:iCs/>
+          <w:color w:val="999988"/>
+          <w:sz w:val="18"/>
+          <w:szCs w:val="18"/>
+        </w:rPr>
+        <w:t>JArtCode</w:t>
+      </w:r>
+      <w:proofErr w:type="spellEnd"/>
+      <w:r>
+        <w:rPr>
+          <w:rStyle w:val="cm"/>
+          <w:rFonts w:ascii="Consolas" w:hAnsi="Consolas" w:cs="Consolas"/>
+          <w:i/>
+          <w:iCs/>
+          <w:color w:val="999988"/>
+          <w:sz w:val="18"/>
+          <w:szCs w:val="18"/>
+        </w:rPr>
+        <w:t xml:space="preserve"> – целое число, код артикула</w:t>
+      </w:r>
+    </w:p>
+    <w:p>
+      <w:pPr>
+        <w:pStyle w:val="HTML"/>
+        <w:shd w:val="clear" w:color="auto" w:fill="FFFFFF"/>
+        <w:rPr>
+          <w:rFonts w:ascii="Consolas" w:hAnsi="Consolas" w:cs="Consolas"/>
+          <w:color w:val="333333"/>
+          <w:sz w:val="18"/>
+          <w:szCs w:val="18"/>
+        </w:rPr>
+      </w:pPr>
+      <w:bookmarkStart w:id="47" w:name="cl-170"/>
+      <w:bookmarkEnd w:id="47"/>
+      <w:r>
+        <w:rPr>
+          <w:rStyle w:val="cm"/>
+          <w:rFonts w:ascii="Consolas" w:hAnsi="Consolas" w:cs="Consolas"/>
+          <w:i/>
+          <w:iCs/>
+          <w:color w:val="999988"/>
+          <w:sz w:val="18"/>
+          <w:szCs w:val="18"/>
+        </w:rPr>
+        <w:t xml:space="preserve">            </w:t>
+      </w:r>
+      <w:proofErr w:type="spellStart"/>
+      <w:r>
+        <w:rPr>
+          <w:rStyle w:val="cm"/>
+          <w:rFonts w:ascii="Consolas" w:hAnsi="Consolas" w:cs="Consolas"/>
+          <w:i/>
+          <w:iCs/>
+          <w:color w:val="999988"/>
+          <w:sz w:val="18"/>
+          <w:szCs w:val="18"/>
+        </w:rPr>
+        <w:t>JArtDep</w:t>
+      </w:r>
+      <w:proofErr w:type="spellEnd"/>
+      <w:r>
+        <w:rPr>
+          <w:rStyle w:val="cm"/>
+          <w:rFonts w:ascii="Consolas" w:hAnsi="Consolas" w:cs="Consolas"/>
+          <w:i/>
+          <w:iCs/>
+          <w:color w:val="999988"/>
+          <w:sz w:val="18"/>
+          <w:szCs w:val="18"/>
+        </w:rPr>
+        <w:t xml:space="preserve"> – целое число, номер отдела</w:t>
+      </w:r>
+    </w:p>
+    <w:p>
+      <w:pPr>
+        <w:pStyle w:val="HTML"/>
+        <w:shd w:val="clear" w:color="auto" w:fill="FFFFFF"/>
+        <w:rPr>
+          <w:rFonts w:ascii="Consolas" w:hAnsi="Consolas" w:cs="Consolas"/>
+          <w:color w:val="333333"/>
+          <w:sz w:val="18"/>
+          <w:szCs w:val="18"/>
+        </w:rPr>
+      </w:pPr>
+      <w:bookmarkStart w:id="48" w:name="cl-171"/>
+      <w:bookmarkEnd w:id="48"/>
+      <w:r>
+        <w:rPr>
+          <w:rStyle w:val="cm"/>
+          <w:rFonts w:ascii="Consolas" w:hAnsi="Consolas" w:cs="Consolas"/>
+          <w:i/>
+          <w:iCs/>
+          <w:color w:val="999988"/>
+          <w:sz w:val="18"/>
+          <w:szCs w:val="18"/>
+        </w:rPr>
+        <w:lastRenderedPageBreak/>
+        <w:t xml:space="preserve">            </w:t>
+      </w:r>
+      <w:proofErr w:type="spellStart"/>
+      <w:r>
+        <w:rPr>
+          <w:rStyle w:val="cm"/>
+          <w:rFonts w:ascii="Consolas" w:hAnsi="Consolas" w:cs="Consolas"/>
+          <w:i/>
+          <w:iCs/>
+          <w:color w:val="999988"/>
+          <w:sz w:val="18"/>
+          <w:szCs w:val="18"/>
+        </w:rPr>
+        <w:t>JArtTax</w:t>
+      </w:r>
+      <w:proofErr w:type="spellEnd"/>
+      <w:r>
+        <w:rPr>
+          <w:rStyle w:val="cm"/>
+          <w:rFonts w:ascii="Consolas" w:hAnsi="Consolas" w:cs="Consolas"/>
+          <w:i/>
+          <w:iCs/>
+          <w:color w:val="999988"/>
+          <w:sz w:val="18"/>
+          <w:szCs w:val="18"/>
+        </w:rPr>
+        <w:t xml:space="preserve"> – целое число, номер налоговой группы</w:t>
+      </w:r>
+    </w:p>
+    <w:p>
+      <w:pPr>
+        <w:pStyle w:val="HTML"/>
+        <w:shd w:val="clear" w:color="auto" w:fill="FFFFFF"/>
+        <w:rPr>
+          <w:rFonts w:ascii="Consolas" w:hAnsi="Consolas" w:cs="Consolas"/>
+          <w:color w:val="333333"/>
+          <w:sz w:val="18"/>
+          <w:szCs w:val="18"/>
+        </w:rPr>
+      </w:pPr>
+      <w:bookmarkStart w:id="49" w:name="cl-172"/>
+      <w:bookmarkEnd w:id="49"/>
+      <w:r>
+        <w:rPr>
+          <w:rStyle w:val="cm"/>
+          <w:rFonts w:ascii="Consolas" w:hAnsi="Consolas" w:cs="Consolas"/>
+          <w:i/>
+          <w:iCs/>
+          <w:color w:val="999988"/>
+          <w:sz w:val="18"/>
+          <w:szCs w:val="18"/>
+        </w:rPr>
+        <w:t xml:space="preserve">            </w:t>
+      </w:r>
+      <w:proofErr w:type="spellStart"/>
+      <w:r>
+        <w:rPr>
+          <w:rStyle w:val="cm"/>
+          <w:rFonts w:ascii="Consolas" w:hAnsi="Consolas" w:cs="Consolas"/>
+          <w:i/>
+          <w:iCs/>
+          <w:color w:val="999988"/>
+          <w:sz w:val="18"/>
+          <w:szCs w:val="18"/>
+        </w:rPr>
+        <w:t>JArtGrp</w:t>
+      </w:r>
+      <w:proofErr w:type="spellEnd"/>
+      <w:r>
+        <w:rPr>
+          <w:rStyle w:val="cm"/>
+          <w:rFonts w:ascii="Consolas" w:hAnsi="Consolas" w:cs="Consolas"/>
+          <w:i/>
+          <w:iCs/>
+          <w:color w:val="999988"/>
+          <w:sz w:val="18"/>
+          <w:szCs w:val="18"/>
+        </w:rPr>
+        <w:t xml:space="preserve"> – целое число, номер товарной группы</w:t>
+      </w:r>
+    </w:p>
+    <w:p>
+      <w:pPr>
+        <w:pStyle w:val="HTML"/>
+        <w:shd w:val="clear" w:color="auto" w:fill="FFFFFF"/>
+        <w:rPr>
+          <w:rFonts w:ascii="Consolas" w:hAnsi="Consolas" w:cs="Consolas"/>
+          <w:color w:val="333333"/>
+          <w:sz w:val="18"/>
+          <w:szCs w:val="18"/>
+        </w:rPr>
+      </w:pPr>
+      <w:bookmarkStart w:id="50" w:name="cl-173"/>
+      <w:bookmarkEnd w:id="50"/>
+      <w:r>
+        <w:rPr>
+          <w:rStyle w:val="cm"/>
+          <w:rFonts w:ascii="Consolas" w:hAnsi="Consolas" w:cs="Consolas"/>
+          <w:i/>
+          <w:iCs/>
+          <w:color w:val="999988"/>
+          <w:sz w:val="18"/>
+          <w:szCs w:val="18"/>
+        </w:rPr>
+        <w:t xml:space="preserve">            </w:t>
+      </w:r>
+      <w:proofErr w:type="spellStart"/>
+      <w:r>
+        <w:rPr>
+          <w:rStyle w:val="cm"/>
+          <w:rFonts w:ascii="Consolas" w:hAnsi="Consolas" w:cs="Consolas"/>
+          <w:i/>
+          <w:iCs/>
+          <w:color w:val="999988"/>
+          <w:sz w:val="18"/>
+          <w:szCs w:val="18"/>
+        </w:rPr>
+        <w:t>JArtVoid</w:t>
+      </w:r>
+      <w:proofErr w:type="spellEnd"/>
+      <w:r>
+        <w:rPr>
+          <w:rStyle w:val="cm"/>
+          <w:rFonts w:ascii="Consolas" w:hAnsi="Consolas" w:cs="Consolas"/>
+          <w:i/>
+          <w:iCs/>
+          <w:color w:val="999988"/>
+          <w:sz w:val="18"/>
+          <w:szCs w:val="18"/>
+        </w:rPr>
+        <w:t xml:space="preserve"> – </w:t>
+      </w:r>
+      <w:r>
+        <w:rPr>
+          <w:rStyle w:val="cm"/>
+          <w:rFonts w:ascii="Consolas" w:hAnsi="Consolas" w:cs="Consolas"/>
+          <w:i/>
+          <w:iCs/>
+          <w:color w:val="999988"/>
+          <w:sz w:val="18"/>
+          <w:szCs w:val="18"/>
+        </w:rPr>
+        <w:t>логический тип</w:t>
+      </w:r>
+      <w:r>
+        <w:rPr>
+          <w:rStyle w:val="cm"/>
+          <w:rFonts w:ascii="Consolas" w:hAnsi="Consolas" w:cs="Consolas"/>
+          <w:i/>
+          <w:iCs/>
+          <w:color w:val="999988"/>
+          <w:sz w:val="18"/>
+          <w:szCs w:val="18"/>
+        </w:rPr>
+        <w:t>, признак аннулирования товара (</w:t>
+      </w:r>
+      <w:r>
+        <w:rPr>
+          <w:rStyle w:val="cm"/>
+          <w:rFonts w:ascii="Consolas" w:hAnsi="Consolas" w:cs="Consolas"/>
+          <w:i/>
+          <w:iCs/>
+          <w:color w:val="999988"/>
+          <w:sz w:val="18"/>
+          <w:szCs w:val="18"/>
+        </w:rPr>
+        <w:t>ЛОЖЬ</w:t>
+      </w:r>
+      <w:r>
+        <w:rPr>
+          <w:rStyle w:val="cm"/>
+          <w:rFonts w:ascii="Consolas" w:hAnsi="Consolas" w:cs="Consolas"/>
+          <w:i/>
+          <w:iCs/>
+          <w:color w:val="999988"/>
+          <w:sz w:val="18"/>
+          <w:szCs w:val="18"/>
+        </w:rPr>
+        <w:t xml:space="preserve"> </w:t>
+      </w:r>
+      <w:r>
+        <w:rPr>
+          <w:rStyle w:val="cm"/>
+          <w:rFonts w:ascii="Consolas" w:hAnsi="Consolas" w:cs="Consolas"/>
+          <w:i/>
+          <w:iCs/>
+          <w:color w:val="999988"/>
+          <w:sz w:val="18"/>
+          <w:szCs w:val="18"/>
+        </w:rPr>
+        <w:t xml:space="preserve">-артикул продан, </w:t>
+      </w:r>
+      <w:r>
+        <w:rPr>
+          <w:rStyle w:val="cm"/>
+          <w:rFonts w:ascii="Consolas" w:hAnsi="Consolas" w:cs="Consolas"/>
+          <w:i/>
+          <w:iCs/>
+          <w:color w:val="999988"/>
+          <w:sz w:val="18"/>
+          <w:szCs w:val="18"/>
+        </w:rPr>
+        <w:t xml:space="preserve">ИСТИНА </w:t>
+      </w:r>
+      <w:r>
+        <w:rPr>
+          <w:rStyle w:val="cm"/>
+          <w:rFonts w:ascii="Consolas" w:hAnsi="Consolas" w:cs="Consolas"/>
+          <w:i/>
+          <w:iCs/>
+          <w:color w:val="999988"/>
+          <w:sz w:val="18"/>
+          <w:szCs w:val="18"/>
+        </w:rPr>
+        <w:t>-артикул продан, а потом аннулирован)</w:t>
+      </w:r>
+    </w:p>
+    <w:p>
+      <w:pPr>
+        <w:pStyle w:val="HTML"/>
+        <w:shd w:val="clear" w:color="auto" w:fill="FFFFFF"/>
+        <w:rPr>
+          <w:rFonts w:ascii="Consolas" w:hAnsi="Consolas" w:cs="Consolas"/>
+          <w:color w:val="333333"/>
+          <w:sz w:val="18"/>
+          <w:szCs w:val="18"/>
+        </w:rPr>
+      </w:pPr>
+      <w:bookmarkStart w:id="51" w:name="cl-174"/>
+      <w:bookmarkEnd w:id="51"/>
+      <w:r>
+        <w:rPr>
+          <w:rStyle w:val="cm"/>
+          <w:rFonts w:ascii="Consolas" w:hAnsi="Consolas" w:cs="Consolas"/>
+          <w:i/>
+          <w:iCs/>
+          <w:color w:val="999988"/>
+          <w:sz w:val="18"/>
+          <w:szCs w:val="18"/>
+        </w:rPr>
+        <w:t xml:space="preserve">            </w:t>
+      </w:r>
+      <w:proofErr w:type="spellStart"/>
+      <w:r>
+        <w:rPr>
+          <w:rStyle w:val="cm"/>
+          <w:rFonts w:ascii="Consolas" w:hAnsi="Consolas" w:cs="Consolas"/>
+          <w:i/>
+          <w:iCs/>
+          <w:color w:val="999988"/>
+          <w:sz w:val="18"/>
+          <w:szCs w:val="18"/>
+        </w:rPr>
+        <w:t>JArtPrice</w:t>
+      </w:r>
+      <w:proofErr w:type="spellEnd"/>
+      <w:r>
+        <w:rPr>
+          <w:rStyle w:val="cm"/>
+          <w:rFonts w:ascii="Consolas" w:hAnsi="Consolas" w:cs="Consolas"/>
+          <w:i/>
+          <w:iCs/>
+          <w:color w:val="999988"/>
+          <w:sz w:val="18"/>
+          <w:szCs w:val="18"/>
+        </w:rPr>
+        <w:t xml:space="preserve"> – вещественное число, цена проданного артикула (без учета скидки)</w:t>
+      </w:r>
+    </w:p>
+    <w:p>
+      <w:pPr>
+        <w:pStyle w:val="HTML"/>
+        <w:shd w:val="clear" w:color="auto" w:fill="FFFFFF"/>
+        <w:rPr>
+          <w:rFonts w:ascii="Consolas" w:hAnsi="Consolas" w:cs="Consolas"/>
+          <w:color w:val="333333"/>
+          <w:sz w:val="18"/>
+          <w:szCs w:val="18"/>
+        </w:rPr>
+      </w:pPr>
+      <w:bookmarkStart w:id="52" w:name="cl-175"/>
+      <w:bookmarkEnd w:id="52"/>
+      <w:r>
+        <w:rPr>
+          <w:rStyle w:val="cm"/>
+          <w:rFonts w:ascii="Consolas" w:hAnsi="Consolas" w:cs="Consolas"/>
+          <w:i/>
+          <w:iCs/>
+          <w:color w:val="999988"/>
+          <w:sz w:val="18"/>
+          <w:szCs w:val="18"/>
+        </w:rPr>
+        <w:t xml:space="preserve">            </w:t>
+      </w:r>
+      <w:proofErr w:type="spellStart"/>
+      <w:r>
+        <w:rPr>
+          <w:rStyle w:val="cm"/>
+          <w:rFonts w:ascii="Consolas" w:hAnsi="Consolas" w:cs="Consolas"/>
+          <w:i/>
+          <w:iCs/>
+          <w:color w:val="999988"/>
+          <w:sz w:val="18"/>
+          <w:szCs w:val="18"/>
+        </w:rPr>
+        <w:t>JArtQnt</w:t>
+      </w:r>
+      <w:proofErr w:type="spellEnd"/>
+      <w:r>
+        <w:rPr>
+          <w:rStyle w:val="cm"/>
+          <w:rFonts w:ascii="Consolas" w:hAnsi="Consolas" w:cs="Consolas"/>
+          <w:i/>
+          <w:iCs/>
+          <w:color w:val="999988"/>
+          <w:sz w:val="18"/>
+          <w:szCs w:val="18"/>
+        </w:rPr>
+        <w:t xml:space="preserve"> – вещественное число, количество проданного артикула</w:t>
+      </w:r>
+    </w:p>
+    <w:p>
+      <w:pPr>
+        <w:pStyle w:val="HTML"/>
+        <w:shd w:val="clear" w:color="auto" w:fill="FFFFFF"/>
+        <w:rPr>
+          <w:rStyle w:val="cm"/>
+          <w:rFonts w:ascii="Consolas" w:hAnsi="Consolas" w:cs="Consolas"/>
+          <w:i/>
+          <w:iCs/>
+          <w:color w:val="999988"/>
+          <w:sz w:val="18"/>
+          <w:szCs w:val="18"/>
+        </w:rPr>
+      </w:pPr>
+      <w:bookmarkStart w:id="53" w:name="cl-176"/>
+      <w:bookmarkEnd w:id="53"/>
+      <w:r>
+        <w:rPr>
+          <w:rStyle w:val="cm"/>
+          <w:rFonts w:ascii="Consolas" w:hAnsi="Consolas" w:cs="Consolas"/>
+          <w:i/>
+          <w:iCs/>
+          <w:color w:val="999988"/>
+          <w:sz w:val="18"/>
+          <w:szCs w:val="18"/>
+        </w:rPr>
+        <w:t xml:space="preserve">            </w:t>
+      </w:r>
+      <w:proofErr w:type="spellStart"/>
+      <w:r>
+        <w:rPr>
+          <w:rStyle w:val="cm"/>
+          <w:rFonts w:ascii="Consolas" w:hAnsi="Consolas" w:cs="Consolas"/>
+          <w:i/>
+          <w:iCs/>
+          <w:color w:val="999988"/>
+          <w:sz w:val="18"/>
+          <w:szCs w:val="18"/>
+        </w:rPr>
+        <w:t>JArtDis</w:t>
+      </w:r>
+      <w:proofErr w:type="spellEnd"/>
+      <w:r>
+        <w:rPr>
+          <w:rStyle w:val="cm"/>
+          <w:rFonts w:ascii="Consolas" w:hAnsi="Consolas" w:cs="Consolas"/>
+          <w:i/>
+          <w:iCs/>
+          <w:color w:val="999988"/>
+          <w:sz w:val="18"/>
+          <w:szCs w:val="18"/>
+        </w:rPr>
+        <w:t xml:space="preserve">– – вещественное число, процент скидки на товар 0.00…99.99 (отрицательный - скидка, положительная – надбавка) </w:t>
+      </w:r>
+    </w:p>
+    <w:p>
+      <w:pPr>
+        <w:pStyle w:val="HTML"/>
+        <w:shd w:val="clear" w:color="auto" w:fill="FFFFFF"/>
+        <w:rPr>
+          <w:rStyle w:val="cm"/>
+          <w:rFonts w:ascii="Consolas" w:hAnsi="Consolas" w:cs="Consolas"/>
+          <w:i/>
+          <w:iCs/>
+          <w:color w:val="999988"/>
+          <w:sz w:val="18"/>
+          <w:szCs w:val="18"/>
+        </w:rPr>
+      </w:pPr>
+    </w:p>
+    <w:p>
+      <w:pPr>
+        <w:pStyle w:val="HTML"/>
+        <w:shd w:val="clear" w:color="auto" w:fill="FFFFFF"/>
+        <w:rPr>
+          <w:rStyle w:val="cm"/>
+          <w:rFonts w:ascii="Consolas" w:hAnsi="Consolas" w:cs="Consolas"/>
+          <w:i/>
+          <w:iCs/>
+          <w:color w:val="999988"/>
+          <w:sz w:val="18"/>
+          <w:szCs w:val="18"/>
+        </w:rPr>
+      </w:pPr>
+    </w:p>
+    <w:p>
+      <w:pPr>
+        <w:pStyle w:val="HTML"/>
+        <w:shd w:val="clear" w:color="auto" w:fill="FFFFFF"/>
+        <w:rPr>
+          <w:rStyle w:val="p"/>
+          <w:rFonts w:ascii="Consolas" w:hAnsi="Consolas" w:cs="Consolas"/>
+          <w:color w:val="333333"/>
+          <w:sz w:val="28"/>
+          <w:szCs w:val="28"/>
+        </w:rPr>
+      </w:pPr>
+      <w:proofErr w:type="spellStart"/>
       <w:r>
         <w:rPr>
           <w:rStyle w:val="kt"/>
@@ -7217,8 +8477,44 @@
           <w:sz w:val="28"/>
           <w:szCs w:val="28"/>
         </w:rPr>
-        <w:t>ККМ</w:t>
-      </w:r>
+        <w:t>bool</w:t>
+      </w:r>
+      <w:proofErr w:type="spellEnd"/>
+      <w:r>
+        <w:rPr>
+          <w:rFonts w:ascii="Consolas" w:hAnsi="Consolas" w:cs="Consolas"/>
+          <w:color w:val="333333"/>
+          <w:sz w:val="28"/>
+          <w:szCs w:val="28"/>
+        </w:rPr>
+        <w:t xml:space="preserve"> </w:t>
+      </w:r>
+      <w:proofErr w:type="spellStart"/>
+      <w:proofErr w:type="gramStart"/>
+      <w:r>
+        <w:rPr>
+          <w:rStyle w:val="nf"/>
+          <w:rFonts w:ascii="Consolas" w:hAnsi="Consolas" w:cs="Consolas"/>
+          <w:b/>
+          <w:bCs/>
+          <w:color w:val="990000"/>
+          <w:sz w:val="28"/>
+          <w:szCs w:val="28"/>
+        </w:rPr>
+        <w:t>Beep</w:t>
+      </w:r>
+      <w:proofErr w:type="spellEnd"/>
+      <w:r>
+        <w:rPr>
+          <w:rStyle w:val="p"/>
+          <w:rFonts w:ascii="Consolas" w:hAnsi="Consolas" w:cs="Consolas"/>
+          <w:color w:val="333333"/>
+          <w:sz w:val="28"/>
+          <w:szCs w:val="28"/>
+        </w:rPr>
+        <w:t>(</w:t>
+      </w:r>
+      <w:proofErr w:type="gramEnd"/>
       <w:r>
         <w:rPr>
           <w:rStyle w:val="kt"/>
@@ -7229,30 +8525,97 @@
           <w:sz w:val="28"/>
           <w:szCs w:val="28"/>
         </w:rPr>
-        <w:t>.</w:t>
-      </w:r>
-    </w:p>
-    <w:p>
-      <w:pPr>
-        <w:pStyle w:val="HTML"/>
-        <w:shd w:val="clear" w:color="auto" w:fill="FFFFFF"/>
+        <w:t>int</w:t>
+      </w:r>
+      <w:r>
+        <w:rPr>
+          <w:rFonts w:ascii="Consolas" w:hAnsi="Consolas" w:cs="Consolas"/>
+          <w:color w:val="333333"/>
+          <w:sz w:val="28"/>
+          <w:szCs w:val="28"/>
+        </w:rPr>
+        <w:t xml:space="preserve"> </w:t>
+      </w:r>
+      <w:proofErr w:type="spellStart"/>
+      <w:r>
+        <w:rPr>
+          <w:rStyle w:val="n"/>
+          <w:rFonts w:ascii="Consolas" w:hAnsi="Consolas" w:cs="Consolas"/>
+          <w:color w:val="333333"/>
+          <w:sz w:val="28"/>
+          <w:szCs w:val="28"/>
+        </w:rPr>
+        <w:t>Tone</w:t>
+      </w:r>
+      <w:proofErr w:type="spellEnd"/>
+      <w:r>
+        <w:rPr>
+          <w:rStyle w:val="p"/>
+          <w:rFonts w:ascii="Consolas" w:hAnsi="Consolas" w:cs="Consolas"/>
+          <w:color w:val="333333"/>
+          <w:sz w:val="28"/>
+          <w:szCs w:val="28"/>
+        </w:rPr>
+        <w:t>,</w:t>
+      </w:r>
+      <w:r>
+        <w:rPr>
+          <w:rFonts w:ascii="Consolas" w:hAnsi="Consolas" w:cs="Consolas"/>
+          <w:color w:val="333333"/>
+          <w:sz w:val="28"/>
+          <w:szCs w:val="28"/>
+        </w:rPr>
+        <w:t xml:space="preserve"> </w:t>
+      </w:r>
+      <w:r>
         <w:rPr>
           <w:rStyle w:val="kt"/>
           <w:rFonts w:ascii="Consolas" w:hAnsi="Consolas" w:cs="Consolas"/>
           <w:b/>
           <w:bCs/>
           <w:color w:val="445588"/>
-          <w:sz w:val="18"/>
-          <w:szCs w:val="18"/>
-        </w:rPr>
-      </w:pPr>
+          <w:sz w:val="28"/>
+          <w:szCs w:val="28"/>
+        </w:rPr>
+        <w:t>int</w:t>
+      </w:r>
+      <w:r>
+        <w:rPr>
+          <w:rFonts w:ascii="Consolas" w:hAnsi="Consolas" w:cs="Consolas"/>
+          <w:color w:val="333333"/>
+          <w:sz w:val="28"/>
+          <w:szCs w:val="28"/>
+        </w:rPr>
+        <w:t xml:space="preserve"> </w:t>
+      </w:r>
+      <w:proofErr w:type="spellStart"/>
+      <w:r>
+        <w:rPr>
+          <w:rStyle w:val="n"/>
+          <w:rFonts w:ascii="Consolas" w:hAnsi="Consolas" w:cs="Consolas"/>
+          <w:color w:val="333333"/>
+          <w:sz w:val="28"/>
+          <w:szCs w:val="28"/>
+        </w:rPr>
+        <w:t>Leng</w:t>
+      </w:r>
+      <w:proofErr w:type="spellEnd"/>
+      <w:r>
+        <w:rPr>
+          <w:rStyle w:val="p"/>
+          <w:rFonts w:ascii="Consolas" w:hAnsi="Consolas" w:cs="Consolas"/>
+          <w:color w:val="333333"/>
+          <w:sz w:val="28"/>
+          <w:szCs w:val="28"/>
+        </w:rPr>
+        <w:t>)</w:t>
+      </w:r>
     </w:p>
     <w:p>
       <w:pPr>
         <w:pStyle w:val="HTML"/>
         <w:shd w:val="clear" w:color="auto" w:fill="FFFFFF"/>
         <w:rPr>
-          <w:rStyle w:val="p"/>
           <w:rFonts w:ascii="Consolas" w:hAnsi="Consolas" w:cs="Consolas"/>
           <w:color w:val="333333"/>
           <w:sz w:val="18"/>
@@ -7269,78 +8632,7 @@
           <w:sz w:val="18"/>
           <w:szCs w:val="18"/>
         </w:rPr>
-        <w:t xml:space="preserve">Перед выполнением метода </w:t>
-      </w:r>
-      <w:proofErr w:type="spellStart"/>
-      <w:r>
-        <w:rPr>
-          <w:rStyle w:val="nf"/>
-          <w:rFonts w:ascii="Consolas" w:hAnsi="Consolas" w:cs="Consolas"/>
-          <w:b/>
-          <w:bCs/>
-          <w:color w:val="990000"/>
-          <w:sz w:val="18"/>
-          <w:szCs w:val="18"/>
-        </w:rPr>
-        <w:t>GetCheck</w:t>
-      </w:r>
-      <w:proofErr w:type="spellEnd"/>
-      <w:r>
-        <w:rPr>
-          <w:rStyle w:val="nf"/>
-          <w:rFonts w:ascii="Consolas" w:hAnsi="Consolas" w:cs="Consolas"/>
-          <w:b/>
-          <w:bCs/>
-          <w:color w:val="990000"/>
-          <w:sz w:val="18"/>
-          <w:szCs w:val="18"/>
-        </w:rPr>
-        <w:t xml:space="preserve">, </w:t>
-      </w:r>
-      <w:r>
-        <w:rPr>
-          <w:rStyle w:val="cm"/>
-          <w:rFonts w:ascii="Consolas" w:hAnsi="Consolas" w:cs="Consolas"/>
-          <w:i/>
-          <w:iCs/>
-          <w:color w:val="999988"/>
-          <w:sz w:val="18"/>
-          <w:szCs w:val="18"/>
-        </w:rPr>
-        <w:t xml:space="preserve">нужно установить дату загрузки продаж </w:t>
-      </w:r>
-      <w:r>
-        <w:rPr>
-          <w:rStyle w:val="cm"/>
-          <w:rFonts w:ascii="Consolas" w:hAnsi="Consolas" w:cs="Consolas"/>
-          <w:i/>
-          <w:iCs/>
-          <w:color w:val="999988"/>
-          <w:sz w:val="18"/>
-          <w:szCs w:val="18"/>
-        </w:rPr>
-        <w:t xml:space="preserve">в переменную </w:t>
-      </w:r>
-      <w:proofErr w:type="spellStart"/>
-      <w:r>
-        <w:rPr>
-          <w:rStyle w:val="n"/>
-          <w:rFonts w:ascii="Consolas" w:hAnsi="Consolas" w:cs="Consolas"/>
-          <w:color w:val="333333"/>
-          <w:sz w:val="18"/>
-          <w:szCs w:val="18"/>
-        </w:rPr>
-        <w:t>DataSales</w:t>
-      </w:r>
-      <w:proofErr w:type="spellEnd"/>
-      <w:r>
-        <w:rPr>
-          <w:rFonts w:ascii="Consolas" w:hAnsi="Consolas" w:cs="Consolas"/>
-          <w:color w:val="333333"/>
-          <w:sz w:val="18"/>
-          <w:szCs w:val="18"/>
-        </w:rPr>
-        <w:t>.</w:t>
+        <w:t>Подает звук на динамик ККМ.</w:t>
       </w:r>
     </w:p>
     <w:p>
@@ -7348,84 +8640,12 @@
         <w:pStyle w:val="HTML"/>
         <w:shd w:val="clear" w:color="auto" w:fill="FFFFFF"/>
         <w:rPr>
-          <w:rStyle w:val="p"/>
-          <w:rFonts w:ascii="Consolas" w:hAnsi="Consolas" w:cs="Consolas"/>
-          <w:color w:val="333333"/>
-          <w:sz w:val="18"/>
-          <w:szCs w:val="18"/>
-        </w:rPr>
-      </w:pPr>
-      <w:proofErr w:type="spellStart"/>
-      <w:r>
-        <w:rPr>
-          <w:rStyle w:val="kt"/>
-          <w:rFonts w:ascii="Consolas" w:hAnsi="Consolas" w:cs="Consolas"/>
-          <w:b/>
-          <w:bCs/>
-          <w:color w:val="445588"/>
-          <w:sz w:val="28"/>
-          <w:szCs w:val="28"/>
-        </w:rPr>
-        <w:t>bool</w:t>
-      </w:r>
-      <w:proofErr w:type="spellEnd"/>
-      <w:r>
-        <w:rPr>
-          <w:rFonts w:ascii="Consolas" w:hAnsi="Consolas" w:cs="Consolas"/>
-          <w:color w:val="333333"/>
-          <w:sz w:val="28"/>
-          <w:szCs w:val="28"/>
-        </w:rPr>
-        <w:t xml:space="preserve"> </w:t>
-      </w:r>
-      <w:proofErr w:type="spellStart"/>
-      <w:proofErr w:type="gramStart"/>
-      <w:r>
-        <w:rPr>
-          <w:rStyle w:val="nf"/>
-          <w:rFonts w:ascii="Consolas" w:hAnsi="Consolas" w:cs="Consolas"/>
-          <w:b/>
-          <w:bCs/>
-          <w:color w:val="990000"/>
-          <w:sz w:val="28"/>
-          <w:szCs w:val="28"/>
-        </w:rPr>
-        <w:t>GetCheck</w:t>
-      </w:r>
-      <w:proofErr w:type="spellEnd"/>
-      <w:r>
-        <w:rPr>
-          <w:rStyle w:val="p"/>
-          <w:rFonts w:ascii="Consolas" w:hAnsi="Consolas" w:cs="Consolas"/>
-          <w:color w:val="333333"/>
-          <w:sz w:val="28"/>
-          <w:szCs w:val="28"/>
-        </w:rPr>
-        <w:t>(</w:t>
-      </w:r>
-      <w:proofErr w:type="gramEnd"/>
-      <w:r>
-        <w:rPr>
-          <w:rStyle w:val="p"/>
-          <w:rFonts w:ascii="Consolas" w:hAnsi="Consolas" w:cs="Consolas"/>
-          <w:color w:val="333333"/>
-          <w:sz w:val="28"/>
-          <w:szCs w:val="28"/>
-        </w:rPr>
-        <w:t xml:space="preserve">) </w:t>
-      </w:r>
-      <w:r>
-        <w:rPr>
-          <w:rStyle w:val="cm"/>
-          <w:rFonts w:ascii="Consolas" w:hAnsi="Consolas" w:cs="Consolas"/>
-          <w:i/>
-          <w:iCs/>
-          <w:color w:val="999988"/>
-          <w:sz w:val="18"/>
-          <w:szCs w:val="18"/>
-        </w:rPr>
-        <w:t>Получает чек для чтения продаж.</w:t>
-      </w:r>
+          <w:rFonts w:ascii="Consolas" w:hAnsi="Consolas" w:cs="Consolas"/>
+          <w:color w:val="333333"/>
+          <w:sz w:val="18"/>
+          <w:szCs w:val="18"/>
+        </w:rPr>
+      </w:pPr>
     </w:p>
     <w:p>
       <w:pPr>
@@ -7438,57 +8658,12 @@
           <w:szCs w:val="18"/>
         </w:rPr>
       </w:pPr>
-      <w:r>
-        <w:rPr>
-          <w:rFonts w:ascii="Consolas" w:hAnsi="Consolas" w:cs="Consolas"/>
-          <w:i/>
-          <w:iCs/>
-          <w:color w:val="999988"/>
-          <w:sz w:val="18"/>
-          <w:szCs w:val="18"/>
-        </w:rPr>
-        <w:t xml:space="preserve">Свойства доступные (только для чтения) после успешного выполнения функции </w:t>
-      </w:r>
-      <w:proofErr w:type="spellStart"/>
-      <w:r>
-        <w:rPr>
-          <w:rStyle w:val="nf"/>
-          <w:rFonts w:ascii="Consolas" w:hAnsi="Consolas" w:cs="Consolas"/>
-          <w:b/>
-          <w:bCs/>
-          <w:color w:val="990000"/>
-          <w:sz w:val="18"/>
-          <w:szCs w:val="18"/>
-        </w:rPr>
-        <w:t>GetCheck</w:t>
-      </w:r>
-      <w:proofErr w:type="spellEnd"/>
-      <w:r>
-        <w:rPr>
-          <w:rStyle w:val="nf"/>
-          <w:rFonts w:ascii="Consolas" w:hAnsi="Consolas" w:cs="Consolas"/>
-          <w:b/>
-          <w:bCs/>
-          <w:color w:val="990000"/>
-          <w:sz w:val="18"/>
-          <w:szCs w:val="18"/>
-        </w:rPr>
-        <w:t>.</w:t>
-      </w:r>
     </w:p>
     <w:p>
       <w:pPr>
         <w:pStyle w:val="HTML"/>
         <w:shd w:val="clear" w:color="auto" w:fill="FFFFFF"/>
         <w:rPr>
-          <w:rFonts w:ascii="Consolas" w:hAnsi="Consolas" w:cs="Consolas"/>
-          <w:color w:val="333333"/>
-          <w:sz w:val="18"/>
-          <w:szCs w:val="18"/>
-        </w:rPr>
-      </w:pPr>
-      <w:r>
-        <w:rPr>
           <w:rStyle w:val="cm"/>
           <w:rFonts w:ascii="Consolas" w:hAnsi="Consolas" w:cs="Consolas"/>
           <w:i/>
@@ -7497,62 +8672,13 @@
           <w:sz w:val="18"/>
           <w:szCs w:val="18"/>
         </w:rPr>
-        <w:t xml:space="preserve">  </w:t>
-      </w:r>
-      <w:r>
-        <w:rPr>
-          <w:rStyle w:val="cm"/>
-          <w:rFonts w:ascii="Consolas" w:hAnsi="Consolas" w:cs="Consolas"/>
-          <w:i/>
-          <w:iCs/>
-          <w:color w:val="999988"/>
-          <w:sz w:val="18"/>
-          <w:szCs w:val="18"/>
-        </w:rPr>
-        <w:tab/>
-      </w:r>
-      <w:proofErr w:type="spellStart"/>
-      <w:r>
-        <w:rPr>
-          <w:rStyle w:val="cm"/>
-          <w:rFonts w:ascii="Consolas" w:hAnsi="Consolas" w:cs="Consolas"/>
-          <w:i/>
-          <w:iCs/>
-          <w:color w:val="999988"/>
-          <w:sz w:val="18"/>
-          <w:szCs w:val="18"/>
-        </w:rPr>
-        <w:t>JCheckNum</w:t>
-      </w:r>
-      <w:proofErr w:type="spellEnd"/>
-      <w:r>
-        <w:rPr>
-          <w:rStyle w:val="cm"/>
-          <w:rFonts w:ascii="Consolas" w:hAnsi="Consolas" w:cs="Consolas"/>
-          <w:i/>
-          <w:iCs/>
-          <w:color w:val="999988"/>
-          <w:sz w:val="18"/>
-          <w:szCs w:val="18"/>
-        </w:rPr>
-        <w:t xml:space="preserve"> – целое число, номер фискального чека</w:t>
-      </w:r>
+      </w:pPr>
     </w:p>
     <w:p>
       <w:pPr>
         <w:pStyle w:val="HTML"/>
         <w:shd w:val="clear" w:color="auto" w:fill="FFFFFF"/>
         <w:rPr>
-          <w:rFonts w:ascii="Consolas" w:hAnsi="Consolas" w:cs="Consolas"/>
-          <w:color w:val="333333"/>
-          <w:sz w:val="18"/>
-          <w:szCs w:val="18"/>
-        </w:rPr>
-      </w:pPr>
-      <w:bookmarkStart w:id="43" w:name="cl-164"/>
-      <w:bookmarkEnd w:id="43"/>
-      <w:r>
-        <w:rPr>
           <w:rStyle w:val="cm"/>
           <w:rFonts w:ascii="Consolas" w:hAnsi="Consolas" w:cs="Consolas"/>
           <w:i/>
@@ -7561,82 +8687,7 @@
           <w:sz w:val="18"/>
           <w:szCs w:val="18"/>
         </w:rPr>
-        <w:t xml:space="preserve">         </w:t>
-      </w:r>
-      <w:proofErr w:type="spellStart"/>
-      <w:r>
-        <w:rPr>
-          <w:rStyle w:val="cm"/>
-          <w:rFonts w:ascii="Consolas" w:hAnsi="Consolas" w:cs="Consolas"/>
-          <w:i/>
-          <w:iCs/>
-          <w:color w:val="999988"/>
-          <w:sz w:val="18"/>
-          <w:szCs w:val="18"/>
-        </w:rPr>
-        <w:t>JCheckIsReturn</w:t>
-      </w:r>
-      <w:proofErr w:type="spellEnd"/>
-      <w:r>
-        <w:rPr>
-          <w:rStyle w:val="cm"/>
-          <w:rFonts w:ascii="Consolas" w:hAnsi="Consolas" w:cs="Consolas"/>
-          <w:i/>
-          <w:iCs/>
-          <w:color w:val="999988"/>
-          <w:sz w:val="18"/>
-          <w:szCs w:val="18"/>
-        </w:rPr>
-        <w:t xml:space="preserve"> – </w:t>
-      </w:r>
-      <w:r>
-        <w:rPr>
-          <w:rStyle w:val="cm"/>
-          <w:rFonts w:ascii="Consolas" w:hAnsi="Consolas" w:cs="Consolas"/>
-          <w:i/>
-          <w:iCs/>
-          <w:color w:val="999988"/>
-          <w:sz w:val="18"/>
-          <w:szCs w:val="18"/>
-        </w:rPr>
-        <w:t>ИСТИНА</w:t>
-      </w:r>
-      <w:r>
-        <w:rPr>
-          <w:rStyle w:val="cm"/>
-          <w:rFonts w:ascii="Consolas" w:hAnsi="Consolas" w:cs="Consolas"/>
-          <w:i/>
-          <w:iCs/>
-          <w:color w:val="999988"/>
-          <w:sz w:val="18"/>
-          <w:szCs w:val="18"/>
-        </w:rPr>
-        <w:t xml:space="preserve"> - Чек возврата, </w:t>
-      </w:r>
-      <w:r>
-        <w:rPr>
-          <w:rStyle w:val="cm"/>
-          <w:rFonts w:ascii="Consolas" w:hAnsi="Consolas" w:cs="Consolas"/>
-          <w:i/>
-          <w:iCs/>
-          <w:color w:val="999988"/>
-          <w:sz w:val="18"/>
-          <w:szCs w:val="18"/>
-        </w:rPr>
-        <w:t>ЛОЖЬ</w:t>
-      </w:r>
-      <w:r>
-        <w:rPr>
-          <w:rStyle w:val="cm"/>
-          <w:rFonts w:ascii="Consolas" w:hAnsi="Consolas" w:cs="Consolas"/>
-          <w:i/>
-          <w:iCs/>
-          <w:color w:val="999988"/>
-          <w:sz w:val="18"/>
-          <w:szCs w:val="18"/>
-        </w:rPr>
-        <w:t xml:space="preserve"> - Продажный чек.</w:t>
-      </w:r>
+      </w:pPr>
     </w:p>
     <w:p>
       <w:pPr>
@@ -7649,94 +8700,6 @@
           <w:szCs w:val="18"/>
         </w:rPr>
       </w:pPr>
-      <w:bookmarkStart w:id="44" w:name="cl-165"/>
-      <w:bookmarkEnd w:id="44"/>
-      <w:r>
-        <w:rPr>
-          <w:rStyle w:val="cm"/>
-          <w:rFonts w:ascii="Consolas" w:hAnsi="Consolas" w:cs="Consolas"/>
-          <w:i/>
-          <w:iCs/>
-          <w:color w:val="999988"/>
-          <w:sz w:val="18"/>
-          <w:szCs w:val="18"/>
-        </w:rPr>
-        <w:t xml:space="preserve">         </w:t>
-      </w:r>
-      <w:proofErr w:type="spellStart"/>
-      <w:r>
-        <w:rPr>
-          <w:rStyle w:val="cm"/>
-          <w:rFonts w:ascii="Consolas" w:hAnsi="Consolas" w:cs="Consolas"/>
-          <w:i/>
-          <w:iCs/>
-          <w:color w:val="999988"/>
-          <w:sz w:val="18"/>
-          <w:szCs w:val="18"/>
-        </w:rPr>
-        <w:t>JCheckIsVoid</w:t>
-      </w:r>
-      <w:proofErr w:type="spellEnd"/>
-      <w:r>
-        <w:rPr>
-          <w:rStyle w:val="cm"/>
-          <w:rFonts w:ascii="Consolas" w:hAnsi="Consolas" w:cs="Consolas"/>
-          <w:i/>
-          <w:iCs/>
-          <w:color w:val="999988"/>
-          <w:sz w:val="18"/>
-          <w:szCs w:val="18"/>
-        </w:rPr>
-        <w:t xml:space="preserve"> - </w:t>
-      </w:r>
-      <w:r>
-        <w:rPr>
-          <w:rStyle w:val="cm"/>
-          <w:rFonts w:ascii="Consolas" w:hAnsi="Consolas" w:cs="Consolas"/>
-          <w:i/>
-          <w:iCs/>
-          <w:color w:val="999988"/>
-          <w:sz w:val="18"/>
-          <w:szCs w:val="18"/>
-        </w:rPr>
-        <w:t>ИСТИНА</w:t>
-      </w:r>
-      <w:r>
-        <w:rPr>
-          <w:rStyle w:val="cm"/>
-          <w:rFonts w:ascii="Consolas" w:hAnsi="Consolas" w:cs="Consolas"/>
-          <w:i/>
-          <w:iCs/>
-          <w:color w:val="999988"/>
-          <w:sz w:val="18"/>
-          <w:szCs w:val="18"/>
-        </w:rPr>
-        <w:t xml:space="preserve"> - Чек отменен, </w:t>
-      </w:r>
-      <w:r>
-        <w:rPr>
-          <w:rStyle w:val="cm"/>
-          <w:rFonts w:ascii="Consolas" w:hAnsi="Consolas" w:cs="Consolas"/>
-          <w:i/>
-          <w:iCs/>
-          <w:color w:val="999988"/>
-          <w:sz w:val="18"/>
-          <w:szCs w:val="18"/>
-        </w:rPr>
-        <w:t>ЛОЖЬ</w:t>
-      </w:r>
-      <w:r>
-        <w:rPr>
-          <w:rStyle w:val="cm"/>
-          <w:rFonts w:ascii="Consolas" w:hAnsi="Consolas" w:cs="Consolas"/>
-          <w:i/>
-          <w:iCs/>
-          <w:color w:val="999988"/>
-          <w:sz w:val="18"/>
-          <w:szCs w:val="18"/>
-        </w:rPr>
-        <w:t xml:space="preserve"> - не отменен.</w:t>
-      </w:r>
     </w:p>
     <w:p>
       <w:pPr>
@@ -7749,3222 +8712,808 @@
           <w:szCs w:val="18"/>
         </w:rPr>
       </w:pPr>
-      <w:bookmarkStart w:id="45" w:name="cl-166"/>
-      <w:bookmarkEnd w:id="45"/>
-      <w:r>
-        <w:rPr>
-          <w:rStyle w:val="cm"/>
-          <w:rFonts w:ascii="Consolas" w:hAnsi="Consolas" w:cs="Consolas"/>
-          <w:i/>
-          <w:iCs/>
-          <w:color w:val="999988"/>
-          <w:sz w:val="18"/>
-          <w:szCs w:val="18"/>
-        </w:rPr>
-        <w:t xml:space="preserve">         </w:t>
-      </w:r>
-      <w:proofErr w:type="spellStart"/>
-      <w:r>
-        <w:rPr>
-          <w:rStyle w:val="cm"/>
-          <w:rFonts w:ascii="Consolas" w:hAnsi="Consolas" w:cs="Consolas"/>
-          <w:i/>
-          <w:iCs/>
-          <w:color w:val="999988"/>
-          <w:sz w:val="18"/>
-          <w:szCs w:val="18"/>
-        </w:rPr>
-        <w:t>JCheckDate</w:t>
-      </w:r>
-      <w:proofErr w:type="spellEnd"/>
-      <w:r>
-        <w:rPr>
-          <w:rStyle w:val="cm"/>
-          <w:rFonts w:ascii="Consolas" w:hAnsi="Consolas" w:cs="Consolas"/>
-          <w:i/>
-          <w:iCs/>
-          <w:color w:val="999988"/>
-          <w:sz w:val="18"/>
-          <w:szCs w:val="18"/>
-        </w:rPr>
-        <w:t xml:space="preserve"> - строка, дата чека   </w:t>
-      </w:r>
     </w:p>
     <w:p>
       <w:pPr>
         <w:pStyle w:val="HTML"/>
         <w:shd w:val="clear" w:color="auto" w:fill="FFFFFF"/>
         <w:rPr>
-          <w:rStyle w:val="cm"/>
-          <w:rFonts w:ascii="Consolas" w:hAnsi="Consolas" w:cs="Consolas"/>
-          <w:i/>
-          <w:iCs/>
-          <w:color w:val="999988"/>
-          <w:sz w:val="18"/>
-          <w:szCs w:val="18"/>
-        </w:rPr>
-      </w:pPr>
-      <w:bookmarkStart w:id="46" w:name="cl-167"/>
-      <w:bookmarkEnd w:id="46"/>
-      <w:r>
-        <w:rPr>
-          <w:rStyle w:val="cm"/>
-          <w:rFonts w:ascii="Consolas" w:hAnsi="Consolas" w:cs="Consolas"/>
-          <w:i/>
-          <w:iCs/>
-          <w:color w:val="999988"/>
-          <w:sz w:val="18"/>
-          <w:szCs w:val="18"/>
-        </w:rPr>
-        <w:t xml:space="preserve">         </w:t>
-      </w:r>
-      <w:bookmarkStart w:id="47" w:name="_GoBack"/>
-      <w:proofErr w:type="spellStart"/>
-      <w:r>
-        <w:rPr>
-          <w:rStyle w:val="cm"/>
-          <w:rFonts w:ascii="Consolas" w:hAnsi="Consolas" w:cs="Consolas"/>
-          <w:i/>
-          <w:iCs/>
-          <w:color w:val="999988"/>
-          <w:sz w:val="18"/>
-          <w:szCs w:val="18"/>
-        </w:rPr>
-        <w:t>JCheckDis</w:t>
-      </w:r>
-      <w:proofErr w:type="spellEnd"/>
-      <w:r>
-        <w:rPr>
-          <w:rStyle w:val="cm"/>
-          <w:rFonts w:ascii="Consolas" w:hAnsi="Consolas" w:cs="Consolas"/>
-          <w:i/>
-          <w:iCs/>
-          <w:color w:val="999988"/>
-          <w:sz w:val="18"/>
-          <w:szCs w:val="18"/>
-        </w:rPr>
-        <w:t xml:space="preserve"> - вещественное число, процент скидки на весь Чек 0.00…99.99 (отрицательный - скидка, положительная – надбавка) </w:t>
-      </w:r>
-      <w:bookmarkEnd w:id="47"/>
-    </w:p>
-    <w:p>
-      <w:pPr>
-        <w:pStyle w:val="HTML"/>
-        <w:shd w:val="clear" w:color="auto" w:fill="FFFFFF"/>
-        <w:rPr>
-          <w:rStyle w:val="cm"/>
-          <w:rFonts w:ascii="Consolas" w:hAnsi="Consolas" w:cs="Consolas"/>
-          <w:i/>
-          <w:iCs/>
-          <w:color w:val="7F7F7F" w:themeColor="text1" w:themeTint="80"/>
-          <w:sz w:val="18"/>
-          <w:szCs w:val="18"/>
-          <w:shd w:val="clear" w:color="auto" w:fill="FFFF00"/>
-        </w:rPr>
-      </w:pPr>
-      <w:r>
-        <w:rPr>
-          <w:rStyle w:val="cm"/>
-          <w:rFonts w:ascii="Consolas" w:hAnsi="Consolas" w:cs="Consolas"/>
-          <w:i/>
-          <w:iCs/>
-          <w:color w:val="999988"/>
-          <w:sz w:val="18"/>
-          <w:szCs w:val="18"/>
+          <w:rFonts w:ascii="Consolas" w:hAnsi="Consolas" w:cs="Consolas"/>
+          <w:color w:val="333333"/>
+          <w:sz w:val="18"/>
+          <w:szCs w:val="18"/>
+        </w:rPr>
+      </w:pPr>
+      <w:bookmarkStart w:id="54" w:name="cl-116"/>
+      <w:bookmarkEnd w:id="54"/>
+      <w:r>
+        <w:rPr>
+          <w:rFonts w:ascii="Consolas" w:hAnsi="Consolas" w:cs="Consolas"/>
+          <w:color w:val="333333"/>
+          <w:sz w:val="18"/>
+          <w:szCs w:val="18"/>
+        </w:rPr>
+        <w:t xml:space="preserve">        </w:t>
+      </w:r>
+    </w:p>
+    <w:p>
+      <w:pPr>
+        <w:rPr>
+          <w:rFonts w:ascii="Consolas" w:hAnsi="Consolas" w:cs="Consolas"/>
+        </w:rPr>
+      </w:pPr>
+      <w:r>
+        <w:rPr>
+          <w:rFonts w:ascii="Consolas" w:hAnsi="Consolas" w:cs="Consolas"/>
+        </w:rPr>
+        <w:t>Пример чтения продаж 1c v8:</w:t>
+      </w:r>
+    </w:p>
+    <w:p>
+      <w:pPr>
+        <w:rPr>
+          <w:rFonts w:ascii="Consolas" w:hAnsi="Consolas" w:cs="Consolas"/>
+        </w:rPr>
+      </w:pPr>
+    </w:p>
+    <w:p>
+      <w:pPr>
+        <w:rPr>
+          <w:rFonts w:ascii="Consolas" w:hAnsi="Consolas" w:cs="Consolas"/>
+          <w:sz w:val="16"/>
+          <w:szCs w:val="16"/>
+        </w:rPr>
+      </w:pPr>
+      <w:r>
+        <w:rPr>
+          <w:rFonts w:ascii="Consolas" w:hAnsi="Consolas" w:cs="Consolas"/>
+          <w:sz w:val="16"/>
+          <w:szCs w:val="16"/>
+        </w:rPr>
+        <w:t xml:space="preserve">ecr1c = новый </w:t>
+      </w:r>
+      <w:proofErr w:type="spellStart"/>
+      <w:r>
+        <w:rPr>
+          <w:rFonts w:ascii="Consolas" w:hAnsi="Consolas" w:cs="Consolas"/>
+          <w:sz w:val="16"/>
+          <w:szCs w:val="16"/>
+        </w:rPr>
+        <w:t>COMОбъект</w:t>
+      </w:r>
+      <w:proofErr w:type="spellEnd"/>
+      <w:r>
+        <w:rPr>
+          <w:rFonts w:ascii="Consolas" w:hAnsi="Consolas" w:cs="Consolas"/>
+          <w:sz w:val="16"/>
+          <w:szCs w:val="16"/>
+        </w:rPr>
+        <w:t>("Delphin.ECRfor1C"); // Создание объекта из внешней компоненты</w:t>
+      </w:r>
+    </w:p>
+    <w:p>
+      <w:pPr>
+        <w:rPr>
+          <w:rFonts w:ascii="Consolas" w:hAnsi="Consolas" w:cs="Consolas"/>
+          <w:sz w:val="16"/>
+          <w:szCs w:val="16"/>
+        </w:rPr>
+      </w:pPr>
+      <w:r>
+        <w:rPr>
+          <w:rFonts w:ascii="Consolas" w:hAnsi="Consolas" w:cs="Consolas"/>
+          <w:sz w:val="16"/>
+          <w:szCs w:val="16"/>
+        </w:rPr>
+        <w:t>Сообщить(ecr1c.Connect("in4.pp.ua", 5999, 1));</w:t>
+      </w:r>
+    </w:p>
+    <w:p>
+      <w:pPr>
+        <w:rPr>
+          <w:rFonts w:ascii="Consolas" w:hAnsi="Consolas" w:cs="Consolas"/>
+          <w:sz w:val="16"/>
+          <w:szCs w:val="16"/>
+        </w:rPr>
+      </w:pPr>
+    </w:p>
+    <w:p>
+      <w:pPr>
+        <w:rPr>
+          <w:rFonts w:ascii="Consolas" w:hAnsi="Consolas" w:cs="Consolas"/>
+          <w:sz w:val="16"/>
+          <w:szCs w:val="16"/>
+        </w:rPr>
+      </w:pPr>
+    </w:p>
+    <w:p>
+      <w:pPr>
+        <w:rPr>
+          <w:rFonts w:ascii="Consolas" w:hAnsi="Consolas" w:cs="Consolas"/>
+          <w:sz w:val="16"/>
+          <w:szCs w:val="16"/>
+        </w:rPr>
+      </w:pPr>
+      <w:r>
+        <w:rPr>
+          <w:rFonts w:ascii="Consolas" w:hAnsi="Consolas" w:cs="Consolas"/>
+          <w:sz w:val="16"/>
+          <w:szCs w:val="16"/>
+        </w:rPr>
+        <w:t>ecr1c.Beep(1000, 100);</w:t>
+      </w:r>
+    </w:p>
+    <w:p>
+      <w:pPr>
+        <w:rPr>
+          <w:rFonts w:ascii="Consolas" w:hAnsi="Consolas" w:cs="Consolas"/>
+          <w:sz w:val="16"/>
+          <w:szCs w:val="16"/>
+        </w:rPr>
+      </w:pPr>
+    </w:p>
+    <w:p>
+      <w:pPr>
+        <w:rPr>
+          <w:rFonts w:ascii="Consolas" w:hAnsi="Consolas" w:cs="Consolas"/>
+          <w:sz w:val="16"/>
+          <w:szCs w:val="16"/>
+        </w:rPr>
+      </w:pPr>
+      <w:proofErr w:type="gramStart"/>
+      <w:r>
+        <w:rPr>
+          <w:rFonts w:ascii="Consolas" w:hAnsi="Consolas" w:cs="Consolas"/>
+          <w:sz w:val="16"/>
+          <w:szCs w:val="16"/>
+        </w:rPr>
+        <w:t>Сообщить(</w:t>
+      </w:r>
+      <w:proofErr w:type="gramEnd"/>
+      <w:r>
+        <w:rPr>
+          <w:rFonts w:ascii="Consolas" w:hAnsi="Consolas" w:cs="Consolas"/>
+          <w:sz w:val="16"/>
+          <w:szCs w:val="16"/>
+        </w:rPr>
+        <w:t>ecr1c.WriteArticul(20, "Test20", 99.30, 20.5, 1, 1, 1, 1, 1, ""));</w:t>
+      </w:r>
+    </w:p>
+    <w:p>
+      <w:pPr>
+        <w:rPr>
+          <w:rFonts w:ascii="Consolas" w:hAnsi="Consolas" w:cs="Consolas"/>
+          <w:sz w:val="16"/>
+          <w:szCs w:val="16"/>
+        </w:rPr>
+      </w:pPr>
+    </w:p>
+    <w:p>
+      <w:pPr>
+        <w:rPr>
+          <w:rFonts w:ascii="Consolas" w:hAnsi="Consolas" w:cs="Consolas"/>
+          <w:sz w:val="16"/>
+          <w:szCs w:val="16"/>
+        </w:rPr>
+      </w:pPr>
+      <w:r>
+        <w:rPr>
+          <w:rFonts w:ascii="Consolas" w:hAnsi="Consolas" w:cs="Consolas"/>
+          <w:sz w:val="16"/>
+          <w:szCs w:val="16"/>
+        </w:rPr>
+        <w:t>Сообщить(ecr1c.ReadArticul(20));</w:t>
+      </w:r>
+    </w:p>
+    <w:p>
+      <w:pPr>
+        <w:rPr>
+          <w:rFonts w:ascii="Consolas" w:hAnsi="Consolas" w:cs="Consolas"/>
+          <w:sz w:val="16"/>
+          <w:szCs w:val="16"/>
+        </w:rPr>
+      </w:pPr>
+      <w:r>
+        <w:rPr>
+          <w:rFonts w:ascii="Consolas" w:hAnsi="Consolas" w:cs="Consolas"/>
+          <w:sz w:val="16"/>
+          <w:szCs w:val="16"/>
+        </w:rPr>
+        <w:t>Сообщить(ecr1c.ArtCode);</w:t>
+      </w:r>
+    </w:p>
+    <w:p>
+      <w:pPr>
+        <w:rPr>
+          <w:rFonts w:ascii="Consolas" w:hAnsi="Consolas" w:cs="Consolas"/>
+          <w:sz w:val="16"/>
+          <w:szCs w:val="16"/>
+        </w:rPr>
+      </w:pPr>
+      <w:r>
+        <w:rPr>
+          <w:rFonts w:ascii="Consolas" w:hAnsi="Consolas" w:cs="Consolas"/>
+          <w:sz w:val="16"/>
+          <w:szCs w:val="16"/>
+        </w:rPr>
+        <w:t>Сообщить(ecr1c.ArtName);</w:t>
+      </w:r>
+    </w:p>
+    <w:p>
+      <w:pPr>
+        <w:rPr>
+          <w:rFonts w:ascii="Consolas" w:hAnsi="Consolas" w:cs="Consolas"/>
+          <w:sz w:val="16"/>
+          <w:szCs w:val="16"/>
+        </w:rPr>
+      </w:pPr>
+      <w:r>
+        <w:rPr>
+          <w:rFonts w:ascii="Consolas" w:hAnsi="Consolas" w:cs="Consolas"/>
+          <w:sz w:val="16"/>
+          <w:szCs w:val="16"/>
+        </w:rPr>
+        <w:t>Сообщить(ecr1c.ArtPrice);</w:t>
+      </w:r>
+    </w:p>
+    <w:p>
+      <w:pPr>
+        <w:rPr>
+          <w:rFonts w:ascii="Consolas" w:hAnsi="Consolas" w:cs="Consolas"/>
+          <w:sz w:val="16"/>
+          <w:szCs w:val="16"/>
+        </w:rPr>
+      </w:pPr>
+      <w:r>
+        <w:rPr>
+          <w:rFonts w:ascii="Consolas" w:hAnsi="Consolas" w:cs="Consolas"/>
+          <w:sz w:val="16"/>
+          <w:szCs w:val="16"/>
+        </w:rPr>
+        <w:t>Сообщить(ecr1c.ArtQnty);</w:t>
+      </w:r>
+    </w:p>
+    <w:p>
+      <w:pPr>
+        <w:rPr>
+          <w:rFonts w:ascii="Consolas" w:hAnsi="Consolas" w:cs="Consolas"/>
+          <w:sz w:val="16"/>
+          <w:szCs w:val="16"/>
+        </w:rPr>
+      </w:pPr>
+      <w:r>
+        <w:rPr>
+          <w:rFonts w:ascii="Consolas" w:hAnsi="Consolas" w:cs="Consolas"/>
+          <w:sz w:val="16"/>
+          <w:szCs w:val="16"/>
+        </w:rPr>
+        <w:t>Сообщить(ecr1c.ArtDep);</w:t>
+      </w:r>
+    </w:p>
+    <w:p>
+      <w:pPr>
+        <w:rPr>
+          <w:rFonts w:ascii="Consolas" w:hAnsi="Consolas" w:cs="Consolas"/>
+          <w:sz w:val="16"/>
+          <w:szCs w:val="16"/>
+        </w:rPr>
+      </w:pPr>
+      <w:r>
+        <w:rPr>
+          <w:rFonts w:ascii="Consolas" w:hAnsi="Consolas" w:cs="Consolas"/>
+          <w:sz w:val="16"/>
+          <w:szCs w:val="16"/>
+        </w:rPr>
+        <w:t>Сообщить(ecr1c.ArtGrp);</w:t>
+      </w:r>
+    </w:p>
+    <w:p>
+      <w:pPr>
+        <w:rPr>
+          <w:rFonts w:ascii="Consolas" w:hAnsi="Consolas" w:cs="Consolas"/>
+          <w:sz w:val="16"/>
+          <w:szCs w:val="16"/>
+        </w:rPr>
+      </w:pPr>
+      <w:r>
+        <w:rPr>
+          <w:rFonts w:ascii="Consolas" w:hAnsi="Consolas" w:cs="Consolas"/>
+          <w:sz w:val="16"/>
+          <w:szCs w:val="16"/>
+        </w:rPr>
+        <w:t>Сообщить(ecr1c.ArtTax);</w:t>
+      </w:r>
+    </w:p>
+    <w:p>
+      <w:pPr>
+        <w:rPr>
+          <w:rFonts w:ascii="Consolas" w:hAnsi="Consolas" w:cs="Consolas"/>
+          <w:sz w:val="16"/>
+          <w:szCs w:val="16"/>
+        </w:rPr>
+      </w:pPr>
+      <w:r>
+        <w:rPr>
+          <w:rFonts w:ascii="Consolas" w:hAnsi="Consolas" w:cs="Consolas"/>
+          <w:sz w:val="16"/>
+          <w:szCs w:val="16"/>
+        </w:rPr>
+        <w:t>Сообщить(ecr1c.ArtNC);</w:t>
+      </w:r>
+    </w:p>
+    <w:p>
+      <w:pPr>
+        <w:rPr>
+          <w:rFonts w:ascii="Consolas" w:hAnsi="Consolas" w:cs="Consolas"/>
+          <w:sz w:val="16"/>
+          <w:szCs w:val="16"/>
+        </w:rPr>
+      </w:pPr>
+      <w:r>
+        <w:rPr>
+          <w:rFonts w:ascii="Consolas" w:hAnsi="Consolas" w:cs="Consolas"/>
+          <w:sz w:val="16"/>
+          <w:szCs w:val="16"/>
+        </w:rPr>
+        <w:t>Сообщить(ecr1c.ArtNK);</w:t>
+      </w:r>
+    </w:p>
+    <w:p>
+      <w:pPr>
+        <w:rPr>
+          <w:rFonts w:ascii="Consolas" w:hAnsi="Consolas" w:cs="Consolas"/>
+          <w:sz w:val="16"/>
+          <w:szCs w:val="16"/>
+        </w:rPr>
+      </w:pPr>
+      <w:r>
+        <w:rPr>
+          <w:rFonts w:ascii="Consolas" w:hAnsi="Consolas" w:cs="Consolas"/>
+          <w:sz w:val="16"/>
+          <w:szCs w:val="16"/>
+        </w:rPr>
+        <w:t xml:space="preserve">Сообщить(ecr1c.ArtBarCode); </w:t>
+      </w:r>
+    </w:p>
+    <w:p>
+      <w:pPr>
+        <w:rPr>
+          <w:rFonts w:ascii="Consolas" w:hAnsi="Consolas" w:cs="Consolas"/>
+          <w:sz w:val="16"/>
+          <w:szCs w:val="16"/>
+        </w:rPr>
+      </w:pPr>
+      <w:r>
+        <w:rPr>
+          <w:rFonts w:ascii="Consolas" w:hAnsi="Consolas" w:cs="Consolas"/>
+          <w:sz w:val="16"/>
+          <w:szCs w:val="16"/>
+        </w:rPr>
+        <w:t>Сообщить(ecr1c.ArtSaleQnty);</w:t>
+      </w:r>
+    </w:p>
+    <w:p>
+      <w:pPr>
+        <w:rPr>
+          <w:rFonts w:ascii="Consolas" w:hAnsi="Consolas" w:cs="Consolas"/>
+          <w:sz w:val="16"/>
+          <w:szCs w:val="16"/>
+        </w:rPr>
+      </w:pPr>
+      <w:r>
+        <w:rPr>
+          <w:rFonts w:ascii="Consolas" w:hAnsi="Consolas" w:cs="Consolas"/>
+          <w:sz w:val="16"/>
+          <w:szCs w:val="16"/>
+        </w:rPr>
+        <w:t>Сообщить(ecr1c.ArtSaleSum);</w:t>
+      </w:r>
+    </w:p>
+    <w:p>
+      <w:pPr>
+        <w:rPr>
+          <w:rFonts w:ascii="Consolas" w:hAnsi="Consolas" w:cs="Consolas"/>
+          <w:sz w:val="16"/>
+          <w:szCs w:val="16"/>
+        </w:rPr>
+      </w:pPr>
+    </w:p>
+    <w:p>
+      <w:pPr>
+        <w:rPr>
+          <w:rFonts w:ascii="Consolas" w:hAnsi="Consolas" w:cs="Consolas"/>
+          <w:sz w:val="16"/>
+          <w:szCs w:val="16"/>
+        </w:rPr>
+      </w:pPr>
+    </w:p>
+    <w:p>
+      <w:pPr>
+        <w:rPr>
+          <w:rFonts w:ascii="Consolas" w:hAnsi="Consolas" w:cs="Consolas"/>
+          <w:sz w:val="16"/>
+          <w:szCs w:val="16"/>
+        </w:rPr>
+      </w:pPr>
+      <w:r>
+        <w:rPr>
+          <w:rFonts w:ascii="Consolas" w:hAnsi="Consolas" w:cs="Consolas"/>
+          <w:sz w:val="16"/>
+          <w:szCs w:val="16"/>
+        </w:rPr>
+        <w:t>Сообщить(ecr1c.ClearArticul(20));</w:t>
+      </w:r>
+    </w:p>
+    <w:p>
+      <w:pPr>
+        <w:rPr>
+          <w:rFonts w:ascii="Consolas" w:hAnsi="Consolas" w:cs="Consolas"/>
+          <w:sz w:val="16"/>
+          <w:szCs w:val="16"/>
+        </w:rPr>
+      </w:pPr>
+    </w:p>
+    <w:p>
+      <w:pPr>
+        <w:rPr>
+          <w:rFonts w:ascii="Consolas" w:hAnsi="Consolas" w:cs="Consolas"/>
+          <w:sz w:val="16"/>
+          <w:szCs w:val="16"/>
+        </w:rPr>
+      </w:pPr>
+      <w:r>
+        <w:rPr>
+          <w:rFonts w:ascii="Consolas" w:hAnsi="Consolas" w:cs="Consolas"/>
+          <w:sz w:val="16"/>
+          <w:szCs w:val="16"/>
+        </w:rPr>
+        <w:t>Сообщить(ecr1c.ReadArticul(20));</w:t>
+      </w:r>
+    </w:p>
+    <w:p>
+      <w:pPr>
+        <w:rPr>
+          <w:rFonts w:ascii="Consolas" w:hAnsi="Consolas" w:cs="Consolas"/>
+          <w:sz w:val="16"/>
+          <w:szCs w:val="16"/>
+        </w:rPr>
+      </w:pPr>
+      <w:r>
+        <w:rPr>
+          <w:rFonts w:ascii="Consolas" w:hAnsi="Consolas" w:cs="Consolas"/>
+          <w:sz w:val="16"/>
+          <w:szCs w:val="16"/>
+        </w:rPr>
+        <w:t>Сообщить(ecr1c.ArtCode);</w:t>
+      </w:r>
+    </w:p>
+    <w:p>
+      <w:pPr>
+        <w:rPr>
+          <w:rFonts w:ascii="Consolas" w:hAnsi="Consolas" w:cs="Consolas"/>
+          <w:sz w:val="16"/>
+          <w:szCs w:val="16"/>
+        </w:rPr>
+      </w:pPr>
+      <w:r>
+        <w:rPr>
+          <w:rFonts w:ascii="Consolas" w:hAnsi="Consolas" w:cs="Consolas"/>
+          <w:sz w:val="16"/>
+          <w:szCs w:val="16"/>
+        </w:rPr>
+        <w:t>Сообщить(ecr1c.ArtName);</w:t>
+      </w:r>
+    </w:p>
+    <w:p>
+      <w:pPr>
+        <w:rPr>
+          <w:rFonts w:ascii="Consolas" w:hAnsi="Consolas" w:cs="Consolas"/>
+          <w:sz w:val="16"/>
+          <w:szCs w:val="16"/>
+        </w:rPr>
+      </w:pPr>
+      <w:r>
+        <w:rPr>
+          <w:rFonts w:ascii="Consolas" w:hAnsi="Consolas" w:cs="Consolas"/>
+          <w:sz w:val="16"/>
+          <w:szCs w:val="16"/>
+        </w:rPr>
+        <w:t>Сообщить(ecr1c.ArtPrice);</w:t>
+      </w:r>
+    </w:p>
+    <w:p>
+      <w:pPr>
+        <w:rPr>
+          <w:rFonts w:ascii="Consolas" w:hAnsi="Consolas" w:cs="Consolas"/>
+          <w:sz w:val="16"/>
+          <w:szCs w:val="16"/>
+        </w:rPr>
+      </w:pPr>
+      <w:r>
+        <w:rPr>
+          <w:rFonts w:ascii="Consolas" w:hAnsi="Consolas" w:cs="Consolas"/>
+          <w:sz w:val="16"/>
+          <w:szCs w:val="16"/>
+        </w:rPr>
+        <w:t>Сообщить(ecr1c.ArtQnty);</w:t>
+      </w:r>
+    </w:p>
+    <w:p>
+      <w:pPr>
+        <w:rPr>
+          <w:rFonts w:ascii="Consolas" w:hAnsi="Consolas" w:cs="Consolas"/>
+          <w:sz w:val="16"/>
+          <w:szCs w:val="16"/>
+        </w:rPr>
+      </w:pPr>
+      <w:r>
+        <w:rPr>
+          <w:rFonts w:ascii="Consolas" w:hAnsi="Consolas" w:cs="Consolas"/>
+          <w:sz w:val="16"/>
+          <w:szCs w:val="16"/>
+        </w:rPr>
+        <w:t>Сообщить(ecr1c.ArtDep);</w:t>
+      </w:r>
+    </w:p>
+    <w:p>
+      <w:pPr>
+        <w:rPr>
+          <w:rFonts w:ascii="Consolas" w:hAnsi="Consolas" w:cs="Consolas"/>
+          <w:sz w:val="16"/>
+          <w:szCs w:val="16"/>
+        </w:rPr>
+      </w:pPr>
+      <w:r>
+        <w:rPr>
+          <w:rFonts w:ascii="Consolas" w:hAnsi="Consolas" w:cs="Consolas"/>
+          <w:sz w:val="16"/>
+          <w:szCs w:val="16"/>
+        </w:rPr>
+        <w:t>Сообщить(ecr1c.ArtGrp);</w:t>
+      </w:r>
+    </w:p>
+    <w:p>
+      <w:pPr>
+        <w:rPr>
+          <w:rFonts w:ascii="Consolas" w:hAnsi="Consolas" w:cs="Consolas"/>
+          <w:sz w:val="16"/>
+          <w:szCs w:val="16"/>
+        </w:rPr>
+      </w:pPr>
+      <w:r>
+        <w:rPr>
+          <w:rFonts w:ascii="Consolas" w:hAnsi="Consolas" w:cs="Consolas"/>
+          <w:sz w:val="16"/>
+          <w:szCs w:val="16"/>
+        </w:rPr>
+        <w:t>Сообщить(ecr1c.ArtTax);</w:t>
+      </w:r>
+    </w:p>
+    <w:p>
+      <w:pPr>
+        <w:rPr>
+          <w:rFonts w:ascii="Consolas" w:hAnsi="Consolas" w:cs="Consolas"/>
+          <w:sz w:val="16"/>
+          <w:szCs w:val="16"/>
+        </w:rPr>
+      </w:pPr>
+      <w:r>
+        <w:rPr>
+          <w:rFonts w:ascii="Consolas" w:hAnsi="Consolas" w:cs="Consolas"/>
+          <w:sz w:val="16"/>
+          <w:szCs w:val="16"/>
+        </w:rPr>
+        <w:t>Сообщить(ecr1c.ArtNC);</w:t>
+      </w:r>
+    </w:p>
+    <w:p>
+      <w:pPr>
+        <w:rPr>
+          <w:rFonts w:ascii="Consolas" w:hAnsi="Consolas" w:cs="Consolas"/>
+          <w:sz w:val="16"/>
+          <w:szCs w:val="16"/>
+        </w:rPr>
+      </w:pPr>
+      <w:r>
+        <w:rPr>
+          <w:rFonts w:ascii="Consolas" w:hAnsi="Consolas" w:cs="Consolas"/>
+          <w:sz w:val="16"/>
+          <w:szCs w:val="16"/>
+        </w:rPr>
+        <w:t>Сообщить(ecr1c.ArtNK);</w:t>
+      </w:r>
+    </w:p>
+    <w:p>
+      <w:pPr>
+        <w:rPr>
+          <w:rFonts w:ascii="Consolas" w:hAnsi="Consolas" w:cs="Consolas"/>
+          <w:sz w:val="16"/>
+          <w:szCs w:val="16"/>
+        </w:rPr>
+      </w:pPr>
+      <w:r>
+        <w:rPr>
+          <w:rFonts w:ascii="Consolas" w:hAnsi="Consolas" w:cs="Consolas"/>
+          <w:sz w:val="16"/>
+          <w:szCs w:val="16"/>
+        </w:rPr>
+        <w:t xml:space="preserve">Сообщить(ecr1c.ArtBarCode); </w:t>
+      </w:r>
+    </w:p>
+    <w:p>
+      <w:pPr>
+        <w:rPr>
+          <w:rFonts w:ascii="Consolas" w:hAnsi="Consolas" w:cs="Consolas"/>
+          <w:sz w:val="16"/>
+          <w:szCs w:val="16"/>
+        </w:rPr>
+      </w:pPr>
+      <w:r>
+        <w:rPr>
+          <w:rFonts w:ascii="Consolas" w:hAnsi="Consolas" w:cs="Consolas"/>
+          <w:sz w:val="16"/>
+          <w:szCs w:val="16"/>
+        </w:rPr>
+        <w:t>Сообщить(ecr1c.ArtSaleQnty);</w:t>
+      </w:r>
+    </w:p>
+    <w:p>
+      <w:pPr>
+        <w:rPr>
+          <w:rFonts w:ascii="Consolas" w:hAnsi="Consolas" w:cs="Consolas"/>
+          <w:sz w:val="16"/>
+          <w:szCs w:val="16"/>
+        </w:rPr>
+      </w:pPr>
+      <w:r>
+        <w:rPr>
+          <w:rFonts w:ascii="Consolas" w:hAnsi="Consolas" w:cs="Consolas"/>
+          <w:sz w:val="16"/>
+          <w:szCs w:val="16"/>
+        </w:rPr>
+        <w:t>Сообщить(ecr1c.ArtSaleSum);</w:t>
+      </w:r>
+    </w:p>
+    <w:p>
+      <w:pPr>
+        <w:rPr>
+          <w:rFonts w:ascii="Consolas" w:hAnsi="Consolas" w:cs="Consolas"/>
+          <w:sz w:val="16"/>
+          <w:szCs w:val="16"/>
+        </w:rPr>
+      </w:pPr>
+    </w:p>
+    <w:p>
+      <w:pPr>
+        <w:rPr>
+          <w:rFonts w:ascii="Consolas" w:hAnsi="Consolas" w:cs="Consolas"/>
+          <w:sz w:val="16"/>
+          <w:szCs w:val="16"/>
+        </w:rPr>
+      </w:pPr>
+    </w:p>
+    <w:p>
+      <w:pPr>
+        <w:rPr>
+          <w:rFonts w:ascii="Consolas" w:hAnsi="Consolas" w:cs="Consolas"/>
+          <w:sz w:val="16"/>
+          <w:szCs w:val="16"/>
+        </w:rPr>
+      </w:pPr>
+    </w:p>
+    <w:p>
+      <w:pPr>
+        <w:rPr>
+          <w:rFonts w:ascii="Consolas" w:hAnsi="Consolas" w:cs="Consolas"/>
+          <w:sz w:val="16"/>
+          <w:szCs w:val="16"/>
+        </w:rPr>
+      </w:pPr>
+      <w:r>
+        <w:rPr>
+          <w:rFonts w:ascii="Consolas" w:hAnsi="Consolas" w:cs="Consolas"/>
+          <w:sz w:val="16"/>
+          <w:szCs w:val="16"/>
+        </w:rPr>
+        <w:t>ecr1c.DataSales</w:t>
+      </w:r>
+      <w:r>
+        <w:rPr>
+          <w:rFonts w:ascii="Consolas" w:hAnsi="Consolas" w:cs="Consolas"/>
+          <w:sz w:val="16"/>
+          <w:szCs w:val="16"/>
+          <w:lang w:val="en-US"/>
+        </w:rPr>
+        <w:t>To</w:t>
+      </w:r>
+      <w:bookmarkStart w:id="55" w:name="_GoBack"/>
+      <w:bookmarkEnd w:id="55"/>
+      <w:r>
+        <w:rPr>
+          <w:rFonts w:ascii="Consolas" w:hAnsi="Consolas" w:cs="Consolas"/>
+          <w:sz w:val="16"/>
+          <w:szCs w:val="16"/>
+        </w:rPr>
+        <w:t xml:space="preserve"> = "29-12-14";</w:t>
+      </w:r>
+    </w:p>
+    <w:p>
+      <w:pPr>
+        <w:rPr>
+          <w:rFonts w:ascii="Consolas" w:hAnsi="Consolas" w:cs="Consolas"/>
+          <w:sz w:val="16"/>
+          <w:szCs w:val="16"/>
+        </w:rPr>
+      </w:pPr>
+      <w:r>
+        <w:rPr>
+          <w:rFonts w:ascii="Consolas" w:hAnsi="Consolas" w:cs="Consolas"/>
+          <w:sz w:val="16"/>
+          <w:szCs w:val="16"/>
+        </w:rPr>
+        <w:t>Пока ecr1c.GetCheck() Цикл</w:t>
+      </w:r>
+    </w:p>
+    <w:p>
+      <w:pPr>
+        <w:rPr>
+          <w:rFonts w:ascii="Consolas" w:hAnsi="Consolas" w:cs="Consolas"/>
+          <w:sz w:val="16"/>
+          <w:szCs w:val="16"/>
+        </w:rPr>
+      </w:pPr>
+      <w:r>
+        <w:rPr>
+          <w:rFonts w:ascii="Consolas" w:hAnsi="Consolas" w:cs="Consolas"/>
+          <w:sz w:val="16"/>
+          <w:szCs w:val="16"/>
         </w:rPr>
         <w:tab/>
       </w:r>
-      <w:proofErr w:type="spellStart"/>
-      <w:r>
-        <w:rPr>
-          <w:rStyle w:val="cm"/>
-          <w:rFonts w:ascii="Consolas" w:hAnsi="Consolas" w:cs="Consolas"/>
-          <w:i/>
-          <w:iCs/>
-          <w:color w:val="7F7F7F" w:themeColor="text1" w:themeTint="80"/>
-          <w:sz w:val="18"/>
-          <w:szCs w:val="18"/>
-          <w:shd w:val="clear" w:color="auto" w:fill="FFFF00"/>
-        </w:rPr>
-        <w:t>JCheckNumZRep</w:t>
-      </w:r>
-      <w:proofErr w:type="spellEnd"/>
-      <w:r>
-        <w:rPr>
-          <w:rStyle w:val="cm"/>
-          <w:rFonts w:ascii="Consolas" w:hAnsi="Consolas" w:cs="Consolas"/>
-          <w:i/>
-          <w:iCs/>
-          <w:color w:val="7F7F7F" w:themeColor="text1" w:themeTint="80"/>
-          <w:sz w:val="18"/>
-          <w:szCs w:val="18"/>
-          <w:shd w:val="clear" w:color="auto" w:fill="FFFF00"/>
-        </w:rPr>
-        <w:t xml:space="preserve"> –номер </w:t>
-      </w:r>
-      <w:r>
-        <w:rPr>
-          <w:rStyle w:val="cm"/>
-          <w:rFonts w:ascii="Consolas" w:hAnsi="Consolas" w:cs="Consolas"/>
-          <w:i/>
-          <w:iCs/>
-          <w:color w:val="7F7F7F" w:themeColor="text1" w:themeTint="80"/>
-          <w:sz w:val="18"/>
-          <w:szCs w:val="18"/>
-          <w:shd w:val="clear" w:color="auto" w:fill="FFFF00"/>
-          <w:lang w:val="en-US"/>
-        </w:rPr>
-        <w:t>Z</w:t>
-      </w:r>
-      <w:r>
-        <w:rPr>
-          <w:rStyle w:val="cm"/>
-          <w:rFonts w:ascii="Consolas" w:hAnsi="Consolas" w:cs="Consolas"/>
-          <w:i/>
-          <w:iCs/>
-          <w:color w:val="7F7F7F" w:themeColor="text1" w:themeTint="80"/>
-          <w:sz w:val="18"/>
-          <w:szCs w:val="18"/>
-          <w:shd w:val="clear" w:color="auto" w:fill="FFFF00"/>
-        </w:rPr>
-        <w:t>-отчета.</w:t>
-      </w:r>
-    </w:p>
-    <w:p>
-      <w:pPr>
-        <w:pStyle w:val="HTML"/>
-        <w:shd w:val="clear" w:color="auto" w:fill="FFFFFF"/>
-        <w:rPr>
-          <w:rStyle w:val="cm"/>
-          <w:rFonts w:ascii="Consolas" w:hAnsi="Consolas" w:cs="Consolas"/>
-          <w:i/>
-          <w:iCs/>
-          <w:color w:val="7F7F7F" w:themeColor="text1" w:themeTint="80"/>
-          <w:sz w:val="18"/>
-          <w:szCs w:val="18"/>
-          <w:shd w:val="clear" w:color="auto" w:fill="FFFF00"/>
-        </w:rPr>
-      </w:pPr>
-    </w:p>
-    <w:p>
-      <w:pPr>
-        <w:pStyle w:val="HTML"/>
-        <w:shd w:val="clear" w:color="auto" w:fill="FFFFFF"/>
-        <w:rPr>
-          <w:rStyle w:val="cm"/>
-          <w:rFonts w:ascii="Consolas" w:hAnsi="Consolas" w:cs="Consolas"/>
-          <w:i/>
-          <w:iCs/>
-          <w:color w:val="999988"/>
-          <w:sz w:val="18"/>
-          <w:szCs w:val="18"/>
-          <w:highlight w:val="yellow"/>
-        </w:rPr>
-      </w:pPr>
-      <w:r>
-        <w:rPr>
-          <w:rStyle w:val="cm"/>
-          <w:rFonts w:ascii="Consolas" w:hAnsi="Consolas" w:cs="Consolas"/>
-          <w:i/>
-          <w:iCs/>
-          <w:color w:val="999988"/>
-          <w:sz w:val="18"/>
-          <w:szCs w:val="18"/>
-        </w:rPr>
-        <w:t xml:space="preserve">        </w:t>
-      </w:r>
-      <w:proofErr w:type="spellStart"/>
-      <w:r>
-        <w:rPr>
-          <w:rStyle w:val="cm"/>
-          <w:rFonts w:ascii="Consolas" w:hAnsi="Consolas" w:cs="Consolas"/>
-          <w:i/>
-          <w:iCs/>
-          <w:color w:val="999988"/>
-          <w:sz w:val="18"/>
-          <w:szCs w:val="18"/>
-          <w:highlight w:val="yellow"/>
-          <w:lang w:val="en-US"/>
-        </w:rPr>
-        <w:t>JCheckPayCount</w:t>
-      </w:r>
-      <w:proofErr w:type="spellEnd"/>
-      <w:r>
-        <w:rPr>
-          <w:rStyle w:val="cm"/>
-          <w:rFonts w:ascii="Consolas" w:hAnsi="Consolas" w:cs="Consolas"/>
-          <w:i/>
-          <w:iCs/>
-          <w:color w:val="999988"/>
-          <w:sz w:val="18"/>
-          <w:szCs w:val="18"/>
-          <w:highlight w:val="yellow"/>
-        </w:rPr>
-        <w:t xml:space="preserve"> - Количество оплат максимум 3</w:t>
-      </w:r>
-    </w:p>
-    <w:p>
-      <w:pPr>
-        <w:pStyle w:val="HTML"/>
-        <w:shd w:val="clear" w:color="auto" w:fill="FFFFFF"/>
-        <w:rPr>
-          <w:rStyle w:val="cm"/>
-          <w:rFonts w:ascii="Consolas" w:hAnsi="Consolas" w:cs="Consolas"/>
-          <w:i/>
-          <w:iCs/>
-          <w:color w:val="999988"/>
-          <w:sz w:val="18"/>
-          <w:szCs w:val="18"/>
-          <w:highlight w:val="yellow"/>
-        </w:rPr>
-      </w:pPr>
-      <w:r>
-        <w:rPr>
-          <w:rStyle w:val="cm"/>
-          <w:rFonts w:ascii="Consolas" w:hAnsi="Consolas" w:cs="Consolas"/>
-          <w:i/>
-          <w:iCs/>
-          <w:color w:val="999988"/>
-          <w:sz w:val="18"/>
-          <w:szCs w:val="18"/>
-          <w:highlight w:val="yellow"/>
-        </w:rPr>
-        <w:t xml:space="preserve">        </w:t>
-      </w:r>
-      <w:proofErr w:type="spellStart"/>
-      <w:r>
-        <w:rPr>
-          <w:rStyle w:val="cm"/>
-          <w:rFonts w:ascii="Consolas" w:hAnsi="Consolas" w:cs="Consolas"/>
-          <w:i/>
-          <w:iCs/>
-          <w:color w:val="999988"/>
-          <w:sz w:val="18"/>
-          <w:szCs w:val="18"/>
-          <w:highlight w:val="yellow"/>
-          <w:lang w:val="en-US"/>
-        </w:rPr>
-        <w:t>JCheckPay</w:t>
-      </w:r>
-      <w:proofErr w:type="spellEnd"/>
-      <w:r>
-        <w:rPr>
-          <w:rStyle w:val="cm"/>
-          <w:rFonts w:ascii="Consolas" w:hAnsi="Consolas" w:cs="Consolas"/>
-          <w:i/>
-          <w:iCs/>
-          <w:color w:val="999988"/>
-          <w:sz w:val="18"/>
-          <w:szCs w:val="18"/>
-          <w:highlight w:val="yellow"/>
-        </w:rPr>
-        <w:t>1</w:t>
-      </w:r>
-      <w:r>
-        <w:rPr>
-          <w:rStyle w:val="cm"/>
-          <w:rFonts w:ascii="Consolas" w:hAnsi="Consolas" w:cs="Consolas"/>
-          <w:i/>
-          <w:iCs/>
-          <w:color w:val="999988"/>
-          <w:sz w:val="18"/>
-          <w:szCs w:val="18"/>
-          <w:highlight w:val="yellow"/>
-          <w:lang w:val="en-US"/>
-        </w:rPr>
-        <w:t>Type</w:t>
-      </w:r>
-      <w:r>
-        <w:rPr>
-          <w:rStyle w:val="cm"/>
-          <w:rFonts w:ascii="Consolas" w:hAnsi="Consolas" w:cs="Consolas"/>
-          <w:i/>
-          <w:iCs/>
-          <w:color w:val="999988"/>
-          <w:sz w:val="18"/>
-          <w:szCs w:val="18"/>
-          <w:highlight w:val="yellow"/>
-        </w:rPr>
-        <w:t xml:space="preserve"> – тип отплаты 1 </w:t>
-      </w:r>
       <w:proofErr w:type="gramStart"/>
       <w:r>
         <w:rPr>
-          <w:rStyle w:val="cm"/>
-          <w:rFonts w:ascii="Consolas" w:hAnsi="Consolas" w:cs="Consolas"/>
-          <w:i/>
-          <w:iCs/>
-          <w:color w:val="999988"/>
-          <w:sz w:val="18"/>
-          <w:szCs w:val="18"/>
-          <w:highlight w:val="yellow"/>
-        </w:rPr>
-        <w:t>( 0</w:t>
-      </w:r>
+          <w:rFonts w:ascii="Consolas" w:hAnsi="Consolas" w:cs="Consolas"/>
+          <w:sz w:val="16"/>
+          <w:szCs w:val="16"/>
+        </w:rPr>
+        <w:t>Сообщить(</w:t>
+      </w:r>
+      <w:proofErr w:type="spellStart"/>
       <w:proofErr w:type="gramEnd"/>
       <w:r>
         <w:rPr>
-          <w:rStyle w:val="cm"/>
-          <w:rFonts w:ascii="Consolas" w:hAnsi="Consolas" w:cs="Consolas"/>
-          <w:i/>
-          <w:iCs/>
-          <w:color w:val="999988"/>
-          <w:sz w:val="18"/>
-          <w:szCs w:val="18"/>
-          <w:highlight w:val="yellow"/>
-        </w:rPr>
-        <w:t xml:space="preserve"> – нал, 1 – карта, 2 - кредит)</w:t>
-      </w:r>
-    </w:p>
-    <w:p>
-      <w:pPr>
-        <w:pStyle w:val="HTML"/>
-        <w:shd w:val="clear" w:color="auto" w:fill="FFFFFF"/>
-        <w:rPr>
-          <w:rStyle w:val="cm"/>
-          <w:rFonts w:ascii="Consolas" w:hAnsi="Consolas" w:cs="Consolas"/>
-          <w:i/>
-          <w:iCs/>
-          <w:color w:val="999988"/>
-          <w:sz w:val="18"/>
-          <w:szCs w:val="18"/>
-          <w:highlight w:val="yellow"/>
-        </w:rPr>
-      </w:pPr>
-      <w:r>
-        <w:rPr>
-          <w:rStyle w:val="cm"/>
-          <w:rFonts w:ascii="Consolas" w:hAnsi="Consolas" w:cs="Consolas"/>
-          <w:i/>
-          <w:iCs/>
-          <w:color w:val="999988"/>
-          <w:sz w:val="18"/>
-          <w:szCs w:val="18"/>
-          <w:highlight w:val="yellow"/>
-        </w:rPr>
-        <w:t xml:space="preserve">        </w:t>
-      </w:r>
-      <w:proofErr w:type="spellStart"/>
-      <w:r>
-        <w:rPr>
-          <w:rStyle w:val="cm"/>
-          <w:rFonts w:ascii="Consolas" w:hAnsi="Consolas" w:cs="Consolas"/>
-          <w:i/>
-          <w:iCs/>
-          <w:color w:val="999988"/>
-          <w:sz w:val="18"/>
-          <w:szCs w:val="18"/>
-          <w:highlight w:val="yellow"/>
-          <w:lang w:val="en-US"/>
-        </w:rPr>
-        <w:t>JCheckPay</w:t>
-      </w:r>
-      <w:proofErr w:type="spellEnd"/>
-      <w:r>
-        <w:rPr>
-          <w:rStyle w:val="cm"/>
-          <w:rFonts w:ascii="Consolas" w:hAnsi="Consolas" w:cs="Consolas"/>
-          <w:i/>
-          <w:iCs/>
-          <w:color w:val="999988"/>
-          <w:sz w:val="18"/>
-          <w:szCs w:val="18"/>
-          <w:highlight w:val="yellow"/>
-        </w:rPr>
-        <w:t>1</w:t>
-      </w:r>
-      <w:r>
-        <w:rPr>
-          <w:rStyle w:val="cm"/>
-          <w:rFonts w:ascii="Consolas" w:hAnsi="Consolas" w:cs="Consolas"/>
-          <w:i/>
-          <w:iCs/>
-          <w:color w:val="999988"/>
-          <w:sz w:val="18"/>
-          <w:szCs w:val="18"/>
-          <w:highlight w:val="yellow"/>
-          <w:lang w:val="en-US"/>
-        </w:rPr>
-        <w:t>Sum</w:t>
-      </w:r>
-      <w:r>
-        <w:rPr>
-          <w:rStyle w:val="cm"/>
-          <w:rFonts w:ascii="Consolas" w:hAnsi="Consolas" w:cs="Consolas"/>
-          <w:i/>
-          <w:iCs/>
-          <w:color w:val="999988"/>
-          <w:sz w:val="18"/>
-          <w:szCs w:val="18"/>
-          <w:highlight w:val="yellow"/>
-        </w:rPr>
-        <w:t xml:space="preserve"> – сума оплаты 1</w:t>
-      </w:r>
-    </w:p>
-    <w:p>
-      <w:pPr>
-        <w:pStyle w:val="HTML"/>
-        <w:shd w:val="clear" w:color="auto" w:fill="FFFFFF"/>
-        <w:rPr>
-          <w:rStyle w:val="cm"/>
-          <w:rFonts w:ascii="Consolas" w:hAnsi="Consolas" w:cs="Consolas"/>
-          <w:i/>
-          <w:iCs/>
-          <w:color w:val="999988"/>
-          <w:sz w:val="18"/>
-          <w:szCs w:val="18"/>
-          <w:highlight w:val="yellow"/>
-        </w:rPr>
-      </w:pPr>
-      <w:r>
-        <w:rPr>
-          <w:rStyle w:val="cm"/>
-          <w:rFonts w:ascii="Consolas" w:hAnsi="Consolas" w:cs="Consolas"/>
-          <w:i/>
-          <w:iCs/>
-          <w:color w:val="999988"/>
-          <w:sz w:val="18"/>
-          <w:szCs w:val="18"/>
-          <w:highlight w:val="yellow"/>
-        </w:rPr>
-        <w:t xml:space="preserve">        </w:t>
-      </w:r>
-      <w:proofErr w:type="spellStart"/>
-      <w:r>
-        <w:rPr>
-          <w:rStyle w:val="cm"/>
-          <w:rFonts w:ascii="Consolas" w:hAnsi="Consolas" w:cs="Consolas"/>
-          <w:i/>
-          <w:iCs/>
-          <w:color w:val="999988"/>
-          <w:sz w:val="18"/>
-          <w:szCs w:val="18"/>
-          <w:highlight w:val="yellow"/>
-          <w:lang w:val="en-US"/>
-        </w:rPr>
-        <w:t>JCheckPay</w:t>
-      </w:r>
-      <w:proofErr w:type="spellEnd"/>
-      <w:r>
-        <w:rPr>
-          <w:rStyle w:val="cm"/>
-          <w:rFonts w:ascii="Consolas" w:hAnsi="Consolas" w:cs="Consolas"/>
-          <w:i/>
-          <w:iCs/>
-          <w:color w:val="999988"/>
-          <w:sz w:val="18"/>
-          <w:szCs w:val="18"/>
-          <w:highlight w:val="yellow"/>
-        </w:rPr>
-        <w:t>2</w:t>
-      </w:r>
-      <w:r>
-        <w:rPr>
-          <w:rStyle w:val="cm"/>
-          <w:rFonts w:ascii="Consolas" w:hAnsi="Consolas" w:cs="Consolas"/>
-          <w:i/>
-          <w:iCs/>
-          <w:color w:val="999988"/>
-          <w:sz w:val="18"/>
-          <w:szCs w:val="18"/>
-          <w:highlight w:val="yellow"/>
-          <w:lang w:val="en-US"/>
-        </w:rPr>
-        <w:t>Type</w:t>
-      </w:r>
-      <w:r>
-        <w:rPr>
-          <w:rStyle w:val="cm"/>
-          <w:rFonts w:ascii="Consolas" w:hAnsi="Consolas" w:cs="Consolas"/>
-          <w:i/>
-          <w:iCs/>
-          <w:color w:val="999988"/>
-          <w:sz w:val="18"/>
-          <w:szCs w:val="18"/>
-          <w:highlight w:val="yellow"/>
-        </w:rPr>
-        <w:t xml:space="preserve"> </w:t>
-      </w:r>
-      <w:r>
-        <w:rPr>
-          <w:rStyle w:val="cm"/>
-          <w:rFonts w:ascii="Consolas" w:hAnsi="Consolas" w:cs="Consolas"/>
-          <w:i/>
-          <w:iCs/>
-          <w:color w:val="999988"/>
-          <w:sz w:val="18"/>
-          <w:szCs w:val="18"/>
-          <w:highlight w:val="yellow"/>
-        </w:rPr>
-        <w:t xml:space="preserve">– тип отплаты </w:t>
-      </w:r>
-      <w:r>
-        <w:rPr>
-          <w:rStyle w:val="cm"/>
-          <w:rFonts w:ascii="Consolas" w:hAnsi="Consolas" w:cs="Consolas"/>
-          <w:i/>
-          <w:iCs/>
-          <w:color w:val="999988"/>
-          <w:sz w:val="18"/>
-          <w:szCs w:val="18"/>
-          <w:highlight w:val="yellow"/>
-        </w:rPr>
-        <w:t>2</w:t>
-      </w:r>
-      <w:r>
-        <w:rPr>
-          <w:rStyle w:val="cm"/>
-          <w:rFonts w:ascii="Consolas" w:hAnsi="Consolas" w:cs="Consolas"/>
-          <w:i/>
-          <w:iCs/>
-          <w:color w:val="999988"/>
-          <w:sz w:val="18"/>
-          <w:szCs w:val="18"/>
-          <w:highlight w:val="yellow"/>
-        </w:rPr>
-        <w:t xml:space="preserve"> </w:t>
-      </w:r>
-      <w:proofErr w:type="gramStart"/>
-      <w:r>
-        <w:rPr>
-          <w:rStyle w:val="cm"/>
-          <w:rFonts w:ascii="Consolas" w:hAnsi="Consolas" w:cs="Consolas"/>
-          <w:i/>
-          <w:iCs/>
-          <w:color w:val="999988"/>
-          <w:sz w:val="18"/>
-          <w:szCs w:val="18"/>
-          <w:highlight w:val="yellow"/>
-        </w:rPr>
-        <w:t>( 0</w:t>
-      </w:r>
-      <w:proofErr w:type="gramEnd"/>
-      <w:r>
-        <w:rPr>
-          <w:rStyle w:val="cm"/>
-          <w:rFonts w:ascii="Consolas" w:hAnsi="Consolas" w:cs="Consolas"/>
-          <w:i/>
-          <w:iCs/>
-          <w:color w:val="999988"/>
-          <w:sz w:val="18"/>
-          <w:szCs w:val="18"/>
-          <w:highlight w:val="yellow"/>
-        </w:rPr>
-        <w:t xml:space="preserve"> – нал, 1 – карта, 2 - кредит)</w:t>
-      </w:r>
-    </w:p>
-    <w:p>
-      <w:pPr>
-        <w:pStyle w:val="HTML"/>
-        <w:shd w:val="clear" w:color="auto" w:fill="FFFFFF"/>
-        <w:rPr>
-          <w:rStyle w:val="cm"/>
-          <w:rFonts w:ascii="Consolas" w:hAnsi="Consolas" w:cs="Consolas"/>
-          <w:i/>
-          <w:iCs/>
-          <w:color w:val="999988"/>
-          <w:sz w:val="18"/>
-          <w:szCs w:val="18"/>
-          <w:highlight w:val="yellow"/>
-        </w:rPr>
-      </w:pPr>
-      <w:r>
-        <w:rPr>
-          <w:rStyle w:val="cm"/>
-          <w:rFonts w:ascii="Consolas" w:hAnsi="Consolas" w:cs="Consolas"/>
-          <w:i/>
-          <w:iCs/>
-          <w:color w:val="999988"/>
-          <w:sz w:val="18"/>
-          <w:szCs w:val="18"/>
-          <w:highlight w:val="yellow"/>
-        </w:rPr>
-        <w:t xml:space="preserve">        </w:t>
-      </w:r>
-      <w:proofErr w:type="spellStart"/>
-      <w:r>
-        <w:rPr>
-          <w:rStyle w:val="cm"/>
-          <w:rFonts w:ascii="Consolas" w:hAnsi="Consolas" w:cs="Consolas"/>
-          <w:i/>
-          <w:iCs/>
-          <w:color w:val="999988"/>
-          <w:sz w:val="18"/>
-          <w:szCs w:val="18"/>
-          <w:highlight w:val="yellow"/>
-          <w:lang w:val="en-US"/>
-        </w:rPr>
-        <w:t>JCheckPay</w:t>
-      </w:r>
-      <w:proofErr w:type="spellEnd"/>
-      <w:r>
-        <w:rPr>
-          <w:rStyle w:val="cm"/>
-          <w:rFonts w:ascii="Consolas" w:hAnsi="Consolas" w:cs="Consolas"/>
-          <w:i/>
-          <w:iCs/>
-          <w:color w:val="999988"/>
-          <w:sz w:val="18"/>
-          <w:szCs w:val="18"/>
-          <w:highlight w:val="yellow"/>
-        </w:rPr>
-        <w:t>2</w:t>
-      </w:r>
-      <w:r>
-        <w:rPr>
-          <w:rStyle w:val="cm"/>
-          <w:rFonts w:ascii="Consolas" w:hAnsi="Consolas" w:cs="Consolas"/>
-          <w:i/>
-          <w:iCs/>
-          <w:color w:val="999988"/>
-          <w:sz w:val="18"/>
-          <w:szCs w:val="18"/>
-          <w:highlight w:val="yellow"/>
-          <w:lang w:val="en-US"/>
-        </w:rPr>
-        <w:t>Sum</w:t>
-      </w:r>
-      <w:r>
-        <w:rPr>
-          <w:rStyle w:val="cm"/>
-          <w:rFonts w:ascii="Consolas" w:hAnsi="Consolas" w:cs="Consolas"/>
-          <w:i/>
-          <w:iCs/>
-          <w:color w:val="999988"/>
-          <w:sz w:val="18"/>
-          <w:szCs w:val="18"/>
-          <w:highlight w:val="yellow"/>
-        </w:rPr>
-        <w:t xml:space="preserve"> </w:t>
-      </w:r>
-      <w:r>
-        <w:rPr>
-          <w:rStyle w:val="cm"/>
-          <w:rFonts w:ascii="Consolas" w:hAnsi="Consolas" w:cs="Consolas"/>
-          <w:i/>
-          <w:iCs/>
-          <w:color w:val="999988"/>
-          <w:sz w:val="18"/>
-          <w:szCs w:val="18"/>
-          <w:highlight w:val="yellow"/>
-        </w:rPr>
-        <w:t xml:space="preserve">– сума оплаты </w:t>
-      </w:r>
-      <w:r>
-        <w:rPr>
-          <w:rStyle w:val="cm"/>
-          <w:rFonts w:ascii="Consolas" w:hAnsi="Consolas" w:cs="Consolas"/>
-          <w:i/>
-          <w:iCs/>
-          <w:color w:val="999988"/>
-          <w:sz w:val="18"/>
-          <w:szCs w:val="18"/>
-          <w:highlight w:val="yellow"/>
-        </w:rPr>
-        <w:t>2</w:t>
-      </w:r>
-    </w:p>
-    <w:p>
-      <w:pPr>
-        <w:pStyle w:val="HTML"/>
-        <w:shd w:val="clear" w:color="auto" w:fill="FFFFFF"/>
-        <w:rPr>
-          <w:rStyle w:val="cm"/>
-          <w:rFonts w:ascii="Consolas" w:hAnsi="Consolas" w:cs="Consolas"/>
-          <w:i/>
-          <w:iCs/>
-          <w:color w:val="999988"/>
-          <w:sz w:val="18"/>
-          <w:szCs w:val="18"/>
-          <w:highlight w:val="yellow"/>
-        </w:rPr>
-      </w:pPr>
-      <w:r>
-        <w:rPr>
-          <w:rStyle w:val="cm"/>
-          <w:rFonts w:ascii="Consolas" w:hAnsi="Consolas" w:cs="Consolas"/>
-          <w:i/>
-          <w:iCs/>
-          <w:color w:val="999988"/>
-          <w:sz w:val="18"/>
-          <w:szCs w:val="18"/>
-          <w:highlight w:val="yellow"/>
-        </w:rPr>
-        <w:t xml:space="preserve">        </w:t>
-      </w:r>
-      <w:proofErr w:type="spellStart"/>
-      <w:r>
-        <w:rPr>
-          <w:rStyle w:val="cm"/>
-          <w:rFonts w:ascii="Consolas" w:hAnsi="Consolas" w:cs="Consolas"/>
-          <w:i/>
-          <w:iCs/>
-          <w:color w:val="999988"/>
-          <w:sz w:val="18"/>
-          <w:szCs w:val="18"/>
-          <w:highlight w:val="yellow"/>
-          <w:lang w:val="en-US"/>
-        </w:rPr>
-        <w:t>JCheckPay</w:t>
-      </w:r>
-      <w:proofErr w:type="spellEnd"/>
-      <w:r>
-        <w:rPr>
-          <w:rStyle w:val="cm"/>
-          <w:rFonts w:ascii="Consolas" w:hAnsi="Consolas" w:cs="Consolas"/>
-          <w:i/>
-          <w:iCs/>
-          <w:color w:val="999988"/>
-          <w:sz w:val="18"/>
-          <w:szCs w:val="18"/>
-          <w:highlight w:val="yellow"/>
-        </w:rPr>
-        <w:t>3</w:t>
-      </w:r>
-      <w:r>
-        <w:rPr>
-          <w:rStyle w:val="cm"/>
-          <w:rFonts w:ascii="Consolas" w:hAnsi="Consolas" w:cs="Consolas"/>
-          <w:i/>
-          <w:iCs/>
-          <w:color w:val="999988"/>
-          <w:sz w:val="18"/>
-          <w:szCs w:val="18"/>
-          <w:highlight w:val="yellow"/>
-          <w:lang w:val="en-US"/>
-        </w:rPr>
-        <w:t>Type</w:t>
-      </w:r>
-      <w:r>
-        <w:rPr>
-          <w:rStyle w:val="cm"/>
-          <w:rFonts w:ascii="Consolas" w:hAnsi="Consolas" w:cs="Consolas"/>
-          <w:i/>
-          <w:iCs/>
-          <w:color w:val="999988"/>
-          <w:sz w:val="18"/>
-          <w:szCs w:val="18"/>
-          <w:highlight w:val="yellow"/>
-        </w:rPr>
-        <w:t xml:space="preserve">– тип отплаты </w:t>
-      </w:r>
-      <w:r>
-        <w:rPr>
-          <w:rStyle w:val="cm"/>
-          <w:rFonts w:ascii="Consolas" w:hAnsi="Consolas" w:cs="Consolas"/>
-          <w:i/>
-          <w:iCs/>
-          <w:color w:val="999988"/>
-          <w:sz w:val="18"/>
-          <w:szCs w:val="18"/>
-          <w:highlight w:val="yellow"/>
-        </w:rPr>
-        <w:t>3</w:t>
-      </w:r>
-      <w:r>
-        <w:rPr>
-          <w:rStyle w:val="cm"/>
-          <w:rFonts w:ascii="Consolas" w:hAnsi="Consolas" w:cs="Consolas"/>
-          <w:i/>
-          <w:iCs/>
-          <w:color w:val="999988"/>
-          <w:sz w:val="18"/>
-          <w:szCs w:val="18"/>
-          <w:highlight w:val="yellow"/>
-        </w:rPr>
-        <w:t xml:space="preserve"> </w:t>
-      </w:r>
-      <w:proofErr w:type="gramStart"/>
-      <w:r>
-        <w:rPr>
-          <w:rStyle w:val="cm"/>
-          <w:rFonts w:ascii="Consolas" w:hAnsi="Consolas" w:cs="Consolas"/>
-          <w:i/>
-          <w:iCs/>
-          <w:color w:val="999988"/>
-          <w:sz w:val="18"/>
-          <w:szCs w:val="18"/>
-          <w:highlight w:val="yellow"/>
-        </w:rPr>
-        <w:t>( 0</w:t>
-      </w:r>
-      <w:proofErr w:type="gramEnd"/>
-      <w:r>
-        <w:rPr>
-          <w:rStyle w:val="cm"/>
-          <w:rFonts w:ascii="Consolas" w:hAnsi="Consolas" w:cs="Consolas"/>
-          <w:i/>
-          <w:iCs/>
-          <w:color w:val="999988"/>
-          <w:sz w:val="18"/>
-          <w:szCs w:val="18"/>
-          <w:highlight w:val="yellow"/>
-        </w:rPr>
-        <w:t xml:space="preserve"> – нал, 1 – карта, 2 - кредит)</w:t>
-      </w:r>
-    </w:p>
-    <w:p>
-      <w:pPr>
-        <w:pStyle w:val="HTML"/>
-        <w:shd w:val="clear" w:color="auto" w:fill="FFFFFF"/>
-        <w:rPr>
-          <w:rStyle w:val="cm"/>
-          <w:rFonts w:ascii="Consolas" w:hAnsi="Consolas" w:cs="Consolas"/>
-          <w:i/>
-          <w:iCs/>
-          <w:color w:val="999988"/>
-          <w:sz w:val="18"/>
-          <w:szCs w:val="18"/>
-          <w:lang w:val="en-US"/>
-        </w:rPr>
-      </w:pPr>
-      <w:r>
-        <w:rPr>
-          <w:rStyle w:val="cm"/>
-          <w:rFonts w:ascii="Consolas" w:hAnsi="Consolas" w:cs="Consolas"/>
-          <w:i/>
-          <w:iCs/>
-          <w:color w:val="999988"/>
-          <w:sz w:val="18"/>
-          <w:szCs w:val="18"/>
-          <w:highlight w:val="yellow"/>
-        </w:rPr>
-        <w:t xml:space="preserve">        </w:t>
-      </w:r>
-      <w:r>
-        <w:rPr>
-          <w:rStyle w:val="cm"/>
-          <w:rFonts w:ascii="Consolas" w:hAnsi="Consolas" w:cs="Consolas"/>
-          <w:i/>
-          <w:iCs/>
-          <w:color w:val="999988"/>
-          <w:sz w:val="18"/>
-          <w:szCs w:val="18"/>
-          <w:highlight w:val="yellow"/>
-          <w:lang w:val="en-US"/>
-        </w:rPr>
-        <w:t xml:space="preserve">JCheckPay3Sum </w:t>
-      </w:r>
-      <w:r>
-        <w:rPr>
-          <w:rStyle w:val="cm"/>
-          <w:rFonts w:ascii="Consolas" w:hAnsi="Consolas" w:cs="Consolas"/>
-          <w:i/>
-          <w:iCs/>
-          <w:color w:val="999988"/>
-          <w:sz w:val="18"/>
-          <w:szCs w:val="18"/>
-          <w:highlight w:val="yellow"/>
-        </w:rPr>
-        <w:t xml:space="preserve">– сума оплаты </w:t>
-      </w:r>
-      <w:r>
-        <w:rPr>
-          <w:rStyle w:val="cm"/>
-          <w:rFonts w:ascii="Consolas" w:hAnsi="Consolas" w:cs="Consolas"/>
-          <w:i/>
-          <w:iCs/>
-          <w:color w:val="999988"/>
-          <w:sz w:val="18"/>
-          <w:szCs w:val="18"/>
-          <w:highlight w:val="yellow"/>
-        </w:rPr>
-        <w:t>3</w:t>
-      </w:r>
-    </w:p>
-    <w:p>
-      <w:pPr>
-        <w:pStyle w:val="HTML"/>
-        <w:shd w:val="clear" w:color="auto" w:fill="FFFFFF"/>
-        <w:rPr>
-          <w:rStyle w:val="cm"/>
-          <w:rFonts w:ascii="Consolas" w:hAnsi="Consolas" w:cs="Consolas"/>
-          <w:i/>
-          <w:iCs/>
-          <w:color w:val="999988"/>
-          <w:sz w:val="18"/>
-          <w:szCs w:val="18"/>
-          <w:lang w:val="en-US"/>
-        </w:rPr>
-      </w:pPr>
-    </w:p>
-    <w:p>
-      <w:pPr>
-        <w:pStyle w:val="HTML"/>
-        <w:shd w:val="clear" w:color="auto" w:fill="FFFFFF"/>
-        <w:rPr>
-          <w:rStyle w:val="cm"/>
-          <w:rFonts w:ascii="Consolas" w:hAnsi="Consolas" w:cs="Consolas"/>
-          <w:i/>
-          <w:iCs/>
-          <w:color w:val="999988"/>
-          <w:sz w:val="18"/>
-          <w:szCs w:val="18"/>
-          <w:lang w:val="en-US"/>
-        </w:rPr>
-      </w:pPr>
-    </w:p>
-    <w:p>
-      <w:pPr>
-        <w:pStyle w:val="HTML"/>
-        <w:shd w:val="clear" w:color="auto" w:fill="FFFFFF"/>
-        <w:rPr>
-          <w:rStyle w:val="p"/>
-          <w:rFonts w:ascii="Consolas" w:hAnsi="Consolas" w:cs="Consolas"/>
-          <w:color w:val="333333"/>
-          <w:sz w:val="18"/>
-          <w:szCs w:val="18"/>
-        </w:rPr>
-      </w:pPr>
-      <w:proofErr w:type="spellStart"/>
-      <w:r>
-        <w:rPr>
-          <w:rStyle w:val="kt"/>
-          <w:rFonts w:ascii="Consolas" w:hAnsi="Consolas" w:cs="Consolas"/>
-          <w:b/>
-          <w:bCs/>
-          <w:color w:val="445588"/>
-          <w:sz w:val="28"/>
-          <w:szCs w:val="28"/>
-        </w:rPr>
-        <w:t>bool</w:t>
-      </w:r>
-      <w:proofErr w:type="spellEnd"/>
-      <w:r>
-        <w:rPr>
-          <w:rFonts w:ascii="Consolas" w:hAnsi="Consolas" w:cs="Consolas"/>
-          <w:color w:val="333333"/>
-          <w:sz w:val="28"/>
-          <w:szCs w:val="28"/>
-        </w:rPr>
-        <w:t xml:space="preserve"> </w:t>
-      </w:r>
-      <w:proofErr w:type="spellStart"/>
-      <w:proofErr w:type="gramStart"/>
-      <w:r>
-        <w:rPr>
-          <w:rStyle w:val="nf"/>
-          <w:rFonts w:ascii="Consolas" w:hAnsi="Consolas" w:cs="Consolas"/>
-          <w:b/>
-          <w:bCs/>
-          <w:color w:val="990000"/>
-          <w:sz w:val="28"/>
-          <w:szCs w:val="28"/>
-        </w:rPr>
-        <w:t>ReadSales</w:t>
-      </w:r>
-      <w:proofErr w:type="spellEnd"/>
-      <w:r>
-        <w:rPr>
-          <w:rStyle w:val="p"/>
-          <w:rFonts w:ascii="Consolas" w:hAnsi="Consolas" w:cs="Consolas"/>
-          <w:color w:val="333333"/>
-          <w:sz w:val="28"/>
-          <w:szCs w:val="28"/>
-        </w:rPr>
-        <w:t>(</w:t>
-      </w:r>
-      <w:proofErr w:type="gramEnd"/>
-      <w:r>
-        <w:rPr>
-          <w:rStyle w:val="p"/>
-          <w:rFonts w:ascii="Consolas" w:hAnsi="Consolas" w:cs="Consolas"/>
-          <w:color w:val="333333"/>
-          <w:sz w:val="28"/>
-          <w:szCs w:val="28"/>
-        </w:rPr>
-        <w:t>)</w:t>
-      </w:r>
-      <w:r>
-        <w:rPr>
-          <w:rStyle w:val="p"/>
-          <w:rFonts w:ascii="Consolas" w:hAnsi="Consolas" w:cs="Consolas"/>
-          <w:color w:val="333333"/>
-          <w:sz w:val="18"/>
-          <w:szCs w:val="18"/>
-        </w:rPr>
-        <w:t xml:space="preserve"> </w:t>
-      </w:r>
-    </w:p>
-    <w:p>
-      <w:pPr>
-        <w:pStyle w:val="HTML"/>
-        <w:shd w:val="clear" w:color="auto" w:fill="FFFFFF"/>
-        <w:rPr>
-          <w:rStyle w:val="p"/>
-          <w:rFonts w:ascii="Consolas" w:hAnsi="Consolas" w:cs="Consolas"/>
-          <w:color w:val="333333"/>
-          <w:sz w:val="18"/>
-          <w:szCs w:val="18"/>
-        </w:rPr>
-      </w:pPr>
-      <w:r>
-        <w:rPr>
-          <w:rStyle w:val="cm"/>
-          <w:rFonts w:ascii="Consolas" w:hAnsi="Consolas" w:cs="Consolas"/>
-          <w:i/>
-          <w:iCs/>
-          <w:color w:val="999988"/>
-          <w:sz w:val="18"/>
-          <w:szCs w:val="18"/>
-        </w:rPr>
-        <w:t>Читает продажи внутри чека</w:t>
-      </w:r>
-      <w:r>
-        <w:rPr>
-          <w:rStyle w:val="cm"/>
-          <w:rFonts w:ascii="Consolas" w:hAnsi="Consolas" w:cs="Consolas"/>
-          <w:i/>
-          <w:iCs/>
-          <w:color w:val="999988"/>
-          <w:sz w:val="18"/>
-          <w:szCs w:val="18"/>
-        </w:rPr>
-        <w:t xml:space="preserve">, после успешного выполнения метода </w:t>
-      </w:r>
-      <w:proofErr w:type="spellStart"/>
-      <w:proofErr w:type="gramStart"/>
-      <w:r>
-        <w:rPr>
-          <w:rStyle w:val="nf"/>
-          <w:rFonts w:ascii="Consolas" w:hAnsi="Consolas" w:cs="Consolas"/>
-          <w:b/>
-          <w:bCs/>
-          <w:color w:val="990000"/>
-          <w:sz w:val="18"/>
-          <w:szCs w:val="18"/>
-        </w:rPr>
-        <w:t>GetCheck</w:t>
-      </w:r>
-      <w:proofErr w:type="spellEnd"/>
-      <w:r>
-        <w:rPr>
-          <w:rStyle w:val="nf"/>
-          <w:rFonts w:ascii="Consolas" w:hAnsi="Consolas" w:cs="Consolas"/>
-          <w:b/>
-          <w:bCs/>
-          <w:color w:val="990000"/>
-          <w:sz w:val="18"/>
-          <w:szCs w:val="18"/>
-        </w:rPr>
-        <w:t>(</w:t>
-      </w:r>
-      <w:proofErr w:type="gramEnd"/>
-      <w:r>
-        <w:rPr>
-          <w:rStyle w:val="nf"/>
-          <w:rFonts w:ascii="Consolas" w:hAnsi="Consolas" w:cs="Consolas"/>
-          <w:b/>
-          <w:bCs/>
-          <w:color w:val="990000"/>
-          <w:sz w:val="18"/>
-          <w:szCs w:val="18"/>
-        </w:rPr>
-        <w:t>)</w:t>
-      </w:r>
-      <w:r>
-        <w:rPr>
-          <w:rStyle w:val="cm"/>
-          <w:rFonts w:ascii="Consolas" w:hAnsi="Consolas" w:cs="Consolas"/>
-          <w:i/>
-          <w:iCs/>
-          <w:color w:val="999988"/>
-          <w:sz w:val="18"/>
-          <w:szCs w:val="18"/>
-        </w:rPr>
-        <w:t>.</w:t>
-      </w:r>
-    </w:p>
-    <w:p>
-      <w:pPr>
-        <w:pStyle w:val="HTML"/>
-        <w:shd w:val="clear" w:color="auto" w:fill="FFFFFF"/>
-        <w:rPr>
-          <w:rStyle w:val="nf"/>
-          <w:rFonts w:ascii="Consolas" w:hAnsi="Consolas" w:cs="Consolas"/>
-          <w:b/>
-          <w:bCs/>
-          <w:color w:val="990000"/>
-          <w:sz w:val="18"/>
-          <w:szCs w:val="18"/>
-        </w:rPr>
-      </w:pPr>
-      <w:r>
-        <w:rPr>
-          <w:rFonts w:ascii="Consolas" w:hAnsi="Consolas" w:cs="Consolas"/>
-          <w:i/>
-          <w:iCs/>
-          <w:color w:val="999988"/>
-          <w:sz w:val="18"/>
-          <w:szCs w:val="18"/>
-        </w:rPr>
-        <w:t xml:space="preserve">Свойства доступные (только для чтения) после успешного выполнения функции </w:t>
-      </w:r>
-      <w:proofErr w:type="spellStart"/>
-      <w:r>
-        <w:rPr>
-          <w:rStyle w:val="nf"/>
-          <w:rFonts w:ascii="Consolas" w:hAnsi="Consolas" w:cs="Consolas"/>
-          <w:b/>
-          <w:bCs/>
-          <w:color w:val="990000"/>
-          <w:sz w:val="18"/>
-          <w:szCs w:val="18"/>
-        </w:rPr>
-        <w:t>ReadSales</w:t>
-      </w:r>
-      <w:proofErr w:type="spellEnd"/>
-      <w:r>
-        <w:rPr>
-          <w:rStyle w:val="nf"/>
-          <w:rFonts w:ascii="Consolas" w:hAnsi="Consolas" w:cs="Consolas"/>
-          <w:b/>
-          <w:bCs/>
-          <w:color w:val="990000"/>
-          <w:sz w:val="18"/>
-          <w:szCs w:val="18"/>
-        </w:rPr>
-        <w:t>.</w:t>
-      </w:r>
-    </w:p>
-    <w:p>
-      <w:pPr>
-        <w:pStyle w:val="HTML"/>
-        <w:shd w:val="clear" w:color="auto" w:fill="FFFFFF"/>
-        <w:rPr>
-          <w:rFonts w:ascii="Consolas" w:hAnsi="Consolas" w:cs="Consolas"/>
-          <w:color w:val="333333"/>
-          <w:sz w:val="18"/>
-          <w:szCs w:val="18"/>
-        </w:rPr>
-      </w:pPr>
-      <w:r>
-        <w:rPr>
-          <w:rStyle w:val="cm"/>
-          <w:rFonts w:ascii="Consolas" w:hAnsi="Consolas" w:cs="Consolas"/>
-          <w:i/>
-          <w:iCs/>
-          <w:color w:val="999988"/>
-          <w:sz w:val="18"/>
-          <w:szCs w:val="18"/>
-        </w:rPr>
-        <w:t xml:space="preserve">            </w:t>
-      </w:r>
-      <w:proofErr w:type="spellStart"/>
-      <w:r>
-        <w:rPr>
-          <w:rStyle w:val="cm"/>
-          <w:rFonts w:ascii="Consolas" w:hAnsi="Consolas" w:cs="Consolas"/>
-          <w:i/>
-          <w:iCs/>
-          <w:color w:val="999988"/>
-          <w:sz w:val="18"/>
-          <w:szCs w:val="18"/>
-        </w:rPr>
-        <w:t>JArtCode</w:t>
-      </w:r>
-      <w:proofErr w:type="spellEnd"/>
-      <w:r>
-        <w:rPr>
-          <w:rStyle w:val="cm"/>
-          <w:rFonts w:ascii="Consolas" w:hAnsi="Consolas" w:cs="Consolas"/>
-          <w:i/>
-          <w:iCs/>
-          <w:color w:val="999988"/>
-          <w:sz w:val="18"/>
-          <w:szCs w:val="18"/>
-        </w:rPr>
-        <w:t xml:space="preserve"> – целое число, код артикула</w:t>
-      </w:r>
-    </w:p>
-    <w:p>
-      <w:pPr>
-        <w:pStyle w:val="HTML"/>
-        <w:shd w:val="clear" w:color="auto" w:fill="FFFFFF"/>
-        <w:rPr>
-          <w:rFonts w:ascii="Consolas" w:hAnsi="Consolas" w:cs="Consolas"/>
-          <w:color w:val="333333"/>
-          <w:sz w:val="18"/>
-          <w:szCs w:val="18"/>
-        </w:rPr>
-      </w:pPr>
-      <w:bookmarkStart w:id="48" w:name="cl-170"/>
-      <w:bookmarkEnd w:id="48"/>
-      <w:r>
-        <w:rPr>
-          <w:rStyle w:val="cm"/>
-          <w:rFonts w:ascii="Consolas" w:hAnsi="Consolas" w:cs="Consolas"/>
-          <w:i/>
-          <w:iCs/>
-          <w:color w:val="999988"/>
-          <w:sz w:val="18"/>
-          <w:szCs w:val="18"/>
-        </w:rPr>
-        <w:t xml:space="preserve">            </w:t>
-      </w:r>
-      <w:proofErr w:type="spellStart"/>
-      <w:r>
-        <w:rPr>
-          <w:rStyle w:val="cm"/>
-          <w:rFonts w:ascii="Consolas" w:hAnsi="Consolas" w:cs="Consolas"/>
-          <w:i/>
-          <w:iCs/>
-          <w:color w:val="999988"/>
-          <w:sz w:val="18"/>
-          <w:szCs w:val="18"/>
-        </w:rPr>
-        <w:t>JArtDep</w:t>
-      </w:r>
-      <w:proofErr w:type="spellEnd"/>
-      <w:r>
-        <w:rPr>
-          <w:rStyle w:val="cm"/>
-          <w:rFonts w:ascii="Consolas" w:hAnsi="Consolas" w:cs="Consolas"/>
-          <w:i/>
-          <w:iCs/>
-          <w:color w:val="999988"/>
-          <w:sz w:val="18"/>
-          <w:szCs w:val="18"/>
-        </w:rPr>
-        <w:t xml:space="preserve"> – целое число, номер отдела</w:t>
-      </w:r>
-    </w:p>
-    <w:p>
-      <w:pPr>
-        <w:pStyle w:val="HTML"/>
-        <w:shd w:val="clear" w:color="auto" w:fill="FFFFFF"/>
-        <w:rPr>
-          <w:rFonts w:ascii="Consolas" w:hAnsi="Consolas" w:cs="Consolas"/>
-          <w:color w:val="333333"/>
-          <w:sz w:val="18"/>
-          <w:szCs w:val="18"/>
-        </w:rPr>
-      </w:pPr>
-      <w:bookmarkStart w:id="49" w:name="cl-171"/>
-      <w:bookmarkEnd w:id="49"/>
-      <w:r>
-        <w:rPr>
-          <w:rStyle w:val="cm"/>
-          <w:rFonts w:ascii="Consolas" w:hAnsi="Consolas" w:cs="Consolas"/>
-          <w:i/>
-          <w:iCs/>
-          <w:color w:val="999988"/>
-          <w:sz w:val="18"/>
-          <w:szCs w:val="18"/>
-        </w:rPr>
-        <w:t xml:space="preserve">            </w:t>
-      </w:r>
-      <w:proofErr w:type="spellStart"/>
-      <w:r>
-        <w:rPr>
-          <w:rStyle w:val="cm"/>
-          <w:rFonts w:ascii="Consolas" w:hAnsi="Consolas" w:cs="Consolas"/>
-          <w:i/>
-          <w:iCs/>
-          <w:color w:val="999988"/>
-          <w:sz w:val="18"/>
-          <w:szCs w:val="18"/>
-        </w:rPr>
-        <w:t>JArtTax</w:t>
-      </w:r>
-      <w:proofErr w:type="spellEnd"/>
-      <w:r>
-        <w:rPr>
-          <w:rStyle w:val="cm"/>
-          <w:rFonts w:ascii="Consolas" w:hAnsi="Consolas" w:cs="Consolas"/>
-          <w:i/>
-          <w:iCs/>
-          <w:color w:val="999988"/>
-          <w:sz w:val="18"/>
-          <w:szCs w:val="18"/>
-        </w:rPr>
-        <w:t xml:space="preserve"> – целое число, номер налоговой группы</w:t>
-      </w:r>
-    </w:p>
-    <w:p>
-      <w:pPr>
-        <w:pStyle w:val="HTML"/>
-        <w:shd w:val="clear" w:color="auto" w:fill="FFFFFF"/>
-        <w:rPr>
-          <w:rFonts w:ascii="Consolas" w:hAnsi="Consolas" w:cs="Consolas"/>
-          <w:color w:val="333333"/>
-          <w:sz w:val="18"/>
-          <w:szCs w:val="18"/>
-        </w:rPr>
-      </w:pPr>
-      <w:bookmarkStart w:id="50" w:name="cl-172"/>
-      <w:bookmarkEnd w:id="50"/>
-      <w:r>
-        <w:rPr>
-          <w:rStyle w:val="cm"/>
-          <w:rFonts w:ascii="Consolas" w:hAnsi="Consolas" w:cs="Consolas"/>
-          <w:i/>
-          <w:iCs/>
-          <w:color w:val="999988"/>
-          <w:sz w:val="18"/>
-          <w:szCs w:val="18"/>
-        </w:rPr>
-        <w:t xml:space="preserve">            </w:t>
-      </w:r>
-      <w:proofErr w:type="spellStart"/>
-      <w:r>
-        <w:rPr>
-          <w:rStyle w:val="cm"/>
-          <w:rFonts w:ascii="Consolas" w:hAnsi="Consolas" w:cs="Consolas"/>
-          <w:i/>
-          <w:iCs/>
-          <w:color w:val="999988"/>
-          <w:sz w:val="18"/>
-          <w:szCs w:val="18"/>
-        </w:rPr>
-        <w:t>JArtGrp</w:t>
-      </w:r>
-      <w:proofErr w:type="spellEnd"/>
-      <w:r>
-        <w:rPr>
-          <w:rStyle w:val="cm"/>
-          <w:rFonts w:ascii="Consolas" w:hAnsi="Consolas" w:cs="Consolas"/>
-          <w:i/>
-          <w:iCs/>
-          <w:color w:val="999988"/>
-          <w:sz w:val="18"/>
-          <w:szCs w:val="18"/>
-        </w:rPr>
-        <w:t xml:space="preserve"> – целое число, номер товарной группы</w:t>
-      </w:r>
-    </w:p>
-    <w:p>
-      <w:pPr>
-        <w:pStyle w:val="HTML"/>
-        <w:shd w:val="clear" w:color="auto" w:fill="FFFFFF"/>
-        <w:rPr>
-          <w:rFonts w:ascii="Consolas" w:hAnsi="Consolas" w:cs="Consolas"/>
-          <w:color w:val="333333"/>
-          <w:sz w:val="18"/>
-          <w:szCs w:val="18"/>
-        </w:rPr>
-      </w:pPr>
-      <w:bookmarkStart w:id="51" w:name="cl-173"/>
-      <w:bookmarkEnd w:id="51"/>
-      <w:r>
-        <w:rPr>
-          <w:rStyle w:val="cm"/>
-          <w:rFonts w:ascii="Consolas" w:hAnsi="Consolas" w:cs="Consolas"/>
-          <w:i/>
-          <w:iCs/>
-          <w:color w:val="999988"/>
-          <w:sz w:val="18"/>
-          <w:szCs w:val="18"/>
-        </w:rPr>
-        <w:t xml:space="preserve">            </w:t>
-      </w:r>
-      <w:proofErr w:type="spellStart"/>
-      <w:r>
-        <w:rPr>
-          <w:rStyle w:val="cm"/>
-          <w:rFonts w:ascii="Consolas" w:hAnsi="Consolas" w:cs="Consolas"/>
-          <w:i/>
-          <w:iCs/>
-          <w:color w:val="999988"/>
-          <w:sz w:val="18"/>
-          <w:szCs w:val="18"/>
-        </w:rPr>
-        <w:t>JArtVoid</w:t>
-      </w:r>
-      <w:proofErr w:type="spellEnd"/>
-      <w:r>
-        <w:rPr>
-          <w:rStyle w:val="cm"/>
-          <w:rFonts w:ascii="Consolas" w:hAnsi="Consolas" w:cs="Consolas"/>
-          <w:i/>
-          <w:iCs/>
-          <w:color w:val="999988"/>
-          <w:sz w:val="18"/>
-          <w:szCs w:val="18"/>
-        </w:rPr>
-        <w:t xml:space="preserve"> – </w:t>
-      </w:r>
-      <w:r>
-        <w:rPr>
-          <w:rStyle w:val="cm"/>
-          <w:rFonts w:ascii="Consolas" w:hAnsi="Consolas" w:cs="Consolas"/>
-          <w:i/>
-          <w:iCs/>
-          <w:color w:val="999988"/>
-          <w:sz w:val="18"/>
-          <w:szCs w:val="18"/>
-        </w:rPr>
-        <w:t>логический тип</w:t>
-      </w:r>
-      <w:r>
-        <w:rPr>
-          <w:rStyle w:val="cm"/>
-          <w:rFonts w:ascii="Consolas" w:hAnsi="Consolas" w:cs="Consolas"/>
-          <w:i/>
-          <w:iCs/>
-          <w:color w:val="999988"/>
-          <w:sz w:val="18"/>
-          <w:szCs w:val="18"/>
-        </w:rPr>
-        <w:t>, признак аннулирования товара (</w:t>
-      </w:r>
-      <w:r>
-        <w:rPr>
-          <w:rStyle w:val="cm"/>
-          <w:rFonts w:ascii="Consolas" w:hAnsi="Consolas" w:cs="Consolas"/>
-          <w:i/>
-          <w:iCs/>
-          <w:color w:val="999988"/>
-          <w:sz w:val="18"/>
-          <w:szCs w:val="18"/>
-        </w:rPr>
-        <w:t>ИСТИНА</w:t>
-      </w:r>
-      <w:r>
-        <w:rPr>
-          <w:rStyle w:val="cm"/>
-          <w:rFonts w:ascii="Consolas" w:hAnsi="Consolas" w:cs="Consolas"/>
-          <w:i/>
-          <w:iCs/>
-          <w:color w:val="999988"/>
-          <w:sz w:val="18"/>
-          <w:szCs w:val="18"/>
-        </w:rPr>
-        <w:t xml:space="preserve">-артикул продан, </w:t>
-      </w:r>
-      <w:r>
-        <w:rPr>
-          <w:rStyle w:val="cm"/>
-          <w:rFonts w:ascii="Consolas" w:hAnsi="Consolas" w:cs="Consolas"/>
-          <w:i/>
-          <w:iCs/>
-          <w:color w:val="999988"/>
-          <w:sz w:val="18"/>
-          <w:szCs w:val="18"/>
-        </w:rPr>
-        <w:t>ЛОЖЬ</w:t>
-      </w:r>
-      <w:r>
-        <w:rPr>
-          <w:rStyle w:val="cm"/>
-          <w:rFonts w:ascii="Consolas" w:hAnsi="Consolas" w:cs="Consolas"/>
-          <w:i/>
-          <w:iCs/>
-          <w:color w:val="999988"/>
-          <w:sz w:val="18"/>
-          <w:szCs w:val="18"/>
-        </w:rPr>
-        <w:t>-артикул продан, а потом аннулирован)</w:t>
-      </w:r>
-    </w:p>
-    <w:p>
-      <w:pPr>
-        <w:pStyle w:val="HTML"/>
-        <w:shd w:val="clear" w:color="auto" w:fill="FFFFFF"/>
-        <w:rPr>
-          <w:rFonts w:ascii="Consolas" w:hAnsi="Consolas" w:cs="Consolas"/>
-          <w:color w:val="333333"/>
-          <w:sz w:val="18"/>
-          <w:szCs w:val="18"/>
-        </w:rPr>
-      </w:pPr>
-      <w:bookmarkStart w:id="52" w:name="cl-174"/>
-      <w:bookmarkEnd w:id="52"/>
-      <w:r>
-        <w:rPr>
-          <w:rStyle w:val="cm"/>
-          <w:rFonts w:ascii="Consolas" w:hAnsi="Consolas" w:cs="Consolas"/>
-          <w:i/>
-          <w:iCs/>
-          <w:color w:val="999988"/>
-          <w:sz w:val="18"/>
-          <w:szCs w:val="18"/>
-        </w:rPr>
-        <w:t xml:space="preserve">            </w:t>
-      </w:r>
-      <w:proofErr w:type="spellStart"/>
-      <w:r>
-        <w:rPr>
-          <w:rStyle w:val="cm"/>
-          <w:rFonts w:ascii="Consolas" w:hAnsi="Consolas" w:cs="Consolas"/>
-          <w:i/>
-          <w:iCs/>
-          <w:color w:val="999988"/>
-          <w:sz w:val="18"/>
-          <w:szCs w:val="18"/>
-        </w:rPr>
-        <w:t>JArtPrice</w:t>
-      </w:r>
-      <w:proofErr w:type="spellEnd"/>
-      <w:r>
-        <w:rPr>
-          <w:rStyle w:val="cm"/>
-          <w:rFonts w:ascii="Consolas" w:hAnsi="Consolas" w:cs="Consolas"/>
-          <w:i/>
-          <w:iCs/>
-          <w:color w:val="999988"/>
-          <w:sz w:val="18"/>
-          <w:szCs w:val="18"/>
-        </w:rPr>
-        <w:t xml:space="preserve"> – вещественное число, цена проданного артикула (без учета скидки)</w:t>
-      </w:r>
-    </w:p>
-    <w:p>
-      <w:pPr>
-        <w:pStyle w:val="HTML"/>
-        <w:shd w:val="clear" w:color="auto" w:fill="FFFFFF"/>
-        <w:rPr>
-          <w:rFonts w:ascii="Consolas" w:hAnsi="Consolas" w:cs="Consolas"/>
-          <w:color w:val="333333"/>
-          <w:sz w:val="18"/>
-          <w:szCs w:val="18"/>
-        </w:rPr>
-      </w:pPr>
-      <w:bookmarkStart w:id="53" w:name="cl-175"/>
-      <w:bookmarkEnd w:id="53"/>
-      <w:r>
-        <w:rPr>
-          <w:rStyle w:val="cm"/>
-          <w:rFonts w:ascii="Consolas" w:hAnsi="Consolas" w:cs="Consolas"/>
-          <w:i/>
-          <w:iCs/>
-          <w:color w:val="999988"/>
-          <w:sz w:val="18"/>
-          <w:szCs w:val="18"/>
-        </w:rPr>
-        <w:t xml:space="preserve">            </w:t>
-      </w:r>
-      <w:proofErr w:type="spellStart"/>
-      <w:r>
-        <w:rPr>
-          <w:rStyle w:val="cm"/>
-          <w:rFonts w:ascii="Consolas" w:hAnsi="Consolas" w:cs="Consolas"/>
-          <w:i/>
-          <w:iCs/>
-          <w:color w:val="999988"/>
-          <w:sz w:val="18"/>
-          <w:szCs w:val="18"/>
-        </w:rPr>
-        <w:t>JArtQnt</w:t>
-      </w:r>
-      <w:proofErr w:type="spellEnd"/>
-      <w:r>
-        <w:rPr>
-          <w:rStyle w:val="cm"/>
-          <w:rFonts w:ascii="Consolas" w:hAnsi="Consolas" w:cs="Consolas"/>
-          <w:i/>
-          <w:iCs/>
-          <w:color w:val="999988"/>
-          <w:sz w:val="18"/>
-          <w:szCs w:val="18"/>
-        </w:rPr>
-        <w:t xml:space="preserve"> – вещественное число, количество проданного артикула</w:t>
-      </w:r>
-    </w:p>
-    <w:p>
-      <w:pPr>
-        <w:pStyle w:val="HTML"/>
-        <w:shd w:val="clear" w:color="auto" w:fill="FFFFFF"/>
-        <w:rPr>
-          <w:rStyle w:val="cm"/>
-          <w:rFonts w:ascii="Consolas" w:hAnsi="Consolas" w:cs="Consolas"/>
-          <w:i/>
-          <w:iCs/>
-          <w:color w:val="999988"/>
-          <w:sz w:val="18"/>
-          <w:szCs w:val="18"/>
-        </w:rPr>
-      </w:pPr>
-      <w:bookmarkStart w:id="54" w:name="cl-176"/>
-      <w:bookmarkEnd w:id="54"/>
-      <w:r>
-        <w:rPr>
-          <w:rStyle w:val="cm"/>
-          <w:rFonts w:ascii="Consolas" w:hAnsi="Consolas" w:cs="Consolas"/>
-          <w:i/>
-          <w:iCs/>
-          <w:color w:val="999988"/>
-          <w:sz w:val="18"/>
-          <w:szCs w:val="18"/>
-        </w:rPr>
-        <w:lastRenderedPageBreak/>
-        <w:t xml:space="preserve">            </w:t>
-      </w:r>
-      <w:proofErr w:type="spellStart"/>
-      <w:r>
-        <w:rPr>
-          <w:rStyle w:val="cm"/>
-          <w:rFonts w:ascii="Consolas" w:hAnsi="Consolas" w:cs="Consolas"/>
-          <w:i/>
-          <w:iCs/>
-          <w:color w:val="999988"/>
-          <w:sz w:val="18"/>
-          <w:szCs w:val="18"/>
-        </w:rPr>
-        <w:t>JArtDis</w:t>
-      </w:r>
-      <w:proofErr w:type="spellEnd"/>
-      <w:r>
-        <w:rPr>
-          <w:rStyle w:val="cm"/>
-          <w:rFonts w:ascii="Consolas" w:hAnsi="Consolas" w:cs="Consolas"/>
-          <w:i/>
-          <w:iCs/>
-          <w:color w:val="999988"/>
-          <w:sz w:val="18"/>
-          <w:szCs w:val="18"/>
-        </w:rPr>
-        <w:t xml:space="preserve">– – вещественное число, процент скидки на товар 0.00…99.99 (отрицательный - скидка, положительная – надбавка) </w:t>
-      </w:r>
-    </w:p>
-    <w:p>
-      <w:pPr>
-        <w:pStyle w:val="HTML"/>
-        <w:shd w:val="clear" w:color="auto" w:fill="FFFFFF"/>
-        <w:rPr>
-          <w:rStyle w:val="cm"/>
-          <w:rFonts w:ascii="Consolas" w:hAnsi="Consolas" w:cs="Consolas"/>
-          <w:i/>
-          <w:iCs/>
-          <w:color w:val="999988"/>
-          <w:sz w:val="18"/>
-          <w:szCs w:val="18"/>
-        </w:rPr>
-      </w:pPr>
-    </w:p>
-    <w:p>
-      <w:pPr>
-        <w:pStyle w:val="HTML"/>
-        <w:shd w:val="clear" w:color="auto" w:fill="FFFFFF"/>
-        <w:rPr>
-          <w:rStyle w:val="cm"/>
-          <w:rFonts w:ascii="Consolas" w:hAnsi="Consolas" w:cs="Consolas"/>
-          <w:i/>
-          <w:iCs/>
-          <w:color w:val="999988"/>
-          <w:sz w:val="18"/>
-          <w:szCs w:val="18"/>
-        </w:rPr>
-      </w:pPr>
-    </w:p>
-    <w:p>
-      <w:pPr>
-        <w:pStyle w:val="HTML"/>
-        <w:shd w:val="clear" w:color="auto" w:fill="FFFFFF"/>
-        <w:rPr>
-          <w:rStyle w:val="p"/>
-          <w:rFonts w:ascii="Consolas" w:hAnsi="Consolas" w:cs="Consolas"/>
-          <w:color w:val="333333"/>
-          <w:sz w:val="28"/>
-          <w:szCs w:val="28"/>
-          <w:lang w:val="en-US"/>
-        </w:rPr>
-      </w:pPr>
-      <w:proofErr w:type="spellStart"/>
-      <w:proofErr w:type="gramStart"/>
-      <w:r>
-        <w:rPr>
-          <w:rStyle w:val="kt"/>
-          <w:rFonts w:ascii="Consolas" w:hAnsi="Consolas" w:cs="Consolas"/>
-          <w:b/>
-          <w:bCs/>
-          <w:color w:val="445588"/>
-          <w:sz w:val="28"/>
-          <w:szCs w:val="28"/>
-          <w:lang w:val="en-US"/>
-        </w:rPr>
-        <w:t>bool</w:t>
-      </w:r>
-      <w:proofErr w:type="spellEnd"/>
-      <w:proofErr w:type="gramEnd"/>
-      <w:r>
-        <w:rPr>
-          <w:rFonts w:ascii="Consolas" w:hAnsi="Consolas" w:cs="Consolas"/>
-          <w:color w:val="333333"/>
-          <w:sz w:val="28"/>
-          <w:szCs w:val="28"/>
-          <w:lang w:val="en-US"/>
-        </w:rPr>
-        <w:t xml:space="preserve"> </w:t>
-      </w:r>
-      <w:r>
-        <w:rPr>
-          <w:rStyle w:val="nf"/>
-          <w:rFonts w:ascii="Consolas" w:hAnsi="Consolas" w:cs="Consolas"/>
-          <w:b/>
-          <w:bCs/>
-          <w:color w:val="990000"/>
-          <w:sz w:val="28"/>
-          <w:szCs w:val="28"/>
-          <w:lang w:val="en-US"/>
-        </w:rPr>
-        <w:t>Beep</w:t>
-      </w:r>
-      <w:r>
-        <w:rPr>
-          <w:rStyle w:val="p"/>
-          <w:rFonts w:ascii="Consolas" w:hAnsi="Consolas" w:cs="Consolas"/>
-          <w:color w:val="333333"/>
-          <w:sz w:val="28"/>
-          <w:szCs w:val="28"/>
-          <w:lang w:val="en-US"/>
-        </w:rPr>
-        <w:t>(</w:t>
-      </w:r>
-      <w:proofErr w:type="spellStart"/>
-      <w:r>
-        <w:rPr>
-          <w:rStyle w:val="kt"/>
-          <w:rFonts w:ascii="Consolas" w:hAnsi="Consolas" w:cs="Consolas"/>
-          <w:b/>
-          <w:bCs/>
-          <w:color w:val="445588"/>
-          <w:sz w:val="28"/>
-          <w:szCs w:val="28"/>
-          <w:lang w:val="en-US"/>
-        </w:rPr>
-        <w:t>int</w:t>
-      </w:r>
-      <w:proofErr w:type="spellEnd"/>
-      <w:r>
-        <w:rPr>
-          <w:rFonts w:ascii="Consolas" w:hAnsi="Consolas" w:cs="Consolas"/>
-          <w:color w:val="333333"/>
-          <w:sz w:val="28"/>
-          <w:szCs w:val="28"/>
-          <w:lang w:val="en-US"/>
-        </w:rPr>
-        <w:t xml:space="preserve"> </w:t>
-      </w:r>
-      <w:r>
-        <w:rPr>
-          <w:rStyle w:val="n"/>
-          <w:rFonts w:ascii="Consolas" w:hAnsi="Consolas" w:cs="Consolas"/>
-          <w:color w:val="333333"/>
-          <w:sz w:val="28"/>
-          <w:szCs w:val="28"/>
-          <w:lang w:val="en-US"/>
-        </w:rPr>
-        <w:t>Tone</w:t>
-      </w:r>
-      <w:r>
-        <w:rPr>
-          <w:rStyle w:val="p"/>
-          <w:rFonts w:ascii="Consolas" w:hAnsi="Consolas" w:cs="Consolas"/>
-          <w:color w:val="333333"/>
-          <w:sz w:val="28"/>
-          <w:szCs w:val="28"/>
-          <w:lang w:val="en-US"/>
-        </w:rPr>
-        <w:t>,</w:t>
-      </w:r>
-      <w:r>
-        <w:rPr>
-          <w:rFonts w:ascii="Consolas" w:hAnsi="Consolas" w:cs="Consolas"/>
-          <w:color w:val="333333"/>
-          <w:sz w:val="28"/>
-          <w:szCs w:val="28"/>
-          <w:lang w:val="en-US"/>
-        </w:rPr>
-        <w:t xml:space="preserve"> </w:t>
-      </w:r>
-      <w:proofErr w:type="spellStart"/>
-      <w:r>
-        <w:rPr>
-          <w:rStyle w:val="kt"/>
-          <w:rFonts w:ascii="Consolas" w:hAnsi="Consolas" w:cs="Consolas"/>
-          <w:b/>
-          <w:bCs/>
-          <w:color w:val="445588"/>
-          <w:sz w:val="28"/>
-          <w:szCs w:val="28"/>
-          <w:lang w:val="en-US"/>
-        </w:rPr>
-        <w:t>int</w:t>
-      </w:r>
-      <w:proofErr w:type="spellEnd"/>
-      <w:r>
-        <w:rPr>
-          <w:rFonts w:ascii="Consolas" w:hAnsi="Consolas" w:cs="Consolas"/>
-          <w:color w:val="333333"/>
-          <w:sz w:val="28"/>
-          <w:szCs w:val="28"/>
-          <w:lang w:val="en-US"/>
-        </w:rPr>
-        <w:t xml:space="preserve"> </w:t>
-      </w:r>
-      <w:proofErr w:type="spellStart"/>
-      <w:r>
-        <w:rPr>
-          <w:rStyle w:val="n"/>
-          <w:rFonts w:ascii="Consolas" w:hAnsi="Consolas" w:cs="Consolas"/>
-          <w:color w:val="333333"/>
-          <w:sz w:val="28"/>
-          <w:szCs w:val="28"/>
-          <w:lang w:val="en-US"/>
-        </w:rPr>
-        <w:t>Leng</w:t>
-      </w:r>
-      <w:proofErr w:type="spellEnd"/>
-      <w:r>
-        <w:rPr>
-          <w:rStyle w:val="p"/>
-          <w:rFonts w:ascii="Consolas" w:hAnsi="Consolas" w:cs="Consolas"/>
-          <w:color w:val="333333"/>
-          <w:sz w:val="28"/>
-          <w:szCs w:val="28"/>
-          <w:lang w:val="en-US"/>
-        </w:rPr>
-        <w:t>)</w:t>
-      </w:r>
-    </w:p>
-    <w:p>
-      <w:pPr>
-        <w:pStyle w:val="HTML"/>
-        <w:shd w:val="clear" w:color="auto" w:fill="FFFFFF"/>
-        <w:rPr>
-          <w:rFonts w:ascii="Consolas" w:hAnsi="Consolas" w:cs="Consolas"/>
-          <w:color w:val="333333"/>
-          <w:sz w:val="18"/>
-          <w:szCs w:val="18"/>
-        </w:rPr>
-      </w:pPr>
-      <w:r>
-        <w:rPr>
-          <w:rStyle w:val="cm"/>
-          <w:rFonts w:ascii="Consolas" w:hAnsi="Consolas" w:cs="Consolas"/>
-          <w:i/>
-          <w:iCs/>
-          <w:color w:val="999988"/>
-          <w:sz w:val="18"/>
-          <w:szCs w:val="18"/>
-        </w:rPr>
-        <w:t>Подает звук на динамик ККМ.</w:t>
-      </w:r>
-    </w:p>
-    <w:p>
-      <w:pPr>
-        <w:pStyle w:val="HTML"/>
-        <w:shd w:val="clear" w:color="auto" w:fill="FFFFFF"/>
-        <w:rPr>
-          <w:rFonts w:ascii="Consolas" w:hAnsi="Consolas" w:cs="Consolas"/>
-          <w:color w:val="333333"/>
-          <w:sz w:val="18"/>
-          <w:szCs w:val="18"/>
-        </w:rPr>
-      </w:pPr>
-    </w:p>
-    <w:p>
-      <w:pPr>
-        <w:pStyle w:val="HTML"/>
-        <w:shd w:val="clear" w:color="auto" w:fill="FFFFFF"/>
-        <w:rPr>
-          <w:rFonts w:ascii="Consolas" w:hAnsi="Consolas" w:cs="Consolas"/>
-          <w:color w:val="333333"/>
-          <w:sz w:val="18"/>
-          <w:szCs w:val="18"/>
-        </w:rPr>
-      </w:pPr>
-    </w:p>
-    <w:p>
-      <w:pPr>
-        <w:pStyle w:val="HTML"/>
-        <w:shd w:val="clear" w:color="auto" w:fill="FFFFFF"/>
-        <w:rPr>
-          <w:rStyle w:val="cm"/>
-          <w:rFonts w:ascii="Consolas" w:hAnsi="Consolas" w:cs="Consolas"/>
-          <w:i/>
-          <w:iCs/>
-          <w:color w:val="999988"/>
-          <w:sz w:val="18"/>
-          <w:szCs w:val="18"/>
-        </w:rPr>
-      </w:pPr>
-    </w:p>
-    <w:p>
-      <w:pPr>
-        <w:pStyle w:val="HTML"/>
-        <w:shd w:val="clear" w:color="auto" w:fill="FFFFFF"/>
-        <w:rPr>
-          <w:rStyle w:val="cm"/>
-          <w:rFonts w:ascii="Consolas" w:hAnsi="Consolas" w:cs="Consolas"/>
-          <w:i/>
-          <w:iCs/>
-          <w:color w:val="999988"/>
-          <w:sz w:val="18"/>
-          <w:szCs w:val="18"/>
-        </w:rPr>
-      </w:pPr>
-    </w:p>
-    <w:p>
-      <w:pPr>
-        <w:pStyle w:val="HTML"/>
-        <w:shd w:val="clear" w:color="auto" w:fill="FFFFFF"/>
-        <w:rPr>
-          <w:rFonts w:ascii="Consolas" w:hAnsi="Consolas" w:cs="Consolas"/>
-          <w:color w:val="333333"/>
-          <w:sz w:val="18"/>
-          <w:szCs w:val="18"/>
-        </w:rPr>
-      </w:pPr>
-    </w:p>
-    <w:p>
-      <w:pPr>
-        <w:pStyle w:val="HTML"/>
-        <w:shd w:val="clear" w:color="auto" w:fill="FFFFFF"/>
-        <w:rPr>
-          <w:rFonts w:ascii="Consolas" w:hAnsi="Consolas" w:cs="Consolas"/>
-          <w:color w:val="333333"/>
-          <w:sz w:val="18"/>
-          <w:szCs w:val="18"/>
-        </w:rPr>
-      </w:pPr>
-    </w:p>
-    <w:p>
-      <w:pPr>
-        <w:pStyle w:val="HTML"/>
-        <w:shd w:val="clear" w:color="auto" w:fill="FFFFFF"/>
-        <w:rPr>
-          <w:rFonts w:ascii="Consolas" w:hAnsi="Consolas" w:cs="Consolas"/>
-          <w:color w:val="333333"/>
-          <w:sz w:val="18"/>
-          <w:szCs w:val="18"/>
-        </w:rPr>
-      </w:pPr>
-      <w:bookmarkStart w:id="55" w:name="cl-116"/>
-      <w:bookmarkEnd w:id="55"/>
-      <w:r>
-        <w:rPr>
-          <w:rFonts w:ascii="Consolas" w:hAnsi="Consolas" w:cs="Consolas"/>
-          <w:color w:val="333333"/>
-          <w:sz w:val="18"/>
-          <w:szCs w:val="18"/>
-        </w:rPr>
-        <w:t xml:space="preserve">        </w:t>
-      </w:r>
-    </w:p>
-    <w:p>
-      <w:pPr>
-        <w:rPr>
-          <w:rFonts w:ascii="Consolas" w:hAnsi="Consolas" w:cs="Consolas"/>
-        </w:rPr>
-      </w:pPr>
-      <w:r>
-        <w:rPr>
-          <w:rFonts w:ascii="Consolas" w:hAnsi="Consolas" w:cs="Consolas"/>
-        </w:rPr>
-        <w:t>Пример чтения продаж 1</w:t>
-      </w:r>
-      <w:r>
-        <w:rPr>
-          <w:rFonts w:ascii="Consolas" w:hAnsi="Consolas" w:cs="Consolas"/>
-          <w:lang w:val="en-US"/>
-        </w:rPr>
-        <w:t>c</w:t>
-      </w:r>
-      <w:r>
-        <w:rPr>
-          <w:rFonts w:ascii="Consolas" w:hAnsi="Consolas" w:cs="Consolas"/>
-        </w:rPr>
-        <w:t xml:space="preserve"> </w:t>
-      </w:r>
-      <w:r>
-        <w:rPr>
-          <w:rFonts w:ascii="Consolas" w:hAnsi="Consolas" w:cs="Consolas"/>
-          <w:lang w:val="en-US"/>
-        </w:rPr>
-        <w:t>v</w:t>
-      </w:r>
-      <w:r>
-        <w:rPr>
-          <w:rFonts w:ascii="Consolas" w:hAnsi="Consolas" w:cs="Consolas"/>
-        </w:rPr>
-        <w:t>8:</w:t>
-      </w:r>
-    </w:p>
-    <w:p>
-      <w:pPr>
-        <w:rPr>
-          <w:rFonts w:ascii="Consolas" w:hAnsi="Consolas" w:cs="Consolas"/>
-        </w:rPr>
-      </w:pPr>
-    </w:p>
-    <w:p>
-      <w:pPr>
-        <w:rPr>
-          <w:rFonts w:ascii="Consolas" w:hAnsi="Consolas" w:cs="Consolas"/>
-          <w:sz w:val="16"/>
-          <w:szCs w:val="16"/>
-        </w:rPr>
-      </w:pPr>
-      <w:r>
-        <w:rPr>
-          <w:rFonts w:ascii="Consolas" w:hAnsi="Consolas" w:cs="Consolas"/>
-          <w:sz w:val="16"/>
-          <w:szCs w:val="16"/>
-        </w:rPr>
-        <w:t xml:space="preserve">ecr1c = новый </w:t>
-      </w:r>
-      <w:proofErr w:type="spellStart"/>
-      <w:r>
-        <w:rPr>
-          <w:rFonts w:ascii="Consolas" w:hAnsi="Consolas" w:cs="Consolas"/>
-          <w:sz w:val="16"/>
-          <w:szCs w:val="16"/>
-        </w:rPr>
-        <w:t>COMОбъект</w:t>
-      </w:r>
-      <w:proofErr w:type="spellEnd"/>
-      <w:r>
-        <w:rPr>
-          <w:rFonts w:ascii="Consolas" w:hAnsi="Consolas" w:cs="Consolas"/>
-          <w:sz w:val="16"/>
-          <w:szCs w:val="16"/>
-        </w:rPr>
-        <w:t>("Delphin.ECRfor1C"); // Создание объекта из внешней компоненты</w:t>
-      </w:r>
-    </w:p>
-    <w:p>
-      <w:pPr>
-        <w:rPr>
-          <w:rFonts w:ascii="Consolas" w:hAnsi="Consolas" w:cs="Consolas"/>
-          <w:sz w:val="16"/>
-          <w:szCs w:val="16"/>
-          <w:lang w:val="en-US"/>
-        </w:rPr>
-      </w:pPr>
-      <w:r>
-        <w:rPr>
-          <w:rFonts w:ascii="Consolas" w:hAnsi="Consolas" w:cs="Consolas"/>
-          <w:sz w:val="16"/>
-          <w:szCs w:val="16"/>
-        </w:rPr>
-        <w:t>Сообщить</w:t>
-      </w:r>
-      <w:r>
-        <w:rPr>
-          <w:rFonts w:ascii="Consolas" w:hAnsi="Consolas" w:cs="Consolas"/>
-          <w:sz w:val="16"/>
-          <w:szCs w:val="16"/>
-          <w:lang w:val="en-US"/>
-        </w:rPr>
-        <w:t>(ecr1c.Connect("in4.pp.ua", 5999, 1));</w:t>
-      </w:r>
-    </w:p>
-    <w:p>
-      <w:pPr>
-        <w:rPr>
-          <w:rFonts w:ascii="Consolas" w:hAnsi="Consolas" w:cs="Consolas"/>
-          <w:sz w:val="16"/>
-          <w:szCs w:val="16"/>
-          <w:lang w:val="en-US"/>
-        </w:rPr>
-      </w:pPr>
-    </w:p>
-    <w:p>
-      <w:pPr>
-        <w:rPr>
-          <w:rFonts w:ascii="Consolas" w:hAnsi="Consolas" w:cs="Consolas"/>
-          <w:sz w:val="16"/>
-          <w:szCs w:val="16"/>
-          <w:lang w:val="en-US"/>
-        </w:rPr>
-      </w:pPr>
-    </w:p>
-    <w:p>
-      <w:pPr>
-        <w:rPr>
-          <w:rFonts w:ascii="Consolas" w:hAnsi="Consolas" w:cs="Consolas"/>
-          <w:sz w:val="16"/>
-          <w:szCs w:val="16"/>
-          <w:lang w:val="en-US"/>
-        </w:rPr>
-      </w:pPr>
-      <w:proofErr w:type="gramStart"/>
-      <w:r>
-        <w:rPr>
-          <w:rFonts w:ascii="Consolas" w:hAnsi="Consolas" w:cs="Consolas"/>
-          <w:sz w:val="16"/>
-          <w:szCs w:val="16"/>
-          <w:lang w:val="en-US"/>
-        </w:rPr>
-        <w:t>ecr1c.Beep(</w:t>
-      </w:r>
-      <w:proofErr w:type="gramEnd"/>
-      <w:r>
-        <w:rPr>
-          <w:rFonts w:ascii="Consolas" w:hAnsi="Consolas" w:cs="Consolas"/>
-          <w:sz w:val="16"/>
-          <w:szCs w:val="16"/>
-          <w:lang w:val="en-US"/>
-        </w:rPr>
-        <w:t>1000, 100);</w:t>
-      </w:r>
-    </w:p>
-    <w:p>
-      <w:pPr>
-        <w:rPr>
-          <w:rFonts w:ascii="Consolas" w:hAnsi="Consolas" w:cs="Consolas"/>
-          <w:sz w:val="16"/>
-          <w:szCs w:val="16"/>
-          <w:lang w:val="en-US"/>
-        </w:rPr>
-      </w:pPr>
-    </w:p>
-    <w:p>
-      <w:pPr>
-        <w:rPr>
-          <w:rFonts w:ascii="Consolas" w:hAnsi="Consolas" w:cs="Consolas"/>
-          <w:sz w:val="16"/>
-          <w:szCs w:val="16"/>
-          <w:lang w:val="en-US"/>
-        </w:rPr>
-      </w:pPr>
-      <w:proofErr w:type="gramStart"/>
-      <w:r>
-        <w:rPr>
-          <w:rFonts w:ascii="Consolas" w:hAnsi="Consolas" w:cs="Consolas"/>
-          <w:sz w:val="16"/>
-          <w:szCs w:val="16"/>
-        </w:rPr>
-        <w:t>Сообщить</w:t>
-      </w:r>
-      <w:r>
-        <w:rPr>
-          <w:rFonts w:ascii="Consolas" w:hAnsi="Consolas" w:cs="Consolas"/>
-          <w:sz w:val="16"/>
-          <w:szCs w:val="16"/>
-          <w:lang w:val="en-US"/>
-        </w:rPr>
-        <w:t>(</w:t>
-      </w:r>
-      <w:proofErr w:type="gramEnd"/>
-      <w:r>
-        <w:rPr>
-          <w:rFonts w:ascii="Consolas" w:hAnsi="Consolas" w:cs="Consolas"/>
-          <w:sz w:val="16"/>
-          <w:szCs w:val="16"/>
-          <w:lang w:val="en-US"/>
-        </w:rPr>
-        <w:t>ecr1c.WriteArticul(20, "Test20", 99.30, 20.5, 1, 1, 1, 1, 1, ""));</w:t>
-      </w:r>
-    </w:p>
-    <w:p>
-      <w:pPr>
-        <w:rPr>
-          <w:rFonts w:ascii="Consolas" w:hAnsi="Consolas" w:cs="Consolas"/>
-          <w:sz w:val="16"/>
-          <w:szCs w:val="16"/>
-          <w:lang w:val="en-US"/>
-        </w:rPr>
-      </w:pPr>
-    </w:p>
-    <w:p>
-      <w:pPr>
-        <w:rPr>
-          <w:rFonts w:ascii="Consolas" w:hAnsi="Consolas" w:cs="Consolas"/>
-          <w:sz w:val="16"/>
-          <w:szCs w:val="16"/>
-          <w:lang w:val="en-US"/>
-        </w:rPr>
-      </w:pPr>
-      <w:r>
-        <w:rPr>
-          <w:rFonts w:ascii="Consolas" w:hAnsi="Consolas" w:cs="Consolas"/>
-          <w:sz w:val="16"/>
-          <w:szCs w:val="16"/>
-        </w:rPr>
-        <w:t>Сообщить</w:t>
-      </w:r>
-      <w:r>
-        <w:rPr>
-          <w:rFonts w:ascii="Consolas" w:hAnsi="Consolas" w:cs="Consolas"/>
-          <w:sz w:val="16"/>
-          <w:szCs w:val="16"/>
-          <w:lang w:val="en-US"/>
-        </w:rPr>
-        <w:t>(ecr1c.ReadArticul(20));</w:t>
-      </w:r>
-    </w:p>
-    <w:p>
-      <w:pPr>
-        <w:rPr>
-          <w:rFonts w:ascii="Consolas" w:hAnsi="Consolas" w:cs="Consolas"/>
-          <w:sz w:val="16"/>
-          <w:szCs w:val="16"/>
-          <w:lang w:val="en-US"/>
-        </w:rPr>
-      </w:pPr>
-      <w:r>
-        <w:rPr>
-          <w:rFonts w:ascii="Consolas" w:hAnsi="Consolas" w:cs="Consolas"/>
-          <w:sz w:val="16"/>
-          <w:szCs w:val="16"/>
-        </w:rPr>
-        <w:t>Сообщить</w:t>
-      </w:r>
-      <w:r>
-        <w:rPr>
-          <w:rFonts w:ascii="Consolas" w:hAnsi="Consolas" w:cs="Consolas"/>
-          <w:sz w:val="16"/>
-          <w:szCs w:val="16"/>
-          <w:lang w:val="en-US"/>
-        </w:rPr>
-        <w:t>(ecr1c.ArtCode);</w:t>
-      </w:r>
-    </w:p>
-    <w:p>
-      <w:pPr>
-        <w:rPr>
-          <w:rFonts w:ascii="Consolas" w:hAnsi="Consolas" w:cs="Consolas"/>
-          <w:sz w:val="16"/>
-          <w:szCs w:val="16"/>
-          <w:lang w:val="en-US"/>
-        </w:rPr>
-      </w:pPr>
-      <w:r>
-        <w:rPr>
-          <w:rFonts w:ascii="Consolas" w:hAnsi="Consolas" w:cs="Consolas"/>
-          <w:sz w:val="16"/>
-          <w:szCs w:val="16"/>
-        </w:rPr>
-        <w:t>Сообщить</w:t>
-      </w:r>
-      <w:r>
-        <w:rPr>
-          <w:rFonts w:ascii="Consolas" w:hAnsi="Consolas" w:cs="Consolas"/>
-          <w:sz w:val="16"/>
-          <w:szCs w:val="16"/>
-          <w:lang w:val="en-US"/>
-        </w:rPr>
-        <w:t>(ecr1c.ArtName);</w:t>
-      </w:r>
-    </w:p>
-    <w:p>
-      <w:pPr>
-        <w:rPr>
-          <w:rFonts w:ascii="Consolas" w:hAnsi="Consolas" w:cs="Consolas"/>
-          <w:sz w:val="16"/>
-          <w:szCs w:val="16"/>
-          <w:lang w:val="en-US"/>
-        </w:rPr>
-      </w:pPr>
-      <w:r>
-        <w:rPr>
-          <w:rFonts w:ascii="Consolas" w:hAnsi="Consolas" w:cs="Consolas"/>
-          <w:sz w:val="16"/>
-          <w:szCs w:val="16"/>
-        </w:rPr>
-        <w:t>Сообщить</w:t>
-      </w:r>
-      <w:r>
-        <w:rPr>
-          <w:rFonts w:ascii="Consolas" w:hAnsi="Consolas" w:cs="Consolas"/>
-          <w:sz w:val="16"/>
-          <w:szCs w:val="16"/>
-          <w:lang w:val="en-US"/>
-        </w:rPr>
-        <w:t>(ecr1c.ArtPrice);</w:t>
-      </w:r>
-    </w:p>
-    <w:p>
-      <w:pPr>
-        <w:rPr>
-          <w:rFonts w:ascii="Consolas" w:hAnsi="Consolas" w:cs="Consolas"/>
-          <w:sz w:val="16"/>
-          <w:szCs w:val="16"/>
-          <w:lang w:val="en-US"/>
-        </w:rPr>
-      </w:pPr>
-      <w:r>
-        <w:rPr>
-          <w:rFonts w:ascii="Consolas" w:hAnsi="Consolas" w:cs="Consolas"/>
-          <w:sz w:val="16"/>
-          <w:szCs w:val="16"/>
-        </w:rPr>
-        <w:t>Сообщить</w:t>
-      </w:r>
-      <w:r>
-        <w:rPr>
-          <w:rFonts w:ascii="Consolas" w:hAnsi="Consolas" w:cs="Consolas"/>
-          <w:sz w:val="16"/>
-          <w:szCs w:val="16"/>
-          <w:lang w:val="en-US"/>
-        </w:rPr>
-        <w:t>(ecr1c.ArtQnty);</w:t>
-      </w:r>
-    </w:p>
-    <w:p>
-      <w:pPr>
-        <w:rPr>
-          <w:rFonts w:ascii="Consolas" w:hAnsi="Consolas" w:cs="Consolas"/>
-          <w:sz w:val="16"/>
-          <w:szCs w:val="16"/>
-          <w:lang w:val="en-US"/>
-        </w:rPr>
-      </w:pPr>
-      <w:r>
-        <w:rPr>
-          <w:rFonts w:ascii="Consolas" w:hAnsi="Consolas" w:cs="Consolas"/>
-          <w:sz w:val="16"/>
-          <w:szCs w:val="16"/>
-        </w:rPr>
-        <w:t>Сообщить</w:t>
-      </w:r>
-      <w:r>
-        <w:rPr>
-          <w:rFonts w:ascii="Consolas" w:hAnsi="Consolas" w:cs="Consolas"/>
-          <w:sz w:val="16"/>
-          <w:szCs w:val="16"/>
-          <w:lang w:val="en-US"/>
-        </w:rPr>
-        <w:t>(ecr1c.ArtDep);</w:t>
-      </w:r>
-    </w:p>
-    <w:p>
-      <w:pPr>
-        <w:rPr>
-          <w:rFonts w:ascii="Consolas" w:hAnsi="Consolas" w:cs="Consolas"/>
-          <w:sz w:val="16"/>
-          <w:szCs w:val="16"/>
-          <w:lang w:val="en-US"/>
-        </w:rPr>
-      </w:pPr>
-      <w:r>
-        <w:rPr>
-          <w:rFonts w:ascii="Consolas" w:hAnsi="Consolas" w:cs="Consolas"/>
-          <w:sz w:val="16"/>
-          <w:szCs w:val="16"/>
-        </w:rPr>
-        <w:t>Сообщить</w:t>
-      </w:r>
-      <w:r>
-        <w:rPr>
-          <w:rFonts w:ascii="Consolas" w:hAnsi="Consolas" w:cs="Consolas"/>
-          <w:sz w:val="16"/>
-          <w:szCs w:val="16"/>
-          <w:lang w:val="en-US"/>
-        </w:rPr>
-        <w:t>(ecr1c.ArtGrp);</w:t>
-      </w:r>
-    </w:p>
-    <w:p>
-      <w:pPr>
-        <w:rPr>
-          <w:rFonts w:ascii="Consolas" w:hAnsi="Consolas" w:cs="Consolas"/>
-          <w:sz w:val="16"/>
-          <w:szCs w:val="16"/>
-          <w:lang w:val="en-US"/>
-        </w:rPr>
-      </w:pPr>
-      <w:r>
-        <w:rPr>
-          <w:rFonts w:ascii="Consolas" w:hAnsi="Consolas" w:cs="Consolas"/>
-          <w:sz w:val="16"/>
-          <w:szCs w:val="16"/>
-        </w:rPr>
-        <w:t>Сообщить</w:t>
-      </w:r>
-      <w:r>
-        <w:rPr>
-          <w:rFonts w:ascii="Consolas" w:hAnsi="Consolas" w:cs="Consolas"/>
-          <w:sz w:val="16"/>
-          <w:szCs w:val="16"/>
-          <w:lang w:val="en-US"/>
-        </w:rPr>
-        <w:t>(ecr1c.ArtTax);</w:t>
-      </w:r>
-    </w:p>
-    <w:p>
-      <w:pPr>
-        <w:rPr>
-          <w:rFonts w:ascii="Consolas" w:hAnsi="Consolas" w:cs="Consolas"/>
-          <w:sz w:val="16"/>
-          <w:szCs w:val="16"/>
-          <w:lang w:val="en-US"/>
-        </w:rPr>
-      </w:pPr>
-      <w:r>
-        <w:rPr>
-          <w:rFonts w:ascii="Consolas" w:hAnsi="Consolas" w:cs="Consolas"/>
-          <w:sz w:val="16"/>
-          <w:szCs w:val="16"/>
-        </w:rPr>
-        <w:t>Сообщить</w:t>
-      </w:r>
-      <w:r>
-        <w:rPr>
-          <w:rFonts w:ascii="Consolas" w:hAnsi="Consolas" w:cs="Consolas"/>
-          <w:sz w:val="16"/>
-          <w:szCs w:val="16"/>
-          <w:lang w:val="en-US"/>
-        </w:rPr>
-        <w:t>(ecr1c.ArtNC);</w:t>
-      </w:r>
-    </w:p>
-    <w:p>
-      <w:pPr>
-        <w:rPr>
-          <w:rFonts w:ascii="Consolas" w:hAnsi="Consolas" w:cs="Consolas"/>
-          <w:sz w:val="16"/>
-          <w:szCs w:val="16"/>
-          <w:lang w:val="en-US"/>
-        </w:rPr>
-      </w:pPr>
-      <w:r>
-        <w:rPr>
-          <w:rFonts w:ascii="Consolas" w:hAnsi="Consolas" w:cs="Consolas"/>
-          <w:sz w:val="16"/>
-          <w:szCs w:val="16"/>
-        </w:rPr>
-        <w:t>Сообщить</w:t>
-      </w:r>
-      <w:r>
-        <w:rPr>
-          <w:rFonts w:ascii="Consolas" w:hAnsi="Consolas" w:cs="Consolas"/>
-          <w:sz w:val="16"/>
-          <w:szCs w:val="16"/>
-          <w:lang w:val="en-US"/>
-        </w:rPr>
-        <w:t>(ecr1c.ArtNK);</w:t>
-      </w:r>
-    </w:p>
-    <w:p>
-      <w:pPr>
-        <w:rPr>
-          <w:rFonts w:ascii="Consolas" w:hAnsi="Consolas" w:cs="Consolas"/>
-          <w:sz w:val="16"/>
-          <w:szCs w:val="16"/>
-          <w:lang w:val="en-US"/>
-        </w:rPr>
-      </w:pPr>
-      <w:r>
-        <w:rPr>
-          <w:rFonts w:ascii="Consolas" w:hAnsi="Consolas" w:cs="Consolas"/>
-          <w:sz w:val="16"/>
-          <w:szCs w:val="16"/>
-        </w:rPr>
-        <w:t>Сообщить</w:t>
-      </w:r>
-      <w:r>
-        <w:rPr>
-          <w:rFonts w:ascii="Consolas" w:hAnsi="Consolas" w:cs="Consolas"/>
-          <w:sz w:val="16"/>
-          <w:szCs w:val="16"/>
-          <w:lang w:val="en-US"/>
-        </w:rPr>
-        <w:t xml:space="preserve">(ecr1c.ArtBarCode); </w:t>
-      </w:r>
-    </w:p>
-    <w:p>
-      <w:pPr>
-        <w:rPr>
-          <w:rFonts w:ascii="Consolas" w:hAnsi="Consolas" w:cs="Consolas"/>
-          <w:sz w:val="16"/>
-          <w:szCs w:val="16"/>
-          <w:lang w:val="en-US"/>
-        </w:rPr>
-      </w:pPr>
-      <w:r>
-        <w:rPr>
-          <w:rFonts w:ascii="Consolas" w:hAnsi="Consolas" w:cs="Consolas"/>
-          <w:sz w:val="16"/>
-          <w:szCs w:val="16"/>
-        </w:rPr>
-        <w:t>Сообщить</w:t>
-      </w:r>
-      <w:r>
-        <w:rPr>
-          <w:rFonts w:ascii="Consolas" w:hAnsi="Consolas" w:cs="Consolas"/>
-          <w:sz w:val="16"/>
-          <w:szCs w:val="16"/>
-          <w:lang w:val="en-US"/>
-        </w:rPr>
-        <w:t>(ecr1c.ArtSaleQnty);</w:t>
-      </w:r>
-    </w:p>
-    <w:p>
-      <w:pPr>
-        <w:rPr>
-          <w:rFonts w:ascii="Consolas" w:hAnsi="Consolas" w:cs="Consolas"/>
-          <w:sz w:val="16"/>
-          <w:szCs w:val="16"/>
-          <w:lang w:val="en-US"/>
-        </w:rPr>
-      </w:pPr>
-      <w:r>
-        <w:rPr>
-          <w:rFonts w:ascii="Consolas" w:hAnsi="Consolas" w:cs="Consolas"/>
-          <w:sz w:val="16"/>
-          <w:szCs w:val="16"/>
-        </w:rPr>
-        <w:t>Сообщить</w:t>
-      </w:r>
-      <w:r>
-        <w:rPr>
-          <w:rFonts w:ascii="Consolas" w:hAnsi="Consolas" w:cs="Consolas"/>
-          <w:sz w:val="16"/>
-          <w:szCs w:val="16"/>
-          <w:lang w:val="en-US"/>
-        </w:rPr>
-        <w:t>(ecr1c.ArtSaleSum);</w:t>
-      </w:r>
-    </w:p>
-    <w:p>
-      <w:pPr>
-        <w:rPr>
-          <w:rFonts w:ascii="Consolas" w:hAnsi="Consolas" w:cs="Consolas"/>
-          <w:sz w:val="16"/>
-          <w:szCs w:val="16"/>
-          <w:lang w:val="en-US"/>
-        </w:rPr>
-      </w:pPr>
-    </w:p>
-    <w:p>
-      <w:pPr>
-        <w:rPr>
-          <w:rFonts w:ascii="Consolas" w:hAnsi="Consolas" w:cs="Consolas"/>
-          <w:sz w:val="16"/>
-          <w:szCs w:val="16"/>
-          <w:lang w:val="en-US"/>
-        </w:rPr>
-      </w:pPr>
-    </w:p>
-    <w:p>
-      <w:pPr>
-        <w:rPr>
-          <w:rFonts w:ascii="Consolas" w:hAnsi="Consolas" w:cs="Consolas"/>
-          <w:sz w:val="16"/>
-          <w:szCs w:val="16"/>
-          <w:lang w:val="en-US"/>
-        </w:rPr>
-      </w:pPr>
-      <w:r>
-        <w:rPr>
-          <w:rFonts w:ascii="Consolas" w:hAnsi="Consolas" w:cs="Consolas"/>
-          <w:sz w:val="16"/>
-          <w:szCs w:val="16"/>
-        </w:rPr>
-        <w:t>Сообщить</w:t>
-      </w:r>
-      <w:r>
-        <w:rPr>
-          <w:rFonts w:ascii="Consolas" w:hAnsi="Consolas" w:cs="Consolas"/>
-          <w:sz w:val="16"/>
-          <w:szCs w:val="16"/>
-          <w:lang w:val="en-US"/>
-        </w:rPr>
-        <w:t>(ecr1c.ClearArticul(20));</w:t>
-      </w:r>
-    </w:p>
-    <w:p>
-      <w:pPr>
-        <w:rPr>
-          <w:rFonts w:ascii="Consolas" w:hAnsi="Consolas" w:cs="Consolas"/>
-          <w:sz w:val="16"/>
-          <w:szCs w:val="16"/>
-          <w:lang w:val="en-US"/>
-        </w:rPr>
-      </w:pPr>
-    </w:p>
-    <w:p>
-      <w:pPr>
-        <w:rPr>
-          <w:rFonts w:ascii="Consolas" w:hAnsi="Consolas" w:cs="Consolas"/>
-          <w:sz w:val="16"/>
-          <w:szCs w:val="16"/>
-          <w:lang w:val="en-US"/>
-        </w:rPr>
-      </w:pPr>
-      <w:r>
-        <w:rPr>
-          <w:rFonts w:ascii="Consolas" w:hAnsi="Consolas" w:cs="Consolas"/>
-          <w:sz w:val="16"/>
-          <w:szCs w:val="16"/>
-        </w:rPr>
-        <w:t>Сообщить</w:t>
-      </w:r>
-      <w:r>
-        <w:rPr>
-          <w:rFonts w:ascii="Consolas" w:hAnsi="Consolas" w:cs="Consolas"/>
-          <w:sz w:val="16"/>
-          <w:szCs w:val="16"/>
-          <w:lang w:val="en-US"/>
-        </w:rPr>
-        <w:t>(ecr1c.ReadArticul(20));</w:t>
-      </w:r>
-    </w:p>
-    <w:p>
-      <w:pPr>
-        <w:rPr>
-          <w:rFonts w:ascii="Consolas" w:hAnsi="Consolas" w:cs="Consolas"/>
-          <w:sz w:val="16"/>
-          <w:szCs w:val="16"/>
-          <w:lang w:val="en-US"/>
-        </w:rPr>
-      </w:pPr>
-      <w:r>
-        <w:rPr>
-          <w:rFonts w:ascii="Consolas" w:hAnsi="Consolas" w:cs="Consolas"/>
-          <w:sz w:val="16"/>
-          <w:szCs w:val="16"/>
-        </w:rPr>
-        <w:t>Сообщить</w:t>
-      </w:r>
-      <w:r>
-        <w:rPr>
-          <w:rFonts w:ascii="Consolas" w:hAnsi="Consolas" w:cs="Consolas"/>
-          <w:sz w:val="16"/>
-          <w:szCs w:val="16"/>
-          <w:lang w:val="en-US"/>
-        </w:rPr>
-        <w:t>(ecr1c.ArtCode);</w:t>
-      </w:r>
-    </w:p>
-    <w:p>
-      <w:pPr>
-        <w:rPr>
-          <w:rFonts w:ascii="Consolas" w:hAnsi="Consolas" w:cs="Consolas"/>
-          <w:sz w:val="16"/>
-          <w:szCs w:val="16"/>
-          <w:lang w:val="en-US"/>
-        </w:rPr>
-      </w:pPr>
-      <w:r>
-        <w:rPr>
-          <w:rFonts w:ascii="Consolas" w:hAnsi="Consolas" w:cs="Consolas"/>
-          <w:sz w:val="16"/>
-          <w:szCs w:val="16"/>
-        </w:rPr>
-        <w:t>Сообщить</w:t>
-      </w:r>
-      <w:r>
-        <w:rPr>
-          <w:rFonts w:ascii="Consolas" w:hAnsi="Consolas" w:cs="Consolas"/>
-          <w:sz w:val="16"/>
-          <w:szCs w:val="16"/>
-          <w:lang w:val="en-US"/>
-        </w:rPr>
-        <w:t>(ecr1c.ArtName);</w:t>
-      </w:r>
-    </w:p>
-    <w:p>
-      <w:pPr>
-        <w:rPr>
-          <w:rFonts w:ascii="Consolas" w:hAnsi="Consolas" w:cs="Consolas"/>
-          <w:sz w:val="16"/>
-          <w:szCs w:val="16"/>
-          <w:lang w:val="en-US"/>
-        </w:rPr>
-      </w:pPr>
-      <w:r>
-        <w:rPr>
-          <w:rFonts w:ascii="Consolas" w:hAnsi="Consolas" w:cs="Consolas"/>
-          <w:sz w:val="16"/>
-          <w:szCs w:val="16"/>
-        </w:rPr>
-        <w:t>Сообщить</w:t>
-      </w:r>
-      <w:r>
-        <w:rPr>
-          <w:rFonts w:ascii="Consolas" w:hAnsi="Consolas" w:cs="Consolas"/>
-          <w:sz w:val="16"/>
-          <w:szCs w:val="16"/>
-          <w:lang w:val="en-US"/>
-        </w:rPr>
-        <w:t>(ecr1c.ArtPrice);</w:t>
-      </w:r>
-    </w:p>
-    <w:p>
-      <w:pPr>
-        <w:rPr>
-          <w:rFonts w:ascii="Consolas" w:hAnsi="Consolas" w:cs="Consolas"/>
-          <w:sz w:val="16"/>
-          <w:szCs w:val="16"/>
-          <w:lang w:val="en-US"/>
-        </w:rPr>
-      </w:pPr>
-      <w:r>
-        <w:rPr>
-          <w:rFonts w:ascii="Consolas" w:hAnsi="Consolas" w:cs="Consolas"/>
-          <w:sz w:val="16"/>
-          <w:szCs w:val="16"/>
-        </w:rPr>
-        <w:t>Сообщить</w:t>
-      </w:r>
-      <w:r>
-        <w:rPr>
-          <w:rFonts w:ascii="Consolas" w:hAnsi="Consolas" w:cs="Consolas"/>
-          <w:sz w:val="16"/>
-          <w:szCs w:val="16"/>
-          <w:lang w:val="en-US"/>
-        </w:rPr>
-        <w:t>(ecr1c.ArtQnty);</w:t>
-      </w:r>
-    </w:p>
-    <w:p>
-      <w:pPr>
-        <w:rPr>
-          <w:rFonts w:ascii="Consolas" w:hAnsi="Consolas" w:cs="Consolas"/>
-          <w:sz w:val="16"/>
-          <w:szCs w:val="16"/>
-          <w:lang w:val="en-US"/>
-        </w:rPr>
-      </w:pPr>
-      <w:r>
-        <w:rPr>
-          <w:rFonts w:ascii="Consolas" w:hAnsi="Consolas" w:cs="Consolas"/>
-          <w:sz w:val="16"/>
-          <w:szCs w:val="16"/>
-        </w:rPr>
-        <w:t>Сообщить</w:t>
-      </w:r>
-      <w:r>
-        <w:rPr>
-          <w:rFonts w:ascii="Consolas" w:hAnsi="Consolas" w:cs="Consolas"/>
-          <w:sz w:val="16"/>
-          <w:szCs w:val="16"/>
-          <w:lang w:val="en-US"/>
-        </w:rPr>
-        <w:t>(ecr1c.ArtDep);</w:t>
-      </w:r>
-    </w:p>
-    <w:p>
-      <w:pPr>
-        <w:rPr>
-          <w:rFonts w:ascii="Consolas" w:hAnsi="Consolas" w:cs="Consolas"/>
-          <w:sz w:val="16"/>
-          <w:szCs w:val="16"/>
-          <w:lang w:val="en-US"/>
-        </w:rPr>
-      </w:pPr>
-      <w:r>
-        <w:rPr>
-          <w:rFonts w:ascii="Consolas" w:hAnsi="Consolas" w:cs="Consolas"/>
-          <w:sz w:val="16"/>
-          <w:szCs w:val="16"/>
-        </w:rPr>
-        <w:t>Сообщить</w:t>
-      </w:r>
-      <w:r>
-        <w:rPr>
-          <w:rFonts w:ascii="Consolas" w:hAnsi="Consolas" w:cs="Consolas"/>
-          <w:sz w:val="16"/>
-          <w:szCs w:val="16"/>
-          <w:lang w:val="en-US"/>
-        </w:rPr>
-        <w:t>(ecr1c.ArtGrp);</w:t>
-      </w:r>
-    </w:p>
-    <w:p>
-      <w:pPr>
-        <w:rPr>
-          <w:rFonts w:ascii="Consolas" w:hAnsi="Consolas" w:cs="Consolas"/>
-          <w:sz w:val="16"/>
-          <w:szCs w:val="16"/>
-          <w:lang w:val="en-US"/>
-        </w:rPr>
-      </w:pPr>
-      <w:r>
-        <w:rPr>
-          <w:rFonts w:ascii="Consolas" w:hAnsi="Consolas" w:cs="Consolas"/>
-          <w:sz w:val="16"/>
-          <w:szCs w:val="16"/>
-        </w:rPr>
-        <w:t>Сообщить</w:t>
-      </w:r>
-      <w:r>
-        <w:rPr>
-          <w:rFonts w:ascii="Consolas" w:hAnsi="Consolas" w:cs="Consolas"/>
-          <w:sz w:val="16"/>
-          <w:szCs w:val="16"/>
-          <w:lang w:val="en-US"/>
-        </w:rPr>
-        <w:t>(ecr1c.ArtTax);</w:t>
-      </w:r>
-    </w:p>
-    <w:p>
-      <w:pPr>
-        <w:rPr>
-          <w:rFonts w:ascii="Consolas" w:hAnsi="Consolas" w:cs="Consolas"/>
-          <w:sz w:val="16"/>
-          <w:szCs w:val="16"/>
-          <w:lang w:val="en-US"/>
-        </w:rPr>
-      </w:pPr>
-      <w:r>
-        <w:rPr>
-          <w:rFonts w:ascii="Consolas" w:hAnsi="Consolas" w:cs="Consolas"/>
-          <w:sz w:val="16"/>
-          <w:szCs w:val="16"/>
-        </w:rPr>
-        <w:t>Сообщить</w:t>
-      </w:r>
-      <w:r>
-        <w:rPr>
-          <w:rFonts w:ascii="Consolas" w:hAnsi="Consolas" w:cs="Consolas"/>
-          <w:sz w:val="16"/>
-          <w:szCs w:val="16"/>
-          <w:lang w:val="en-US"/>
-        </w:rPr>
-        <w:t>(ecr1c.ArtNC);</w:t>
-      </w:r>
-    </w:p>
-    <w:p>
-      <w:pPr>
-        <w:rPr>
-          <w:rFonts w:ascii="Consolas" w:hAnsi="Consolas" w:cs="Consolas"/>
-          <w:sz w:val="16"/>
-          <w:szCs w:val="16"/>
-          <w:lang w:val="en-US"/>
-        </w:rPr>
-      </w:pPr>
-      <w:r>
-        <w:rPr>
-          <w:rFonts w:ascii="Consolas" w:hAnsi="Consolas" w:cs="Consolas"/>
-          <w:sz w:val="16"/>
-          <w:szCs w:val="16"/>
-        </w:rPr>
-        <w:t>Сообщить</w:t>
-      </w:r>
-      <w:r>
-        <w:rPr>
-          <w:rFonts w:ascii="Consolas" w:hAnsi="Consolas" w:cs="Consolas"/>
-          <w:sz w:val="16"/>
-          <w:szCs w:val="16"/>
-          <w:lang w:val="en-US"/>
-        </w:rPr>
-        <w:t>(ecr1c.ArtNK);</w:t>
-      </w:r>
-    </w:p>
-    <w:p>
-      <w:pPr>
-        <w:rPr>
-          <w:rFonts w:ascii="Consolas" w:hAnsi="Consolas" w:cs="Consolas"/>
-          <w:sz w:val="16"/>
-          <w:szCs w:val="16"/>
-          <w:lang w:val="en-US"/>
-        </w:rPr>
-      </w:pPr>
-      <w:r>
-        <w:rPr>
-          <w:rFonts w:ascii="Consolas" w:hAnsi="Consolas" w:cs="Consolas"/>
-          <w:sz w:val="16"/>
-          <w:szCs w:val="16"/>
-        </w:rPr>
-        <w:t>Сообщить</w:t>
-      </w:r>
-      <w:r>
-        <w:rPr>
-          <w:rFonts w:ascii="Consolas" w:hAnsi="Consolas" w:cs="Consolas"/>
-          <w:sz w:val="16"/>
-          <w:szCs w:val="16"/>
-          <w:lang w:val="en-US"/>
-        </w:rPr>
-        <w:t xml:space="preserve">(ecr1c.ArtBarCode); </w:t>
-      </w:r>
-    </w:p>
-    <w:p>
-      <w:pPr>
-        <w:rPr>
-          <w:rFonts w:ascii="Consolas" w:hAnsi="Consolas" w:cs="Consolas"/>
-          <w:sz w:val="16"/>
-          <w:szCs w:val="16"/>
-          <w:lang w:val="en-US"/>
-        </w:rPr>
-      </w:pPr>
-      <w:r>
-        <w:rPr>
-          <w:rFonts w:ascii="Consolas" w:hAnsi="Consolas" w:cs="Consolas"/>
-          <w:sz w:val="16"/>
-          <w:szCs w:val="16"/>
-        </w:rPr>
-        <w:t>Сообщить</w:t>
-      </w:r>
-      <w:r>
-        <w:rPr>
-          <w:rFonts w:ascii="Consolas" w:hAnsi="Consolas" w:cs="Consolas"/>
-          <w:sz w:val="16"/>
-          <w:szCs w:val="16"/>
-          <w:lang w:val="en-US"/>
-        </w:rPr>
-        <w:t>(ecr1c.ArtSaleQnty);</w:t>
-      </w:r>
-    </w:p>
-    <w:p>
-      <w:pPr>
-        <w:rPr>
-          <w:rFonts w:ascii="Consolas" w:hAnsi="Consolas" w:cs="Consolas"/>
-          <w:sz w:val="16"/>
-          <w:szCs w:val="16"/>
-          <w:lang w:val="en-US"/>
-        </w:rPr>
-      </w:pPr>
-      <w:r>
-        <w:rPr>
-          <w:rFonts w:ascii="Consolas" w:hAnsi="Consolas" w:cs="Consolas"/>
-          <w:sz w:val="16"/>
-          <w:szCs w:val="16"/>
-        </w:rPr>
-        <w:t>Сообщить</w:t>
-      </w:r>
-      <w:r>
-        <w:rPr>
-          <w:rFonts w:ascii="Consolas" w:hAnsi="Consolas" w:cs="Consolas"/>
-          <w:sz w:val="16"/>
-          <w:szCs w:val="16"/>
-          <w:lang w:val="en-US"/>
-        </w:rPr>
-        <w:t>(ecr1c.ArtSaleSum);</w:t>
-      </w:r>
-    </w:p>
-    <w:p>
-      <w:pPr>
-        <w:rPr>
-          <w:rFonts w:ascii="Consolas" w:hAnsi="Consolas" w:cs="Consolas"/>
-          <w:sz w:val="16"/>
-          <w:szCs w:val="16"/>
-          <w:lang w:val="en-US"/>
-        </w:rPr>
-      </w:pPr>
-    </w:p>
-    <w:p>
-      <w:pPr>
-        <w:rPr>
-          <w:rFonts w:ascii="Consolas" w:hAnsi="Consolas" w:cs="Consolas"/>
-          <w:sz w:val="16"/>
-          <w:szCs w:val="16"/>
-          <w:lang w:val="en-US"/>
-        </w:rPr>
-      </w:pPr>
-    </w:p>
-    <w:p>
-      <w:pPr>
-        <w:rPr>
-          <w:rFonts w:ascii="Consolas" w:hAnsi="Consolas" w:cs="Consolas"/>
-          <w:sz w:val="16"/>
-          <w:szCs w:val="16"/>
-          <w:lang w:val="en-US"/>
-        </w:rPr>
-      </w:pPr>
-    </w:p>
-    <w:p>
-      <w:pPr>
-        <w:rPr>
-          <w:rFonts w:ascii="Consolas" w:hAnsi="Consolas" w:cs="Consolas"/>
-          <w:sz w:val="16"/>
-          <w:szCs w:val="16"/>
-          <w:lang w:val="en-US"/>
-        </w:rPr>
-      </w:pPr>
-      <w:r>
-        <w:rPr>
-          <w:rFonts w:ascii="Consolas" w:hAnsi="Consolas" w:cs="Consolas"/>
-          <w:sz w:val="16"/>
-          <w:szCs w:val="16"/>
-          <w:lang w:val="en-US"/>
-        </w:rPr>
-        <w:t>ecr1c.DataSales = "29-12-14";</w:t>
-      </w:r>
-    </w:p>
-    <w:p>
-      <w:pPr>
-        <w:rPr>
-          <w:rFonts w:ascii="Consolas" w:hAnsi="Consolas" w:cs="Consolas"/>
-          <w:sz w:val="16"/>
-          <w:szCs w:val="16"/>
-          <w:lang w:val="en-US"/>
-        </w:rPr>
-      </w:pPr>
-      <w:r>
-        <w:rPr>
-          <w:rFonts w:ascii="Consolas" w:hAnsi="Consolas" w:cs="Consolas"/>
-          <w:sz w:val="16"/>
-          <w:szCs w:val="16"/>
-        </w:rPr>
-        <w:t>Пока</w:t>
-      </w:r>
-      <w:r>
-        <w:rPr>
-          <w:rFonts w:ascii="Consolas" w:hAnsi="Consolas" w:cs="Consolas"/>
-          <w:sz w:val="16"/>
-          <w:szCs w:val="16"/>
-          <w:lang w:val="en-US"/>
-        </w:rPr>
-        <w:t xml:space="preserve"> ecr1c.GetCheck() </w:t>
-      </w:r>
-      <w:r>
-        <w:rPr>
-          <w:rFonts w:ascii="Consolas" w:hAnsi="Consolas" w:cs="Consolas"/>
-          <w:sz w:val="16"/>
-          <w:szCs w:val="16"/>
-        </w:rPr>
-        <w:t>Цикл</w:t>
-      </w:r>
-    </w:p>
-    <w:p>
-      <w:pPr>
-        <w:rPr>
-          <w:rFonts w:ascii="Consolas" w:hAnsi="Consolas" w:cs="Consolas"/>
-          <w:sz w:val="16"/>
-          <w:szCs w:val="16"/>
-        </w:rPr>
-      </w:pPr>
-      <w:r>
-        <w:rPr>
-          <w:rFonts w:ascii="Consolas" w:hAnsi="Consolas" w:cs="Consolas"/>
-          <w:sz w:val="16"/>
-          <w:szCs w:val="16"/>
-          <w:lang w:val="en-US"/>
+          <w:rFonts w:ascii="Consolas" w:hAnsi="Consolas" w:cs="Consolas"/>
+          <w:sz w:val="16"/>
+          <w:szCs w:val="16"/>
+        </w:rPr>
+        <w:t>Символы.ПС</w:t>
+      </w:r>
+      <w:proofErr w:type="spellEnd"/>
+      <w:r>
+        <w:rPr>
+          <w:rFonts w:ascii="Consolas" w:hAnsi="Consolas" w:cs="Consolas"/>
+          <w:sz w:val="16"/>
+          <w:szCs w:val="16"/>
+        </w:rPr>
+        <w:t xml:space="preserve">+ "Чек - " + ecr1c.JCheckNum </w:t>
+      </w:r>
+    </w:p>
+    <w:p>
+      <w:pPr>
+        <w:rPr>
+          <w:rFonts w:ascii="Consolas" w:hAnsi="Consolas" w:cs="Consolas"/>
+          <w:sz w:val="16"/>
+          <w:szCs w:val="16"/>
+        </w:rPr>
+      </w:pPr>
+      <w:r>
+        <w:rPr>
+          <w:rFonts w:ascii="Consolas" w:hAnsi="Consolas" w:cs="Consolas"/>
+          <w:sz w:val="16"/>
+          <w:szCs w:val="16"/>
         </w:rPr>
         <w:tab/>
-      </w:r>
-      <w:proofErr w:type="gramStart"/>
-      <w:r>
-        <w:rPr>
-          <w:rFonts w:ascii="Consolas" w:hAnsi="Consolas" w:cs="Consolas"/>
-          <w:sz w:val="16"/>
-          <w:szCs w:val="16"/>
-        </w:rPr>
-        <w:t>Сообщить</w:t>
-      </w:r>
-      <w:r>
-        <w:rPr>
-          <w:rFonts w:ascii="Consolas" w:hAnsi="Consolas" w:cs="Consolas"/>
-          <w:sz w:val="16"/>
-          <w:szCs w:val="16"/>
-        </w:rPr>
-        <w:t>(</w:t>
-      </w:r>
-      <w:proofErr w:type="spellStart"/>
-      <w:proofErr w:type="gramEnd"/>
-      <w:r>
-        <w:rPr>
-          <w:rFonts w:ascii="Consolas" w:hAnsi="Consolas" w:cs="Consolas"/>
-          <w:sz w:val="16"/>
-          <w:szCs w:val="16"/>
-        </w:rPr>
-        <w:t>Символы</w:t>
-      </w:r>
-      <w:r>
-        <w:rPr>
-          <w:rFonts w:ascii="Consolas" w:hAnsi="Consolas" w:cs="Consolas"/>
-          <w:sz w:val="16"/>
-          <w:szCs w:val="16"/>
-        </w:rPr>
-        <w:t>.</w:t>
-      </w:r>
-      <w:r>
-        <w:rPr>
-          <w:rFonts w:ascii="Consolas" w:hAnsi="Consolas" w:cs="Consolas"/>
-          <w:sz w:val="16"/>
-          <w:szCs w:val="16"/>
-        </w:rPr>
-        <w:t>ПС</w:t>
-      </w:r>
-      <w:proofErr w:type="spellEnd"/>
-      <w:r>
-        <w:rPr>
-          <w:rFonts w:ascii="Consolas" w:hAnsi="Consolas" w:cs="Consolas"/>
-          <w:sz w:val="16"/>
-          <w:szCs w:val="16"/>
-        </w:rPr>
-        <w:t>+ "</w:t>
-      </w:r>
-      <w:r>
-        <w:rPr>
-          <w:rFonts w:ascii="Consolas" w:hAnsi="Consolas" w:cs="Consolas"/>
-          <w:sz w:val="16"/>
-          <w:szCs w:val="16"/>
-        </w:rPr>
-        <w:t>Чек</w:t>
-      </w:r>
-      <w:r>
-        <w:rPr>
-          <w:rFonts w:ascii="Consolas" w:hAnsi="Consolas" w:cs="Consolas"/>
-          <w:sz w:val="16"/>
-          <w:szCs w:val="16"/>
-        </w:rPr>
-        <w:t xml:space="preserve"> - " + </w:t>
-      </w:r>
-      <w:proofErr w:type="spellStart"/>
-      <w:r>
-        <w:rPr>
-          <w:rFonts w:ascii="Consolas" w:hAnsi="Consolas" w:cs="Consolas"/>
-          <w:sz w:val="16"/>
-          <w:szCs w:val="16"/>
-          <w:lang w:val="en-US"/>
-        </w:rPr>
-        <w:t>ecr</w:t>
-      </w:r>
-      <w:proofErr w:type="spellEnd"/>
-      <w:r>
-        <w:rPr>
-          <w:rFonts w:ascii="Consolas" w:hAnsi="Consolas" w:cs="Consolas"/>
-          <w:sz w:val="16"/>
-          <w:szCs w:val="16"/>
-        </w:rPr>
-        <w:t>1</w:t>
-      </w:r>
-      <w:r>
-        <w:rPr>
-          <w:rFonts w:ascii="Consolas" w:hAnsi="Consolas" w:cs="Consolas"/>
-          <w:sz w:val="16"/>
-          <w:szCs w:val="16"/>
-          <w:lang w:val="en-US"/>
-        </w:rPr>
-        <w:t>c</w:t>
-      </w:r>
-      <w:r>
-        <w:rPr>
-          <w:rFonts w:ascii="Consolas" w:hAnsi="Consolas" w:cs="Consolas"/>
-          <w:sz w:val="16"/>
-          <w:szCs w:val="16"/>
-        </w:rPr>
-        <w:t>.</w:t>
-      </w:r>
-      <w:proofErr w:type="spellStart"/>
-      <w:r>
-        <w:rPr>
-          <w:rFonts w:ascii="Consolas" w:hAnsi="Consolas" w:cs="Consolas"/>
-          <w:sz w:val="16"/>
-          <w:szCs w:val="16"/>
-          <w:lang w:val="en-US"/>
-        </w:rPr>
-        <w:t>JCheckNum</w:t>
-      </w:r>
-      <w:proofErr w:type="spellEnd"/>
-      <w:r>
-        <w:rPr>
-          <w:rFonts w:ascii="Consolas" w:hAnsi="Consolas" w:cs="Consolas"/>
-          <w:sz w:val="16"/>
-          <w:szCs w:val="16"/>
-        </w:rPr>
-        <w:t xml:space="preserve"> </w:t>
-      </w:r>
-    </w:p>
-    <w:p>
-      <w:pPr>
-        <w:rPr>
-          <w:rFonts w:ascii="Consolas" w:hAnsi="Consolas" w:cs="Consolas"/>
-          <w:sz w:val="16"/>
-          <w:szCs w:val="16"/>
-        </w:rPr>
-      </w:pPr>
-      <w:r>
-        <w:rPr>
-          <w:rFonts w:ascii="Consolas" w:hAnsi="Consolas" w:cs="Consolas"/>
-          <w:sz w:val="16"/>
-          <w:szCs w:val="16"/>
-        </w:rPr>
-        <w:tab/>
-      </w:r>
-      <w:r>
-        <w:rPr>
-          <w:rFonts w:ascii="Consolas" w:hAnsi="Consolas" w:cs="Consolas"/>
-          <w:sz w:val="16"/>
-          <w:szCs w:val="16"/>
-        </w:rPr>
         <w:t xml:space="preserve">+ " Дата - " + ecr1c.JCheckDate + " Скидка на чек " </w:t>
       </w:r>
     </w:p>
@@ -11212,6 +9761,7 @@
           <w:sz w:val="16"/>
           <w:szCs w:val="16"/>
         </w:rPr>
+        <w:lastRenderedPageBreak/>
         <w:tab/>
       </w:r>
       <w:proofErr w:type="spellStart"/>

--- a/DP-25_ole/DP-25 COM (1).docx
+++ b/DP-25_ole/DP-25 COM (1).docx
@@ -207,7 +207,6 @@
         </w:rPr>
         <w:t xml:space="preserve"> </w:t>
       </w:r>
-      <w:proofErr w:type="spellStart"/>
       <w:r>
         <w:rPr>
           <w:rFonts w:ascii="Consolas" w:hAnsi="Consolas" w:cs="Consolas"/>
@@ -216,7 +215,6 @@
         </w:rPr>
         <w:t>Екселлио</w:t>
       </w:r>
-      <w:proofErr w:type="spellEnd"/>
       <w:r>
         <w:rPr>
           <w:rFonts w:ascii="Consolas" w:hAnsi="Consolas" w:cs="Consolas"/>
@@ -569,11 +567,13 @@
       <w:pPr>
         <w:rPr>
           <w:rFonts w:ascii="Consolas" w:hAnsi="Consolas" w:cs="Consolas"/>
-        </w:rPr>
-      </w:pPr>
-      <w:r>
-        <w:rPr>
-          <w:rFonts w:ascii="Consolas" w:hAnsi="Consolas" w:cs="Consolas"/>
+          <w:lang w:val="en-US"/>
+        </w:rPr>
+      </w:pPr>
+      <w:r>
+        <w:rPr>
+          <w:rFonts w:ascii="Consolas" w:hAnsi="Consolas" w:cs="Consolas"/>
+          <w:lang w:val="en-US"/>
         </w:rPr>
         <w:t>093 80 27 007</w:t>
       </w:r>
@@ -582,11 +582,13 @@
       <w:pPr>
         <w:rPr>
           <w:rFonts w:ascii="Consolas" w:hAnsi="Consolas" w:cs="Consolas"/>
-        </w:rPr>
-      </w:pPr>
-      <w:r>
-        <w:rPr>
-          <w:rFonts w:ascii="Consolas" w:hAnsi="Consolas" w:cs="Consolas"/>
+          <w:lang w:val="en-US"/>
+        </w:rPr>
+      </w:pPr>
+      <w:r>
+        <w:rPr>
+          <w:rFonts w:ascii="Consolas" w:hAnsi="Consolas" w:cs="Consolas"/>
+          <w:lang w:val="en-US"/>
         </w:rPr>
         <w:t>067 610 83 00</w:t>
       </w:r>
@@ -595,11 +597,13 @@
       <w:pPr>
         <w:rPr>
           <w:rFonts w:ascii="Consolas" w:hAnsi="Consolas" w:cs="Consolas"/>
-        </w:rPr>
-      </w:pPr>
-      <w:r>
-        <w:rPr>
-          <w:rFonts w:ascii="Consolas" w:hAnsi="Consolas" w:cs="Consolas"/>
+          <w:lang w:val="en-US"/>
+        </w:rPr>
+      </w:pPr>
+      <w:r>
+        <w:rPr>
+          <w:rFonts w:ascii="Consolas" w:hAnsi="Consolas" w:cs="Consolas"/>
+          <w:lang w:val="en-US"/>
         </w:rPr>
         <w:t>5avel@hotmail.com</w:t>
       </w:r>
@@ -614,6 +618,7 @@
           <w:b/>
           <w:sz w:val="28"/>
           <w:szCs w:val="28"/>
+          <w:lang w:val="en-US"/>
         </w:rPr>
       </w:pPr>
       <w:r>
@@ -624,7 +629,17 @@
           <w:szCs w:val="28"/>
         </w:rPr>
         <w:lastRenderedPageBreak/>
-        <w:t>Класс Delphin.ECRfor1c</w:t>
+        <w:t>Класс</w:t>
+      </w:r>
+      <w:r>
+        <w:rPr>
+          <w:rFonts w:ascii="Consolas" w:hAnsi="Consolas" w:cs="Consolas"/>
+          <w:b/>
+          <w:sz w:val="28"/>
+          <w:szCs w:val="28"/>
+          <w:lang w:val="en-US"/>
+        </w:rPr>
+        <w:t xml:space="preserve"> Delphin.ECRfor1c</w:t>
       </w:r>
     </w:p>
     <w:p>
@@ -817,10 +832,10 @@
           <w:color w:val="333333"/>
           <w:sz w:val="28"/>
           <w:szCs w:val="28"/>
-          <w:lang w:eastAsia="ru-RU"/>
-        </w:rPr>
-      </w:pPr>
-      <w:proofErr w:type="spellStart"/>
+          <w:lang w:val="en-US" w:eastAsia="ru-RU"/>
+        </w:rPr>
+      </w:pPr>
+      <w:proofErr w:type="gramStart"/>
       <w:r>
         <w:rPr>
           <w:rFonts w:ascii="Consolas" w:hAnsi="Consolas" w:cs="Consolas"/>
@@ -829,23 +844,21 @@
           <w:color w:val="445588"/>
           <w:sz w:val="28"/>
           <w:szCs w:val="28"/>
-          <w:lang w:eastAsia="ru-RU"/>
+          <w:lang w:val="en-US" w:eastAsia="ru-RU"/>
         </w:rPr>
         <w:t>bool</w:t>
       </w:r>
-      <w:proofErr w:type="spellEnd"/>
-      <w:r>
-        <w:rPr>
-          <w:rFonts w:ascii="Consolas" w:hAnsi="Consolas" w:cs="Consolas"/>
-          <w:color w:val="333333"/>
-          <w:sz w:val="28"/>
-          <w:szCs w:val="28"/>
-          <w:lang w:eastAsia="ru-RU"/>
+      <w:proofErr w:type="gramEnd"/>
+      <w:r>
+        <w:rPr>
+          <w:rFonts w:ascii="Consolas" w:hAnsi="Consolas" w:cs="Consolas"/>
+          <w:color w:val="333333"/>
+          <w:sz w:val="28"/>
+          <w:szCs w:val="28"/>
+          <w:lang w:val="en-US" w:eastAsia="ru-RU"/>
         </w:rPr>
         <w:t xml:space="preserve"> </w:t>
       </w:r>
-      <w:proofErr w:type="spellStart"/>
-      <w:proofErr w:type="gramStart"/>
       <w:r>
         <w:rPr>
           <w:rFonts w:ascii="Consolas" w:hAnsi="Consolas" w:cs="Consolas"/>
@@ -854,23 +867,20 @@
           <w:color w:val="990000"/>
           <w:sz w:val="28"/>
           <w:szCs w:val="28"/>
-          <w:lang w:eastAsia="ru-RU"/>
+          <w:lang w:val="en-US" w:eastAsia="ru-RU"/>
         </w:rPr>
         <w:t>Connect</w:t>
       </w:r>
-      <w:proofErr w:type="spellEnd"/>
-      <w:r>
-        <w:rPr>
-          <w:rFonts w:ascii="Consolas" w:hAnsi="Consolas" w:cs="Consolas"/>
-          <w:color w:val="333333"/>
-          <w:sz w:val="28"/>
-          <w:szCs w:val="28"/>
-          <w:lang w:eastAsia="ru-RU"/>
+      <w:r>
+        <w:rPr>
+          <w:rFonts w:ascii="Consolas" w:hAnsi="Consolas" w:cs="Consolas"/>
+          <w:color w:val="333333"/>
+          <w:sz w:val="28"/>
+          <w:szCs w:val="28"/>
+          <w:lang w:val="en-US" w:eastAsia="ru-RU"/>
         </w:rPr>
         <w:t>(</w:t>
       </w:r>
-      <w:proofErr w:type="spellStart"/>
-      <w:proofErr w:type="gramEnd"/>
       <w:r>
         <w:rPr>
           <w:rFonts w:ascii="Consolas" w:hAnsi="Consolas" w:cs="Consolas"/>
@@ -879,18 +889,17 @@
           <w:color w:val="445588"/>
           <w:sz w:val="28"/>
           <w:szCs w:val="28"/>
-          <w:lang w:eastAsia="ru-RU"/>
+          <w:lang w:val="en-US" w:eastAsia="ru-RU"/>
         </w:rPr>
         <w:t>string</w:t>
       </w:r>
-      <w:proofErr w:type="spellEnd"/>
-      <w:r>
-        <w:rPr>
-          <w:rFonts w:ascii="Consolas" w:hAnsi="Consolas" w:cs="Consolas"/>
-          <w:color w:val="333333"/>
-          <w:sz w:val="28"/>
-          <w:szCs w:val="28"/>
-          <w:lang w:eastAsia="ru-RU"/>
+      <w:r>
+        <w:rPr>
+          <w:rFonts w:ascii="Consolas" w:hAnsi="Consolas" w:cs="Consolas"/>
+          <w:color w:val="333333"/>
+          <w:sz w:val="28"/>
+          <w:szCs w:val="28"/>
+          <w:lang w:val="en-US" w:eastAsia="ru-RU"/>
         </w:rPr>
         <w:t xml:space="preserve"> </w:t>
       </w:r>
@@ -901,7 +910,7 @@
           <w:color w:val="333333"/>
           <w:sz w:val="28"/>
           <w:szCs w:val="28"/>
-          <w:lang w:eastAsia="ru-RU"/>
+          <w:lang w:val="en-US" w:eastAsia="ru-RU"/>
         </w:rPr>
         <w:t>ip</w:t>
       </w:r>
@@ -912,7 +921,7 @@
           <w:color w:val="333333"/>
           <w:sz w:val="28"/>
           <w:szCs w:val="28"/>
-          <w:lang w:eastAsia="ru-RU"/>
+          <w:lang w:val="en-US" w:eastAsia="ru-RU"/>
         </w:rPr>
         <w:t xml:space="preserve">, </w:t>
       </w:r>
@@ -924,7 +933,7 @@
           <w:color w:val="445588"/>
           <w:sz w:val="28"/>
           <w:szCs w:val="28"/>
-          <w:lang w:eastAsia="ru-RU"/>
+          <w:lang w:val="en-US" w:eastAsia="ru-RU"/>
         </w:rPr>
         <w:t>int</w:t>
       </w:r>
@@ -934,33 +943,10 @@
           <w:color w:val="333333"/>
           <w:sz w:val="28"/>
           <w:szCs w:val="28"/>
-          <w:lang w:eastAsia="ru-RU"/>
-        </w:rPr>
-        <w:t xml:space="preserve"> </w:t>
-      </w:r>
-      <w:proofErr w:type="spellStart"/>
-      <w:r>
-        <w:rPr>
-          <w:rFonts w:ascii="Consolas" w:hAnsi="Consolas" w:cs="Consolas"/>
-          <w:color w:val="333333"/>
-          <w:sz w:val="28"/>
-          <w:szCs w:val="28"/>
-          <w:lang w:eastAsia="ru-RU"/>
-        </w:rPr>
-        <w:t>port</w:t>
-      </w:r>
-      <w:proofErr w:type="spellEnd"/>
-      <w:r>
-        <w:rPr>
-          <w:rFonts w:ascii="Consolas" w:hAnsi="Consolas" w:cs="Consolas"/>
-          <w:color w:val="333333"/>
-          <w:sz w:val="28"/>
-          <w:szCs w:val="28"/>
-          <w:lang w:eastAsia="ru-RU"/>
-        </w:rPr>
-        <w:t xml:space="preserve">, </w:t>
-      </w:r>
-      <w:proofErr w:type="spellStart"/>
+          <w:lang w:val="en-US" w:eastAsia="ru-RU"/>
+        </w:rPr>
+        <w:t xml:space="preserve"> port, </w:t>
+      </w:r>
       <w:r>
         <w:rPr>
           <w:rFonts w:ascii="Consolas" w:hAnsi="Consolas" w:cs="Consolas"/>
@@ -969,18 +955,17 @@
           <w:color w:val="445588"/>
           <w:sz w:val="28"/>
           <w:szCs w:val="28"/>
-          <w:lang w:eastAsia="ru-RU"/>
+          <w:lang w:val="en-US" w:eastAsia="ru-RU"/>
         </w:rPr>
         <w:t>byte</w:t>
       </w:r>
-      <w:proofErr w:type="spellEnd"/>
-      <w:r>
-        <w:rPr>
-          <w:rFonts w:ascii="Consolas" w:hAnsi="Consolas" w:cs="Consolas"/>
-          <w:color w:val="333333"/>
-          <w:sz w:val="28"/>
-          <w:szCs w:val="28"/>
-          <w:lang w:eastAsia="ru-RU"/>
+      <w:r>
+        <w:rPr>
+          <w:rFonts w:ascii="Consolas" w:hAnsi="Consolas" w:cs="Consolas"/>
+          <w:color w:val="333333"/>
+          <w:sz w:val="28"/>
+          <w:szCs w:val="28"/>
+          <w:lang w:val="en-US" w:eastAsia="ru-RU"/>
         </w:rPr>
         <w:t xml:space="preserve"> </w:t>
       </w:r>
@@ -991,7 +976,7 @@
           <w:color w:val="333333"/>
           <w:sz w:val="28"/>
           <w:szCs w:val="28"/>
-          <w:lang w:eastAsia="ru-RU"/>
+          <w:lang w:val="en-US" w:eastAsia="ru-RU"/>
         </w:rPr>
         <w:t>logNum</w:t>
       </w:r>
@@ -1002,7 +987,7 @@
           <w:color w:val="333333"/>
           <w:sz w:val="28"/>
           <w:szCs w:val="28"/>
-          <w:lang w:eastAsia="ru-RU"/>
+          <w:lang w:val="en-US" w:eastAsia="ru-RU"/>
         </w:rPr>
         <w:t>)</w:t>
       </w:r>
@@ -2097,9 +2082,9 @@
           <w:color w:val="445588"/>
           <w:sz w:val="28"/>
           <w:szCs w:val="28"/>
-        </w:rPr>
-      </w:pPr>
-      <w:proofErr w:type="spellStart"/>
+          <w:lang w:val="en-US"/>
+        </w:rPr>
+      </w:pPr>
       <w:r>
         <w:rPr>
           <w:rStyle w:val="kt"/>
@@ -2109,21 +2094,21 @@
           <w:color w:val="445588"/>
           <w:sz w:val="28"/>
           <w:szCs w:val="28"/>
+          <w:lang w:val="en-US"/>
         </w:rPr>
         <w:t>bool</w:t>
       </w:r>
-      <w:proofErr w:type="spellEnd"/>
-      <w:r>
-        <w:rPr>
-          <w:rFonts w:ascii="Consolas" w:hAnsi="Consolas" w:cs="Consolas"/>
-          <w:color w:val="333333"/>
-          <w:sz w:val="28"/>
-          <w:szCs w:val="28"/>
+      <w:r>
+        <w:rPr>
+          <w:rFonts w:ascii="Consolas" w:hAnsi="Consolas" w:cs="Consolas"/>
+          <w:color w:val="333333"/>
+          <w:sz w:val="28"/>
+          <w:szCs w:val="28"/>
+          <w:lang w:val="en-US"/>
         </w:rPr>
         <w:t xml:space="preserve"> </w:t>
       </w:r>
       <w:proofErr w:type="spellStart"/>
-      <w:proofErr w:type="gramStart"/>
       <w:r>
         <w:rPr>
           <w:rStyle w:val="nf"/>
@@ -2133,6 +2118,7 @@
           <w:color w:val="990000"/>
           <w:sz w:val="28"/>
           <w:szCs w:val="28"/>
+          <w:lang w:val="en-US"/>
         </w:rPr>
         <w:t>WriteArticul</w:t>
       </w:r>
@@ -2144,10 +2130,10 @@
           <w:color w:val="333333"/>
           <w:sz w:val="28"/>
           <w:szCs w:val="28"/>
+          <w:lang w:val="en-US"/>
         </w:rPr>
         <w:t>(</w:t>
       </w:r>
-      <w:proofErr w:type="gramEnd"/>
       <w:r>
         <w:rPr>
           <w:rStyle w:val="kt"/>
@@ -2157,6 +2143,7 @@
           <w:color w:val="445588"/>
           <w:sz w:val="28"/>
           <w:szCs w:val="28"/>
+          <w:lang w:val="en-US"/>
         </w:rPr>
         <w:t>int</w:t>
       </w:r>
@@ -2166,10 +2153,10 @@
           <w:color w:val="333333"/>
           <w:sz w:val="28"/>
           <w:szCs w:val="28"/>
+          <w:lang w:val="en-US"/>
         </w:rPr>
         <w:t xml:space="preserve"> </w:t>
       </w:r>
-      <w:proofErr w:type="spellStart"/>
       <w:r>
         <w:rPr>
           <w:rStyle w:val="n"/>
@@ -2177,10 +2164,10 @@
           <w:color w:val="333333"/>
           <w:sz w:val="28"/>
           <w:szCs w:val="28"/>
+          <w:lang w:val="en-US"/>
         </w:rPr>
         <w:t>Code</w:t>
       </w:r>
-      <w:proofErr w:type="spellEnd"/>
       <w:r>
         <w:rPr>
           <w:rStyle w:val="p"/>
@@ -2188,6 +2175,7 @@
           <w:color w:val="333333"/>
           <w:sz w:val="28"/>
           <w:szCs w:val="28"/>
+          <w:lang w:val="en-US"/>
         </w:rPr>
         <w:t>,</w:t>
       </w:r>
@@ -2197,10 +2185,10 @@
           <w:color w:val="333333"/>
           <w:sz w:val="28"/>
           <w:szCs w:val="28"/>
+          <w:lang w:val="en-US"/>
         </w:rPr>
         <w:t xml:space="preserve"> </w:t>
       </w:r>
-      <w:proofErr w:type="spellStart"/>
       <w:r>
         <w:rPr>
           <w:rStyle w:val="kt"/>
@@ -2210,20 +2198,20 @@
           <w:color w:val="445588"/>
           <w:sz w:val="28"/>
           <w:szCs w:val="28"/>
+          <w:lang w:val="en-US"/>
         </w:rPr>
         <w:t>string</w:t>
       </w:r>
-      <w:proofErr w:type="spellEnd"/>
-      <w:r>
-        <w:rPr>
-          <w:rFonts w:ascii="Consolas" w:hAnsi="Consolas" w:cs="Consolas"/>
-          <w:color w:val="333333"/>
-          <w:sz w:val="28"/>
-          <w:szCs w:val="28"/>
+      <w:r>
+        <w:rPr>
+          <w:rFonts w:ascii="Consolas" w:hAnsi="Consolas" w:cs="Consolas"/>
+          <w:color w:val="333333"/>
+          <w:sz w:val="28"/>
+          <w:szCs w:val="28"/>
+          <w:lang w:val="en-US"/>
         </w:rPr>
         <w:t xml:space="preserve"> </w:t>
       </w:r>
-      <w:proofErr w:type="spellStart"/>
       <w:r>
         <w:rPr>
           <w:rStyle w:val="n"/>
@@ -2231,10 +2219,10 @@
           <w:color w:val="333333"/>
           <w:sz w:val="28"/>
           <w:szCs w:val="28"/>
+          <w:lang w:val="en-US"/>
         </w:rPr>
         <w:t>Name</w:t>
       </w:r>
-      <w:proofErr w:type="spellEnd"/>
       <w:r>
         <w:rPr>
           <w:rStyle w:val="p"/>
@@ -2242,6 +2230,7 @@
           <w:color w:val="333333"/>
           <w:sz w:val="28"/>
           <w:szCs w:val="28"/>
+          <w:lang w:val="en-US"/>
         </w:rPr>
         <w:t>,</w:t>
       </w:r>
@@ -2251,10 +2240,10 @@
           <w:color w:val="333333"/>
           <w:sz w:val="28"/>
           <w:szCs w:val="28"/>
+          <w:lang w:val="en-US"/>
         </w:rPr>
         <w:t xml:space="preserve"> </w:t>
       </w:r>
-      <w:proofErr w:type="spellStart"/>
       <w:r>
         <w:rPr>
           <w:rStyle w:val="kt"/>
@@ -2264,20 +2253,20 @@
           <w:color w:val="445588"/>
           <w:sz w:val="28"/>
           <w:szCs w:val="28"/>
+          <w:lang w:val="en-US"/>
         </w:rPr>
         <w:t>double</w:t>
       </w:r>
-      <w:proofErr w:type="spellEnd"/>
-      <w:r>
-        <w:rPr>
-          <w:rFonts w:ascii="Consolas" w:hAnsi="Consolas" w:cs="Consolas"/>
-          <w:color w:val="333333"/>
-          <w:sz w:val="28"/>
-          <w:szCs w:val="28"/>
+      <w:r>
+        <w:rPr>
+          <w:rFonts w:ascii="Consolas" w:hAnsi="Consolas" w:cs="Consolas"/>
+          <w:color w:val="333333"/>
+          <w:sz w:val="28"/>
+          <w:szCs w:val="28"/>
+          <w:lang w:val="en-US"/>
         </w:rPr>
         <w:t xml:space="preserve"> </w:t>
       </w:r>
-      <w:proofErr w:type="spellStart"/>
       <w:r>
         <w:rPr>
           <w:rStyle w:val="n"/>
@@ -2285,10 +2274,10 @@
           <w:color w:val="333333"/>
           <w:sz w:val="28"/>
           <w:szCs w:val="28"/>
+          <w:lang w:val="en-US"/>
         </w:rPr>
         <w:t>Price</w:t>
       </w:r>
-      <w:proofErr w:type="spellEnd"/>
       <w:r>
         <w:rPr>
           <w:rStyle w:val="p"/>
@@ -2296,6 +2285,7 @@
           <w:color w:val="333333"/>
           <w:sz w:val="28"/>
           <w:szCs w:val="28"/>
+          <w:lang w:val="en-US"/>
         </w:rPr>
         <w:t>,</w:t>
       </w:r>
@@ -2305,10 +2295,10 @@
           <w:color w:val="333333"/>
           <w:sz w:val="28"/>
           <w:szCs w:val="28"/>
+          <w:lang w:val="en-US"/>
         </w:rPr>
         <w:t xml:space="preserve"> </w:t>
       </w:r>
-      <w:proofErr w:type="spellStart"/>
       <w:r>
         <w:rPr>
           <w:rStyle w:val="kt"/>
@@ -2318,16 +2308,17 @@
           <w:color w:val="445588"/>
           <w:sz w:val="28"/>
           <w:szCs w:val="28"/>
+          <w:lang w:val="en-US"/>
         </w:rPr>
         <w:t>double</w:t>
       </w:r>
-      <w:proofErr w:type="spellEnd"/>
-      <w:r>
-        <w:rPr>
-          <w:rFonts w:ascii="Consolas" w:hAnsi="Consolas" w:cs="Consolas"/>
-          <w:color w:val="333333"/>
-          <w:sz w:val="28"/>
-          <w:szCs w:val="28"/>
+      <w:r>
+        <w:rPr>
+          <w:rFonts w:ascii="Consolas" w:hAnsi="Consolas" w:cs="Consolas"/>
+          <w:color w:val="333333"/>
+          <w:sz w:val="28"/>
+          <w:szCs w:val="28"/>
+          <w:lang w:val="en-US"/>
         </w:rPr>
         <w:t xml:space="preserve"> </w:t>
       </w:r>
@@ -2339,6 +2330,7 @@
           <w:color w:val="333333"/>
           <w:sz w:val="28"/>
           <w:szCs w:val="28"/>
+          <w:lang w:val="en-US"/>
         </w:rPr>
         <w:t>Qnty</w:t>
       </w:r>
@@ -2350,6 +2342,7 @@
           <w:color w:val="333333"/>
           <w:sz w:val="28"/>
           <w:szCs w:val="28"/>
+          <w:lang w:val="en-US"/>
         </w:rPr>
         <w:t>,</w:t>
       </w:r>
@@ -2359,10 +2352,10 @@
           <w:color w:val="333333"/>
           <w:sz w:val="28"/>
           <w:szCs w:val="28"/>
+          <w:lang w:val="en-US"/>
         </w:rPr>
         <w:t xml:space="preserve"> </w:t>
       </w:r>
-      <w:proofErr w:type="spellStart"/>
       <w:r>
         <w:rPr>
           <w:rStyle w:val="kt"/>
@@ -2372,16 +2365,17 @@
           <w:color w:val="445588"/>
           <w:sz w:val="28"/>
           <w:szCs w:val="28"/>
+          <w:lang w:val="en-US"/>
         </w:rPr>
         <w:t>byte</w:t>
       </w:r>
-      <w:proofErr w:type="spellEnd"/>
-      <w:r>
-        <w:rPr>
-          <w:rFonts w:ascii="Consolas" w:hAnsi="Consolas" w:cs="Consolas"/>
-          <w:color w:val="333333"/>
-          <w:sz w:val="28"/>
-          <w:szCs w:val="28"/>
+      <w:r>
+        <w:rPr>
+          <w:rFonts w:ascii="Consolas" w:hAnsi="Consolas" w:cs="Consolas"/>
+          <w:color w:val="333333"/>
+          <w:sz w:val="28"/>
+          <w:szCs w:val="28"/>
+          <w:lang w:val="en-US"/>
         </w:rPr>
         <w:t xml:space="preserve"> </w:t>
       </w:r>
@@ -2392,6 +2386,7 @@
           <w:color w:val="333333"/>
           <w:sz w:val="28"/>
           <w:szCs w:val="28"/>
+          <w:lang w:val="en-US"/>
         </w:rPr>
         <w:t>Dep</w:t>
       </w:r>
@@ -2402,6 +2397,7 @@
           <w:color w:val="333333"/>
           <w:sz w:val="28"/>
           <w:szCs w:val="28"/>
+          <w:lang w:val="en-US"/>
         </w:rPr>
         <w:t>,</w:t>
       </w:r>
@@ -2411,10 +2407,10 @@
           <w:color w:val="333333"/>
           <w:sz w:val="28"/>
           <w:szCs w:val="28"/>
+          <w:lang w:val="en-US"/>
         </w:rPr>
         <w:t xml:space="preserve"> </w:t>
       </w:r>
-      <w:proofErr w:type="spellStart"/>
       <w:r>
         <w:rPr>
           <w:rStyle w:val="kt"/>
@@ -2424,20 +2420,20 @@
           <w:color w:val="445588"/>
           <w:sz w:val="28"/>
           <w:szCs w:val="28"/>
+          <w:lang w:val="en-US"/>
         </w:rPr>
         <w:t>byte</w:t>
       </w:r>
-      <w:proofErr w:type="spellEnd"/>
-      <w:r>
-        <w:rPr>
-          <w:rFonts w:ascii="Consolas" w:hAnsi="Consolas" w:cs="Consolas"/>
-          <w:color w:val="333333"/>
-          <w:sz w:val="28"/>
-          <w:szCs w:val="28"/>
+      <w:r>
+        <w:rPr>
+          <w:rFonts w:ascii="Consolas" w:hAnsi="Consolas" w:cs="Consolas"/>
+          <w:color w:val="333333"/>
+          <w:sz w:val="28"/>
+          <w:szCs w:val="28"/>
+          <w:lang w:val="en-US"/>
         </w:rPr>
         <w:t xml:space="preserve"> </w:t>
       </w:r>
-      <w:proofErr w:type="spellStart"/>
       <w:r>
         <w:rPr>
           <w:rStyle w:val="n"/>
@@ -2445,10 +2441,10 @@
           <w:color w:val="333333"/>
           <w:sz w:val="28"/>
           <w:szCs w:val="28"/>
+          <w:lang w:val="en-US"/>
         </w:rPr>
         <w:t>Grp</w:t>
       </w:r>
-      <w:proofErr w:type="spellEnd"/>
       <w:r>
         <w:rPr>
           <w:rStyle w:val="p"/>
@@ -2456,6 +2452,7 @@
           <w:color w:val="333333"/>
           <w:sz w:val="28"/>
           <w:szCs w:val="28"/>
+          <w:lang w:val="en-US"/>
         </w:rPr>
         <w:t>,</w:t>
       </w:r>
@@ -2465,10 +2462,10 @@
           <w:color w:val="333333"/>
           <w:sz w:val="28"/>
           <w:szCs w:val="28"/>
+          <w:lang w:val="en-US"/>
         </w:rPr>
         <w:t xml:space="preserve"> </w:t>
       </w:r>
-      <w:proofErr w:type="spellStart"/>
       <w:r>
         <w:rPr>
           <w:rStyle w:val="kt"/>
@@ -2478,20 +2475,20 @@
           <w:color w:val="445588"/>
           <w:sz w:val="28"/>
           <w:szCs w:val="28"/>
+          <w:lang w:val="en-US"/>
         </w:rPr>
         <w:t>byte</w:t>
       </w:r>
-      <w:proofErr w:type="spellEnd"/>
-      <w:r>
-        <w:rPr>
-          <w:rFonts w:ascii="Consolas" w:hAnsi="Consolas" w:cs="Consolas"/>
-          <w:color w:val="333333"/>
-          <w:sz w:val="28"/>
-          <w:szCs w:val="28"/>
+      <w:r>
+        <w:rPr>
+          <w:rFonts w:ascii="Consolas" w:hAnsi="Consolas" w:cs="Consolas"/>
+          <w:color w:val="333333"/>
+          <w:sz w:val="28"/>
+          <w:szCs w:val="28"/>
+          <w:lang w:val="en-US"/>
         </w:rPr>
         <w:t xml:space="preserve"> </w:t>
       </w:r>
-      <w:proofErr w:type="spellStart"/>
       <w:r>
         <w:rPr>
           <w:rStyle w:val="n"/>
@@ -2499,10 +2496,10 @@
           <w:color w:val="333333"/>
           <w:sz w:val="28"/>
           <w:szCs w:val="28"/>
+          <w:lang w:val="en-US"/>
         </w:rPr>
         <w:t>Tax</w:t>
       </w:r>
-      <w:proofErr w:type="spellEnd"/>
       <w:r>
         <w:rPr>
           <w:rStyle w:val="p"/>
@@ -2510,6 +2507,7 @@
           <w:color w:val="333333"/>
           <w:sz w:val="28"/>
           <w:szCs w:val="28"/>
+          <w:lang w:val="en-US"/>
         </w:rPr>
         <w:t>,</w:t>
       </w:r>
@@ -2519,10 +2517,10 @@
           <w:color w:val="333333"/>
           <w:sz w:val="28"/>
           <w:szCs w:val="28"/>
+          <w:lang w:val="en-US"/>
         </w:rPr>
         <w:t xml:space="preserve"> </w:t>
       </w:r>
-      <w:proofErr w:type="spellStart"/>
       <w:r>
         <w:rPr>
           <w:rStyle w:val="kt"/>
@@ -2532,16 +2530,17 @@
           <w:color w:val="445588"/>
           <w:sz w:val="28"/>
           <w:szCs w:val="28"/>
+          <w:lang w:val="en-US"/>
         </w:rPr>
         <w:t>byte</w:t>
       </w:r>
-      <w:proofErr w:type="spellEnd"/>
-      <w:r>
-        <w:rPr>
-          <w:rFonts w:ascii="Consolas" w:hAnsi="Consolas" w:cs="Consolas"/>
-          <w:color w:val="333333"/>
-          <w:sz w:val="28"/>
-          <w:szCs w:val="28"/>
+      <w:r>
+        <w:rPr>
+          <w:rFonts w:ascii="Consolas" w:hAnsi="Consolas" w:cs="Consolas"/>
+          <w:color w:val="333333"/>
+          <w:sz w:val="28"/>
+          <w:szCs w:val="28"/>
+          <w:lang w:val="en-US"/>
         </w:rPr>
         <w:t xml:space="preserve"> </w:t>
       </w:r>
@@ -2552,6 +2551,7 @@
           <w:color w:val="333333"/>
           <w:sz w:val="28"/>
           <w:szCs w:val="28"/>
+          <w:lang w:val="en-US"/>
         </w:rPr>
         <w:t>NC</w:t>
       </w:r>
@@ -2562,6 +2562,7 @@
           <w:color w:val="333333"/>
           <w:sz w:val="28"/>
           <w:szCs w:val="28"/>
+          <w:lang w:val="en-US"/>
         </w:rPr>
         <w:t>,</w:t>
       </w:r>
@@ -2571,10 +2572,10 @@
           <w:color w:val="333333"/>
           <w:sz w:val="28"/>
           <w:szCs w:val="28"/>
+          <w:lang w:val="en-US"/>
         </w:rPr>
         <w:t xml:space="preserve"> </w:t>
       </w:r>
-      <w:proofErr w:type="spellStart"/>
       <w:r>
         <w:rPr>
           <w:rStyle w:val="kt"/>
@@ -2584,16 +2585,17 @@
           <w:color w:val="445588"/>
           <w:sz w:val="28"/>
           <w:szCs w:val="28"/>
+          <w:lang w:val="en-US"/>
         </w:rPr>
         <w:t>byte</w:t>
       </w:r>
-      <w:proofErr w:type="spellEnd"/>
-      <w:r>
-        <w:rPr>
-          <w:rFonts w:ascii="Consolas" w:hAnsi="Consolas" w:cs="Consolas"/>
-          <w:color w:val="333333"/>
-          <w:sz w:val="28"/>
-          <w:szCs w:val="28"/>
+      <w:r>
+        <w:rPr>
+          <w:rFonts w:ascii="Consolas" w:hAnsi="Consolas" w:cs="Consolas"/>
+          <w:color w:val="333333"/>
+          <w:sz w:val="28"/>
+          <w:szCs w:val="28"/>
+          <w:lang w:val="en-US"/>
         </w:rPr>
         <w:t xml:space="preserve"> </w:t>
       </w:r>
@@ -2604,6 +2606,7 @@
           <w:color w:val="333333"/>
           <w:sz w:val="28"/>
           <w:szCs w:val="28"/>
+          <w:lang w:val="en-US"/>
         </w:rPr>
         <w:t>NK</w:t>
       </w:r>
@@ -2614,6 +2617,7 @@
           <w:color w:val="333333"/>
           <w:sz w:val="28"/>
           <w:szCs w:val="28"/>
+          <w:lang w:val="en-US"/>
         </w:rPr>
         <w:t>,</w:t>
       </w:r>
@@ -2623,10 +2627,10 @@
           <w:color w:val="333333"/>
           <w:sz w:val="28"/>
           <w:szCs w:val="28"/>
+          <w:lang w:val="en-US"/>
         </w:rPr>
         <w:t xml:space="preserve"> </w:t>
       </w:r>
-      <w:proofErr w:type="spellStart"/>
       <w:r>
         <w:rPr>
           <w:rStyle w:val="kt"/>
@@ -2636,16 +2640,17 @@
           <w:color w:val="445588"/>
           <w:sz w:val="28"/>
           <w:szCs w:val="28"/>
+          <w:lang w:val="en-US"/>
         </w:rPr>
         <w:t>string</w:t>
       </w:r>
-      <w:proofErr w:type="spellEnd"/>
-      <w:r>
-        <w:rPr>
-          <w:rFonts w:ascii="Consolas" w:hAnsi="Consolas" w:cs="Consolas"/>
-          <w:color w:val="333333"/>
-          <w:sz w:val="28"/>
-          <w:szCs w:val="28"/>
+      <w:r>
+        <w:rPr>
+          <w:rFonts w:ascii="Consolas" w:hAnsi="Consolas" w:cs="Consolas"/>
+          <w:color w:val="333333"/>
+          <w:sz w:val="28"/>
+          <w:szCs w:val="28"/>
+          <w:lang w:val="en-US"/>
         </w:rPr>
         <w:t xml:space="preserve"> </w:t>
       </w:r>
@@ -2657,6 +2662,7 @@
           <w:color w:val="333333"/>
           <w:sz w:val="28"/>
           <w:szCs w:val="28"/>
+          <w:lang w:val="en-US"/>
         </w:rPr>
         <w:t>BarCode</w:t>
       </w:r>
@@ -2668,6 +2674,7 @@
           <w:color w:val="333333"/>
           <w:sz w:val="28"/>
           <w:szCs w:val="28"/>
+          <w:lang w:val="en-US"/>
         </w:rPr>
         <w:t>)</w:t>
       </w:r>
@@ -5105,6 +5112,18 @@
         </w:rPr>
         <w:t xml:space="preserve"> – признак товара (целое число)</w:t>
       </w:r>
+      <w:r>
+        <w:rPr>
+          <w:rFonts w:ascii="Consolas" w:hAnsi="Consolas" w:cs="Consolas"/>
+          <w:i/>
+          <w:iCs/>
+          <w:color w:val="999988"/>
+          <w:sz w:val="18"/>
+          <w:szCs w:val="18"/>
+          <w:lang w:eastAsia="ru-RU"/>
+        </w:rPr>
+        <w:t xml:space="preserve"> (Для Совместимости)</w:t>
+      </w:r>
     </w:p>
     <w:p>
       <w:pPr>
@@ -5757,9 +5776,10 @@
           <w:rFonts w:ascii="Consolas" w:hAnsi="Consolas" w:cs="Consolas"/>
           <w:sz w:val="28"/>
           <w:szCs w:val="28"/>
-        </w:rPr>
-      </w:pPr>
-      <w:proofErr w:type="spellStart"/>
+          <w:lang w:val="en-US"/>
+        </w:rPr>
+      </w:pPr>
+      <w:proofErr w:type="gramStart"/>
       <w:r>
         <w:rPr>
           <w:rStyle w:val="k"/>
@@ -5769,20 +5789,21 @@
           <w:color w:val="333333"/>
           <w:sz w:val="28"/>
           <w:szCs w:val="28"/>
+          <w:lang w:val="en-US"/>
         </w:rPr>
         <w:t>public</w:t>
       </w:r>
-      <w:proofErr w:type="spellEnd"/>
-      <w:r>
-        <w:rPr>
-          <w:rFonts w:ascii="Consolas" w:hAnsi="Consolas" w:cs="Consolas"/>
-          <w:color w:val="333333"/>
-          <w:sz w:val="28"/>
-          <w:szCs w:val="28"/>
+      <w:proofErr w:type="gramEnd"/>
+      <w:r>
+        <w:rPr>
+          <w:rFonts w:ascii="Consolas" w:hAnsi="Consolas" w:cs="Consolas"/>
+          <w:color w:val="333333"/>
+          <w:sz w:val="28"/>
+          <w:szCs w:val="28"/>
+          <w:lang w:val="en-US"/>
         </w:rPr>
         <w:t xml:space="preserve"> </w:t>
       </w:r>
-      <w:proofErr w:type="spellStart"/>
       <w:r>
         <w:rPr>
           <w:rStyle w:val="kt"/>
@@ -5792,21 +5813,21 @@
           <w:color w:val="445588"/>
           <w:sz w:val="28"/>
           <w:szCs w:val="28"/>
+          <w:lang w:val="en-US"/>
         </w:rPr>
         <w:t>bool</w:t>
       </w:r>
-      <w:proofErr w:type="spellEnd"/>
-      <w:r>
-        <w:rPr>
-          <w:rFonts w:ascii="Consolas" w:hAnsi="Consolas" w:cs="Consolas"/>
-          <w:color w:val="333333"/>
-          <w:sz w:val="28"/>
-          <w:szCs w:val="28"/>
+      <w:r>
+        <w:rPr>
+          <w:rFonts w:ascii="Consolas" w:hAnsi="Consolas" w:cs="Consolas"/>
+          <w:color w:val="333333"/>
+          <w:sz w:val="28"/>
+          <w:szCs w:val="28"/>
+          <w:lang w:val="en-US"/>
         </w:rPr>
         <w:t xml:space="preserve"> </w:t>
       </w:r>
       <w:proofErr w:type="spellStart"/>
-      <w:proofErr w:type="gramStart"/>
       <w:r>
         <w:rPr>
           <w:rStyle w:val="nf"/>
@@ -5816,6 +5837,7 @@
           <w:color w:val="990000"/>
           <w:sz w:val="28"/>
           <w:szCs w:val="28"/>
+          <w:lang w:val="en-US"/>
         </w:rPr>
         <w:t>ClearArticul</w:t>
       </w:r>
@@ -5827,10 +5849,10 @@
           <w:color w:val="333333"/>
           <w:sz w:val="28"/>
           <w:szCs w:val="28"/>
+          <w:lang w:val="en-US"/>
         </w:rPr>
         <w:t>(</w:t>
       </w:r>
-      <w:proofErr w:type="gramEnd"/>
       <w:r>
         <w:rPr>
           <w:rStyle w:val="kt"/>
@@ -5840,6 +5862,7 @@
           <w:color w:val="445588"/>
           <w:sz w:val="28"/>
           <w:szCs w:val="28"/>
+          <w:lang w:val="en-US"/>
         </w:rPr>
         <w:t>int</w:t>
       </w:r>
@@ -5849,10 +5872,10 @@
           <w:color w:val="333333"/>
           <w:sz w:val="28"/>
           <w:szCs w:val="28"/>
+          <w:lang w:val="en-US"/>
         </w:rPr>
         <w:t xml:space="preserve"> </w:t>
       </w:r>
-      <w:proofErr w:type="spellStart"/>
       <w:r>
         <w:rPr>
           <w:rStyle w:val="n"/>
@@ -5860,10 +5883,10 @@
           <w:color w:val="333333"/>
           <w:sz w:val="28"/>
           <w:szCs w:val="28"/>
+          <w:lang w:val="en-US"/>
         </w:rPr>
         <w:t>Code</w:t>
       </w:r>
-      <w:proofErr w:type="spellEnd"/>
       <w:r>
         <w:rPr>
           <w:rStyle w:val="p"/>
@@ -5871,6 +5894,7 @@
           <w:color w:val="333333"/>
           <w:sz w:val="28"/>
           <w:szCs w:val="28"/>
+          <w:lang w:val="en-US"/>
         </w:rPr>
         <w:t>)</w:t>
       </w:r>
@@ -6572,8 +6596,9 @@
           <w:szCs w:val="18"/>
           <w:highlight w:val="yellow"/>
         </w:rPr>
-        <w:t>DataSales</w:t>
-      </w:r>
+        <w:t>DataSalesOf</w:t>
+      </w:r>
+      <w:proofErr w:type="spellEnd"/>
       <w:r>
         <w:rPr>
           <w:rStyle w:val="n"/>
@@ -6583,9 +6608,9 @@
           <w:szCs w:val="18"/>
           <w:highlight w:val="yellow"/>
         </w:rPr>
-        <w:t>Of</w:t>
-      </w:r>
-      <w:proofErr w:type="spellEnd"/>
+        <w:t xml:space="preserve">. </w:t>
+      </w:r>
+      <w:proofErr w:type="spellStart"/>
       <w:r>
         <w:rPr>
           <w:rStyle w:val="n"/>
@@ -6595,9 +6620,9 @@
           <w:szCs w:val="18"/>
           <w:highlight w:val="yellow"/>
         </w:rPr>
-        <w:t xml:space="preserve">. </w:t>
-      </w:r>
-      <w:proofErr w:type="spellStart"/>
+        <w:t>DataSalesOf</w:t>
+      </w:r>
+      <w:proofErr w:type="spellEnd"/>
       <w:r>
         <w:rPr>
           <w:rStyle w:val="n"/>
@@ -6607,9 +6632,9 @@
           <w:szCs w:val="18"/>
           <w:highlight w:val="yellow"/>
         </w:rPr>
-        <w:t>DataSalesOf</w:t>
-      </w:r>
-      <w:proofErr w:type="spellEnd"/>
+        <w:t xml:space="preserve"> – в случае </w:t>
+      </w:r>
+      <w:proofErr w:type="gramStart"/>
       <w:r>
         <w:rPr>
           <w:rStyle w:val="n"/>
@@ -6619,9 +6644,9 @@
           <w:szCs w:val="18"/>
           <w:highlight w:val="yellow"/>
         </w:rPr>
-        <w:t xml:space="preserve"> – в случае </w:t>
-      </w:r>
-      <w:proofErr w:type="gramStart"/>
+        <w:t>не надобности</w:t>
+      </w:r>
+      <w:proofErr w:type="gramEnd"/>
       <w:r>
         <w:rPr>
           <w:rStyle w:val="n"/>
@@ -6631,9 +6656,9 @@
           <w:szCs w:val="18"/>
           <w:highlight w:val="yellow"/>
         </w:rPr>
-        <w:t>не надобности</w:t>
-      </w:r>
-      <w:proofErr w:type="gramEnd"/>
+        <w:t xml:space="preserve"> можно не использовать, или задать туже дату что и </w:t>
+      </w:r>
+      <w:proofErr w:type="spellStart"/>
       <w:r>
         <w:rPr>
           <w:rStyle w:val="n"/>
@@ -6643,9 +6668,9 @@
           <w:szCs w:val="18"/>
           <w:highlight w:val="yellow"/>
         </w:rPr>
-        <w:t xml:space="preserve"> можно не использовать, или задать туже дату что и </w:t>
-      </w:r>
-      <w:proofErr w:type="spellStart"/>
+        <w:t>DataSalesTo</w:t>
+      </w:r>
+      <w:proofErr w:type="spellEnd"/>
       <w:r>
         <w:rPr>
           <w:rStyle w:val="n"/>
@@ -6655,9 +6680,8 @@
           <w:szCs w:val="18"/>
           <w:highlight w:val="yellow"/>
         </w:rPr>
-        <w:t>DataSalesTo</w:t>
-      </w:r>
-      <w:proofErr w:type="spellEnd"/>
+        <w:t>.</w:t>
+      </w:r>
       <w:r>
         <w:rPr>
           <w:rStyle w:val="n"/>
@@ -6665,9 +6689,8 @@
           <w:color w:val="333333"/>
           <w:sz w:val="18"/>
           <w:szCs w:val="18"/>
-          <w:highlight w:val="yellow"/>
-        </w:rPr>
-        <w:t>.</w:t>
+        </w:rPr>
+        <w:t xml:space="preserve"> </w:t>
       </w:r>
       <w:r>
         <w:rPr>
@@ -6677,7 +6700,29 @@
           <w:sz w:val="18"/>
           <w:szCs w:val="18"/>
         </w:rPr>
-        <w:t xml:space="preserve"> </w:t>
+        <w:t xml:space="preserve">(поменять на </w:t>
+      </w:r>
+      <w:proofErr w:type="spellStart"/>
+      <w:r>
+        <w:rPr>
+          <w:rStyle w:val="n"/>
+          <w:rFonts w:ascii="Consolas" w:hAnsi="Consolas" w:cs="Consolas"/>
+          <w:color w:val="333333"/>
+          <w:sz w:val="18"/>
+          <w:szCs w:val="18"/>
+        </w:rPr>
+        <w:t>фром</w:t>
+      </w:r>
+      <w:proofErr w:type="spellEnd"/>
+      <w:r>
+        <w:rPr>
+          <w:rStyle w:val="n"/>
+          <w:rFonts w:ascii="Consolas" w:hAnsi="Consolas" w:cs="Consolas"/>
+          <w:color w:val="333333"/>
+          <w:sz w:val="18"/>
+          <w:szCs w:val="18"/>
+        </w:rPr>
+        <w:t xml:space="preserve"> и ту)</w:t>
       </w:r>
     </w:p>
     <w:p>
@@ -7124,7 +7169,33 @@
           <w:sz w:val="18"/>
           <w:szCs w:val="18"/>
         </w:rPr>
-        <w:t xml:space="preserve"> - строка, дата чека   </w:t>
+        <w:t xml:space="preserve"> - строка, дата чека  </w:t>
+      </w:r>
+      <w:r>
+        <w:rPr>
+          <w:rStyle w:val="cm"/>
+          <w:rFonts w:ascii="Consolas" w:hAnsi="Consolas" w:cs="Consolas"/>
+          <w:i/>
+          <w:iCs/>
+          <w:color w:val="999988"/>
+          <w:sz w:val="18"/>
+          <w:szCs w:val="18"/>
+        </w:rPr>
+        <w:t>DD.MM.YY&lt;SPACE&gt;hh:mm:ss</w:t>
+      </w:r>
+      <w:bookmarkStart w:id="46" w:name="_GoBack"/>
+      <w:bookmarkEnd w:id="46"/>
+      <w:r>
+        <w:rPr>
+          <w:rStyle w:val="cm"/>
+          <w:rFonts w:ascii="Consolas" w:hAnsi="Consolas" w:cs="Consolas"/>
+          <w:i/>
+          <w:iCs/>
+          <w:color w:val="999988"/>
+          <w:sz w:val="18"/>
+          <w:szCs w:val="18"/>
+        </w:rPr>
+        <w:t xml:space="preserve"> </w:t>
       </w:r>
     </w:p>
     <w:p>
@@ -7141,8 +7212,8 @@
           <w:szCs w:val="18"/>
         </w:rPr>
       </w:pPr>
-      <w:bookmarkStart w:id="46" w:name="cl-167"/>
-      <w:bookmarkEnd w:id="46"/>
+      <w:bookmarkStart w:id="47" w:name="cl-167"/>
+      <w:bookmarkEnd w:id="47"/>
       <w:r>
         <w:rPr>
           <w:rStyle w:val="cm"/>
@@ -7983,8 +8054,8 @@
           <w:szCs w:val="18"/>
         </w:rPr>
       </w:pPr>
-      <w:bookmarkStart w:id="47" w:name="cl-170"/>
-      <w:bookmarkEnd w:id="47"/>
+      <w:bookmarkStart w:id="48" w:name="cl-170"/>
+      <w:bookmarkEnd w:id="48"/>
       <w:r>
         <w:rPr>
           <w:rStyle w:val="cm"/>
@@ -8035,8 +8106,8 @@
           <w:szCs w:val="18"/>
         </w:rPr>
       </w:pPr>
-      <w:bookmarkStart w:id="48" w:name="cl-171"/>
-      <w:bookmarkEnd w:id="48"/>
+      <w:bookmarkStart w:id="49" w:name="cl-171"/>
+      <w:bookmarkEnd w:id="49"/>
       <w:r>
         <w:rPr>
           <w:rStyle w:val="cm"/>
@@ -8088,8 +8159,8 @@
           <w:szCs w:val="18"/>
         </w:rPr>
       </w:pPr>
-      <w:bookmarkStart w:id="49" w:name="cl-172"/>
-      <w:bookmarkEnd w:id="49"/>
+      <w:bookmarkStart w:id="50" w:name="cl-172"/>
+      <w:bookmarkEnd w:id="50"/>
       <w:r>
         <w:rPr>
           <w:rStyle w:val="cm"/>
@@ -8140,8 +8211,8 @@
           <w:szCs w:val="18"/>
         </w:rPr>
       </w:pPr>
-      <w:bookmarkStart w:id="50" w:name="cl-173"/>
-      <w:bookmarkEnd w:id="50"/>
+      <w:bookmarkStart w:id="51" w:name="cl-173"/>
+      <w:bookmarkEnd w:id="51"/>
       <w:r>
         <w:rPr>
           <w:rStyle w:val="cm"/>
@@ -8214,19 +8285,7 @@
           <w:sz w:val="18"/>
           <w:szCs w:val="18"/>
         </w:rPr>
-        <w:t>ЛОЖЬ</w:t>
-      </w:r>
-      <w:r>
-        <w:rPr>
-          <w:rStyle w:val="cm"/>
-          <w:rFonts w:ascii="Consolas" w:hAnsi="Consolas" w:cs="Consolas"/>
-          <w:i/>
-          <w:iCs/>
-          <w:color w:val="999988"/>
-          <w:sz w:val="18"/>
-          <w:szCs w:val="18"/>
-        </w:rPr>
-        <w:t xml:space="preserve"> </w:t>
+        <w:t xml:space="preserve">ЛОЖЬ </w:t>
       </w:r>
       <w:r>
         <w:rPr>
@@ -8276,8 +8335,8 @@
           <w:szCs w:val="18"/>
         </w:rPr>
       </w:pPr>
-      <w:bookmarkStart w:id="51" w:name="cl-174"/>
-      <w:bookmarkEnd w:id="51"/>
+      <w:bookmarkStart w:id="52" w:name="cl-174"/>
+      <w:bookmarkEnd w:id="52"/>
       <w:r>
         <w:rPr>
           <w:rStyle w:val="cm"/>
@@ -8328,8 +8387,8 @@
           <w:szCs w:val="18"/>
         </w:rPr>
       </w:pPr>
-      <w:bookmarkStart w:id="52" w:name="cl-175"/>
-      <w:bookmarkEnd w:id="52"/>
+      <w:bookmarkStart w:id="53" w:name="cl-175"/>
+      <w:bookmarkEnd w:id="53"/>
       <w:r>
         <w:rPr>
           <w:rStyle w:val="cm"/>
@@ -8383,8 +8442,8 @@
           <w:szCs w:val="18"/>
         </w:rPr>
       </w:pPr>
-      <w:bookmarkStart w:id="53" w:name="cl-176"/>
-      <w:bookmarkEnd w:id="53"/>
+      <w:bookmarkStart w:id="54" w:name="cl-176"/>
+      <w:bookmarkEnd w:id="54"/>
       <w:r>
         <w:rPr>
           <w:rStyle w:val="cm"/>
@@ -8464,9 +8523,10 @@
           <w:color w:val="333333"/>
           <w:sz w:val="28"/>
           <w:szCs w:val="28"/>
-        </w:rPr>
-      </w:pPr>
-      <w:proofErr w:type="spellStart"/>
+          <w:lang w:val="en-US"/>
+        </w:rPr>
+      </w:pPr>
+      <w:proofErr w:type="gramStart"/>
       <w:r>
         <w:rPr>
           <w:rStyle w:val="kt"/>
@@ -8476,21 +8536,21 @@
           <w:color w:val="445588"/>
           <w:sz w:val="28"/>
           <w:szCs w:val="28"/>
+          <w:lang w:val="en-US"/>
         </w:rPr>
         <w:t>bool</w:t>
       </w:r>
-      <w:proofErr w:type="spellEnd"/>
-      <w:r>
-        <w:rPr>
-          <w:rFonts w:ascii="Consolas" w:hAnsi="Consolas" w:cs="Consolas"/>
-          <w:color w:val="333333"/>
-          <w:sz w:val="28"/>
-          <w:szCs w:val="28"/>
+      <w:proofErr w:type="gramEnd"/>
+      <w:r>
+        <w:rPr>
+          <w:rFonts w:ascii="Consolas" w:hAnsi="Consolas" w:cs="Consolas"/>
+          <w:color w:val="333333"/>
+          <w:sz w:val="28"/>
+          <w:szCs w:val="28"/>
+          <w:lang w:val="en-US"/>
         </w:rPr>
         <w:t xml:space="preserve"> </w:t>
       </w:r>
-      <w:proofErr w:type="spellStart"/>
-      <w:proofErr w:type="gramStart"/>
       <w:r>
         <w:rPr>
           <w:rStyle w:val="nf"/>
@@ -8500,10 +8560,10 @@
           <w:color w:val="990000"/>
           <w:sz w:val="28"/>
           <w:szCs w:val="28"/>
+          <w:lang w:val="en-US"/>
         </w:rPr>
         <w:t>Beep</w:t>
       </w:r>
-      <w:proofErr w:type="spellEnd"/>
       <w:r>
         <w:rPr>
           <w:rStyle w:val="p"/>
@@ -8511,10 +8571,10 @@
           <w:color w:val="333333"/>
           <w:sz w:val="28"/>
           <w:szCs w:val="28"/>
+          <w:lang w:val="en-US"/>
         </w:rPr>
         <w:t>(</w:t>
       </w:r>
-      <w:proofErr w:type="gramEnd"/>
       <w:r>
         <w:rPr>
           <w:rStyle w:val="kt"/>
@@ -8524,6 +8584,7 @@
           <w:color w:val="445588"/>
           <w:sz w:val="28"/>
           <w:szCs w:val="28"/>
+          <w:lang w:val="en-US"/>
         </w:rPr>
         <w:t>int</w:t>
       </w:r>
@@ -8533,10 +8594,10 @@
           <w:color w:val="333333"/>
           <w:sz w:val="28"/>
           <w:szCs w:val="28"/>
+          <w:lang w:val="en-US"/>
         </w:rPr>
         <w:t xml:space="preserve"> </w:t>
       </w:r>
-      <w:proofErr w:type="spellStart"/>
       <w:r>
         <w:rPr>
           <w:rStyle w:val="n"/>
@@ -8544,10 +8605,10 @@
           <w:color w:val="333333"/>
           <w:sz w:val="28"/>
           <w:szCs w:val="28"/>
+          <w:lang w:val="en-US"/>
         </w:rPr>
         <w:t>Tone</w:t>
       </w:r>
-      <w:proofErr w:type="spellEnd"/>
       <w:r>
         <w:rPr>
           <w:rStyle w:val="p"/>
@@ -8555,6 +8616,7 @@
           <w:color w:val="333333"/>
           <w:sz w:val="28"/>
           <w:szCs w:val="28"/>
+          <w:lang w:val="en-US"/>
         </w:rPr>
         <w:t>,</w:t>
       </w:r>
@@ -8564,6 +8626,7 @@
           <w:color w:val="333333"/>
           <w:sz w:val="28"/>
           <w:szCs w:val="28"/>
+          <w:lang w:val="en-US"/>
         </w:rPr>
         <w:t xml:space="preserve"> </w:t>
       </w:r>
@@ -8576,6 +8639,7 @@
           <w:color w:val="445588"/>
           <w:sz w:val="28"/>
           <w:szCs w:val="28"/>
+          <w:lang w:val="en-US"/>
         </w:rPr>
         <w:t>int</w:t>
       </w:r>
@@ -8585,6 +8649,7 @@
           <w:color w:val="333333"/>
           <w:sz w:val="28"/>
           <w:szCs w:val="28"/>
+          <w:lang w:val="en-US"/>
         </w:rPr>
         <w:t xml:space="preserve"> </w:t>
       </w:r>
@@ -8596,6 +8661,7 @@
           <w:color w:val="333333"/>
           <w:sz w:val="28"/>
           <w:szCs w:val="28"/>
+          <w:lang w:val="en-US"/>
         </w:rPr>
         <w:t>Leng</w:t>
       </w:r>
@@ -8607,6 +8673,7 @@
           <w:color w:val="333333"/>
           <w:sz w:val="28"/>
           <w:szCs w:val="28"/>
+          <w:lang w:val="en-US"/>
         </w:rPr>
         <w:t>)</w:t>
       </w:r>
@@ -8724,8 +8791,8 @@
           <w:szCs w:val="18"/>
         </w:rPr>
       </w:pPr>
-      <w:bookmarkStart w:id="54" w:name="cl-116"/>
-      <w:bookmarkEnd w:id="54"/>
+      <w:bookmarkStart w:id="55" w:name="cl-116"/>
+      <w:bookmarkEnd w:id="55"/>
       <w:r>
         <w:rPr>
           <w:rFonts w:ascii="Consolas" w:hAnsi="Consolas" w:cs="Consolas"/>
@@ -8797,67 +8864,54 @@
           <w:rFonts w:ascii="Consolas" w:hAnsi="Consolas" w:cs="Consolas"/>
           <w:sz w:val="16"/>
           <w:szCs w:val="16"/>
-        </w:rPr>
-      </w:pPr>
-      <w:r>
-        <w:rPr>
-          <w:rFonts w:ascii="Consolas" w:hAnsi="Consolas" w:cs="Consolas"/>
-          <w:sz w:val="16"/>
-          <w:szCs w:val="16"/>
-        </w:rPr>
-        <w:t>Сообщить(ecr1c.Connect("in4.pp.ua", 5999, 1));</w:t>
-      </w:r>
-    </w:p>
-    <w:p>
-      <w:pPr>
-        <w:rPr>
-          <w:rFonts w:ascii="Consolas" w:hAnsi="Consolas" w:cs="Consolas"/>
-          <w:sz w:val="16"/>
-          <w:szCs w:val="16"/>
-        </w:rPr>
-      </w:pPr>
-    </w:p>
-    <w:p>
-      <w:pPr>
-        <w:rPr>
-          <w:rFonts w:ascii="Consolas" w:hAnsi="Consolas" w:cs="Consolas"/>
-          <w:sz w:val="16"/>
-          <w:szCs w:val="16"/>
-        </w:rPr>
-      </w:pPr>
-    </w:p>
-    <w:p>
-      <w:pPr>
-        <w:rPr>
-          <w:rFonts w:ascii="Consolas" w:hAnsi="Consolas" w:cs="Consolas"/>
-          <w:sz w:val="16"/>
-          <w:szCs w:val="16"/>
-        </w:rPr>
-      </w:pPr>
-      <w:r>
-        <w:rPr>
-          <w:rFonts w:ascii="Consolas" w:hAnsi="Consolas" w:cs="Consolas"/>
-          <w:sz w:val="16"/>
-          <w:szCs w:val="16"/>
-        </w:rPr>
-        <w:t>ecr1c.Beep(1000, 100);</w:t>
-      </w:r>
-    </w:p>
-    <w:p>
-      <w:pPr>
-        <w:rPr>
-          <w:rFonts w:ascii="Consolas" w:hAnsi="Consolas" w:cs="Consolas"/>
-          <w:sz w:val="16"/>
-          <w:szCs w:val="16"/>
-        </w:rPr>
-      </w:pPr>
-    </w:p>
-    <w:p>
-      <w:pPr>
-        <w:rPr>
-          <w:rFonts w:ascii="Consolas" w:hAnsi="Consolas" w:cs="Consolas"/>
-          <w:sz w:val="16"/>
-          <w:szCs w:val="16"/>
+          <w:lang w:val="en-US"/>
+        </w:rPr>
+      </w:pPr>
+      <w:r>
+        <w:rPr>
+          <w:rFonts w:ascii="Consolas" w:hAnsi="Consolas" w:cs="Consolas"/>
+          <w:sz w:val="16"/>
+          <w:szCs w:val="16"/>
+        </w:rPr>
+        <w:t>Сообщить</w:t>
+      </w:r>
+      <w:r>
+        <w:rPr>
+          <w:rFonts w:ascii="Consolas" w:hAnsi="Consolas" w:cs="Consolas"/>
+          <w:sz w:val="16"/>
+          <w:szCs w:val="16"/>
+          <w:lang w:val="en-US"/>
+        </w:rPr>
+        <w:t>(ecr1c.Connect("in4.pp.ua", 5999, 1));</w:t>
+      </w:r>
+    </w:p>
+    <w:p>
+      <w:pPr>
+        <w:rPr>
+          <w:rFonts w:ascii="Consolas" w:hAnsi="Consolas" w:cs="Consolas"/>
+          <w:sz w:val="16"/>
+          <w:szCs w:val="16"/>
+          <w:lang w:val="en-US"/>
+        </w:rPr>
+      </w:pPr>
+    </w:p>
+    <w:p>
+      <w:pPr>
+        <w:rPr>
+          <w:rFonts w:ascii="Consolas" w:hAnsi="Consolas" w:cs="Consolas"/>
+          <w:sz w:val="16"/>
+          <w:szCs w:val="16"/>
+          <w:lang w:val="en-US"/>
+        </w:rPr>
+      </w:pPr>
+    </w:p>
+    <w:p>
+      <w:pPr>
+        <w:rPr>
+          <w:rFonts w:ascii="Consolas" w:hAnsi="Consolas" w:cs="Consolas"/>
+          <w:sz w:val="16"/>
+          <w:szCs w:val="16"/>
+          <w:lang w:val="en-US"/>
         </w:rPr>
       </w:pPr>
       <w:proofErr w:type="gramStart"/>
@@ -8866,8 +8920,9 @@
           <w:rFonts w:ascii="Consolas" w:hAnsi="Consolas" w:cs="Consolas"/>
           <w:sz w:val="16"/>
           <w:szCs w:val="16"/>
-        </w:rPr>
-        <w:t>Сообщить(</w:t>
+          <w:lang w:val="en-US"/>
+        </w:rPr>
+        <w:t>ecr1c.Beep(</w:t>
       </w:r>
       <w:proofErr w:type="gramEnd"/>
       <w:r>
@@ -8875,6 +8930,55 @@
           <w:rFonts w:ascii="Consolas" w:hAnsi="Consolas" w:cs="Consolas"/>
           <w:sz w:val="16"/>
           <w:szCs w:val="16"/>
+          <w:lang w:val="en-US"/>
+        </w:rPr>
+        <w:t>1000, 100);</w:t>
+      </w:r>
+    </w:p>
+    <w:p>
+      <w:pPr>
+        <w:rPr>
+          <w:rFonts w:ascii="Consolas" w:hAnsi="Consolas" w:cs="Consolas"/>
+          <w:sz w:val="16"/>
+          <w:szCs w:val="16"/>
+          <w:lang w:val="en-US"/>
+        </w:rPr>
+      </w:pPr>
+    </w:p>
+    <w:p>
+      <w:pPr>
+        <w:rPr>
+          <w:rFonts w:ascii="Consolas" w:hAnsi="Consolas" w:cs="Consolas"/>
+          <w:sz w:val="16"/>
+          <w:szCs w:val="16"/>
+          <w:lang w:val="en-US"/>
+        </w:rPr>
+      </w:pPr>
+      <w:proofErr w:type="gramStart"/>
+      <w:r>
+        <w:rPr>
+          <w:rFonts w:ascii="Consolas" w:hAnsi="Consolas" w:cs="Consolas"/>
+          <w:sz w:val="16"/>
+          <w:szCs w:val="16"/>
+        </w:rPr>
+        <w:t>Сообщить</w:t>
+      </w:r>
+      <w:r>
+        <w:rPr>
+          <w:rFonts w:ascii="Consolas" w:hAnsi="Consolas" w:cs="Consolas"/>
+          <w:sz w:val="16"/>
+          <w:szCs w:val="16"/>
+          <w:lang w:val="en-US"/>
+        </w:rPr>
+        <w:t>(</w:t>
+      </w:r>
+      <w:proofErr w:type="gramEnd"/>
+      <w:r>
+        <w:rPr>
+          <w:rFonts w:ascii="Consolas" w:hAnsi="Consolas" w:cs="Consolas"/>
+          <w:sz w:val="16"/>
+          <w:szCs w:val="16"/>
+          <w:lang w:val="en-US"/>
         </w:rPr>
         <w:t>ecr1c.WriteArticul(20, "Test20", 99.30, 20.5, 1, 1, 1, 1, 1, ""));</w:t>
       </w:r>
@@ -8885,535 +8989,814 @@
           <w:rFonts w:ascii="Consolas" w:hAnsi="Consolas" w:cs="Consolas"/>
           <w:sz w:val="16"/>
           <w:szCs w:val="16"/>
-        </w:rPr>
-      </w:pPr>
-    </w:p>
-    <w:p>
-      <w:pPr>
-        <w:rPr>
-          <w:rFonts w:ascii="Consolas" w:hAnsi="Consolas" w:cs="Consolas"/>
-          <w:sz w:val="16"/>
-          <w:szCs w:val="16"/>
-        </w:rPr>
-      </w:pPr>
-      <w:r>
-        <w:rPr>
-          <w:rFonts w:ascii="Consolas" w:hAnsi="Consolas" w:cs="Consolas"/>
-          <w:sz w:val="16"/>
-          <w:szCs w:val="16"/>
-        </w:rPr>
-        <w:t>Сообщить(ecr1c.ReadArticul(20));</w:t>
-      </w:r>
-    </w:p>
-    <w:p>
-      <w:pPr>
-        <w:rPr>
-          <w:rFonts w:ascii="Consolas" w:hAnsi="Consolas" w:cs="Consolas"/>
-          <w:sz w:val="16"/>
-          <w:szCs w:val="16"/>
-        </w:rPr>
-      </w:pPr>
-      <w:r>
-        <w:rPr>
-          <w:rFonts w:ascii="Consolas" w:hAnsi="Consolas" w:cs="Consolas"/>
-          <w:sz w:val="16"/>
-          <w:szCs w:val="16"/>
-        </w:rPr>
-        <w:t>Сообщить(ecr1c.ArtCode);</w:t>
-      </w:r>
-    </w:p>
-    <w:p>
-      <w:pPr>
-        <w:rPr>
-          <w:rFonts w:ascii="Consolas" w:hAnsi="Consolas" w:cs="Consolas"/>
-          <w:sz w:val="16"/>
-          <w:szCs w:val="16"/>
-        </w:rPr>
-      </w:pPr>
-      <w:r>
-        <w:rPr>
-          <w:rFonts w:ascii="Consolas" w:hAnsi="Consolas" w:cs="Consolas"/>
-          <w:sz w:val="16"/>
-          <w:szCs w:val="16"/>
-        </w:rPr>
-        <w:t>Сообщить(ecr1c.ArtName);</w:t>
-      </w:r>
-    </w:p>
-    <w:p>
-      <w:pPr>
-        <w:rPr>
-          <w:rFonts w:ascii="Consolas" w:hAnsi="Consolas" w:cs="Consolas"/>
-          <w:sz w:val="16"/>
-          <w:szCs w:val="16"/>
-        </w:rPr>
-      </w:pPr>
-      <w:r>
-        <w:rPr>
-          <w:rFonts w:ascii="Consolas" w:hAnsi="Consolas" w:cs="Consolas"/>
-          <w:sz w:val="16"/>
-          <w:szCs w:val="16"/>
-        </w:rPr>
-        <w:t>Сообщить(ecr1c.ArtPrice);</w:t>
-      </w:r>
-    </w:p>
-    <w:p>
-      <w:pPr>
-        <w:rPr>
-          <w:rFonts w:ascii="Consolas" w:hAnsi="Consolas" w:cs="Consolas"/>
-          <w:sz w:val="16"/>
-          <w:szCs w:val="16"/>
-        </w:rPr>
-      </w:pPr>
-      <w:r>
-        <w:rPr>
-          <w:rFonts w:ascii="Consolas" w:hAnsi="Consolas" w:cs="Consolas"/>
-          <w:sz w:val="16"/>
-          <w:szCs w:val="16"/>
-        </w:rPr>
-        <w:t>Сообщить(ecr1c.ArtQnty);</w:t>
-      </w:r>
-    </w:p>
-    <w:p>
-      <w:pPr>
-        <w:rPr>
-          <w:rFonts w:ascii="Consolas" w:hAnsi="Consolas" w:cs="Consolas"/>
-          <w:sz w:val="16"/>
-          <w:szCs w:val="16"/>
-        </w:rPr>
-      </w:pPr>
-      <w:r>
-        <w:rPr>
-          <w:rFonts w:ascii="Consolas" w:hAnsi="Consolas" w:cs="Consolas"/>
-          <w:sz w:val="16"/>
-          <w:szCs w:val="16"/>
-        </w:rPr>
-        <w:t>Сообщить(ecr1c.ArtDep);</w:t>
-      </w:r>
-    </w:p>
-    <w:p>
-      <w:pPr>
-        <w:rPr>
-          <w:rFonts w:ascii="Consolas" w:hAnsi="Consolas" w:cs="Consolas"/>
-          <w:sz w:val="16"/>
-          <w:szCs w:val="16"/>
-        </w:rPr>
-      </w:pPr>
-      <w:r>
-        <w:rPr>
-          <w:rFonts w:ascii="Consolas" w:hAnsi="Consolas" w:cs="Consolas"/>
-          <w:sz w:val="16"/>
-          <w:szCs w:val="16"/>
-        </w:rPr>
-        <w:t>Сообщить(ecr1c.ArtGrp);</w:t>
-      </w:r>
-    </w:p>
-    <w:p>
-      <w:pPr>
-        <w:rPr>
-          <w:rFonts w:ascii="Consolas" w:hAnsi="Consolas" w:cs="Consolas"/>
-          <w:sz w:val="16"/>
-          <w:szCs w:val="16"/>
-        </w:rPr>
-      </w:pPr>
-      <w:r>
-        <w:rPr>
-          <w:rFonts w:ascii="Consolas" w:hAnsi="Consolas" w:cs="Consolas"/>
-          <w:sz w:val="16"/>
-          <w:szCs w:val="16"/>
-        </w:rPr>
-        <w:t>Сообщить(ecr1c.ArtTax);</w:t>
-      </w:r>
-    </w:p>
-    <w:p>
-      <w:pPr>
-        <w:rPr>
-          <w:rFonts w:ascii="Consolas" w:hAnsi="Consolas" w:cs="Consolas"/>
-          <w:sz w:val="16"/>
-          <w:szCs w:val="16"/>
-        </w:rPr>
-      </w:pPr>
-      <w:r>
-        <w:rPr>
-          <w:rFonts w:ascii="Consolas" w:hAnsi="Consolas" w:cs="Consolas"/>
-          <w:sz w:val="16"/>
-          <w:szCs w:val="16"/>
-        </w:rPr>
-        <w:t>Сообщить(ecr1c.ArtNC);</w:t>
-      </w:r>
-    </w:p>
-    <w:p>
-      <w:pPr>
-        <w:rPr>
-          <w:rFonts w:ascii="Consolas" w:hAnsi="Consolas" w:cs="Consolas"/>
-          <w:sz w:val="16"/>
-          <w:szCs w:val="16"/>
-        </w:rPr>
-      </w:pPr>
-      <w:r>
-        <w:rPr>
-          <w:rFonts w:ascii="Consolas" w:hAnsi="Consolas" w:cs="Consolas"/>
-          <w:sz w:val="16"/>
-          <w:szCs w:val="16"/>
-        </w:rPr>
-        <w:t>Сообщить(ecr1c.ArtNK);</w:t>
-      </w:r>
-    </w:p>
-    <w:p>
-      <w:pPr>
-        <w:rPr>
-          <w:rFonts w:ascii="Consolas" w:hAnsi="Consolas" w:cs="Consolas"/>
-          <w:sz w:val="16"/>
-          <w:szCs w:val="16"/>
-        </w:rPr>
-      </w:pPr>
-      <w:r>
-        <w:rPr>
-          <w:rFonts w:ascii="Consolas" w:hAnsi="Consolas" w:cs="Consolas"/>
-          <w:sz w:val="16"/>
-          <w:szCs w:val="16"/>
-        </w:rPr>
-        <w:t xml:space="preserve">Сообщить(ecr1c.ArtBarCode); </w:t>
-      </w:r>
-    </w:p>
-    <w:p>
-      <w:pPr>
-        <w:rPr>
-          <w:rFonts w:ascii="Consolas" w:hAnsi="Consolas" w:cs="Consolas"/>
-          <w:sz w:val="16"/>
-          <w:szCs w:val="16"/>
-        </w:rPr>
-      </w:pPr>
-      <w:r>
-        <w:rPr>
-          <w:rFonts w:ascii="Consolas" w:hAnsi="Consolas" w:cs="Consolas"/>
-          <w:sz w:val="16"/>
-          <w:szCs w:val="16"/>
-        </w:rPr>
-        <w:t>Сообщить(ecr1c.ArtSaleQnty);</w:t>
-      </w:r>
-    </w:p>
-    <w:p>
-      <w:pPr>
-        <w:rPr>
-          <w:rFonts w:ascii="Consolas" w:hAnsi="Consolas" w:cs="Consolas"/>
-          <w:sz w:val="16"/>
-          <w:szCs w:val="16"/>
-        </w:rPr>
-      </w:pPr>
-      <w:r>
-        <w:rPr>
-          <w:rFonts w:ascii="Consolas" w:hAnsi="Consolas" w:cs="Consolas"/>
-          <w:sz w:val="16"/>
-          <w:szCs w:val="16"/>
-        </w:rPr>
-        <w:t>Сообщить(ecr1c.ArtSaleSum);</w:t>
-      </w:r>
-    </w:p>
-    <w:p>
-      <w:pPr>
-        <w:rPr>
-          <w:rFonts w:ascii="Consolas" w:hAnsi="Consolas" w:cs="Consolas"/>
-          <w:sz w:val="16"/>
-          <w:szCs w:val="16"/>
-        </w:rPr>
-      </w:pPr>
-    </w:p>
-    <w:p>
-      <w:pPr>
-        <w:rPr>
-          <w:rFonts w:ascii="Consolas" w:hAnsi="Consolas" w:cs="Consolas"/>
-          <w:sz w:val="16"/>
-          <w:szCs w:val="16"/>
-        </w:rPr>
-      </w:pPr>
-    </w:p>
-    <w:p>
-      <w:pPr>
-        <w:rPr>
-          <w:rFonts w:ascii="Consolas" w:hAnsi="Consolas" w:cs="Consolas"/>
-          <w:sz w:val="16"/>
-          <w:szCs w:val="16"/>
-        </w:rPr>
-      </w:pPr>
-      <w:r>
-        <w:rPr>
-          <w:rFonts w:ascii="Consolas" w:hAnsi="Consolas" w:cs="Consolas"/>
-          <w:sz w:val="16"/>
-          <w:szCs w:val="16"/>
-        </w:rPr>
-        <w:t>Сообщить(ecr1c.ClearArticul(20));</w:t>
-      </w:r>
-    </w:p>
-    <w:p>
-      <w:pPr>
-        <w:rPr>
-          <w:rFonts w:ascii="Consolas" w:hAnsi="Consolas" w:cs="Consolas"/>
-          <w:sz w:val="16"/>
-          <w:szCs w:val="16"/>
-        </w:rPr>
-      </w:pPr>
-    </w:p>
-    <w:p>
-      <w:pPr>
-        <w:rPr>
-          <w:rFonts w:ascii="Consolas" w:hAnsi="Consolas" w:cs="Consolas"/>
-          <w:sz w:val="16"/>
-          <w:szCs w:val="16"/>
-        </w:rPr>
-      </w:pPr>
-      <w:r>
-        <w:rPr>
-          <w:rFonts w:ascii="Consolas" w:hAnsi="Consolas" w:cs="Consolas"/>
-          <w:sz w:val="16"/>
-          <w:szCs w:val="16"/>
-        </w:rPr>
-        <w:t>Сообщить(ecr1c.ReadArticul(20));</w:t>
-      </w:r>
-    </w:p>
-    <w:p>
-      <w:pPr>
-        <w:rPr>
-          <w:rFonts w:ascii="Consolas" w:hAnsi="Consolas" w:cs="Consolas"/>
-          <w:sz w:val="16"/>
-          <w:szCs w:val="16"/>
-        </w:rPr>
-      </w:pPr>
-      <w:r>
-        <w:rPr>
-          <w:rFonts w:ascii="Consolas" w:hAnsi="Consolas" w:cs="Consolas"/>
-          <w:sz w:val="16"/>
-          <w:szCs w:val="16"/>
-        </w:rPr>
-        <w:t>Сообщить(ecr1c.ArtCode);</w:t>
-      </w:r>
-    </w:p>
-    <w:p>
-      <w:pPr>
-        <w:rPr>
-          <w:rFonts w:ascii="Consolas" w:hAnsi="Consolas" w:cs="Consolas"/>
-          <w:sz w:val="16"/>
-          <w:szCs w:val="16"/>
-        </w:rPr>
-      </w:pPr>
-      <w:r>
-        <w:rPr>
-          <w:rFonts w:ascii="Consolas" w:hAnsi="Consolas" w:cs="Consolas"/>
-          <w:sz w:val="16"/>
-          <w:szCs w:val="16"/>
-        </w:rPr>
-        <w:t>Сообщить(ecr1c.ArtName);</w:t>
-      </w:r>
-    </w:p>
-    <w:p>
-      <w:pPr>
-        <w:rPr>
-          <w:rFonts w:ascii="Consolas" w:hAnsi="Consolas" w:cs="Consolas"/>
-          <w:sz w:val="16"/>
-          <w:szCs w:val="16"/>
-        </w:rPr>
-      </w:pPr>
-      <w:r>
-        <w:rPr>
-          <w:rFonts w:ascii="Consolas" w:hAnsi="Consolas" w:cs="Consolas"/>
-          <w:sz w:val="16"/>
-          <w:szCs w:val="16"/>
-        </w:rPr>
-        <w:t>Сообщить(ecr1c.ArtPrice);</w:t>
-      </w:r>
-    </w:p>
-    <w:p>
-      <w:pPr>
-        <w:rPr>
-          <w:rFonts w:ascii="Consolas" w:hAnsi="Consolas" w:cs="Consolas"/>
-          <w:sz w:val="16"/>
-          <w:szCs w:val="16"/>
-        </w:rPr>
-      </w:pPr>
-      <w:r>
-        <w:rPr>
-          <w:rFonts w:ascii="Consolas" w:hAnsi="Consolas" w:cs="Consolas"/>
-          <w:sz w:val="16"/>
-          <w:szCs w:val="16"/>
-        </w:rPr>
-        <w:t>Сообщить(ecr1c.ArtQnty);</w:t>
-      </w:r>
-    </w:p>
-    <w:p>
-      <w:pPr>
-        <w:rPr>
-          <w:rFonts w:ascii="Consolas" w:hAnsi="Consolas" w:cs="Consolas"/>
-          <w:sz w:val="16"/>
-          <w:szCs w:val="16"/>
-        </w:rPr>
-      </w:pPr>
-      <w:r>
-        <w:rPr>
-          <w:rFonts w:ascii="Consolas" w:hAnsi="Consolas" w:cs="Consolas"/>
-          <w:sz w:val="16"/>
-          <w:szCs w:val="16"/>
-        </w:rPr>
-        <w:t>Сообщить(ecr1c.ArtDep);</w:t>
-      </w:r>
-    </w:p>
-    <w:p>
-      <w:pPr>
-        <w:rPr>
-          <w:rFonts w:ascii="Consolas" w:hAnsi="Consolas" w:cs="Consolas"/>
-          <w:sz w:val="16"/>
-          <w:szCs w:val="16"/>
-        </w:rPr>
-      </w:pPr>
-      <w:r>
-        <w:rPr>
-          <w:rFonts w:ascii="Consolas" w:hAnsi="Consolas" w:cs="Consolas"/>
-          <w:sz w:val="16"/>
-          <w:szCs w:val="16"/>
-        </w:rPr>
-        <w:t>Сообщить(ecr1c.ArtGrp);</w:t>
-      </w:r>
-    </w:p>
-    <w:p>
-      <w:pPr>
-        <w:rPr>
-          <w:rFonts w:ascii="Consolas" w:hAnsi="Consolas" w:cs="Consolas"/>
-          <w:sz w:val="16"/>
-          <w:szCs w:val="16"/>
-        </w:rPr>
-      </w:pPr>
-      <w:r>
-        <w:rPr>
-          <w:rFonts w:ascii="Consolas" w:hAnsi="Consolas" w:cs="Consolas"/>
-          <w:sz w:val="16"/>
-          <w:szCs w:val="16"/>
-        </w:rPr>
-        <w:t>Сообщить(ecr1c.ArtTax);</w:t>
-      </w:r>
-    </w:p>
-    <w:p>
-      <w:pPr>
-        <w:rPr>
-          <w:rFonts w:ascii="Consolas" w:hAnsi="Consolas" w:cs="Consolas"/>
-          <w:sz w:val="16"/>
-          <w:szCs w:val="16"/>
-        </w:rPr>
-      </w:pPr>
-      <w:r>
-        <w:rPr>
-          <w:rFonts w:ascii="Consolas" w:hAnsi="Consolas" w:cs="Consolas"/>
-          <w:sz w:val="16"/>
-          <w:szCs w:val="16"/>
-        </w:rPr>
-        <w:t>Сообщить(ecr1c.ArtNC);</w:t>
-      </w:r>
-    </w:p>
-    <w:p>
-      <w:pPr>
-        <w:rPr>
-          <w:rFonts w:ascii="Consolas" w:hAnsi="Consolas" w:cs="Consolas"/>
-          <w:sz w:val="16"/>
-          <w:szCs w:val="16"/>
-        </w:rPr>
-      </w:pPr>
-      <w:r>
-        <w:rPr>
-          <w:rFonts w:ascii="Consolas" w:hAnsi="Consolas" w:cs="Consolas"/>
-          <w:sz w:val="16"/>
-          <w:szCs w:val="16"/>
-        </w:rPr>
-        <w:t>Сообщить(ecr1c.ArtNK);</w:t>
-      </w:r>
-    </w:p>
-    <w:p>
-      <w:pPr>
-        <w:rPr>
-          <w:rFonts w:ascii="Consolas" w:hAnsi="Consolas" w:cs="Consolas"/>
-          <w:sz w:val="16"/>
-          <w:szCs w:val="16"/>
-        </w:rPr>
-      </w:pPr>
-      <w:r>
-        <w:rPr>
-          <w:rFonts w:ascii="Consolas" w:hAnsi="Consolas" w:cs="Consolas"/>
-          <w:sz w:val="16"/>
-          <w:szCs w:val="16"/>
-        </w:rPr>
-        <w:t xml:space="preserve">Сообщить(ecr1c.ArtBarCode); </w:t>
-      </w:r>
-    </w:p>
-    <w:p>
-      <w:pPr>
-        <w:rPr>
-          <w:rFonts w:ascii="Consolas" w:hAnsi="Consolas" w:cs="Consolas"/>
-          <w:sz w:val="16"/>
-          <w:szCs w:val="16"/>
-        </w:rPr>
-      </w:pPr>
-      <w:r>
-        <w:rPr>
-          <w:rFonts w:ascii="Consolas" w:hAnsi="Consolas" w:cs="Consolas"/>
-          <w:sz w:val="16"/>
-          <w:szCs w:val="16"/>
-        </w:rPr>
-        <w:t>Сообщить(ecr1c.ArtSaleQnty);</w:t>
-      </w:r>
-    </w:p>
-    <w:p>
-      <w:pPr>
-        <w:rPr>
-          <w:rFonts w:ascii="Consolas" w:hAnsi="Consolas" w:cs="Consolas"/>
-          <w:sz w:val="16"/>
-          <w:szCs w:val="16"/>
-        </w:rPr>
-      </w:pPr>
-      <w:r>
-        <w:rPr>
-          <w:rFonts w:ascii="Consolas" w:hAnsi="Consolas" w:cs="Consolas"/>
-          <w:sz w:val="16"/>
-          <w:szCs w:val="16"/>
-        </w:rPr>
-        <w:t>Сообщить(ecr1c.ArtSaleSum);</w:t>
-      </w:r>
-    </w:p>
-    <w:p>
-      <w:pPr>
-        <w:rPr>
-          <w:rFonts w:ascii="Consolas" w:hAnsi="Consolas" w:cs="Consolas"/>
-          <w:sz w:val="16"/>
-          <w:szCs w:val="16"/>
-        </w:rPr>
-      </w:pPr>
-    </w:p>
-    <w:p>
-      <w:pPr>
-        <w:rPr>
-          <w:rFonts w:ascii="Consolas" w:hAnsi="Consolas" w:cs="Consolas"/>
-          <w:sz w:val="16"/>
-          <w:szCs w:val="16"/>
-        </w:rPr>
-      </w:pPr>
-    </w:p>
-    <w:p>
-      <w:pPr>
-        <w:rPr>
-          <w:rFonts w:ascii="Consolas" w:hAnsi="Consolas" w:cs="Consolas"/>
-          <w:sz w:val="16"/>
-          <w:szCs w:val="16"/>
-        </w:rPr>
-      </w:pPr>
-    </w:p>
-    <w:p>
-      <w:pPr>
-        <w:rPr>
-          <w:rFonts w:ascii="Consolas" w:hAnsi="Consolas" w:cs="Consolas"/>
-          <w:sz w:val="16"/>
-          <w:szCs w:val="16"/>
-        </w:rPr>
-      </w:pPr>
-      <w:r>
-        <w:rPr>
-          <w:rFonts w:ascii="Consolas" w:hAnsi="Consolas" w:cs="Consolas"/>
-          <w:sz w:val="16"/>
-          <w:szCs w:val="16"/>
+          <w:lang w:val="en-US"/>
+        </w:rPr>
+      </w:pPr>
+    </w:p>
+    <w:p>
+      <w:pPr>
+        <w:rPr>
+          <w:rFonts w:ascii="Consolas" w:hAnsi="Consolas" w:cs="Consolas"/>
+          <w:sz w:val="16"/>
+          <w:szCs w:val="16"/>
+          <w:lang w:val="en-US"/>
+        </w:rPr>
+      </w:pPr>
+      <w:r>
+        <w:rPr>
+          <w:rFonts w:ascii="Consolas" w:hAnsi="Consolas" w:cs="Consolas"/>
+          <w:sz w:val="16"/>
+          <w:szCs w:val="16"/>
+        </w:rPr>
+        <w:t>Сообщить</w:t>
+      </w:r>
+      <w:r>
+        <w:rPr>
+          <w:rFonts w:ascii="Consolas" w:hAnsi="Consolas" w:cs="Consolas"/>
+          <w:sz w:val="16"/>
+          <w:szCs w:val="16"/>
+          <w:lang w:val="en-US"/>
+        </w:rPr>
+        <w:t>(ecr1c.ReadArticul(20));</w:t>
+      </w:r>
+    </w:p>
+    <w:p>
+      <w:pPr>
+        <w:rPr>
+          <w:rFonts w:ascii="Consolas" w:hAnsi="Consolas" w:cs="Consolas"/>
+          <w:sz w:val="16"/>
+          <w:szCs w:val="16"/>
+          <w:lang w:val="en-US"/>
+        </w:rPr>
+      </w:pPr>
+      <w:r>
+        <w:rPr>
+          <w:rFonts w:ascii="Consolas" w:hAnsi="Consolas" w:cs="Consolas"/>
+          <w:sz w:val="16"/>
+          <w:szCs w:val="16"/>
+        </w:rPr>
+        <w:t>Сообщить</w:t>
+      </w:r>
+      <w:r>
+        <w:rPr>
+          <w:rFonts w:ascii="Consolas" w:hAnsi="Consolas" w:cs="Consolas"/>
+          <w:sz w:val="16"/>
+          <w:szCs w:val="16"/>
+          <w:lang w:val="en-US"/>
+        </w:rPr>
+        <w:t>(ecr1c.ArtCode);</w:t>
+      </w:r>
+    </w:p>
+    <w:p>
+      <w:pPr>
+        <w:rPr>
+          <w:rFonts w:ascii="Consolas" w:hAnsi="Consolas" w:cs="Consolas"/>
+          <w:sz w:val="16"/>
+          <w:szCs w:val="16"/>
+          <w:lang w:val="en-US"/>
+        </w:rPr>
+      </w:pPr>
+      <w:r>
+        <w:rPr>
+          <w:rFonts w:ascii="Consolas" w:hAnsi="Consolas" w:cs="Consolas"/>
+          <w:sz w:val="16"/>
+          <w:szCs w:val="16"/>
+        </w:rPr>
+        <w:t>Сообщить</w:t>
+      </w:r>
+      <w:r>
+        <w:rPr>
+          <w:rFonts w:ascii="Consolas" w:hAnsi="Consolas" w:cs="Consolas"/>
+          <w:sz w:val="16"/>
+          <w:szCs w:val="16"/>
+          <w:lang w:val="en-US"/>
+        </w:rPr>
+        <w:t>(ecr1c.ArtName);</w:t>
+      </w:r>
+    </w:p>
+    <w:p>
+      <w:pPr>
+        <w:rPr>
+          <w:rFonts w:ascii="Consolas" w:hAnsi="Consolas" w:cs="Consolas"/>
+          <w:sz w:val="16"/>
+          <w:szCs w:val="16"/>
+          <w:lang w:val="en-US"/>
+        </w:rPr>
+      </w:pPr>
+      <w:r>
+        <w:rPr>
+          <w:rFonts w:ascii="Consolas" w:hAnsi="Consolas" w:cs="Consolas"/>
+          <w:sz w:val="16"/>
+          <w:szCs w:val="16"/>
+        </w:rPr>
+        <w:t>Сообщить</w:t>
+      </w:r>
+      <w:r>
+        <w:rPr>
+          <w:rFonts w:ascii="Consolas" w:hAnsi="Consolas" w:cs="Consolas"/>
+          <w:sz w:val="16"/>
+          <w:szCs w:val="16"/>
+          <w:lang w:val="en-US"/>
+        </w:rPr>
+        <w:t>(ecr1c.ArtPrice);</w:t>
+      </w:r>
+    </w:p>
+    <w:p>
+      <w:pPr>
+        <w:rPr>
+          <w:rFonts w:ascii="Consolas" w:hAnsi="Consolas" w:cs="Consolas"/>
+          <w:sz w:val="16"/>
+          <w:szCs w:val="16"/>
+          <w:lang w:val="en-US"/>
+        </w:rPr>
+      </w:pPr>
+      <w:r>
+        <w:rPr>
+          <w:rFonts w:ascii="Consolas" w:hAnsi="Consolas" w:cs="Consolas"/>
+          <w:sz w:val="16"/>
+          <w:szCs w:val="16"/>
+        </w:rPr>
+        <w:t>Сообщить</w:t>
+      </w:r>
+      <w:r>
+        <w:rPr>
+          <w:rFonts w:ascii="Consolas" w:hAnsi="Consolas" w:cs="Consolas"/>
+          <w:sz w:val="16"/>
+          <w:szCs w:val="16"/>
+          <w:lang w:val="en-US"/>
+        </w:rPr>
+        <w:t>(ecr1c.ArtQnty);</w:t>
+      </w:r>
+    </w:p>
+    <w:p>
+      <w:pPr>
+        <w:rPr>
+          <w:rFonts w:ascii="Consolas" w:hAnsi="Consolas" w:cs="Consolas"/>
+          <w:sz w:val="16"/>
+          <w:szCs w:val="16"/>
+          <w:lang w:val="en-US"/>
+        </w:rPr>
+      </w:pPr>
+      <w:r>
+        <w:rPr>
+          <w:rFonts w:ascii="Consolas" w:hAnsi="Consolas" w:cs="Consolas"/>
+          <w:sz w:val="16"/>
+          <w:szCs w:val="16"/>
+        </w:rPr>
+        <w:t>Сообщить</w:t>
+      </w:r>
+      <w:r>
+        <w:rPr>
+          <w:rFonts w:ascii="Consolas" w:hAnsi="Consolas" w:cs="Consolas"/>
+          <w:sz w:val="16"/>
+          <w:szCs w:val="16"/>
+          <w:lang w:val="en-US"/>
+        </w:rPr>
+        <w:t>(ecr1c.ArtDep);</w:t>
+      </w:r>
+    </w:p>
+    <w:p>
+      <w:pPr>
+        <w:rPr>
+          <w:rFonts w:ascii="Consolas" w:hAnsi="Consolas" w:cs="Consolas"/>
+          <w:sz w:val="16"/>
+          <w:szCs w:val="16"/>
+          <w:lang w:val="en-US"/>
+        </w:rPr>
+      </w:pPr>
+      <w:r>
+        <w:rPr>
+          <w:rFonts w:ascii="Consolas" w:hAnsi="Consolas" w:cs="Consolas"/>
+          <w:sz w:val="16"/>
+          <w:szCs w:val="16"/>
+        </w:rPr>
+        <w:t>Сообщить</w:t>
+      </w:r>
+      <w:r>
+        <w:rPr>
+          <w:rFonts w:ascii="Consolas" w:hAnsi="Consolas" w:cs="Consolas"/>
+          <w:sz w:val="16"/>
+          <w:szCs w:val="16"/>
+          <w:lang w:val="en-US"/>
+        </w:rPr>
+        <w:t>(ecr1c.ArtGrp);</w:t>
+      </w:r>
+    </w:p>
+    <w:p>
+      <w:pPr>
+        <w:rPr>
+          <w:rFonts w:ascii="Consolas" w:hAnsi="Consolas" w:cs="Consolas"/>
+          <w:sz w:val="16"/>
+          <w:szCs w:val="16"/>
+          <w:lang w:val="en-US"/>
+        </w:rPr>
+      </w:pPr>
+      <w:r>
+        <w:rPr>
+          <w:rFonts w:ascii="Consolas" w:hAnsi="Consolas" w:cs="Consolas"/>
+          <w:sz w:val="16"/>
+          <w:szCs w:val="16"/>
+        </w:rPr>
+        <w:t>Сообщить</w:t>
+      </w:r>
+      <w:r>
+        <w:rPr>
+          <w:rFonts w:ascii="Consolas" w:hAnsi="Consolas" w:cs="Consolas"/>
+          <w:sz w:val="16"/>
+          <w:szCs w:val="16"/>
+          <w:lang w:val="en-US"/>
+        </w:rPr>
+        <w:t>(ecr1c.ArtTax);</w:t>
+      </w:r>
+    </w:p>
+    <w:p>
+      <w:pPr>
+        <w:rPr>
+          <w:rFonts w:ascii="Consolas" w:hAnsi="Consolas" w:cs="Consolas"/>
+          <w:sz w:val="16"/>
+          <w:szCs w:val="16"/>
+          <w:lang w:val="en-US"/>
+        </w:rPr>
+      </w:pPr>
+      <w:r>
+        <w:rPr>
+          <w:rFonts w:ascii="Consolas" w:hAnsi="Consolas" w:cs="Consolas"/>
+          <w:sz w:val="16"/>
+          <w:szCs w:val="16"/>
+        </w:rPr>
+        <w:t>Сообщить</w:t>
+      </w:r>
+      <w:r>
+        <w:rPr>
+          <w:rFonts w:ascii="Consolas" w:hAnsi="Consolas" w:cs="Consolas"/>
+          <w:sz w:val="16"/>
+          <w:szCs w:val="16"/>
+          <w:lang w:val="en-US"/>
+        </w:rPr>
+        <w:t>(ecr1c.ArtNC);</w:t>
+      </w:r>
+    </w:p>
+    <w:p>
+      <w:pPr>
+        <w:rPr>
+          <w:rFonts w:ascii="Consolas" w:hAnsi="Consolas" w:cs="Consolas"/>
+          <w:sz w:val="16"/>
+          <w:szCs w:val="16"/>
+          <w:lang w:val="en-US"/>
+        </w:rPr>
+      </w:pPr>
+      <w:r>
+        <w:rPr>
+          <w:rFonts w:ascii="Consolas" w:hAnsi="Consolas" w:cs="Consolas"/>
+          <w:sz w:val="16"/>
+          <w:szCs w:val="16"/>
+        </w:rPr>
+        <w:t>Сообщить</w:t>
+      </w:r>
+      <w:r>
+        <w:rPr>
+          <w:rFonts w:ascii="Consolas" w:hAnsi="Consolas" w:cs="Consolas"/>
+          <w:sz w:val="16"/>
+          <w:szCs w:val="16"/>
+          <w:lang w:val="en-US"/>
+        </w:rPr>
+        <w:t>(ecr1c.ArtNK);</w:t>
+      </w:r>
+    </w:p>
+    <w:p>
+      <w:pPr>
+        <w:rPr>
+          <w:rFonts w:ascii="Consolas" w:hAnsi="Consolas" w:cs="Consolas"/>
+          <w:sz w:val="16"/>
+          <w:szCs w:val="16"/>
+          <w:lang w:val="en-US"/>
+        </w:rPr>
+      </w:pPr>
+      <w:r>
+        <w:rPr>
+          <w:rFonts w:ascii="Consolas" w:hAnsi="Consolas" w:cs="Consolas"/>
+          <w:sz w:val="16"/>
+          <w:szCs w:val="16"/>
+        </w:rPr>
+        <w:t>Сообщить</w:t>
+      </w:r>
+      <w:r>
+        <w:rPr>
+          <w:rFonts w:ascii="Consolas" w:hAnsi="Consolas" w:cs="Consolas"/>
+          <w:sz w:val="16"/>
+          <w:szCs w:val="16"/>
+          <w:lang w:val="en-US"/>
+        </w:rPr>
+        <w:t xml:space="preserve">(ecr1c.ArtBarCode); </w:t>
+      </w:r>
+    </w:p>
+    <w:p>
+      <w:pPr>
+        <w:rPr>
+          <w:rFonts w:ascii="Consolas" w:hAnsi="Consolas" w:cs="Consolas"/>
+          <w:sz w:val="16"/>
+          <w:szCs w:val="16"/>
+          <w:lang w:val="en-US"/>
+        </w:rPr>
+      </w:pPr>
+      <w:r>
+        <w:rPr>
+          <w:rFonts w:ascii="Consolas" w:hAnsi="Consolas" w:cs="Consolas"/>
+          <w:sz w:val="16"/>
+          <w:szCs w:val="16"/>
+        </w:rPr>
+        <w:t>Сообщить</w:t>
+      </w:r>
+      <w:r>
+        <w:rPr>
+          <w:rFonts w:ascii="Consolas" w:hAnsi="Consolas" w:cs="Consolas"/>
+          <w:sz w:val="16"/>
+          <w:szCs w:val="16"/>
+          <w:lang w:val="en-US"/>
+        </w:rPr>
+        <w:t>(ecr1c.ArtSaleQnty);</w:t>
+      </w:r>
+    </w:p>
+    <w:p>
+      <w:pPr>
+        <w:rPr>
+          <w:rFonts w:ascii="Consolas" w:hAnsi="Consolas" w:cs="Consolas"/>
+          <w:sz w:val="16"/>
+          <w:szCs w:val="16"/>
+          <w:lang w:val="en-US"/>
+        </w:rPr>
+      </w:pPr>
+      <w:r>
+        <w:rPr>
+          <w:rFonts w:ascii="Consolas" w:hAnsi="Consolas" w:cs="Consolas"/>
+          <w:sz w:val="16"/>
+          <w:szCs w:val="16"/>
+        </w:rPr>
+        <w:t>Сообщить</w:t>
+      </w:r>
+      <w:r>
+        <w:rPr>
+          <w:rFonts w:ascii="Consolas" w:hAnsi="Consolas" w:cs="Consolas"/>
+          <w:sz w:val="16"/>
+          <w:szCs w:val="16"/>
+          <w:lang w:val="en-US"/>
+        </w:rPr>
+        <w:t>(ecr1c.ArtSaleSum);</w:t>
+      </w:r>
+    </w:p>
+    <w:p>
+      <w:pPr>
+        <w:rPr>
+          <w:rFonts w:ascii="Consolas" w:hAnsi="Consolas" w:cs="Consolas"/>
+          <w:sz w:val="16"/>
+          <w:szCs w:val="16"/>
+          <w:lang w:val="en-US"/>
+        </w:rPr>
+      </w:pPr>
+    </w:p>
+    <w:p>
+      <w:pPr>
+        <w:rPr>
+          <w:rFonts w:ascii="Consolas" w:hAnsi="Consolas" w:cs="Consolas"/>
+          <w:sz w:val="16"/>
+          <w:szCs w:val="16"/>
+          <w:lang w:val="en-US"/>
+        </w:rPr>
+      </w:pPr>
+    </w:p>
+    <w:p>
+      <w:pPr>
+        <w:rPr>
+          <w:rFonts w:ascii="Consolas" w:hAnsi="Consolas" w:cs="Consolas"/>
+          <w:sz w:val="16"/>
+          <w:szCs w:val="16"/>
+          <w:lang w:val="en-US"/>
+        </w:rPr>
+      </w:pPr>
+      <w:r>
+        <w:rPr>
+          <w:rFonts w:ascii="Consolas" w:hAnsi="Consolas" w:cs="Consolas"/>
+          <w:sz w:val="16"/>
+          <w:szCs w:val="16"/>
+        </w:rPr>
+        <w:t>Сообщить</w:t>
+      </w:r>
+      <w:r>
+        <w:rPr>
+          <w:rFonts w:ascii="Consolas" w:hAnsi="Consolas" w:cs="Consolas"/>
+          <w:sz w:val="16"/>
+          <w:szCs w:val="16"/>
+          <w:lang w:val="en-US"/>
+        </w:rPr>
+        <w:t>(ecr1c.ClearArticul(20));</w:t>
+      </w:r>
+    </w:p>
+    <w:p>
+      <w:pPr>
+        <w:rPr>
+          <w:rFonts w:ascii="Consolas" w:hAnsi="Consolas" w:cs="Consolas"/>
+          <w:sz w:val="16"/>
+          <w:szCs w:val="16"/>
+          <w:lang w:val="en-US"/>
+        </w:rPr>
+      </w:pPr>
+    </w:p>
+    <w:p>
+      <w:pPr>
+        <w:rPr>
+          <w:rFonts w:ascii="Consolas" w:hAnsi="Consolas" w:cs="Consolas"/>
+          <w:sz w:val="16"/>
+          <w:szCs w:val="16"/>
+          <w:lang w:val="en-US"/>
+        </w:rPr>
+      </w:pPr>
+      <w:r>
+        <w:rPr>
+          <w:rFonts w:ascii="Consolas" w:hAnsi="Consolas" w:cs="Consolas"/>
+          <w:sz w:val="16"/>
+          <w:szCs w:val="16"/>
+        </w:rPr>
+        <w:t>Сообщить</w:t>
+      </w:r>
+      <w:r>
+        <w:rPr>
+          <w:rFonts w:ascii="Consolas" w:hAnsi="Consolas" w:cs="Consolas"/>
+          <w:sz w:val="16"/>
+          <w:szCs w:val="16"/>
+          <w:lang w:val="en-US"/>
+        </w:rPr>
+        <w:t>(ecr1c.ReadArticul(20));</w:t>
+      </w:r>
+    </w:p>
+    <w:p>
+      <w:pPr>
+        <w:rPr>
+          <w:rFonts w:ascii="Consolas" w:hAnsi="Consolas" w:cs="Consolas"/>
+          <w:sz w:val="16"/>
+          <w:szCs w:val="16"/>
+          <w:lang w:val="en-US"/>
+        </w:rPr>
+      </w:pPr>
+      <w:r>
+        <w:rPr>
+          <w:rFonts w:ascii="Consolas" w:hAnsi="Consolas" w:cs="Consolas"/>
+          <w:sz w:val="16"/>
+          <w:szCs w:val="16"/>
+        </w:rPr>
+        <w:t>Сообщить</w:t>
+      </w:r>
+      <w:r>
+        <w:rPr>
+          <w:rFonts w:ascii="Consolas" w:hAnsi="Consolas" w:cs="Consolas"/>
+          <w:sz w:val="16"/>
+          <w:szCs w:val="16"/>
+          <w:lang w:val="en-US"/>
+        </w:rPr>
+        <w:t>(ecr1c.ArtCode);</w:t>
+      </w:r>
+    </w:p>
+    <w:p>
+      <w:pPr>
+        <w:rPr>
+          <w:rFonts w:ascii="Consolas" w:hAnsi="Consolas" w:cs="Consolas"/>
+          <w:sz w:val="16"/>
+          <w:szCs w:val="16"/>
+          <w:lang w:val="en-US"/>
+        </w:rPr>
+      </w:pPr>
+      <w:r>
+        <w:rPr>
+          <w:rFonts w:ascii="Consolas" w:hAnsi="Consolas" w:cs="Consolas"/>
+          <w:sz w:val="16"/>
+          <w:szCs w:val="16"/>
+        </w:rPr>
+        <w:t>Сообщить</w:t>
+      </w:r>
+      <w:r>
+        <w:rPr>
+          <w:rFonts w:ascii="Consolas" w:hAnsi="Consolas" w:cs="Consolas"/>
+          <w:sz w:val="16"/>
+          <w:szCs w:val="16"/>
+          <w:lang w:val="en-US"/>
+        </w:rPr>
+        <w:t>(ecr1c.ArtName);</w:t>
+      </w:r>
+    </w:p>
+    <w:p>
+      <w:pPr>
+        <w:rPr>
+          <w:rFonts w:ascii="Consolas" w:hAnsi="Consolas" w:cs="Consolas"/>
+          <w:sz w:val="16"/>
+          <w:szCs w:val="16"/>
+          <w:lang w:val="en-US"/>
+        </w:rPr>
+      </w:pPr>
+      <w:r>
+        <w:rPr>
+          <w:rFonts w:ascii="Consolas" w:hAnsi="Consolas" w:cs="Consolas"/>
+          <w:sz w:val="16"/>
+          <w:szCs w:val="16"/>
+        </w:rPr>
+        <w:t>Сообщить</w:t>
+      </w:r>
+      <w:r>
+        <w:rPr>
+          <w:rFonts w:ascii="Consolas" w:hAnsi="Consolas" w:cs="Consolas"/>
+          <w:sz w:val="16"/>
+          <w:szCs w:val="16"/>
+          <w:lang w:val="en-US"/>
+        </w:rPr>
+        <w:t>(ecr1c.ArtPrice);</w:t>
+      </w:r>
+    </w:p>
+    <w:p>
+      <w:pPr>
+        <w:rPr>
+          <w:rFonts w:ascii="Consolas" w:hAnsi="Consolas" w:cs="Consolas"/>
+          <w:sz w:val="16"/>
+          <w:szCs w:val="16"/>
+          <w:lang w:val="en-US"/>
+        </w:rPr>
+      </w:pPr>
+      <w:r>
+        <w:rPr>
+          <w:rFonts w:ascii="Consolas" w:hAnsi="Consolas" w:cs="Consolas"/>
+          <w:sz w:val="16"/>
+          <w:szCs w:val="16"/>
+        </w:rPr>
+        <w:t>Сообщить</w:t>
+      </w:r>
+      <w:r>
+        <w:rPr>
+          <w:rFonts w:ascii="Consolas" w:hAnsi="Consolas" w:cs="Consolas"/>
+          <w:sz w:val="16"/>
+          <w:szCs w:val="16"/>
+          <w:lang w:val="en-US"/>
+        </w:rPr>
+        <w:t>(ecr1c.ArtQnty);</w:t>
+      </w:r>
+    </w:p>
+    <w:p>
+      <w:pPr>
+        <w:rPr>
+          <w:rFonts w:ascii="Consolas" w:hAnsi="Consolas" w:cs="Consolas"/>
+          <w:sz w:val="16"/>
+          <w:szCs w:val="16"/>
+          <w:lang w:val="en-US"/>
+        </w:rPr>
+      </w:pPr>
+      <w:r>
+        <w:rPr>
+          <w:rFonts w:ascii="Consolas" w:hAnsi="Consolas" w:cs="Consolas"/>
+          <w:sz w:val="16"/>
+          <w:szCs w:val="16"/>
+        </w:rPr>
+        <w:t>Сообщить</w:t>
+      </w:r>
+      <w:r>
+        <w:rPr>
+          <w:rFonts w:ascii="Consolas" w:hAnsi="Consolas" w:cs="Consolas"/>
+          <w:sz w:val="16"/>
+          <w:szCs w:val="16"/>
+          <w:lang w:val="en-US"/>
+        </w:rPr>
+        <w:t>(ecr1c.ArtDep);</w:t>
+      </w:r>
+    </w:p>
+    <w:p>
+      <w:pPr>
+        <w:rPr>
+          <w:rFonts w:ascii="Consolas" w:hAnsi="Consolas" w:cs="Consolas"/>
+          <w:sz w:val="16"/>
+          <w:szCs w:val="16"/>
+          <w:lang w:val="en-US"/>
+        </w:rPr>
+      </w:pPr>
+      <w:r>
+        <w:rPr>
+          <w:rFonts w:ascii="Consolas" w:hAnsi="Consolas" w:cs="Consolas"/>
+          <w:sz w:val="16"/>
+          <w:szCs w:val="16"/>
+        </w:rPr>
+        <w:t>Сообщить</w:t>
+      </w:r>
+      <w:r>
+        <w:rPr>
+          <w:rFonts w:ascii="Consolas" w:hAnsi="Consolas" w:cs="Consolas"/>
+          <w:sz w:val="16"/>
+          <w:szCs w:val="16"/>
+          <w:lang w:val="en-US"/>
+        </w:rPr>
+        <w:t>(ecr1c.ArtGrp);</w:t>
+      </w:r>
+    </w:p>
+    <w:p>
+      <w:pPr>
+        <w:rPr>
+          <w:rFonts w:ascii="Consolas" w:hAnsi="Consolas" w:cs="Consolas"/>
+          <w:sz w:val="16"/>
+          <w:szCs w:val="16"/>
+          <w:lang w:val="en-US"/>
+        </w:rPr>
+      </w:pPr>
+      <w:r>
+        <w:rPr>
+          <w:rFonts w:ascii="Consolas" w:hAnsi="Consolas" w:cs="Consolas"/>
+          <w:sz w:val="16"/>
+          <w:szCs w:val="16"/>
+        </w:rPr>
+        <w:t>Сообщить</w:t>
+      </w:r>
+      <w:r>
+        <w:rPr>
+          <w:rFonts w:ascii="Consolas" w:hAnsi="Consolas" w:cs="Consolas"/>
+          <w:sz w:val="16"/>
+          <w:szCs w:val="16"/>
+          <w:lang w:val="en-US"/>
+        </w:rPr>
+        <w:t>(ecr1c.ArtTax);</w:t>
+      </w:r>
+    </w:p>
+    <w:p>
+      <w:pPr>
+        <w:rPr>
+          <w:rFonts w:ascii="Consolas" w:hAnsi="Consolas" w:cs="Consolas"/>
+          <w:sz w:val="16"/>
+          <w:szCs w:val="16"/>
+          <w:lang w:val="en-US"/>
+        </w:rPr>
+      </w:pPr>
+      <w:r>
+        <w:rPr>
+          <w:rFonts w:ascii="Consolas" w:hAnsi="Consolas" w:cs="Consolas"/>
+          <w:sz w:val="16"/>
+          <w:szCs w:val="16"/>
+        </w:rPr>
+        <w:t>Сообщить</w:t>
+      </w:r>
+      <w:r>
+        <w:rPr>
+          <w:rFonts w:ascii="Consolas" w:hAnsi="Consolas" w:cs="Consolas"/>
+          <w:sz w:val="16"/>
+          <w:szCs w:val="16"/>
+          <w:lang w:val="en-US"/>
+        </w:rPr>
+        <w:t>(ecr1c.ArtNC);</w:t>
+      </w:r>
+    </w:p>
+    <w:p>
+      <w:pPr>
+        <w:rPr>
+          <w:rFonts w:ascii="Consolas" w:hAnsi="Consolas" w:cs="Consolas"/>
+          <w:sz w:val="16"/>
+          <w:szCs w:val="16"/>
+          <w:lang w:val="en-US"/>
+        </w:rPr>
+      </w:pPr>
+      <w:r>
+        <w:rPr>
+          <w:rFonts w:ascii="Consolas" w:hAnsi="Consolas" w:cs="Consolas"/>
+          <w:sz w:val="16"/>
+          <w:szCs w:val="16"/>
+        </w:rPr>
+        <w:t>Сообщить</w:t>
+      </w:r>
+      <w:r>
+        <w:rPr>
+          <w:rFonts w:ascii="Consolas" w:hAnsi="Consolas" w:cs="Consolas"/>
+          <w:sz w:val="16"/>
+          <w:szCs w:val="16"/>
+          <w:lang w:val="en-US"/>
+        </w:rPr>
+        <w:t>(ecr1c.ArtNK);</w:t>
+      </w:r>
+    </w:p>
+    <w:p>
+      <w:pPr>
+        <w:rPr>
+          <w:rFonts w:ascii="Consolas" w:hAnsi="Consolas" w:cs="Consolas"/>
+          <w:sz w:val="16"/>
+          <w:szCs w:val="16"/>
+          <w:lang w:val="en-US"/>
+        </w:rPr>
+      </w:pPr>
+      <w:r>
+        <w:rPr>
+          <w:rFonts w:ascii="Consolas" w:hAnsi="Consolas" w:cs="Consolas"/>
+          <w:sz w:val="16"/>
+          <w:szCs w:val="16"/>
+        </w:rPr>
+        <w:t>Сообщить</w:t>
+      </w:r>
+      <w:r>
+        <w:rPr>
+          <w:rFonts w:ascii="Consolas" w:hAnsi="Consolas" w:cs="Consolas"/>
+          <w:sz w:val="16"/>
+          <w:szCs w:val="16"/>
+          <w:lang w:val="en-US"/>
+        </w:rPr>
+        <w:t xml:space="preserve">(ecr1c.ArtBarCode); </w:t>
+      </w:r>
+    </w:p>
+    <w:p>
+      <w:pPr>
+        <w:rPr>
+          <w:rFonts w:ascii="Consolas" w:hAnsi="Consolas" w:cs="Consolas"/>
+          <w:sz w:val="16"/>
+          <w:szCs w:val="16"/>
+          <w:lang w:val="en-US"/>
+        </w:rPr>
+      </w:pPr>
+      <w:r>
+        <w:rPr>
+          <w:rFonts w:ascii="Consolas" w:hAnsi="Consolas" w:cs="Consolas"/>
+          <w:sz w:val="16"/>
+          <w:szCs w:val="16"/>
+        </w:rPr>
+        <w:t>Сообщить</w:t>
+      </w:r>
+      <w:r>
+        <w:rPr>
+          <w:rFonts w:ascii="Consolas" w:hAnsi="Consolas" w:cs="Consolas"/>
+          <w:sz w:val="16"/>
+          <w:szCs w:val="16"/>
+          <w:lang w:val="en-US"/>
+        </w:rPr>
+        <w:t>(ecr1c.ArtSaleQnty);</w:t>
+      </w:r>
+    </w:p>
+    <w:p>
+      <w:pPr>
+        <w:rPr>
+          <w:rFonts w:ascii="Consolas" w:hAnsi="Consolas" w:cs="Consolas"/>
+          <w:sz w:val="16"/>
+          <w:szCs w:val="16"/>
+          <w:lang w:val="en-US"/>
+        </w:rPr>
+      </w:pPr>
+      <w:r>
+        <w:rPr>
+          <w:rFonts w:ascii="Consolas" w:hAnsi="Consolas" w:cs="Consolas"/>
+          <w:sz w:val="16"/>
+          <w:szCs w:val="16"/>
+        </w:rPr>
+        <w:t>Сообщить</w:t>
+      </w:r>
+      <w:r>
+        <w:rPr>
+          <w:rFonts w:ascii="Consolas" w:hAnsi="Consolas" w:cs="Consolas"/>
+          <w:sz w:val="16"/>
+          <w:szCs w:val="16"/>
+          <w:lang w:val="en-US"/>
+        </w:rPr>
+        <w:t>(ecr1c.ArtSaleSum);</w:t>
+      </w:r>
+    </w:p>
+    <w:p>
+      <w:pPr>
+        <w:rPr>
+          <w:rFonts w:ascii="Consolas" w:hAnsi="Consolas" w:cs="Consolas"/>
+          <w:sz w:val="16"/>
+          <w:szCs w:val="16"/>
+          <w:lang w:val="en-US"/>
+        </w:rPr>
+      </w:pPr>
+    </w:p>
+    <w:p>
+      <w:pPr>
+        <w:rPr>
+          <w:rFonts w:ascii="Consolas" w:hAnsi="Consolas" w:cs="Consolas"/>
+          <w:sz w:val="16"/>
+          <w:szCs w:val="16"/>
+          <w:lang w:val="en-US"/>
+        </w:rPr>
+      </w:pPr>
+    </w:p>
+    <w:p>
+      <w:pPr>
+        <w:rPr>
+          <w:rFonts w:ascii="Consolas" w:hAnsi="Consolas" w:cs="Consolas"/>
+          <w:sz w:val="16"/>
+          <w:szCs w:val="16"/>
+          <w:lang w:val="en-US"/>
+        </w:rPr>
+      </w:pPr>
+    </w:p>
+    <w:p>
+      <w:pPr>
+        <w:rPr>
+          <w:rFonts w:ascii="Consolas" w:hAnsi="Consolas" w:cs="Consolas"/>
+          <w:sz w:val="16"/>
+          <w:szCs w:val="16"/>
+          <w:lang w:val="en-US"/>
+        </w:rPr>
+      </w:pPr>
+      <w:r>
+        <w:rPr>
+          <w:rFonts w:ascii="Consolas" w:hAnsi="Consolas" w:cs="Consolas"/>
+          <w:sz w:val="16"/>
+          <w:szCs w:val="16"/>
+          <w:lang w:val="en-US"/>
         </w:rPr>
         <w:t>ecr1c.DataSales</w:t>
       </w:r>
@@ -9426,13 +9809,12 @@
         </w:rPr>
         <w:t>To</w:t>
       </w:r>
-      <w:bookmarkStart w:id="55" w:name="_GoBack"/>
-      <w:bookmarkEnd w:id="55"/>
-      <w:r>
-        <w:rPr>
-          <w:rFonts w:ascii="Consolas" w:hAnsi="Consolas" w:cs="Consolas"/>
-          <w:sz w:val="16"/>
-          <w:szCs w:val="16"/>
+      <w:r>
+        <w:rPr>
+          <w:rFonts w:ascii="Consolas" w:hAnsi="Consolas" w:cs="Consolas"/>
+          <w:sz w:val="16"/>
+          <w:szCs w:val="16"/>
+          <w:lang w:val="en-US"/>
         </w:rPr>
         <w:t xml:space="preserve"> = "29-12-14";</w:t>
       </w:r>
@@ -9443,30 +9825,49 @@
           <w:rFonts w:ascii="Consolas" w:hAnsi="Consolas" w:cs="Consolas"/>
           <w:sz w:val="16"/>
           <w:szCs w:val="16"/>
-        </w:rPr>
-      </w:pPr>
-      <w:r>
-        <w:rPr>
-          <w:rFonts w:ascii="Consolas" w:hAnsi="Consolas" w:cs="Consolas"/>
-          <w:sz w:val="16"/>
-          <w:szCs w:val="16"/>
-        </w:rPr>
-        <w:t>Пока ecr1c.GetCheck() Цикл</w:t>
-      </w:r>
-    </w:p>
-    <w:p>
-      <w:pPr>
-        <w:rPr>
-          <w:rFonts w:ascii="Consolas" w:hAnsi="Consolas" w:cs="Consolas"/>
-          <w:sz w:val="16"/>
-          <w:szCs w:val="16"/>
-        </w:rPr>
-      </w:pPr>
-      <w:r>
-        <w:rPr>
-          <w:rFonts w:ascii="Consolas" w:hAnsi="Consolas" w:cs="Consolas"/>
-          <w:sz w:val="16"/>
-          <w:szCs w:val="16"/>
+          <w:lang w:val="en-US"/>
+        </w:rPr>
+      </w:pPr>
+      <w:r>
+        <w:rPr>
+          <w:rFonts w:ascii="Consolas" w:hAnsi="Consolas" w:cs="Consolas"/>
+          <w:sz w:val="16"/>
+          <w:szCs w:val="16"/>
+        </w:rPr>
+        <w:t>Пока</w:t>
+      </w:r>
+      <w:r>
+        <w:rPr>
+          <w:rFonts w:ascii="Consolas" w:hAnsi="Consolas" w:cs="Consolas"/>
+          <w:sz w:val="16"/>
+          <w:szCs w:val="16"/>
+          <w:lang w:val="en-US"/>
+        </w:rPr>
+        <w:t xml:space="preserve"> ecr1c.GetCheck() </w:t>
+      </w:r>
+      <w:r>
+        <w:rPr>
+          <w:rFonts w:ascii="Consolas" w:hAnsi="Consolas" w:cs="Consolas"/>
+          <w:sz w:val="16"/>
+          <w:szCs w:val="16"/>
+        </w:rPr>
+        <w:t>Цикл</w:t>
+      </w:r>
+    </w:p>
+    <w:p>
+      <w:pPr>
+        <w:rPr>
+          <w:rFonts w:ascii="Consolas" w:hAnsi="Consolas" w:cs="Consolas"/>
+          <w:sz w:val="16"/>
+          <w:szCs w:val="16"/>
+        </w:rPr>
+      </w:pPr>
+      <w:r>
+        <w:rPr>
+          <w:rFonts w:ascii="Consolas" w:hAnsi="Consolas" w:cs="Consolas"/>
+          <w:sz w:val="16"/>
+          <w:szCs w:val="16"/>
+          <w:lang w:val="en-US"/>
         </w:rPr>
         <w:tab/>
       </w:r>
